--- a/Project_Lectures/Report.docx
+++ b/Project_Lectures/Report.docx
@@ -119,19 +119,7 @@
     </w:p>
     <w:p>
       <w:pPr>
-        <w:pStyle w:val="Paragrafoelenco"/>
-        <w:spacing w:line="240" w:lineRule="auto"/>
-        <w:ind w:left="360"/>
-        <w:rPr>
-          <w:rFonts w:ascii="Arial" w:hAnsi="Arial" w:cs="Arial"/>
-        </w:rPr>
-      </w:pPr>
-    </w:p>
-    <w:p>
-      <w:pPr>
-        <w:pStyle w:val="Paragrafoelenco"/>
-        <w:spacing w:line="240" w:lineRule="auto"/>
-        <w:ind w:left="360"/>
+        <w:spacing w:line="240" w:lineRule="auto"/>
         <w:rPr>
           <w:rFonts w:ascii="Arial" w:hAnsi="Arial" w:cs="Arial"/>
         </w:rPr>
@@ -193,9 +181,7 @@
     </w:p>
     <w:p>
       <w:pPr>
-        <w:pStyle w:val="Paragrafoelenco"/>
-        <w:spacing w:line="240" w:lineRule="auto"/>
-        <w:ind w:left="360"/>
+        <w:spacing w:line="240" w:lineRule="auto"/>
         <w:rPr>
           <w:rFonts w:ascii="Arial" w:hAnsi="Arial" w:cs="Arial"/>
         </w:rPr>
@@ -266,46 +252,16 @@
     </w:p>
     <w:p>
       <w:pPr>
-        <w:pStyle w:val="Paragrafoelenco"/>
-        <w:spacing w:line="240" w:lineRule="auto"/>
-        <w:ind w:left="360"/>
-        <w:rPr>
-          <w:rFonts w:ascii="Arial" w:hAnsi="Arial" w:cs="Arial"/>
-        </w:rPr>
-      </w:pPr>
-    </w:p>
-    <w:p>
-      <w:pPr>
-        <w:pStyle w:val="Paragrafoelenco"/>
-        <w:spacing w:line="240" w:lineRule="auto"/>
-        <w:ind w:left="360"/>
-        <w:rPr>
-          <w:rFonts w:ascii="Arial" w:hAnsi="Arial" w:cs="Arial"/>
-        </w:rPr>
-      </w:pPr>
-      <w:r>
-        <w:rPr>
-          <w:rFonts w:ascii="Arial" w:hAnsi="Arial" w:cs="Arial"/>
-        </w:rPr>
-        <w:t>Starting from the two provided BAM files (tumor and control DNA seq</w:t>
-      </w:r>
-      <w:r>
-        <w:rPr>
-          <w:rFonts w:ascii="Arial" w:hAnsi="Arial" w:cs="Arial"/>
-        </w:rPr>
-        <w:t>uences</w:t>
-      </w:r>
-      <w:r>
-        <w:rPr>
-          <w:rFonts w:ascii="Arial" w:hAnsi="Arial" w:cs="Arial"/>
-        </w:rPr>
-        <w:t xml:space="preserve"> from the same individual)</w:t>
-      </w:r>
-      <w:r>
-        <w:rPr>
-          <w:rFonts w:ascii="Arial" w:hAnsi="Arial" w:cs="Arial"/>
-        </w:rPr>
-        <w:t xml:space="preserve"> we first analysed the general and detailed statistics using </w:t>
+        <w:spacing w:line="240" w:lineRule="auto"/>
+        <w:rPr>
+          <w:rFonts w:ascii="Arial" w:hAnsi="Arial" w:cs="Arial"/>
+        </w:rPr>
+      </w:pPr>
+      <w:r>
+        <w:rPr>
+          <w:rFonts w:ascii="Arial" w:hAnsi="Arial" w:cs="Arial"/>
+        </w:rPr>
+        <w:t xml:space="preserve">Starting from the two provided BAM files (tumor and control DNA sequences from the same individual) we first analysed the general and detailed statistics using </w:t>
       </w:r>
       <w:r>
         <w:rPr>
@@ -332,19 +288,7 @@
     </w:p>
     <w:p>
       <w:pPr>
-        <w:pStyle w:val="Paragrafoelenco"/>
-        <w:spacing w:line="240" w:lineRule="auto"/>
-        <w:ind w:left="360"/>
-        <w:rPr>
-          <w:rFonts w:ascii="Arial" w:hAnsi="Arial" w:cs="Arial"/>
-        </w:rPr>
-      </w:pPr>
-    </w:p>
-    <w:p>
-      <w:pPr>
-        <w:pStyle w:val="Paragrafoelenco"/>
-        <w:spacing w:line="240" w:lineRule="auto"/>
-        <w:ind w:left="360"/>
+        <w:spacing w:line="240" w:lineRule="auto"/>
         <w:rPr>
           <w:u w:val="single"/>
         </w:rPr>
@@ -367,25 +311,7 @@
         <w:rPr>
           <w:rFonts w:ascii="Arial" w:hAnsi="Arial" w:cs="Arial"/>
         </w:rPr>
-        <w:t xml:space="preserve"> </w:t>
-      </w:r>
-      <w:r>
-        <w:rPr>
-          <w:rFonts w:ascii="Arial" w:hAnsi="Arial" w:cs="Arial"/>
-        </w:rPr>
-        <w:t xml:space="preserve">is applied </w:t>
-      </w:r>
-      <w:r>
-        <w:rPr>
-          <w:rFonts w:ascii="Arial" w:hAnsi="Arial" w:cs="Arial"/>
-        </w:rPr>
-        <w:t>to the BAM file to identify which regions need to be realigned</w:t>
-      </w:r>
-      <w:r>
-        <w:rPr>
-          <w:rFonts w:ascii="Arial" w:hAnsi="Arial" w:cs="Arial"/>
-        </w:rPr>
-        <w:t xml:space="preserve">. Then, </w:t>
+        <w:t xml:space="preserve"> is applied to the BAM file to identify which regions need to be realigned. Then, </w:t>
       </w:r>
       <w:r>
         <w:rPr>
@@ -399,13 +325,7 @@
         <w:rPr>
           <w:rFonts w:ascii="Arial" w:hAnsi="Arial" w:cs="Arial"/>
         </w:rPr>
-        <w:t xml:space="preserve"> performs the actual realignment at the target intervals</w:t>
-      </w:r>
-      <w:r>
-        <w:rPr>
-          <w:rFonts w:ascii="Arial" w:hAnsi="Arial" w:cs="Arial"/>
-        </w:rPr>
-        <w:t>.</w:t>
+        <w:t xml:space="preserve"> performs the actual realignment at the target intervals.</w:t>
       </w:r>
       <w:r>
         <w:rPr>
@@ -431,39 +351,13 @@
           <w:i/>
           <w:iCs/>
         </w:rPr>
-        <w:t>human_g1k_v37.fast</w:t>
-      </w:r>
-      <w:r>
-        <w:rPr>
-          <w:rFonts w:ascii="Arial" w:hAnsi="Arial" w:cs="Arial"/>
-          <w:i/>
-          <w:iCs/>
-        </w:rPr>
-        <w:t xml:space="preserve">a, </w:t>
-      </w:r>
-      <w:r>
-        <w:rPr>
-          <w:rFonts w:ascii="Arial" w:hAnsi="Arial" w:cs="Arial"/>
-        </w:rPr>
-        <w:t xml:space="preserve">an </w:t>
-      </w:r>
-      <w:r>
-        <w:rPr>
-          <w:rFonts w:ascii="Arial" w:hAnsi="Arial" w:cs="Arial"/>
-        </w:rPr>
-        <w:t>Homo Sapiens </w:t>
-      </w:r>
-      <w:r>
-        <w:rPr>
-          <w:rFonts w:ascii="Arial" w:hAnsi="Arial" w:cs="Arial"/>
-        </w:rPr>
-        <w:t xml:space="preserve">genome reference file </w:t>
-      </w:r>
-      <w:r>
-        <w:rPr>
-          <w:rFonts w:ascii="Arial" w:hAnsi="Arial" w:cs="Arial"/>
-        </w:rPr>
-        <w:t xml:space="preserve">that was built starting </w:t>
+        <w:t xml:space="preserve">human_g1k_v37.fasta, </w:t>
+      </w:r>
+      <w:r>
+        <w:rPr>
+          <w:rFonts w:ascii="Arial" w:hAnsi="Arial" w:cs="Arial"/>
+        </w:rPr>
+        <w:t xml:space="preserve">an Homo Sapiens genome reference file that was built starting </w:t>
       </w:r>
       <w:r>
         <w:rPr>
@@ -475,13 +369,7 @@
         <w:rPr>
           <w:rFonts w:ascii="Arial" w:hAnsi="Arial" w:cs="Arial"/>
         </w:rPr>
-        <w:t xml:space="preserve"> </w:t>
-      </w:r>
-      <w:r>
-        <w:rPr>
-          <w:rFonts w:ascii="Arial" w:hAnsi="Arial" w:cs="Arial"/>
-        </w:rPr>
-        <w:t xml:space="preserve">the </w:t>
+        <w:t xml:space="preserve"> the </w:t>
       </w:r>
       <w:r>
         <w:rPr>
@@ -526,40 +414,16 @@
     </w:p>
     <w:p>
       <w:pPr>
-        <w:pStyle w:val="Paragrafoelenco"/>
-        <w:spacing w:line="240" w:lineRule="auto"/>
-        <w:ind w:left="360"/>
-        <w:rPr>
-          <w:rFonts w:ascii="Arial" w:hAnsi="Arial" w:cs="Arial"/>
-        </w:rPr>
-      </w:pPr>
-    </w:p>
-    <w:p>
-      <w:pPr>
-        <w:pStyle w:val="Paragrafoelenco"/>
-        <w:spacing w:line="240" w:lineRule="auto"/>
-        <w:ind w:left="360"/>
-        <w:rPr>
-          <w:rFonts w:ascii="Arial" w:hAnsi="Arial" w:cs="Arial"/>
-        </w:rPr>
-      </w:pPr>
-      <w:r>
-        <w:rPr>
-          <w:rFonts w:ascii="Arial" w:hAnsi="Arial" w:cs="Arial"/>
-        </w:rPr>
-        <w:t>A process of b</w:t>
-      </w:r>
-      <w:r>
-        <w:rPr>
-          <w:rFonts w:ascii="Arial" w:hAnsi="Arial" w:cs="Arial"/>
-        </w:rPr>
-        <w:t xml:space="preserve">ase quality score recalibration </w:t>
-      </w:r>
-      <w:r>
-        <w:rPr>
-          <w:rFonts w:ascii="Arial" w:hAnsi="Arial" w:cs="Arial"/>
-        </w:rPr>
-        <w:t xml:space="preserve">was operated to </w:t>
+        <w:spacing w:line="240" w:lineRule="auto"/>
+        <w:rPr>
+          <w:rFonts w:ascii="Arial" w:hAnsi="Arial" w:cs="Arial"/>
+        </w:rPr>
+      </w:pPr>
+      <w:r>
+        <w:rPr>
+          <w:rFonts w:ascii="Arial" w:hAnsi="Arial" w:cs="Arial"/>
+        </w:rPr>
+        <w:t xml:space="preserve">A process of base quality score recalibration was operated to </w:t>
       </w:r>
       <w:r>
         <w:rPr>
@@ -571,65 +435,21 @@
         <w:rPr>
           <w:rFonts w:ascii="Arial" w:hAnsi="Arial" w:cs="Arial"/>
         </w:rPr>
-        <w:t xml:space="preserve"> accurate confidence scores to each sequence</w:t>
-      </w:r>
-      <w:r>
-        <w:rPr>
-          <w:rFonts w:ascii="Arial" w:hAnsi="Arial" w:cs="Arial"/>
-        </w:rPr>
-        <w:t xml:space="preserve">, specifically adjusting </w:t>
-      </w:r>
-      <w:r>
-        <w:rPr>
-          <w:rFonts w:ascii="Arial" w:hAnsi="Arial" w:cs="Arial"/>
-        </w:rPr>
-        <w:t>the PHRED quality scores</w:t>
-      </w:r>
-      <w:r>
-        <w:rPr>
-          <w:rFonts w:ascii="Arial" w:hAnsi="Arial" w:cs="Arial"/>
-        </w:rPr>
-        <w:t xml:space="preserve">. Specifically, this process requires four steps that include the use of the </w:t>
-      </w:r>
-      <w:r>
-        <w:rPr>
-          <w:rFonts w:ascii="Arial" w:hAnsi="Arial" w:cs="Arial"/>
-          <w:i/>
-          <w:iCs/>
-        </w:rPr>
-        <w:t>B</w:t>
-      </w:r>
-      <w:r>
-        <w:rPr>
-          <w:rFonts w:ascii="Arial" w:hAnsi="Arial" w:cs="Arial"/>
-          <w:i/>
-          <w:iCs/>
-        </w:rPr>
-        <w:t>aseRecalibrator</w:t>
-      </w:r>
-      <w:r>
-        <w:rPr>
-          <w:rFonts w:ascii="Arial" w:hAnsi="Arial" w:cs="Arial"/>
-        </w:rPr>
-        <w:t xml:space="preserve"> tool, that </w:t>
-      </w:r>
-      <w:r>
-        <w:rPr>
-          <w:rFonts w:ascii="Arial" w:hAnsi="Arial" w:cs="Arial"/>
-        </w:rPr>
-        <w:t>model the error</w:t>
-      </w:r>
-      <w:r>
-        <w:rPr>
-          <w:rFonts w:ascii="Arial" w:hAnsi="Arial" w:cs="Arial"/>
-        </w:rPr>
-        <w:t xml:space="preserve">s </w:t>
-      </w:r>
-      <w:r>
-        <w:rPr>
-          <w:rFonts w:ascii="Arial" w:hAnsi="Arial" w:cs="Arial"/>
-        </w:rPr>
-        <w:t xml:space="preserve">and </w:t>
+        <w:t xml:space="preserve"> accurate confidence scores to each sequence, specifically adjusting the PHRED quality scores. Specifically, this process requires four steps that include the use of the </w:t>
+      </w:r>
+      <w:r>
+        <w:rPr>
+          <w:rFonts w:ascii="Arial" w:hAnsi="Arial" w:cs="Arial"/>
+          <w:i/>
+          <w:iCs/>
+        </w:rPr>
+        <w:t>BaseRecalibrator</w:t>
+      </w:r>
+      <w:r>
+        <w:rPr>
+          <w:rFonts w:ascii="Arial" w:hAnsi="Arial" w:cs="Arial"/>
+        </w:rPr>
+        <w:t xml:space="preserve"> tool, that model the errors and </w:t>
       </w:r>
       <w:r>
         <w:rPr>
@@ -655,25 +475,7 @@
         <w:rPr>
           <w:rFonts w:ascii="Arial" w:hAnsi="Arial" w:cs="Arial"/>
         </w:rPr>
-        <w:t xml:space="preserve"> that tells us how much correction </w:t>
-      </w:r>
-      <w:r>
-        <w:rPr>
-          <w:rFonts w:ascii="Arial" w:hAnsi="Arial" w:cs="Arial"/>
-        </w:rPr>
-        <w:t xml:space="preserve">is </w:t>
-      </w:r>
-      <w:r>
-        <w:rPr>
-          <w:rFonts w:ascii="Arial" w:hAnsi="Arial" w:cs="Arial"/>
-        </w:rPr>
-        <w:t>needed.</w:t>
-      </w:r>
-      <w:r>
-        <w:rPr>
-          <w:rFonts w:ascii="Arial" w:hAnsi="Arial" w:cs="Arial"/>
-        </w:rPr>
-        <w:t xml:space="preserve"> The recalibrated data is then written to a BAM file thanks to the </w:t>
+        <w:t xml:space="preserve"> that tells us how much correction is needed. The recalibrated data is then written to a BAM file thanks to the </w:t>
       </w:r>
       <w:r>
         <w:rPr>
@@ -687,13 +489,7 @@
         <w:rPr>
           <w:rFonts w:ascii="Arial" w:hAnsi="Arial" w:cs="Arial"/>
         </w:rPr>
-        <w:t xml:space="preserve"> tool. The process is then repeated </w:t>
-      </w:r>
-      <w:r>
-        <w:rPr>
-          <w:rFonts w:ascii="Arial" w:hAnsi="Arial" w:cs="Arial"/>
-        </w:rPr>
-        <w:t xml:space="preserve">to build the after model to evaluate </w:t>
+        <w:t xml:space="preserve"> tool. The process is then repeated to build the after model to evaluate </w:t>
       </w:r>
       <w:r>
         <w:rPr>
@@ -717,19 +513,7 @@
         <w:rPr>
           <w:rFonts w:ascii="Arial" w:hAnsi="Arial" w:cs="Arial"/>
         </w:rPr>
-        <w:t xml:space="preserve"> and finally, it is possible to obtain the</w:t>
-      </w:r>
-      <w:r>
-        <w:rPr>
-          <w:rFonts w:ascii="Arial" w:hAnsi="Arial" w:cs="Arial"/>
-        </w:rPr>
-        <w:t xml:space="preserve"> before and after plots</w:t>
-      </w:r>
-      <w:r>
-        <w:rPr>
-          <w:rFonts w:ascii="Arial" w:hAnsi="Arial" w:cs="Arial"/>
-        </w:rPr>
-        <w:t xml:space="preserve"> via the tool </w:t>
+        <w:t xml:space="preserve"> and finally, it is possible to obtain the before and after plots via the tool </w:t>
       </w:r>
       <w:r>
         <w:rPr>
@@ -769,19 +553,7 @@
         <w:rPr>
           <w:rFonts w:ascii="Arial" w:hAnsi="Arial" w:cs="Arial"/>
         </w:rPr>
-        <w:t xml:space="preserve">, containing information on </w:t>
-      </w:r>
-      <w:r>
-        <w:rPr>
-          <w:rFonts w:ascii="Arial" w:hAnsi="Arial" w:cs="Arial"/>
-        </w:rPr>
-        <w:t>known polymorphic sites</w:t>
-      </w:r>
-      <w:r>
-        <w:rPr>
-          <w:rFonts w:ascii="Arial" w:hAnsi="Arial" w:cs="Arial"/>
-        </w:rPr>
-        <w:t xml:space="preserve">, was selected as the one </w:t>
+        <w:t xml:space="preserve">, containing information on known polymorphic sites, was selected as the one </w:t>
       </w:r>
       <w:r>
         <w:rPr>
@@ -807,36 +579,12 @@
         <w:rPr>
           <w:rFonts w:ascii="Arial" w:hAnsi="Arial" w:cs="Arial"/>
         </w:rPr>
-        <w:t xml:space="preserve"> to e</w:t>
-      </w:r>
-      <w:r>
-        <w:rPr>
-          <w:rFonts w:ascii="Arial" w:hAnsi="Arial" w:cs="Arial"/>
-        </w:rPr>
-        <w:t xml:space="preserve">mit original base qualities </w:t>
-      </w:r>
-      <w:r>
-        <w:rPr>
-          <w:rFonts w:ascii="Arial" w:hAnsi="Arial" w:cs="Arial"/>
-        </w:rPr>
-        <w:t>and obtain a faster process.</w:t>
-      </w:r>
-    </w:p>
-    <w:p>
-      <w:pPr>
-        <w:pStyle w:val="Paragrafoelenco"/>
-        <w:spacing w:line="240" w:lineRule="auto"/>
-        <w:ind w:left="360"/>
-        <w:rPr>
-          <w:rFonts w:ascii="Arial" w:hAnsi="Arial" w:cs="Arial"/>
-        </w:rPr>
-      </w:pPr>
-    </w:p>
-    <w:p>
-      <w:pPr>
-        <w:pStyle w:val="Paragrafoelenco"/>
-        <w:spacing w:line="240" w:lineRule="auto"/>
-        <w:ind w:left="360"/>
+        <w:t xml:space="preserve"> to emit original base qualities and obtain a faster process.</w:t>
+      </w:r>
+    </w:p>
+    <w:p>
+      <w:pPr>
+        <w:spacing w:line="240" w:lineRule="auto"/>
         <w:rPr>
           <w:rFonts w:ascii="Arial" w:hAnsi="Arial" w:cs="Arial"/>
         </w:rPr>
@@ -878,19 +626,7 @@
     </w:p>
     <w:p>
       <w:pPr>
-        <w:pStyle w:val="Paragrafoelenco"/>
-        <w:spacing w:line="240" w:lineRule="auto"/>
-        <w:ind w:left="360"/>
-        <w:rPr>
-          <w:rFonts w:ascii="Arial" w:hAnsi="Arial" w:cs="Arial"/>
-        </w:rPr>
-      </w:pPr>
-    </w:p>
-    <w:p>
-      <w:pPr>
-        <w:pStyle w:val="Paragrafoelenco"/>
-        <w:spacing w:line="240" w:lineRule="auto"/>
-        <w:ind w:left="360"/>
+        <w:spacing w:line="240" w:lineRule="auto"/>
         <w:rPr>
           <w:rFonts w:ascii="Arial" w:hAnsi="Arial" w:cs="Arial"/>
         </w:rPr>
@@ -907,15 +643,7 @@
           <w:i/>
           <w:iCs/>
         </w:rPr>
-        <w:t>BCFTOOLS</w:t>
-      </w:r>
-      <w:r>
-        <w:rPr>
-          <w:rFonts w:ascii="Arial" w:hAnsi="Arial" w:cs="Arial"/>
-          <w:i/>
-          <w:iCs/>
-        </w:rPr>
-        <w:t xml:space="preserve"> </w:t>
+        <w:t xml:space="preserve">BCFTOOLS </w:t>
       </w:r>
       <w:r>
         <w:rPr>
@@ -990,19 +718,7 @@
         <w:rPr>
           <w:rFonts w:ascii="Arial" w:hAnsi="Arial" w:cs="Arial"/>
         </w:rPr>
-        <w:t xml:space="preserve">, needed for the human </w:t>
-      </w:r>
-      <w:r>
-        <w:rPr>
-          <w:rFonts w:ascii="Arial" w:hAnsi="Arial" w:cs="Arial"/>
-        </w:rPr>
-        <w:t>reference file in the FASTA format</w:t>
-      </w:r>
-      <w:r>
-        <w:rPr>
-          <w:rFonts w:ascii="Arial" w:hAnsi="Arial" w:cs="Arial"/>
-        </w:rPr>
-        <w:t xml:space="preserve">; the parameter </w:t>
+        <w:t xml:space="preserve">, needed for the human reference file in the FASTA format; the parameter </w:t>
       </w:r>
       <w:r>
         <w:rPr>
@@ -1016,31 +732,7 @@
         <w:rPr>
           <w:rFonts w:ascii="Arial" w:hAnsi="Arial" w:cs="Arial"/>
         </w:rPr>
-        <w:t xml:space="preserve"> (</w:t>
-      </w:r>
-      <w:r>
-        <w:rPr>
-          <w:rFonts w:ascii="Arial" w:hAnsi="Arial" w:cs="Arial"/>
-        </w:rPr>
-        <w:t>variants-only</w:t>
-      </w:r>
-      <w:r>
-        <w:rPr>
-          <w:rFonts w:ascii="Arial" w:hAnsi="Arial" w:cs="Arial"/>
-        </w:rPr>
-        <w:t xml:space="preserve">), to </w:t>
-      </w:r>
-      <w:r>
-        <w:rPr>
-          <w:rFonts w:ascii="Arial" w:hAnsi="Arial" w:cs="Arial"/>
-        </w:rPr>
-        <w:t>output variant sites only</w:t>
-      </w:r>
-      <w:r>
-        <w:rPr>
-          <w:rFonts w:ascii="Arial" w:hAnsi="Arial" w:cs="Arial"/>
-        </w:rPr>
-        <w:t xml:space="preserve"> and finally the parameter</w:t>
+        <w:t xml:space="preserve"> (variants-only), to output variant sites only and finally the parameter</w:t>
       </w:r>
       <w:r>
         <w:rPr>
@@ -1054,152 +746,912 @@
         <w:rPr>
           <w:rFonts w:ascii="Arial" w:hAnsi="Arial" w:cs="Arial"/>
         </w:rPr>
-        <w:t xml:space="preserve"> (</w:t>
-      </w:r>
-      <w:r>
-        <w:rPr>
-          <w:rFonts w:ascii="Arial" w:hAnsi="Arial" w:cs="Arial"/>
-        </w:rPr>
-        <w:t>consensus-caller</w:t>
-      </w:r>
-      <w:r>
-        <w:rPr>
-          <w:rFonts w:ascii="Arial" w:hAnsi="Arial" w:cs="Arial"/>
-        </w:rPr>
-        <w:t xml:space="preserve">), to use the </w:t>
-      </w:r>
-      <w:r>
-        <w:rPr>
-          <w:rFonts w:ascii="Arial" w:hAnsi="Arial" w:cs="Arial"/>
-        </w:rPr>
-        <w:t>original samtools/bcftools calling method</w:t>
-      </w:r>
-      <w:r>
-        <w:rPr>
-          <w:rFonts w:ascii="Arial" w:hAnsi="Arial" w:cs="Arial"/>
-        </w:rPr>
-        <w:t>. DA SPIEARE GATK</w:t>
-      </w:r>
-    </w:p>
-    <w:p>
-      <w:pPr>
-        <w:pStyle w:val="Paragrafoelenco"/>
-        <w:spacing w:line="240" w:lineRule="auto"/>
-        <w:ind w:left="360"/>
-        <w:rPr>
-          <w:rFonts w:ascii="Arial" w:hAnsi="Arial" w:cs="Arial"/>
-        </w:rPr>
-      </w:pPr>
-    </w:p>
-    <w:p>
-      <w:pPr>
-        <w:pStyle w:val="Paragrafoelenco"/>
-        <w:spacing w:line="240" w:lineRule="auto"/>
-        <w:ind w:left="360"/>
-        <w:rPr>
-          <w:rFonts w:ascii="Arial" w:hAnsi="Arial" w:cs="Arial"/>
-        </w:rPr>
-      </w:pPr>
+        <w:t xml:space="preserve"> (consensus-caller), to use the original samtools/bcftools calling method. </w:t>
+      </w:r>
+      <w:r>
+        <w:rPr>
+          <w:rFonts w:ascii="Arial" w:hAnsi="Arial" w:cs="Arial"/>
+        </w:rPr>
+        <w:t xml:space="preserve">We also operated the variant calling using GATK. We specifically used the tool </w:t>
+      </w:r>
+      <w:r>
+        <w:rPr>
+          <w:rFonts w:ascii="Arial" w:hAnsi="Arial" w:cs="Arial"/>
+          <w:i/>
+          <w:iCs/>
+        </w:rPr>
+        <w:t>UnifiedGenotyper</w:t>
+      </w:r>
+      <w:r>
+        <w:rPr>
+          <w:rFonts w:ascii="Arial" w:hAnsi="Arial" w:cs="Arial"/>
+          <w:i/>
+          <w:iCs/>
+        </w:rPr>
+        <w:t xml:space="preserve">. </w:t>
+      </w:r>
+      <w:r>
+        <w:rPr>
+          <w:rFonts w:ascii="Arial" w:hAnsi="Arial" w:cs="Arial"/>
+        </w:rPr>
+        <w:t xml:space="preserve">The obtained files where then analyzed using </w:t>
+      </w:r>
+      <w:r>
+        <w:rPr>
+          <w:rFonts w:ascii="Arial" w:hAnsi="Arial" w:cs="Arial"/>
+          <w:i/>
+          <w:iCs/>
+        </w:rPr>
+        <w:t>vcftools</w:t>
+      </w:r>
+      <w:r>
+        <w:rPr>
+          <w:rFonts w:ascii="Arial" w:hAnsi="Arial" w:cs="Arial"/>
+        </w:rPr>
+        <w:t>. We filtered the variants based on the quality, using a threshold for the minimum quality at 20 (--</w:t>
+      </w:r>
+      <w:r>
+        <w:rPr>
+          <w:rFonts w:ascii="Arial" w:hAnsi="Arial" w:cs="Arial"/>
+          <w:i/>
+          <w:iCs/>
+        </w:rPr>
+        <w:t>minQ</w:t>
+      </w:r>
+      <w:r>
+        <w:rPr>
+          <w:rFonts w:ascii="Arial" w:hAnsi="Arial" w:cs="Arial"/>
+        </w:rPr>
+        <w:t>) and a threshold for the minimum mean depth at 30 (</w:t>
+      </w:r>
+      <w:r>
+        <w:rPr>
+          <w:rFonts w:ascii="Arial" w:hAnsi="Arial" w:cs="Arial"/>
+          <w:i/>
+          <w:iCs/>
+        </w:rPr>
+        <w:t>--min-meanDP)</w:t>
+      </w:r>
+      <w:r>
+        <w:rPr>
+          <w:rFonts w:ascii="Arial" w:hAnsi="Arial" w:cs="Arial"/>
+        </w:rPr>
+        <w:t>.</w:t>
+      </w:r>
+    </w:p>
+    <w:p>
+      <w:pPr>
+        <w:spacing w:line="240" w:lineRule="auto"/>
+        <w:rPr>
+          <w:rFonts w:ascii="Arial" w:hAnsi="Arial" w:cs="Arial"/>
+        </w:rPr>
+      </w:pPr>
+      <w:r>
+        <w:rPr>
+          <w:rFonts w:ascii="Arial" w:hAnsi="Arial" w:cs="Arial"/>
+        </w:rPr>
+        <w:t>We then proceeded the analysis operating a process of variant annotation, a c</w:t>
+      </w:r>
+      <w:r>
+        <w:rPr>
+          <w:rFonts w:ascii="Arial" w:hAnsi="Arial" w:cs="Arial"/>
+        </w:rPr>
+        <w:t>rucial step in linking sequence variants with changes in phenotype</w:t>
+      </w:r>
+      <w:r>
+        <w:rPr>
+          <w:rFonts w:ascii="Arial" w:hAnsi="Arial" w:cs="Arial"/>
+        </w:rPr>
+        <w:t xml:space="preserve">. We specifically used SnpEff, a </w:t>
+      </w:r>
+      <w:r>
+        <w:rPr>
+          <w:rFonts w:ascii="Arial" w:hAnsi="Arial" w:cs="Arial"/>
+        </w:rPr>
+        <w:t>variant effect predictor program</w:t>
+      </w:r>
+      <w:r>
+        <w:rPr>
+          <w:rFonts w:ascii="Arial" w:hAnsi="Arial" w:cs="Arial"/>
+        </w:rPr>
+        <w:t xml:space="preserve"> that is able to</w:t>
+      </w:r>
+      <w:r>
+        <w:rPr>
+          <w:rFonts w:ascii="Arial" w:hAnsi="Arial" w:cs="Arial"/>
+        </w:rPr>
+        <w:t xml:space="preserve"> categor</w:t>
+      </w:r>
+      <w:r>
+        <w:rPr>
+          <w:rFonts w:ascii="Arial" w:hAnsi="Arial" w:cs="Arial"/>
+        </w:rPr>
+        <w:t xml:space="preserve">ize </w:t>
+      </w:r>
+      <w:r>
+        <w:rPr>
+          <w:rFonts w:ascii="Arial" w:hAnsi="Arial" w:cs="Arial"/>
+        </w:rPr>
+        <w:t>each variant</w:t>
+      </w:r>
+      <w:r>
+        <w:rPr>
+          <w:rFonts w:ascii="Arial" w:hAnsi="Arial" w:cs="Arial"/>
+        </w:rPr>
+        <w:t xml:space="preserve">. We operated the annotation of both the </w:t>
+      </w:r>
+      <w:r>
+        <w:rPr>
+          <w:rFonts w:ascii="Arial" w:hAnsi="Arial" w:cs="Arial"/>
+          <w:i/>
+          <w:iCs/>
+        </w:rPr>
+        <w:lastRenderedPageBreak/>
+        <w:t>GATK</w:t>
+      </w:r>
+      <w:r>
+        <w:rPr>
+          <w:rFonts w:ascii="Arial" w:hAnsi="Arial" w:cs="Arial"/>
+        </w:rPr>
+        <w:t xml:space="preserve"> and the </w:t>
+      </w:r>
+      <w:r>
+        <w:rPr>
+          <w:rFonts w:ascii="Arial" w:hAnsi="Arial" w:cs="Arial"/>
+          <w:i/>
+          <w:iCs/>
+        </w:rPr>
+        <w:t>BCF</w:t>
+      </w:r>
+      <w:r>
+        <w:rPr>
+          <w:rFonts w:ascii="Arial" w:hAnsi="Arial" w:cs="Arial"/>
+        </w:rPr>
+        <w:t xml:space="preserve"> .vcf files. Thanks to the tool </w:t>
+      </w:r>
+      <w:r>
+        <w:rPr>
+          <w:rFonts w:ascii="Arial" w:hAnsi="Arial" w:cs="Arial"/>
+          <w:i/>
+          <w:iCs/>
+        </w:rPr>
+        <w:t>SnpSift</w:t>
+      </w:r>
+      <w:r>
+        <w:rPr>
+          <w:rFonts w:ascii="Arial" w:hAnsi="Arial" w:cs="Arial"/>
+        </w:rPr>
+        <w:t xml:space="preserve"> it was possible to add a layer of annotation to the variants. We specifically used two different files of annotations, </w:t>
+      </w:r>
+      <w:r>
+        <w:rPr>
+          <w:rFonts w:ascii="Arial" w:hAnsi="Arial" w:cs="Arial"/>
+          <w:i/>
+          <w:iCs/>
+        </w:rPr>
+        <w:t>hapmap_3.3.b37.vcf</w:t>
+      </w:r>
+      <w:r>
+        <w:rPr>
+          <w:rFonts w:ascii="Arial" w:hAnsi="Arial" w:cs="Arial"/>
+          <w:i/>
+          <w:iCs/>
+        </w:rPr>
+        <w:t xml:space="preserve">, </w:t>
+      </w:r>
+      <w:r>
+        <w:rPr>
+          <w:rFonts w:ascii="Arial" w:hAnsi="Arial" w:cs="Arial"/>
+        </w:rPr>
+        <w:t xml:space="preserve">and </w:t>
+      </w:r>
+      <w:r>
+        <w:rPr>
+          <w:rFonts w:ascii="Arial" w:hAnsi="Arial" w:cs="Arial"/>
+          <w:i/>
+          <w:iCs/>
+        </w:rPr>
+        <w:t>clinvar_Pathogenic.vcf</w:t>
+      </w:r>
+      <w:r>
+        <w:rPr>
+          <w:rFonts w:ascii="Arial" w:hAnsi="Arial" w:cs="Arial"/>
+          <w:i/>
+          <w:iCs/>
+        </w:rPr>
+        <w:t>.</w:t>
+      </w:r>
       <w:r>
         <w:rPr>
           <w:rFonts w:ascii="Arial" w:hAnsi="Arial" w:cs="Arial"/>
         </w:rPr>
         <w:t xml:space="preserve"> </w:t>
       </w:r>
-    </w:p>
-    <w:p>
-      <w:pPr>
-        <w:pStyle w:val="Paragrafoelenco"/>
-        <w:spacing w:line="240" w:lineRule="auto"/>
-        <w:ind w:left="360"/>
-        <w:rPr>
-          <w:rFonts w:ascii="Arial" w:hAnsi="Arial" w:cs="Arial"/>
-        </w:rPr>
-      </w:pPr>
-    </w:p>
-    <w:p>
-      <w:pPr>
-        <w:pStyle w:val="Paragrafoelenco"/>
-        <w:spacing w:line="240" w:lineRule="auto"/>
-        <w:ind w:left="360"/>
-        <w:rPr>
-          <w:rFonts w:ascii="Arial" w:hAnsi="Arial" w:cs="Arial"/>
-        </w:rPr>
-      </w:pPr>
-      <w:r>
-        <w:t xml:space="preserve">we employed VarScan v2.3.9 to identify SNPs solely within the control sample's mpileup file, with a significance threshold set at a pvalue of 0.01. The output of this step was a VCF file specifically containing the detected SNPs. For a comprehensive analysis, we utilized VarScan v2.3.9 in somatic </w:t>
-      </w:r>
-      <w:r>
-        <w:lastRenderedPageBreak/>
-        <w:t>mode, taking both the tumor and control mpileup files as inputs. This allowed us to identify somatic variations (SNVs) present in the tumor sample. The output was another VCF file specifically capturing the SNVs. Additionally, we applied VarScan v2.3.9 in somatic mode to detect insertions and deletions (indels). This process resulted in a separate VCF file containing the identified indels. We employed `vcftools` to filter the VCF file containing SNVs, setting a minimum meanDP of 30. Subsequently, we annotated the somatic events using snpEff, generating a new VCF file for SNVs. Additionally, a detailed report in the form of an HTML file was generated. From the newly annotated VCF, we performed two additional annotations using SnpSift. The first annotation involved the hapmap_3.3.b37.vcf file. Then, based on the output of this operation, we performed another annotation using clinvar_Pathogenic.vcf. This process resulted in the creation of the somatic.pm.ann3.clinvar.vcf file. We further applied two filtering steps to this file. The first filter aimed to identify SNVs with a high impact, while the second filter focused on identifying clinically relevant variants.</w:t>
-      </w:r>
-    </w:p>
-    <w:p>
-      <w:pPr>
-        <w:pStyle w:val="Paragrafoelenco"/>
-        <w:spacing w:line="240" w:lineRule="auto"/>
-        <w:ind w:left="360"/>
-        <w:rPr>
-          <w:rFonts w:ascii="Arial" w:hAnsi="Arial" w:cs="Arial"/>
-        </w:rPr>
-      </w:pPr>
-    </w:p>
-    <w:p>
-      <w:pPr>
-        <w:pStyle w:val="Paragrafoelenco"/>
-        <w:spacing w:line="240" w:lineRule="auto"/>
-        <w:ind w:left="360"/>
-        <w:rPr>
-          <w:rFonts w:ascii="Arial" w:hAnsi="Arial" w:cs="Arial"/>
-          <w:u w:val="single"/>
-        </w:rPr>
-      </w:pPr>
-    </w:p>
-    <w:p>
-      <w:pPr>
-        <w:pStyle w:val="Paragrafoelenco"/>
-        <w:spacing w:line="240" w:lineRule="auto"/>
-        <w:ind w:left="360"/>
-        <w:rPr>
-          <w:rFonts w:ascii="Arial" w:hAnsi="Arial" w:cs="Arial"/>
-        </w:rPr>
-      </w:pPr>
-    </w:p>
-    <w:p>
-      <w:pPr>
-        <w:pStyle w:val="Paragrafoelenco"/>
-        <w:spacing w:line="240" w:lineRule="auto"/>
-        <w:ind w:left="360"/>
-        <w:rPr>
-          <w:rFonts w:ascii="Arial" w:hAnsi="Arial" w:cs="Arial"/>
-        </w:rPr>
-      </w:pPr>
-      <w:r>
-        <w:rPr>
-          <w:rFonts w:ascii="Arial" w:hAnsi="Arial" w:cs="Arial"/>
-        </w:rPr>
-        <w:t>identify all somatic events (e.g., SNV, CN), and define their clinical relevance. It is advisable to run quality checks, sample identity checks, visual inspections, and tumor population characterization. You are not required to use tools other than those utilized during the classes.</w:t>
-      </w:r>
-    </w:p>
-    <w:p>
-      <w:pPr>
-        <w:pStyle w:val="Paragrafoelenco"/>
-        <w:spacing w:line="240" w:lineRule="auto"/>
-        <w:ind w:left="360"/>
-        <w:rPr>
-          <w:rFonts w:ascii="Arial" w:hAnsi="Arial" w:cs="Arial"/>
-        </w:rPr>
-      </w:pPr>
-    </w:p>
-    <w:p>
-      <w:pPr>
-        <w:spacing w:line="240" w:lineRule="auto"/>
-        <w:rPr>
-          <w:rFonts w:ascii="Arial" w:hAnsi="Arial" w:cs="Arial"/>
-          <w:b/>
-          <w:bCs/>
-          <w:sz w:val="28"/>
-          <w:szCs w:val="28"/>
+      <w:r>
+        <w:rPr>
+          <w:rFonts w:ascii="Arial" w:hAnsi="Arial" w:cs="Arial"/>
+        </w:rPr>
+        <w:t xml:space="preserve">Specifically, the second file collects information on </w:t>
+      </w:r>
+      <w:r>
+        <w:rPr>
+          <w:rFonts w:ascii="Arial" w:hAnsi="Arial" w:cs="Arial"/>
+        </w:rPr>
+        <w:t>medical conditions with a genetic basis</w:t>
+      </w:r>
+      <w:r>
+        <w:rPr>
+          <w:rFonts w:ascii="Arial" w:hAnsi="Arial" w:cs="Arial"/>
+        </w:rPr>
+        <w:t>.</w:t>
+      </w:r>
+    </w:p>
+    <w:p>
+      <w:pPr>
+        <w:spacing w:line="240" w:lineRule="auto"/>
+      </w:pPr>
+      <w:r>
+        <w:rPr>
+          <w:rFonts w:ascii="Arial" w:hAnsi="Arial" w:cs="Arial"/>
+        </w:rPr>
+        <w:t xml:space="preserve">Thanks to a process of somatic variant calling we were able to identify SNPs and SNVs. This was possible </w:t>
+      </w:r>
+      <w:r>
+        <w:rPr>
+          <w:rFonts w:ascii="Arial" w:hAnsi="Arial" w:cs="Arial"/>
+        </w:rPr>
+        <w:t xml:space="preserve">by </w:t>
+      </w:r>
+      <w:r>
+        <w:rPr>
+          <w:rFonts w:ascii="Arial" w:hAnsi="Arial" w:cs="Arial"/>
+        </w:rPr>
+        <w:t xml:space="preserve">implementing </w:t>
+      </w:r>
+      <w:r>
+        <w:rPr>
+          <w:rFonts w:ascii="Arial" w:hAnsi="Arial" w:cs="Arial"/>
+        </w:rPr>
+        <w:t xml:space="preserve">in our workflow </w:t>
+      </w:r>
+      <w:r>
+        <w:rPr>
+          <w:rFonts w:ascii="Arial" w:hAnsi="Arial" w:cs="Arial"/>
+        </w:rPr>
+        <w:t xml:space="preserve">the tool </w:t>
+      </w:r>
+      <w:r>
+        <w:rPr>
+          <w:rFonts w:ascii="Arial" w:hAnsi="Arial" w:cs="Arial"/>
+          <w:i/>
+          <w:iCs/>
+        </w:rPr>
+        <w:t>Varscan</w:t>
+      </w:r>
+      <w:r>
+        <w:rPr>
+          <w:rFonts w:ascii="Arial" w:hAnsi="Arial" w:cs="Arial"/>
+          <w:i/>
+          <w:iCs/>
+        </w:rPr>
+        <w:t>.v2.3.9</w:t>
+      </w:r>
+      <w:r>
+        <w:rPr>
+          <w:rFonts w:ascii="Arial" w:hAnsi="Arial" w:cs="Arial"/>
+        </w:rPr>
+        <w:t xml:space="preserve">. </w:t>
+      </w:r>
+      <w:r>
+        <w:rPr>
+          <w:rFonts w:ascii="Arial" w:hAnsi="Arial" w:cs="Arial"/>
+        </w:rPr>
+        <w:t xml:space="preserve">We initially used the program </w:t>
+      </w:r>
+      <w:r>
+        <w:rPr>
+          <w:rFonts w:ascii="Arial" w:hAnsi="Arial" w:cs="Arial"/>
+          <w:i/>
+          <w:iCs/>
+        </w:rPr>
+        <w:t xml:space="preserve">mpileup2snp </w:t>
+      </w:r>
+      <w:r>
+        <w:rPr>
+          <w:rFonts w:ascii="Arial" w:hAnsi="Arial" w:cs="Arial"/>
+        </w:rPr>
+        <w:t>with a</w:t>
+      </w:r>
+      <w:r>
+        <w:rPr>
+          <w:rFonts w:ascii="Arial" w:hAnsi="Arial" w:cs="Arial"/>
+        </w:rPr>
+        <w:t xml:space="preserve"> p</w:t>
+      </w:r>
+      <w:r>
+        <w:rPr>
+          <w:rFonts w:ascii="Arial" w:hAnsi="Arial" w:cs="Arial"/>
+        </w:rPr>
+        <w:t>-</w:t>
+      </w:r>
+      <w:r>
+        <w:rPr>
+          <w:rFonts w:ascii="Arial" w:hAnsi="Arial" w:cs="Arial"/>
+        </w:rPr>
+        <w:t xml:space="preserve">value threshold </w:t>
+      </w:r>
+      <w:r>
+        <w:rPr>
+          <w:rFonts w:ascii="Arial" w:hAnsi="Arial" w:cs="Arial"/>
+        </w:rPr>
+        <w:t>of</w:t>
+      </w:r>
+      <w:r>
+        <w:rPr>
+          <w:rFonts w:ascii="Arial" w:hAnsi="Arial" w:cs="Arial"/>
+        </w:rPr>
+        <w:t xml:space="preserve"> 0.01.</w:t>
+      </w:r>
+      <w:r>
+        <w:rPr>
+          <w:rFonts w:ascii="Arial" w:hAnsi="Arial" w:cs="Arial"/>
+        </w:rPr>
+        <w:t xml:space="preserve">to generate a file containing SNPs found in the control sample. We then filtered this file using </w:t>
+      </w:r>
+      <w:r>
+        <w:rPr>
+          <w:rFonts w:ascii="Arial" w:hAnsi="Arial" w:cs="Arial"/>
+          <w:i/>
+          <w:iCs/>
+        </w:rPr>
+        <w:t xml:space="preserve">vcftools, </w:t>
+      </w:r>
+      <w:r>
+        <w:rPr>
+          <w:rFonts w:ascii="Arial" w:hAnsi="Arial" w:cs="Arial"/>
+        </w:rPr>
+        <w:t>applying</w:t>
+      </w:r>
+      <w:r>
+        <w:rPr>
+          <w:rFonts w:ascii="Arial" w:hAnsi="Arial" w:cs="Arial"/>
+        </w:rPr>
+        <w:t xml:space="preserve"> the same</w:t>
+      </w:r>
+      <w:r>
+        <w:rPr>
+          <w:rFonts w:ascii="Arial" w:hAnsi="Arial" w:cs="Arial"/>
+        </w:rPr>
+        <w:t xml:space="preserve"> thresholds as seen above.</w:t>
+      </w:r>
+      <w:r>
+        <w:rPr>
+          <w:rFonts w:ascii="Arial" w:hAnsi="Arial" w:cs="Arial"/>
+        </w:rPr>
+        <w:br/>
+        <w:t xml:space="preserve">We then focused on the somatic point mutations, this was possible by specifying the setting </w:t>
+      </w:r>
+      <w:r>
+        <w:rPr>
+          <w:rFonts w:ascii="Arial" w:hAnsi="Arial" w:cs="Arial"/>
+          <w:i/>
+          <w:iCs/>
+        </w:rPr>
+        <w:t>somatic</w:t>
+      </w:r>
+      <w:r>
+        <w:rPr>
+          <w:rFonts w:ascii="Arial" w:hAnsi="Arial" w:cs="Arial"/>
+        </w:rPr>
+        <w:t xml:space="preserve"> of the tool </w:t>
+      </w:r>
+      <w:r>
+        <w:rPr>
+          <w:rFonts w:ascii="Arial" w:hAnsi="Arial" w:cs="Arial"/>
+          <w:i/>
+          <w:iCs/>
+        </w:rPr>
+        <w:t>Varscan</w:t>
+      </w:r>
+      <w:r>
+        <w:rPr>
+          <w:rFonts w:ascii="Arial" w:hAnsi="Arial" w:cs="Arial"/>
+          <w:i/>
+          <w:iCs/>
+        </w:rPr>
+        <w:t xml:space="preserve">. </w:t>
+      </w:r>
+      <w:r>
+        <w:rPr>
+          <w:rFonts w:ascii="Arial" w:hAnsi="Arial" w:cs="Arial"/>
+        </w:rPr>
+        <w:t>For this p</w:t>
+      </w:r>
+      <w:r>
+        <w:rPr>
+          <w:rFonts w:ascii="Arial" w:hAnsi="Arial" w:cs="Arial"/>
+        </w:rPr>
+        <w:t xml:space="preserve">assage it was necessary to input both the control and the tumor sample pileup files. We filtered again using </w:t>
+      </w:r>
+      <w:r>
+        <w:rPr>
+          <w:rFonts w:ascii="Arial" w:hAnsi="Arial" w:cs="Arial"/>
+          <w:i/>
+          <w:iCs/>
+        </w:rPr>
+        <w:t>vcftools</w:t>
+      </w:r>
+      <w:r>
+        <w:rPr>
+          <w:rFonts w:ascii="Arial" w:hAnsi="Arial" w:cs="Arial"/>
+        </w:rPr>
+        <w:t xml:space="preserve"> and then we operated a process of annotation. This was possible via the tool </w:t>
+      </w:r>
+      <w:r>
+        <w:rPr>
+          <w:rFonts w:ascii="Arial" w:hAnsi="Arial" w:cs="Arial"/>
+          <w:i/>
+          <w:iCs/>
+        </w:rPr>
+        <w:t>SnpEff</w:t>
+      </w:r>
+      <w:r>
+        <w:rPr>
+          <w:rFonts w:ascii="Arial" w:hAnsi="Arial" w:cs="Arial"/>
+        </w:rPr>
+        <w:t>.</w:t>
+      </w:r>
+    </w:p>
+    <w:p>
+      <w:pPr>
+        <w:spacing w:line="240" w:lineRule="auto"/>
+        <w:rPr>
+          <w:rFonts w:ascii="Arial" w:hAnsi="Arial" w:cs="Arial"/>
+        </w:rPr>
+      </w:pPr>
+      <w:r>
+        <w:rPr>
+          <w:rFonts w:ascii="Arial" w:hAnsi="Arial" w:cs="Arial"/>
+        </w:rPr>
+        <w:t xml:space="preserve">We operated a process of ancestry analysis to investigate the </w:t>
+      </w:r>
+      <w:r>
+        <w:rPr>
+          <w:rFonts w:ascii="Arial" w:hAnsi="Arial" w:cs="Arial"/>
+        </w:rPr>
+        <w:t xml:space="preserve">mixture of the genome </w:t>
+      </w:r>
+      <w:r>
+        <w:rPr>
+          <w:rFonts w:ascii="Arial" w:hAnsi="Arial" w:cs="Arial"/>
+        </w:rPr>
+        <w:t xml:space="preserve">of the patient. This analysis was possible thanks to the tool </w:t>
+      </w:r>
+      <w:r>
+        <w:rPr>
+          <w:rFonts w:ascii="Arial" w:hAnsi="Arial" w:cs="Arial"/>
+          <w:i/>
+          <w:iCs/>
+        </w:rPr>
+        <w:t>EthSEQ</w:t>
+      </w:r>
+      <w:r>
+        <w:rPr>
+          <w:rFonts w:ascii="Arial" w:hAnsi="Arial" w:cs="Arial"/>
+        </w:rPr>
+        <w:t xml:space="preserve">, specifically thanks to the package EthSEQ in R studio, via the command </w:t>
+      </w:r>
+      <w:r>
+        <w:rPr>
+          <w:rFonts w:ascii="Arial" w:hAnsi="Arial" w:cs="Arial"/>
+          <w:i/>
+          <w:iCs/>
+        </w:rPr>
+        <w:t>ethseq.Analysis</w:t>
+      </w:r>
+      <w:r>
+        <w:rPr>
+          <w:rFonts w:ascii="Arial" w:hAnsi="Arial" w:cs="Arial"/>
+          <w:i/>
+          <w:iCs/>
+        </w:rPr>
+        <w:t xml:space="preserve"> </w:t>
+      </w:r>
+      <w:r>
+        <w:rPr>
+          <w:rFonts w:ascii="Arial" w:hAnsi="Arial" w:cs="Arial"/>
+        </w:rPr>
+        <w:t xml:space="preserve">and given in input the .vcf files </w:t>
+      </w:r>
+      <w:r>
+        <w:rPr>
+          <w:rFonts w:ascii="Arial" w:hAnsi="Arial" w:cs="Arial"/>
+        </w:rPr>
+        <w:t xml:space="preserve">obtained by </w:t>
+      </w:r>
+      <w:r>
+        <w:rPr>
+          <w:rFonts w:ascii="Arial" w:hAnsi="Arial" w:cs="Arial"/>
+          <w:i/>
+          <w:iCs/>
+        </w:rPr>
+        <w:t>Varscan</w:t>
+      </w:r>
+      <w:r>
+        <w:rPr>
+          <w:rFonts w:ascii="Arial" w:hAnsi="Arial" w:cs="Arial"/>
+        </w:rPr>
+        <w:t>,</w:t>
+      </w:r>
+      <w:r>
+        <w:rPr>
+          <w:rFonts w:ascii="Arial" w:hAnsi="Arial" w:cs="Arial"/>
+        </w:rPr>
+        <w:t xml:space="preserve"> we were able to </w:t>
+      </w:r>
+      <w:r>
+        <w:rPr>
+          <w:rFonts w:ascii="Arial" w:hAnsi="Arial" w:cs="Arial"/>
+        </w:rPr>
+        <w:t>proceed</w:t>
+      </w:r>
+      <w:r>
+        <w:rPr>
+          <w:rFonts w:ascii="Arial" w:hAnsi="Arial" w:cs="Arial"/>
+        </w:rPr>
+        <w:t xml:space="preserve"> </w:t>
+      </w:r>
+      <w:r>
+        <w:rPr>
+          <w:rFonts w:ascii="Arial" w:hAnsi="Arial" w:cs="Arial"/>
+        </w:rPr>
+        <w:t>with</w:t>
+      </w:r>
+      <w:r>
+        <w:rPr>
+          <w:rFonts w:ascii="Arial" w:hAnsi="Arial" w:cs="Arial"/>
+        </w:rPr>
+        <w:t xml:space="preserve"> the analysis.</w:t>
+      </w:r>
+    </w:p>
+    <w:p>
+      <w:pPr>
+        <w:spacing w:line="240" w:lineRule="auto"/>
+        <w:rPr>
+          <w:rFonts w:ascii="Arial" w:hAnsi="Arial" w:cs="Arial"/>
+          <w:i/>
+          <w:iCs/>
+        </w:rPr>
+      </w:pPr>
+      <w:r>
+        <w:rPr>
+          <w:rFonts w:ascii="Arial" w:hAnsi="Arial" w:cs="Arial"/>
+        </w:rPr>
+        <w:t xml:space="preserve">Applying an algorithm of </w:t>
+      </w:r>
+      <w:r>
+        <w:rPr>
+          <w:rFonts w:ascii="Arial" w:hAnsi="Arial" w:cs="Arial"/>
+          <w:i/>
+          <w:iCs/>
+        </w:rPr>
+        <w:t>Circular Binary Segmentation (CBS)</w:t>
+      </w:r>
+      <w:r>
+        <w:rPr>
+          <w:rFonts w:ascii="Arial" w:hAnsi="Arial" w:cs="Arial"/>
+        </w:rPr>
+        <w:t xml:space="preserve"> we were able to obtain information on the somatic copy number abberations. In order to apply CBS we initially used an R script called RCode_DNAcopy.R that was given us by the Professor Yari Ciani (mettiamo anche la demichelis??)</w:t>
+      </w:r>
+      <w:r>
+        <w:rPr>
+          <w:rFonts w:ascii="Arial" w:hAnsi="Arial" w:cs="Arial"/>
+        </w:rPr>
+        <w:t xml:space="preserve">. This script works on .csv files obtained via the previous analysis. The information on the coverage was extracted using </w:t>
+      </w:r>
+      <w:r>
+        <w:rPr>
+          <w:rFonts w:ascii="Arial" w:hAnsi="Arial" w:cs="Arial"/>
+          <w:i/>
+          <w:iCs/>
+        </w:rPr>
+        <w:t>samtool mpileup</w:t>
+      </w:r>
+      <w:r>
+        <w:rPr>
+          <w:rFonts w:ascii="Arial" w:hAnsi="Arial" w:cs="Arial"/>
+        </w:rPr>
+        <w:t xml:space="preserve"> combined with the </w:t>
+      </w:r>
+      <w:r>
+        <w:rPr>
+          <w:rFonts w:ascii="Arial" w:hAnsi="Arial" w:cs="Arial"/>
+          <w:i/>
+          <w:iCs/>
+        </w:rPr>
+        <w:t>Varscan copynumber</w:t>
+      </w:r>
+      <w:r>
+        <w:rPr>
+          <w:rFonts w:ascii="Arial" w:hAnsi="Arial" w:cs="Arial"/>
+        </w:rPr>
+        <w:t xml:space="preserve"> tool. The obtained output can be used to transform the coverage into information on the copy number (amplifications, deletions and homozygous deletions). This was possible using the tool </w:t>
+      </w:r>
+      <w:r>
+        <w:rPr>
+          <w:rFonts w:ascii="Arial" w:hAnsi="Arial" w:cs="Arial"/>
+          <w:i/>
+          <w:iCs/>
+        </w:rPr>
+        <w:t xml:space="preserve">copyCaller </w:t>
+      </w:r>
+      <w:r>
+        <w:rPr>
+          <w:rFonts w:ascii="Arial" w:hAnsi="Arial" w:cs="Arial"/>
+        </w:rPr>
+        <w:t xml:space="preserve">of </w:t>
+      </w:r>
+      <w:r>
+        <w:rPr>
+          <w:rFonts w:ascii="Arial" w:hAnsi="Arial" w:cs="Arial"/>
+          <w:i/>
+          <w:iCs/>
+        </w:rPr>
+        <w:t>Varscan</w:t>
+      </w:r>
+      <w:r>
+        <w:rPr>
+          <w:rFonts w:ascii="Arial" w:hAnsi="Arial" w:cs="Arial"/>
+        </w:rPr>
+        <w:t xml:space="preserve">. We finally used the Rscript CBS.R, also given to us by Professor Ciani, to perform the Circular Segmantation. </w:t>
+      </w:r>
+      <w:r>
+        <w:rPr>
+          <w:rFonts w:ascii="Arial" w:hAnsi="Arial" w:cs="Arial"/>
+        </w:rPr>
+        <w:t xml:space="preserve">Specifically in this script the library </w:t>
+      </w:r>
+      <w:r>
+        <w:rPr>
+          <w:rFonts w:ascii="Arial" w:hAnsi="Arial" w:cs="Arial"/>
+          <w:i/>
+          <w:iCs/>
+        </w:rPr>
+        <w:t>DNAcopy</w:t>
+      </w:r>
+      <w:r>
+        <w:rPr>
+          <w:rFonts w:ascii="Arial" w:hAnsi="Arial" w:cs="Arial"/>
+        </w:rPr>
+        <w:t xml:space="preserve"> is used and a process of segmentation is performed via the command </w:t>
+      </w:r>
+      <w:r>
+        <w:rPr>
+          <w:rFonts w:ascii="Arial" w:hAnsi="Arial" w:cs="Arial"/>
+          <w:i/>
+          <w:iCs/>
+        </w:rPr>
+        <w:t>segment</w:t>
+      </w:r>
+      <w:r>
+        <w:rPr>
+          <w:rFonts w:ascii="Arial" w:hAnsi="Arial" w:cs="Arial"/>
+          <w:i/>
+          <w:iCs/>
+        </w:rPr>
+        <w:t>.</w:t>
+      </w:r>
+    </w:p>
+    <w:p>
+      <w:pPr>
+        <w:spacing w:line="240" w:lineRule="auto"/>
+        <w:rPr>
+          <w:rFonts w:ascii="Arial" w:hAnsi="Arial" w:cs="Arial"/>
+        </w:rPr>
+      </w:pPr>
+      <w:r>
+        <w:rPr>
+          <w:rFonts w:ascii="Arial" w:hAnsi="Arial" w:cs="Arial"/>
+        </w:rPr>
+        <w:t>We then estimated the purity and the ploidy of our sample. We decided to perform this analysis since it is important to understand if our sample is an admixture</w:t>
+      </w:r>
+      <w:r>
+        <w:rPr>
+          <w:rFonts w:ascii="Arial" w:hAnsi="Arial" w:cs="Arial"/>
+        </w:rPr>
+        <w:t xml:space="preserve"> of clones and if the sample has ploidy greater than one. Thanks to the tool </w:t>
+      </w:r>
+      <w:r>
+        <w:rPr>
+          <w:rFonts w:ascii="Arial" w:hAnsi="Arial" w:cs="Arial"/>
+          <w:i/>
+          <w:iCs/>
+        </w:rPr>
+        <w:t>CLON</w:t>
+      </w:r>
+      <w:r>
+        <w:rPr>
+          <w:rFonts w:ascii="Arial" w:hAnsi="Arial" w:cs="Arial"/>
+          <w:i/>
+          <w:iCs/>
+        </w:rPr>
+        <w:t xml:space="preserve">ET, </w:t>
+      </w:r>
+      <w:r>
+        <w:rPr>
+          <w:rFonts w:ascii="Arial" w:hAnsi="Arial" w:cs="Arial"/>
+        </w:rPr>
+        <w:t xml:space="preserve">which uses information on the log2R and the Beta value, it was possible to obtain information on the clonality of the tumor sample. Using the tool </w:t>
+      </w:r>
+      <w:r>
+        <w:rPr>
+          <w:rFonts w:ascii="Arial" w:hAnsi="Arial" w:cs="Arial"/>
+          <w:i/>
+          <w:iCs/>
+        </w:rPr>
+        <w:t>TPES</w:t>
+      </w:r>
+      <w:r>
+        <w:rPr>
+          <w:rFonts w:ascii="Arial" w:hAnsi="Arial" w:cs="Arial"/>
+        </w:rPr>
+        <w:t xml:space="preserve"> it was possible to estimate the purity from SNVs data. </w:t>
+      </w:r>
+      <w:r>
+        <w:rPr>
+          <w:rFonts w:ascii="Arial" w:hAnsi="Arial" w:cs="Arial"/>
+        </w:rPr>
+        <w:t xml:space="preserve">We specifically used an RScript, given to us by Professor Ciani, called CLONET.R which use the packages </w:t>
+      </w:r>
+      <w:r>
+        <w:rPr>
+          <w:rFonts w:ascii="Arial" w:hAnsi="Arial" w:cs="Arial"/>
+          <w:i/>
+          <w:iCs/>
+        </w:rPr>
+        <w:t xml:space="preserve">TPES </w:t>
+      </w:r>
+      <w:r>
+        <w:rPr>
+          <w:rFonts w:ascii="Arial" w:hAnsi="Arial" w:cs="Arial"/>
+        </w:rPr>
+        <w:t xml:space="preserve">and </w:t>
+      </w:r>
+      <w:r>
+        <w:rPr>
+          <w:rFonts w:ascii="Arial" w:hAnsi="Arial" w:cs="Arial"/>
+          <w:i/>
+          <w:iCs/>
+        </w:rPr>
+        <w:t>CLONETv2</w:t>
+      </w:r>
+      <w:r>
+        <w:rPr>
+          <w:rFonts w:ascii="Arial" w:hAnsi="Arial" w:cs="Arial"/>
+        </w:rPr>
+        <w:t xml:space="preserve"> to operate an estimation of the purity and ploidy. DA SPIEGARE I COMANDI USATI??</w:t>
+      </w:r>
+    </w:p>
+    <w:p>
+      <w:pPr>
+        <w:spacing w:line="240" w:lineRule="auto"/>
+      </w:pPr>
+      <w:r>
+        <w:rPr>
+          <w:rFonts w:ascii="Arial" w:hAnsi="Arial" w:cs="Arial"/>
+        </w:rPr>
+        <w:t xml:space="preserve">We finally decided to use the </w:t>
+      </w:r>
+      <w:r>
+        <w:rPr>
+          <w:rFonts w:ascii="Arial" w:hAnsi="Arial" w:cs="Arial"/>
+          <w:i/>
+          <w:iCs/>
+        </w:rPr>
+        <w:t>SNP Panel Identification Assay (SPIA)</w:t>
+      </w:r>
+      <w:r>
+        <w:rPr>
+          <w:rFonts w:ascii="Arial" w:hAnsi="Arial" w:cs="Arial"/>
+          <w:i/>
+          <w:iCs/>
+        </w:rPr>
+        <w:t>,</w:t>
+      </w:r>
+      <w:r>
+        <w:rPr>
+          <w:rFonts w:ascii="Arial" w:hAnsi="Arial" w:cs="Arial"/>
+          <w:i/>
+          <w:iCs/>
+        </w:rPr>
+        <w:t xml:space="preserve"> </w:t>
+      </w:r>
+      <w:r>
+        <w:rPr>
+          <w:rFonts w:ascii="Arial" w:hAnsi="Arial" w:cs="Arial"/>
+        </w:rPr>
+        <w:t>a Rstudio</w:t>
+      </w:r>
+      <w:r>
+        <w:rPr>
+          <w:rFonts w:ascii="Arial" w:hAnsi="Arial" w:cs="Arial"/>
+        </w:rPr>
+        <w:t xml:space="preserve"> package that </w:t>
+      </w:r>
+      <w:r>
+        <w:rPr>
+          <w:rFonts w:ascii="Arial" w:hAnsi="Arial" w:cs="Arial"/>
+        </w:rPr>
+        <w:t xml:space="preserve">determines </w:t>
+      </w:r>
+      <w:r>
+        <w:rPr>
+          <w:rFonts w:ascii="Arial" w:hAnsi="Arial" w:cs="Arial"/>
+        </w:rPr>
+        <w:t>cell line identit</w:t>
+      </w:r>
+      <w:r>
+        <w:rPr>
+          <w:rFonts w:ascii="Arial" w:hAnsi="Arial" w:cs="Arial"/>
+        </w:rPr>
+        <w:t xml:space="preserve">ies starting from data from </w:t>
+      </w:r>
+      <w:r>
+        <w:rPr>
+          <w:rFonts w:ascii="Arial" w:hAnsi="Arial" w:cs="Arial"/>
+        </w:rPr>
+        <w:t>SNPs</w:t>
+      </w:r>
+      <w:r>
+        <w:rPr>
+          <w:rFonts w:ascii="Arial" w:hAnsi="Arial" w:cs="Arial"/>
+        </w:rPr>
+        <w:t>.</w:t>
+      </w:r>
+      <w:r>
+        <w:rPr>
+          <w:rFonts w:ascii="Arial" w:hAnsi="Arial" w:cs="Arial"/>
+        </w:rPr>
+        <w:t> </w:t>
+      </w:r>
+      <w:r>
+        <w:rPr>
+          <w:rFonts w:ascii="Arial" w:hAnsi="Arial" w:cs="Arial"/>
+        </w:rPr>
+        <w:t xml:space="preserve">Specifically, we used a Rscipt that was given to us by Professor </w:t>
+      </w:r>
+      <w:r>
+        <w:rPr>
+          <w:rFonts w:ascii="Arial" w:hAnsi="Arial" w:cs="Arial"/>
+        </w:rPr>
+        <w:t>Francesca Demichelis</w:t>
+      </w:r>
+      <w:r>
+        <w:rPr>
+          <w:rFonts w:ascii="Arial" w:hAnsi="Arial" w:cs="Arial"/>
+        </w:rPr>
+        <w:t xml:space="preserve"> and called </w:t>
+      </w:r>
+      <w:r>
+        <w:rPr>
+          <w:rFonts w:ascii="Arial" w:hAnsi="Arial" w:cs="Arial"/>
+          <w:i/>
+          <w:iCs/>
+        </w:rPr>
+        <w:t>esercitazione_SPIA_code_to_upload.R</w:t>
+      </w:r>
+      <w:r>
+        <w:rPr>
+          <w:rFonts w:ascii="Arial" w:hAnsi="Arial" w:cs="Arial"/>
+        </w:rPr>
+        <w:t>.</w:t>
+      </w:r>
+    </w:p>
+    <w:p>
+      <w:pPr>
+        <w:spacing w:line="240" w:lineRule="auto"/>
+        <w:rPr>
+          <w:rFonts w:ascii="Arial" w:hAnsi="Arial" w:cs="Arial"/>
         </w:rPr>
       </w:pPr>
     </w:p>

--- a/Project_Lectures/Report.docx
+++ b/Project_Lectures/Report.docx
@@ -760,15 +760,7 @@
           <w:i/>
           <w:iCs/>
         </w:rPr>
-        <w:t>UnifiedGenotyper</w:t>
-      </w:r>
-      <w:r>
-        <w:rPr>
-          <w:rFonts w:ascii="Arial" w:hAnsi="Arial" w:cs="Arial"/>
-          <w:i/>
-          <w:iCs/>
-        </w:rPr>
-        <w:t xml:space="preserve">. </w:t>
+        <w:t xml:space="preserve">UnifiedGenotyper. </w:t>
       </w:r>
       <w:r>
         <w:rPr>
@@ -830,55 +822,7 @@
         <w:rPr>
           <w:rFonts w:ascii="Arial" w:hAnsi="Arial" w:cs="Arial"/>
         </w:rPr>
-        <w:t>We then proceeded the analysis operating a process of variant annotation, a c</w:t>
-      </w:r>
-      <w:r>
-        <w:rPr>
-          <w:rFonts w:ascii="Arial" w:hAnsi="Arial" w:cs="Arial"/>
-        </w:rPr>
-        <w:t>rucial step in linking sequence variants with changes in phenotype</w:t>
-      </w:r>
-      <w:r>
-        <w:rPr>
-          <w:rFonts w:ascii="Arial" w:hAnsi="Arial" w:cs="Arial"/>
-        </w:rPr>
-        <w:t xml:space="preserve">. We specifically used SnpEff, a </w:t>
-      </w:r>
-      <w:r>
-        <w:rPr>
-          <w:rFonts w:ascii="Arial" w:hAnsi="Arial" w:cs="Arial"/>
-        </w:rPr>
-        <w:t>variant effect predictor program</w:t>
-      </w:r>
-      <w:r>
-        <w:rPr>
-          <w:rFonts w:ascii="Arial" w:hAnsi="Arial" w:cs="Arial"/>
-        </w:rPr>
-        <w:t xml:space="preserve"> that is able to</w:t>
-      </w:r>
-      <w:r>
-        <w:rPr>
-          <w:rFonts w:ascii="Arial" w:hAnsi="Arial" w:cs="Arial"/>
-        </w:rPr>
-        <w:t xml:space="preserve"> categor</w:t>
-      </w:r>
-      <w:r>
-        <w:rPr>
-          <w:rFonts w:ascii="Arial" w:hAnsi="Arial" w:cs="Arial"/>
-        </w:rPr>
-        <w:t xml:space="preserve">ize </w:t>
-      </w:r>
-      <w:r>
-        <w:rPr>
-          <w:rFonts w:ascii="Arial" w:hAnsi="Arial" w:cs="Arial"/>
-        </w:rPr>
-        <w:t>each variant</w:t>
-      </w:r>
-      <w:r>
-        <w:rPr>
-          <w:rFonts w:ascii="Arial" w:hAnsi="Arial" w:cs="Arial"/>
-        </w:rPr>
-        <w:t xml:space="preserve">. We operated the annotation of both the </w:t>
+        <w:t xml:space="preserve">We then proceeded the analysis operating a process of variant annotation, a crucial step in linking sequence variants with changes in phenotype. We specifically used SnpEff, a variant effect predictor program that is able to categorize each variant. We operated the annotation of both the </w:t>
       </w:r>
       <w:r>
         <w:rPr>
@@ -951,15 +895,7 @@
           <w:i/>
           <w:iCs/>
         </w:rPr>
-        <w:t>clinvar_Pathogenic.vcf</w:t>
-      </w:r>
-      <w:r>
-        <w:rPr>
-          <w:rFonts w:ascii="Arial" w:hAnsi="Arial" w:cs="Arial"/>
-          <w:i/>
-          <w:iCs/>
-        </w:rPr>
-        <w:t>.</w:t>
+        <w:t>clinvar_Pathogenic.vcf.</w:t>
       </w:r>
       <w:r>
         <w:rPr>
@@ -971,19 +907,7 @@
         <w:rPr>
           <w:rFonts w:ascii="Arial" w:hAnsi="Arial" w:cs="Arial"/>
         </w:rPr>
-        <w:t xml:space="preserve">Specifically, the second file collects information on </w:t>
-      </w:r>
-      <w:r>
-        <w:rPr>
-          <w:rFonts w:ascii="Arial" w:hAnsi="Arial" w:cs="Arial"/>
-        </w:rPr>
-        <w:t>medical conditions with a genetic basis</w:t>
-      </w:r>
-      <w:r>
-        <w:rPr>
-          <w:rFonts w:ascii="Arial" w:hAnsi="Arial" w:cs="Arial"/>
-        </w:rPr>
-        <w:t>.</w:t>
+        <w:t>Specifically, the second file collects information on medical conditions with a genetic basis.</w:t>
       </w:r>
     </w:p>
     <w:p>
@@ -1060,43 +984,7 @@
         <w:rPr>
           <w:rFonts w:ascii="Arial" w:hAnsi="Arial" w:cs="Arial"/>
         </w:rPr>
-        <w:t>with a</w:t>
-      </w:r>
-      <w:r>
-        <w:rPr>
-          <w:rFonts w:ascii="Arial" w:hAnsi="Arial" w:cs="Arial"/>
-        </w:rPr>
-        <w:t xml:space="preserve"> p</w:t>
-      </w:r>
-      <w:r>
-        <w:rPr>
-          <w:rFonts w:ascii="Arial" w:hAnsi="Arial" w:cs="Arial"/>
-        </w:rPr>
-        <w:t>-</w:t>
-      </w:r>
-      <w:r>
-        <w:rPr>
-          <w:rFonts w:ascii="Arial" w:hAnsi="Arial" w:cs="Arial"/>
-        </w:rPr>
-        <w:t xml:space="preserve">value threshold </w:t>
-      </w:r>
-      <w:r>
-        <w:rPr>
-          <w:rFonts w:ascii="Arial" w:hAnsi="Arial" w:cs="Arial"/>
-        </w:rPr>
-        <w:t>of</w:t>
-      </w:r>
-      <w:r>
-        <w:rPr>
-          <w:rFonts w:ascii="Arial" w:hAnsi="Arial" w:cs="Arial"/>
-        </w:rPr>
-        <w:t xml:space="preserve"> 0.01.</w:t>
-      </w:r>
-      <w:r>
-        <w:rPr>
-          <w:rFonts w:ascii="Arial" w:hAnsi="Arial" w:cs="Arial"/>
-        </w:rPr>
-        <w:t xml:space="preserve">to generate a file containing SNPs found in the control sample. We then filtered this file using </w:t>
+        <w:t xml:space="preserve">with a p-value threshold of 0.01.to generate a file containing SNPs found in the control sample. We then filtered this file using </w:t>
       </w:r>
       <w:r>
         <w:rPr>
@@ -1341,13 +1229,25 @@
         <w:rPr>
           <w:rFonts w:ascii="Arial" w:hAnsi="Arial" w:cs="Arial"/>
         </w:rPr>
-        <w:t xml:space="preserve"> we were able to obtain information on the somatic copy number abberations. In order to apply CBS we initially used an R script called RCode_DNAcopy.R that was given us by the Professor Yari Ciani (mettiamo anche la demichelis??)</w:t>
-      </w:r>
-      <w:r>
-        <w:rPr>
-          <w:rFonts w:ascii="Arial" w:hAnsi="Arial" w:cs="Arial"/>
-        </w:rPr>
-        <w:t xml:space="preserve">. This script works on .csv files obtained via the previous analysis. The information on the coverage was extracted using </w:t>
+        <w:t xml:space="preserve"> we were able to obtain information on the somatic copy number abberations. In order to apply CBS we initially </w:t>
+      </w:r>
+      <w:r>
+        <w:rPr>
+          <w:rFonts w:ascii="Arial" w:hAnsi="Arial" w:cs="Arial"/>
+        </w:rPr>
+        <w:t xml:space="preserve">extracted </w:t>
+      </w:r>
+      <w:r>
+        <w:rPr>
+          <w:rFonts w:ascii="Arial" w:hAnsi="Arial" w:cs="Arial"/>
+        </w:rPr>
+        <w:t xml:space="preserve">information on the coverage </w:t>
+      </w:r>
+      <w:r>
+        <w:rPr>
+          <w:rFonts w:ascii="Arial" w:hAnsi="Arial" w:cs="Arial"/>
+        </w:rPr>
+        <w:t xml:space="preserve">using </w:t>
       </w:r>
       <w:r>
         <w:rPr>
@@ -1403,13 +1303,7 @@
         <w:rPr>
           <w:rFonts w:ascii="Arial" w:hAnsi="Arial" w:cs="Arial"/>
         </w:rPr>
-        <w:t xml:space="preserve">. We finally used the Rscript CBS.R, also given to us by Professor Ciani, to perform the Circular Segmantation. </w:t>
-      </w:r>
-      <w:r>
-        <w:rPr>
-          <w:rFonts w:ascii="Arial" w:hAnsi="Arial" w:cs="Arial"/>
-        </w:rPr>
-        <w:t xml:space="preserve">Specifically in this script the library </w:t>
+        <w:t xml:space="preserve">. We finally used the Rscript CBS.R, also given to us by Professor Ciani, to perform the Circular Segmantation. Specifically in this script the library </w:t>
       </w:r>
       <w:r>
         <w:rPr>
@@ -1548,23 +1442,7 @@
           <w:i/>
           <w:iCs/>
         </w:rPr>
-        <w:t>SNP Panel Identification Assay (SPIA)</w:t>
-      </w:r>
-      <w:r>
-        <w:rPr>
-          <w:rFonts w:ascii="Arial" w:hAnsi="Arial" w:cs="Arial"/>
-          <w:i/>
-          <w:iCs/>
-        </w:rPr>
-        <w:t>,</w:t>
-      </w:r>
-      <w:r>
-        <w:rPr>
-          <w:rFonts w:ascii="Arial" w:hAnsi="Arial" w:cs="Arial"/>
-          <w:i/>
-          <w:iCs/>
-        </w:rPr>
-        <w:t xml:space="preserve"> </w:t>
+        <w:t xml:space="preserve">SNP Panel Identification Assay (SPIA), </w:t>
       </w:r>
       <w:r>
         <w:rPr>
@@ -2465,6 +2343,7 @@
   <w:style w:type="character" w:default="1" w:styleId="Carpredefinitoparagrafo">
     <w:name w:val="Default Paragraph Font"/>
     <w:uiPriority w:val="1"/>
+    <w:semiHidden/>
     <w:unhideWhenUsed/>
   </w:style>
   <w:style w:type="table" w:default="1" w:styleId="Tabellanormale">

--- a/Project_Lectures/Report.docx
+++ b/Project_Lectures/Report.docx
@@ -32,6 +32,7 @@
           <w:lang w:val="it-IT"/>
         </w:rPr>
       </w:pPr>
+      <w:proofErr w:type="spellStart"/>
       <w:r>
         <w:rPr>
           <w:rFonts w:ascii="Arial" w:hAnsi="Arial" w:cs="Arial"/>
@@ -39,6 +40,7 @@
         </w:rPr>
         <w:t>Teamwork</w:t>
       </w:r>
+      <w:proofErr w:type="spellEnd"/>
       <w:r>
         <w:rPr>
           <w:rFonts w:ascii="Arial" w:hAnsi="Arial" w:cs="Arial"/>
@@ -172,25 +174,170 @@
         </w:rPr>
         <w:t xml:space="preserve">ing both </w:t>
       </w:r>
-      <w:r>
-        <w:rPr>
-          <w:rFonts w:ascii="Arial" w:hAnsi="Arial" w:cs="Arial"/>
-        </w:rPr>
-        <w:t>tumor and control samples.</w:t>
-      </w:r>
-    </w:p>
-    <w:p>
-      <w:pPr>
-        <w:spacing w:line="240" w:lineRule="auto"/>
-        <w:rPr>
-          <w:rFonts w:ascii="Arial" w:hAnsi="Arial" w:cs="Arial"/>
-        </w:rPr>
-      </w:pPr>
-      <w:r>
-        <w:rPr>
-          <w:rFonts w:ascii="Arial" w:hAnsi="Arial" w:cs="Arial"/>
-        </w:rPr>
-        <w:t>Bla bla spiegare meglio!!</w:t>
+      <w:proofErr w:type="spellStart"/>
+      <w:r>
+        <w:rPr>
+          <w:rFonts w:ascii="Arial" w:hAnsi="Arial" w:cs="Arial"/>
+        </w:rPr>
+        <w:t>tumor</w:t>
+      </w:r>
+      <w:proofErr w:type="spellEnd"/>
+      <w:r>
+        <w:rPr>
+          <w:rFonts w:ascii="Arial" w:hAnsi="Arial" w:cs="Arial"/>
+        </w:rPr>
+        <w:t xml:space="preserve"> and control samples.</w:t>
+      </w:r>
+      <w:r>
+        <w:rPr>
+          <w:rFonts w:ascii="Arial" w:hAnsi="Arial" w:cs="Arial"/>
+        </w:rPr>
+        <w:t xml:space="preserve"> </w:t>
+      </w:r>
+      <w:r>
+        <w:rPr>
+          <w:rFonts w:ascii="Arial" w:hAnsi="Arial" w:cs="Arial"/>
+        </w:rPr>
+        <w:t xml:space="preserve">We carried out a computational workflow with the aim to </w:t>
+      </w:r>
+      <w:r>
+        <w:rPr>
+          <w:rFonts w:ascii="Arial" w:hAnsi="Arial" w:cs="Arial"/>
+        </w:rPr>
+        <w:t>characterize the presence or absence of amplifications, duplications, SNPs and SNVs.</w:t>
+      </w:r>
+      <w:r>
+        <w:rPr>
+          <w:rFonts w:ascii="Arial" w:hAnsi="Arial" w:cs="Arial"/>
+        </w:rPr>
+        <w:br/>
+      </w:r>
+      <w:proofErr w:type="spellStart"/>
+      <w:r>
+        <w:rPr>
+          <w:rFonts w:ascii="Arial" w:hAnsi="Arial" w:cs="Arial"/>
+        </w:rPr>
+        <w:t>i</w:t>
+      </w:r>
+      <w:proofErr w:type="spellEnd"/>
+      <w:r>
+        <w:rPr>
+          <w:rFonts w:ascii="Arial" w:hAnsi="Arial" w:cs="Arial"/>
+        </w:rPr>
+        <w:br/>
+      </w:r>
+      <w:proofErr w:type="spellStart"/>
+      <w:r>
+        <w:rPr>
+          <w:rFonts w:ascii="Arial" w:hAnsi="Arial" w:cs="Arial"/>
+        </w:rPr>
+        <w:t>i</w:t>
+      </w:r>
+      <w:proofErr w:type="spellEnd"/>
+      <w:r>
+        <w:rPr>
+          <w:rFonts w:ascii="Arial" w:hAnsi="Arial" w:cs="Arial"/>
+        </w:rPr>
+        <w:br/>
+      </w:r>
+      <w:proofErr w:type="spellStart"/>
+      <w:r>
+        <w:rPr>
+          <w:rFonts w:ascii="Arial" w:hAnsi="Arial" w:cs="Arial"/>
+        </w:rPr>
+        <w:t>i</w:t>
+      </w:r>
+      <w:proofErr w:type="spellEnd"/>
+      <w:r>
+        <w:rPr>
+          <w:rFonts w:ascii="Arial" w:hAnsi="Arial" w:cs="Arial"/>
+        </w:rPr>
+        <w:br/>
+      </w:r>
+      <w:proofErr w:type="spellStart"/>
+      <w:r>
+        <w:rPr>
+          <w:rFonts w:ascii="Arial" w:hAnsi="Arial" w:cs="Arial"/>
+        </w:rPr>
+        <w:t>i</w:t>
+      </w:r>
+      <w:proofErr w:type="spellEnd"/>
+      <w:r>
+        <w:rPr>
+          <w:rFonts w:ascii="Arial" w:hAnsi="Arial" w:cs="Arial"/>
+        </w:rPr>
+        <w:br/>
+      </w:r>
+      <w:proofErr w:type="spellStart"/>
+      <w:r>
+        <w:rPr>
+          <w:rFonts w:ascii="Arial" w:hAnsi="Arial" w:cs="Arial"/>
+        </w:rPr>
+        <w:t>i</w:t>
+      </w:r>
+      <w:proofErr w:type="spellEnd"/>
+      <w:r>
+        <w:rPr>
+          <w:rFonts w:ascii="Arial" w:hAnsi="Arial" w:cs="Arial"/>
+        </w:rPr>
+        <w:br/>
+        <w:t xml:space="preserve">I </w:t>
+      </w:r>
+      <w:proofErr w:type="spellStart"/>
+      <w:r>
+        <w:rPr>
+          <w:rFonts w:ascii="Arial" w:hAnsi="Arial" w:cs="Arial"/>
+        </w:rPr>
+        <w:t>Bla</w:t>
+      </w:r>
+      <w:proofErr w:type="spellEnd"/>
+      <w:r>
+        <w:rPr>
+          <w:rFonts w:ascii="Arial" w:hAnsi="Arial" w:cs="Arial"/>
+        </w:rPr>
+        <w:t xml:space="preserve"> </w:t>
+      </w:r>
+      <w:proofErr w:type="spellStart"/>
+      <w:r>
+        <w:rPr>
+          <w:rFonts w:ascii="Arial" w:hAnsi="Arial" w:cs="Arial"/>
+        </w:rPr>
+        <w:t>bla</w:t>
+      </w:r>
+      <w:proofErr w:type="spellEnd"/>
+      <w:r>
+        <w:rPr>
+          <w:rFonts w:ascii="Arial" w:hAnsi="Arial" w:cs="Arial"/>
+        </w:rPr>
+        <w:t xml:space="preserve"> </w:t>
+      </w:r>
+      <w:proofErr w:type="spellStart"/>
+      <w:r>
+        <w:rPr>
+          <w:rFonts w:ascii="Arial" w:hAnsi="Arial" w:cs="Arial"/>
+        </w:rPr>
+        <w:t>spiegare</w:t>
+      </w:r>
+      <w:proofErr w:type="spellEnd"/>
+      <w:r>
+        <w:rPr>
+          <w:rFonts w:ascii="Arial" w:hAnsi="Arial" w:cs="Arial"/>
+        </w:rPr>
+        <w:t xml:space="preserve"> </w:t>
+      </w:r>
+      <w:proofErr w:type="spellStart"/>
+      <w:r>
+        <w:rPr>
+          <w:rFonts w:ascii="Arial" w:hAnsi="Arial" w:cs="Arial"/>
+        </w:rPr>
+        <w:t>meglio</w:t>
+      </w:r>
+      <w:proofErr w:type="spellEnd"/>
+      <w:r>
+        <w:rPr>
+          <w:rFonts w:ascii="Arial" w:hAnsi="Arial" w:cs="Arial"/>
+        </w:rPr>
+        <w:t>!!</w:t>
       </w:r>
     </w:p>
     <w:p>
@@ -261,29 +408,73 @@
         <w:rPr>
           <w:rFonts w:ascii="Arial" w:hAnsi="Arial" w:cs="Arial"/>
         </w:rPr>
-        <w:t xml:space="preserve">Starting from the two provided BAM files (tumor and control DNA sequences from the same individual) we first analysed the general and detailed statistics using </w:t>
-      </w:r>
-      <w:r>
-        <w:rPr>
-          <w:rFonts w:ascii="Arial" w:hAnsi="Arial" w:cs="Arial"/>
-          <w:i/>
-          <w:iCs/>
-        </w:rPr>
-        <w:t>samtools flagstat</w:t>
-      </w:r>
+        <w:t>Starting from the two provided BAM files (</w:t>
+      </w:r>
+      <w:proofErr w:type="spellStart"/>
+      <w:r>
+        <w:rPr>
+          <w:rFonts w:ascii="Arial" w:hAnsi="Arial" w:cs="Arial"/>
+        </w:rPr>
+        <w:t>tumor</w:t>
+      </w:r>
+      <w:proofErr w:type="spellEnd"/>
+      <w:r>
+        <w:rPr>
+          <w:rFonts w:ascii="Arial" w:hAnsi="Arial" w:cs="Arial"/>
+        </w:rPr>
+        <w:t xml:space="preserve"> and control DNA sequences from the same individual) we first analysed the general and detailed statistics using </w:t>
+      </w:r>
+      <w:proofErr w:type="spellStart"/>
+      <w:r>
+        <w:rPr>
+          <w:rFonts w:ascii="Arial" w:hAnsi="Arial" w:cs="Arial"/>
+          <w:i/>
+          <w:iCs/>
+        </w:rPr>
+        <w:t>samtools</w:t>
+      </w:r>
+      <w:proofErr w:type="spellEnd"/>
+      <w:r>
+        <w:rPr>
+          <w:rFonts w:ascii="Arial" w:hAnsi="Arial" w:cs="Arial"/>
+          <w:i/>
+          <w:iCs/>
+        </w:rPr>
+        <w:t xml:space="preserve"> </w:t>
+      </w:r>
+      <w:proofErr w:type="spellStart"/>
+      <w:r>
+        <w:rPr>
+          <w:rFonts w:ascii="Arial" w:hAnsi="Arial" w:cs="Arial"/>
+          <w:i/>
+          <w:iCs/>
+        </w:rPr>
+        <w:t>flagstat</w:t>
+      </w:r>
+      <w:proofErr w:type="spellEnd"/>
       <w:r>
         <w:rPr>
           <w:rFonts w:ascii="Arial" w:hAnsi="Arial" w:cs="Arial"/>
         </w:rPr>
         <w:t xml:space="preserve"> and </w:t>
       </w:r>
-      <w:r>
-        <w:rPr>
-          <w:rFonts w:ascii="Arial" w:hAnsi="Arial" w:cs="Arial"/>
-          <w:i/>
-          <w:iCs/>
-        </w:rPr>
-        <w:t>samtool stats.</w:t>
+      <w:proofErr w:type="spellStart"/>
+      <w:r>
+        <w:rPr>
+          <w:rFonts w:ascii="Arial" w:hAnsi="Arial" w:cs="Arial"/>
+          <w:i/>
+          <w:iCs/>
+        </w:rPr>
+        <w:t>samtool</w:t>
+      </w:r>
+      <w:proofErr w:type="spellEnd"/>
+      <w:r>
+        <w:rPr>
+          <w:rFonts w:ascii="Arial" w:hAnsi="Arial" w:cs="Arial"/>
+          <w:i/>
+          <w:iCs/>
+        </w:rPr>
+        <w:t xml:space="preserve"> stats.</w:t>
       </w:r>
     </w:p>
     <w:p>
@@ -299,6 +490,7 @@
         </w:rPr>
         <w:t xml:space="preserve">We then operated a process of realignment, to identify all the positions in which hidden deletions are present. Specifically, this was possible via the GATK tool, that base its functionality on the default CIGAR line. First, </w:t>
       </w:r>
+      <w:proofErr w:type="spellStart"/>
       <w:r>
         <w:rPr>
           <w:rFonts w:ascii="Arial" w:hAnsi="Arial" w:cs="Arial"/>
@@ -307,12 +499,14 @@
         </w:rPr>
         <w:t>RealignedTargetCreator</w:t>
       </w:r>
+      <w:proofErr w:type="spellEnd"/>
       <w:r>
         <w:rPr>
           <w:rFonts w:ascii="Arial" w:hAnsi="Arial" w:cs="Arial"/>
         </w:rPr>
         <w:t xml:space="preserve"> is applied to the BAM file to identify which regions need to be realigned. Then, </w:t>
       </w:r>
+      <w:proofErr w:type="spellStart"/>
       <w:r>
         <w:rPr>
           <w:rFonts w:ascii="Arial" w:hAnsi="Arial" w:cs="Arial"/>
@@ -321,6 +515,7 @@
         </w:rPr>
         <w:t>IndelRealigner</w:t>
       </w:r>
+      <w:proofErr w:type="spellEnd"/>
       <w:r>
         <w:rPr>
           <w:rFonts w:ascii="Arial" w:hAnsi="Arial" w:cs="Arial"/>
@@ -397,6 +592,7 @@
         </w:rPr>
         <w:t xml:space="preserve"> and 18 (information contained in the file </w:t>
       </w:r>
+      <w:proofErr w:type="spellStart"/>
       <w:r>
         <w:rPr>
           <w:rFonts w:ascii="Arial" w:hAnsi="Arial" w:cs="Arial"/>
@@ -405,6 +601,7 @@
         </w:rPr>
         <w:t>Captured_Regions.bed</w:t>
       </w:r>
+      <w:proofErr w:type="spellEnd"/>
       <w:r>
         <w:rPr>
           <w:rFonts w:ascii="Arial" w:hAnsi="Arial" w:cs="Arial"/>
@@ -437,6 +634,7 @@
         </w:rPr>
         <w:t xml:space="preserve"> accurate confidence scores to each sequence, specifically adjusting the PHRED quality scores. Specifically, this process requires four steps that include the use of the </w:t>
       </w:r>
+      <w:proofErr w:type="spellStart"/>
       <w:r>
         <w:rPr>
           <w:rFonts w:ascii="Arial" w:hAnsi="Arial" w:cs="Arial"/>
@@ -445,6 +643,7 @@
         </w:rPr>
         <w:t>BaseRecalibrator</w:t>
       </w:r>
+      <w:proofErr w:type="spellEnd"/>
       <w:r>
         <w:rPr>
           <w:rFonts w:ascii="Arial" w:hAnsi="Arial" w:cs="Arial"/>
@@ -463,13 +662,23 @@
         </w:rPr>
         <w:t xml:space="preserve"> a </w:t>
       </w:r>
-      <w:r>
-        <w:rPr>
-          <w:rFonts w:ascii="Arial" w:hAnsi="Arial" w:cs="Arial"/>
-          <w:i/>
-          <w:iCs/>
-        </w:rPr>
-        <w:t>BaseRecalibrator Table</w:t>
+      <w:proofErr w:type="spellStart"/>
+      <w:r>
+        <w:rPr>
+          <w:rFonts w:ascii="Arial" w:hAnsi="Arial" w:cs="Arial"/>
+          <w:i/>
+          <w:iCs/>
+        </w:rPr>
+        <w:t>BaseRecalibrator</w:t>
+      </w:r>
+      <w:proofErr w:type="spellEnd"/>
+      <w:r>
+        <w:rPr>
+          <w:rFonts w:ascii="Arial" w:hAnsi="Arial" w:cs="Arial"/>
+          <w:i/>
+          <w:iCs/>
+        </w:rPr>
+        <w:t xml:space="preserve"> Table</w:t>
       </w:r>
       <w:r>
         <w:rPr>
@@ -477,6 +686,7 @@
         </w:rPr>
         <w:t xml:space="preserve"> that tells us how much correction is needed. The recalibrated data is then written to a BAM file thanks to the </w:t>
       </w:r>
+      <w:proofErr w:type="spellStart"/>
       <w:r>
         <w:rPr>
           <w:rFonts w:ascii="Arial" w:hAnsi="Arial" w:cs="Arial"/>
@@ -485,6 +695,7 @@
         </w:rPr>
         <w:t>PrintReads</w:t>
       </w:r>
+      <w:proofErr w:type="spellEnd"/>
       <w:r>
         <w:rPr>
           <w:rFonts w:ascii="Arial" w:hAnsi="Arial" w:cs="Arial"/>
@@ -515,6 +726,7 @@
         </w:rPr>
         <w:t xml:space="preserve"> and finally, it is possible to obtain the before and after plots via the tool </w:t>
       </w:r>
+      <w:proofErr w:type="spellStart"/>
       <w:r>
         <w:rPr>
           <w:rFonts w:ascii="Arial" w:hAnsi="Arial" w:cs="Arial"/>
@@ -523,6 +735,7 @@
         </w:rPr>
         <w:t>AnalyzeCovariates</w:t>
       </w:r>
+      <w:proofErr w:type="spellEnd"/>
       <w:r>
         <w:rPr>
           <w:rFonts w:ascii="Arial" w:hAnsi="Arial" w:cs="Arial"/>
@@ -595,6 +808,7 @@
         </w:rPr>
         <w:t xml:space="preserve">We marked the duplicates using the </w:t>
       </w:r>
+      <w:proofErr w:type="spellStart"/>
       <w:r>
         <w:rPr>
           <w:rFonts w:ascii="Arial" w:hAnsi="Arial" w:cs="Arial"/>
@@ -603,6 +817,7 @@
         </w:rPr>
         <w:t>MarkDuplicates</w:t>
       </w:r>
+      <w:proofErr w:type="spellEnd"/>
       <w:r>
         <w:rPr>
           <w:rFonts w:ascii="Arial" w:hAnsi="Arial" w:cs="Arial"/>
@@ -672,27 +887,57 @@
         <w:br/>
         <w:t xml:space="preserve">We combined (pipe |) </w:t>
       </w:r>
-      <w:r>
-        <w:rPr>
-          <w:rFonts w:ascii="Arial" w:hAnsi="Arial" w:cs="Arial"/>
-          <w:i/>
-          <w:iCs/>
-        </w:rPr>
-        <w:t>bcftool mpileup</w:t>
-      </w:r>
+      <w:proofErr w:type="spellStart"/>
+      <w:r>
+        <w:rPr>
+          <w:rFonts w:ascii="Arial" w:hAnsi="Arial" w:cs="Arial"/>
+          <w:i/>
+          <w:iCs/>
+        </w:rPr>
+        <w:t>bcftool</w:t>
+      </w:r>
+      <w:proofErr w:type="spellEnd"/>
+      <w:r>
+        <w:rPr>
+          <w:rFonts w:ascii="Arial" w:hAnsi="Arial" w:cs="Arial"/>
+          <w:i/>
+          <w:iCs/>
+        </w:rPr>
+        <w:t xml:space="preserve"> </w:t>
+      </w:r>
+      <w:proofErr w:type="spellStart"/>
+      <w:r>
+        <w:rPr>
+          <w:rFonts w:ascii="Arial" w:hAnsi="Arial" w:cs="Arial"/>
+          <w:i/>
+          <w:iCs/>
+        </w:rPr>
+        <w:t>mpileup</w:t>
+      </w:r>
+      <w:proofErr w:type="spellEnd"/>
       <w:r>
         <w:rPr>
           <w:rFonts w:ascii="Arial" w:hAnsi="Arial" w:cs="Arial"/>
         </w:rPr>
         <w:t xml:space="preserve"> with </w:t>
       </w:r>
-      <w:r>
-        <w:rPr>
-          <w:rFonts w:ascii="Arial" w:hAnsi="Arial" w:cs="Arial"/>
-          <w:i/>
-          <w:iCs/>
-        </w:rPr>
-        <w:t>bcftool call</w:t>
+      <w:proofErr w:type="spellStart"/>
+      <w:r>
+        <w:rPr>
+          <w:rFonts w:ascii="Arial" w:hAnsi="Arial" w:cs="Arial"/>
+          <w:i/>
+          <w:iCs/>
+        </w:rPr>
+        <w:t>bcftool</w:t>
+      </w:r>
+      <w:proofErr w:type="spellEnd"/>
+      <w:r>
+        <w:rPr>
+          <w:rFonts w:ascii="Arial" w:hAnsi="Arial" w:cs="Arial"/>
+          <w:i/>
+          <w:iCs/>
+        </w:rPr>
+        <w:t xml:space="preserve"> call</w:t>
       </w:r>
       <w:r>
         <w:rPr>
@@ -746,7 +991,35 @@
         <w:rPr>
           <w:rFonts w:ascii="Arial" w:hAnsi="Arial" w:cs="Arial"/>
         </w:rPr>
-        <w:t xml:space="preserve"> (consensus-caller), to use the original samtools/bcftools calling method. </w:t>
+        <w:t xml:space="preserve"> (consensus-caller), to use the original </w:t>
+      </w:r>
+      <w:proofErr w:type="spellStart"/>
+      <w:r>
+        <w:rPr>
+          <w:rFonts w:ascii="Arial" w:hAnsi="Arial" w:cs="Arial"/>
+        </w:rPr>
+        <w:t>samtools</w:t>
+      </w:r>
+      <w:proofErr w:type="spellEnd"/>
+      <w:r>
+        <w:rPr>
+          <w:rFonts w:ascii="Arial" w:hAnsi="Arial" w:cs="Arial"/>
+        </w:rPr>
+        <w:t>/</w:t>
+      </w:r>
+      <w:proofErr w:type="spellStart"/>
+      <w:r>
+        <w:rPr>
+          <w:rFonts w:ascii="Arial" w:hAnsi="Arial" w:cs="Arial"/>
+        </w:rPr>
+        <w:t>bcftools</w:t>
+      </w:r>
+      <w:proofErr w:type="spellEnd"/>
+      <w:r>
+        <w:rPr>
+          <w:rFonts w:ascii="Arial" w:hAnsi="Arial" w:cs="Arial"/>
+        </w:rPr>
+        <w:t xml:space="preserve"> calling method. </w:t>
       </w:r>
       <w:r>
         <w:rPr>
@@ -754,20 +1027,45 @@
         </w:rPr>
         <w:t xml:space="preserve">We also operated the variant calling using GATK. We specifically used the tool </w:t>
       </w:r>
-      <w:r>
-        <w:rPr>
-          <w:rFonts w:ascii="Arial" w:hAnsi="Arial" w:cs="Arial"/>
-          <w:i/>
-          <w:iCs/>
-        </w:rPr>
-        <w:t xml:space="preserve">UnifiedGenotyper. </w:t>
-      </w:r>
-      <w:r>
-        <w:rPr>
-          <w:rFonts w:ascii="Arial" w:hAnsi="Arial" w:cs="Arial"/>
-        </w:rPr>
-        <w:t xml:space="preserve">The obtained files where then analyzed using </w:t>
-      </w:r>
+      <w:proofErr w:type="spellStart"/>
+      <w:r>
+        <w:rPr>
+          <w:rFonts w:ascii="Arial" w:hAnsi="Arial" w:cs="Arial"/>
+          <w:i/>
+          <w:iCs/>
+        </w:rPr>
+        <w:t>UnifiedGenotyper</w:t>
+      </w:r>
+      <w:proofErr w:type="spellEnd"/>
+      <w:r>
+        <w:rPr>
+          <w:rFonts w:ascii="Arial" w:hAnsi="Arial" w:cs="Arial"/>
+          <w:i/>
+          <w:iCs/>
+        </w:rPr>
+        <w:t xml:space="preserve">. </w:t>
+      </w:r>
+      <w:r>
+        <w:rPr>
+          <w:rFonts w:ascii="Arial" w:hAnsi="Arial" w:cs="Arial"/>
+        </w:rPr>
+        <w:t xml:space="preserve">The obtained files where then </w:t>
+      </w:r>
+      <w:proofErr w:type="spellStart"/>
+      <w:r>
+        <w:rPr>
+          <w:rFonts w:ascii="Arial" w:hAnsi="Arial" w:cs="Arial"/>
+        </w:rPr>
+        <w:t>analyzed</w:t>
+      </w:r>
+      <w:proofErr w:type="spellEnd"/>
+      <w:r>
+        <w:rPr>
+          <w:rFonts w:ascii="Arial" w:hAnsi="Arial" w:cs="Arial"/>
+        </w:rPr>
+        <w:t xml:space="preserve"> using </w:t>
+      </w:r>
+      <w:proofErr w:type="spellStart"/>
       <w:r>
         <w:rPr>
           <w:rFonts w:ascii="Arial" w:hAnsi="Arial" w:cs="Arial"/>
@@ -776,12 +1074,21 @@
         </w:rPr>
         <w:t>vcftools</w:t>
       </w:r>
-      <w:r>
-        <w:rPr>
-          <w:rFonts w:ascii="Arial" w:hAnsi="Arial" w:cs="Arial"/>
-        </w:rPr>
-        <w:t>. We filtered the variants based on the quality, using a threshold for the minimum quality at 20 (--</w:t>
-      </w:r>
+      <w:proofErr w:type="spellEnd"/>
+      <w:r>
+        <w:rPr>
+          <w:rFonts w:ascii="Arial" w:hAnsi="Arial" w:cs="Arial"/>
+        </w:rPr>
+        <w:t xml:space="preserve">. We filtered the variants based on the quality, using a threshold for the </w:t>
+      </w:r>
+      <w:r>
+        <w:rPr>
+          <w:rFonts w:ascii="Arial" w:hAnsi="Arial" w:cs="Arial"/>
+        </w:rPr>
+        <w:lastRenderedPageBreak/>
+        <w:t>minimum quality at 20 (--</w:t>
+      </w:r>
+      <w:proofErr w:type="spellStart"/>
       <w:r>
         <w:rPr>
           <w:rFonts w:ascii="Arial" w:hAnsi="Arial" w:cs="Arial"/>
@@ -790,6 +1097,7 @@
         </w:rPr>
         <w:t>minQ</w:t>
       </w:r>
+      <w:proofErr w:type="spellEnd"/>
       <w:r>
         <w:rPr>
           <w:rFonts w:ascii="Arial" w:hAnsi="Arial" w:cs="Arial"/>
@@ -802,7 +1110,25 @@
           <w:i/>
           <w:iCs/>
         </w:rPr>
-        <w:t>--min-meanDP)</w:t>
+        <w:t>--min-</w:t>
+      </w:r>
+      <w:proofErr w:type="spellStart"/>
+      <w:r>
+        <w:rPr>
+          <w:rFonts w:ascii="Arial" w:hAnsi="Arial" w:cs="Arial"/>
+          <w:i/>
+          <w:iCs/>
+        </w:rPr>
+        <w:t>meanDP</w:t>
+      </w:r>
+      <w:proofErr w:type="spellEnd"/>
+      <w:r>
+        <w:rPr>
+          <w:rFonts w:ascii="Arial" w:hAnsi="Arial" w:cs="Arial"/>
+          <w:i/>
+          <w:iCs/>
+        </w:rPr>
+        <w:t>)</w:t>
       </w:r>
       <w:r>
         <w:rPr>
@@ -822,15 +1148,28 @@
         <w:rPr>
           <w:rFonts w:ascii="Arial" w:hAnsi="Arial" w:cs="Arial"/>
         </w:rPr>
-        <w:t xml:space="preserve">We then proceeded the analysis operating a process of variant annotation, a crucial step in linking sequence variants with changes in phenotype. We specifically used SnpEff, a variant effect predictor program that is able to categorize each variant. We operated the annotation of both the </w:t>
-      </w:r>
-      <w:r>
-        <w:rPr>
-          <w:rFonts w:ascii="Arial" w:hAnsi="Arial" w:cs="Arial"/>
-          <w:i/>
-          <w:iCs/>
-        </w:rPr>
-        <w:lastRenderedPageBreak/>
+        <w:t xml:space="preserve">We then proceeded the analysis operating a process of variant annotation, a crucial step in linking sequence variants with changes in phenotype. We specifically used </w:t>
+      </w:r>
+      <w:proofErr w:type="spellStart"/>
+      <w:r>
+        <w:rPr>
+          <w:rFonts w:ascii="Arial" w:hAnsi="Arial" w:cs="Arial"/>
+        </w:rPr>
+        <w:t>SnpEff</w:t>
+      </w:r>
+      <w:proofErr w:type="spellEnd"/>
+      <w:r>
+        <w:rPr>
+          <w:rFonts w:ascii="Arial" w:hAnsi="Arial" w:cs="Arial"/>
+        </w:rPr>
+        <w:t xml:space="preserve">, a variant effect predictor program that is able to categorize each variant. We operated the annotation of both the </w:t>
+      </w:r>
+      <w:r>
+        <w:rPr>
+          <w:rFonts w:ascii="Arial" w:hAnsi="Arial" w:cs="Arial"/>
+          <w:i/>
+          <w:iCs/>
+        </w:rPr>
         <w:t>GATK</w:t>
       </w:r>
       <w:r>
@@ -851,8 +1190,23 @@
         <w:rPr>
           <w:rFonts w:ascii="Arial" w:hAnsi="Arial" w:cs="Arial"/>
         </w:rPr>
-        <w:t xml:space="preserve"> .vcf files. Thanks to the tool </w:t>
-      </w:r>
+        <w:t xml:space="preserve"> .</w:t>
+      </w:r>
+      <w:proofErr w:type="spellStart"/>
+      <w:r>
+        <w:rPr>
+          <w:rFonts w:ascii="Arial" w:hAnsi="Arial" w:cs="Arial"/>
+        </w:rPr>
+        <w:t>vcf</w:t>
+      </w:r>
+      <w:proofErr w:type="spellEnd"/>
+      <w:r>
+        <w:rPr>
+          <w:rFonts w:ascii="Arial" w:hAnsi="Arial" w:cs="Arial"/>
+        </w:rPr>
+        <w:t xml:space="preserve"> files. Thanks to the tool </w:t>
+      </w:r>
+      <w:proofErr w:type="spellStart"/>
       <w:r>
         <w:rPr>
           <w:rFonts w:ascii="Arial" w:hAnsi="Arial" w:cs="Arial"/>
@@ -861,6 +1215,7 @@
         </w:rPr>
         <w:t>SnpSift</w:t>
       </w:r>
+      <w:proofErr w:type="spellEnd"/>
       <w:r>
         <w:rPr>
           <w:rFonts w:ascii="Arial" w:hAnsi="Arial" w:cs="Arial"/>
@@ -986,13 +1341,23 @@
         </w:rPr>
         <w:t xml:space="preserve">with a p-value threshold of 0.01.to generate a file containing SNPs found in the control sample. We then filtered this file using </w:t>
       </w:r>
-      <w:r>
-        <w:rPr>
-          <w:rFonts w:ascii="Arial" w:hAnsi="Arial" w:cs="Arial"/>
-          <w:i/>
-          <w:iCs/>
-        </w:rPr>
-        <w:t xml:space="preserve">vcftools, </w:t>
+      <w:proofErr w:type="spellStart"/>
+      <w:r>
+        <w:rPr>
+          <w:rFonts w:ascii="Arial" w:hAnsi="Arial" w:cs="Arial"/>
+          <w:i/>
+          <w:iCs/>
+        </w:rPr>
+        <w:t>vcftools</w:t>
+      </w:r>
+      <w:proofErr w:type="spellEnd"/>
+      <w:r>
+        <w:rPr>
+          <w:rFonts w:ascii="Arial" w:hAnsi="Arial" w:cs="Arial"/>
+          <w:i/>
+          <w:iCs/>
+        </w:rPr>
+        <w:t xml:space="preserve">, </w:t>
       </w:r>
       <w:r>
         <w:rPr>
@@ -1033,6 +1398,7 @@
         </w:rPr>
         <w:t xml:space="preserve"> of the tool </w:t>
       </w:r>
+      <w:proofErr w:type="spellStart"/>
       <w:r>
         <w:rPr>
           <w:rFonts w:ascii="Arial" w:hAnsi="Arial" w:cs="Arial"/>
@@ -1041,6 +1407,7 @@
         </w:rPr>
         <w:t>Varscan</w:t>
       </w:r>
+      <w:proofErr w:type="spellEnd"/>
       <w:r>
         <w:rPr>
           <w:rFonts w:ascii="Arial" w:hAnsi="Arial" w:cs="Arial"/>
@@ -1059,8 +1426,23 @@
         <w:rPr>
           <w:rFonts w:ascii="Arial" w:hAnsi="Arial" w:cs="Arial"/>
         </w:rPr>
-        <w:t xml:space="preserve">assage it was necessary to input both the control and the tumor sample pileup files. We filtered again using </w:t>
-      </w:r>
+        <w:t xml:space="preserve">assage it was necessary to input both the control and the </w:t>
+      </w:r>
+      <w:proofErr w:type="spellStart"/>
+      <w:r>
+        <w:rPr>
+          <w:rFonts w:ascii="Arial" w:hAnsi="Arial" w:cs="Arial"/>
+        </w:rPr>
+        <w:t>tumor</w:t>
+      </w:r>
+      <w:proofErr w:type="spellEnd"/>
+      <w:r>
+        <w:rPr>
+          <w:rFonts w:ascii="Arial" w:hAnsi="Arial" w:cs="Arial"/>
+        </w:rPr>
+        <w:t xml:space="preserve"> sample pileup files. We filtered again using </w:t>
+      </w:r>
+      <w:proofErr w:type="spellStart"/>
       <w:r>
         <w:rPr>
           <w:rFonts w:ascii="Arial" w:hAnsi="Arial" w:cs="Arial"/>
@@ -1069,12 +1451,14 @@
         </w:rPr>
         <w:t>vcftools</w:t>
       </w:r>
+      <w:proofErr w:type="spellEnd"/>
       <w:r>
         <w:rPr>
           <w:rFonts w:ascii="Arial" w:hAnsi="Arial" w:cs="Arial"/>
         </w:rPr>
         <w:t xml:space="preserve"> and then we operated a process of annotation. This was possible via the tool </w:t>
       </w:r>
+      <w:proofErr w:type="spellStart"/>
       <w:r>
         <w:rPr>
           <w:rFonts w:ascii="Arial" w:hAnsi="Arial" w:cs="Arial"/>
@@ -1083,6 +1467,7 @@
         </w:rPr>
         <w:t>SnpEff</w:t>
       </w:r>
+      <w:proofErr w:type="spellEnd"/>
       <w:r>
         <w:rPr>
           <w:rFonts w:ascii="Arial" w:hAnsi="Arial" w:cs="Arial"/>
@@ -1115,6 +1500,7 @@
         </w:rPr>
         <w:t xml:space="preserve">of the patient. This analysis was possible thanks to the tool </w:t>
       </w:r>
+      <w:proofErr w:type="spellStart"/>
       <w:r>
         <w:rPr>
           <w:rFonts w:ascii="Arial" w:hAnsi="Arial" w:cs="Arial"/>
@@ -1123,12 +1509,28 @@
         </w:rPr>
         <w:t>EthSEQ</w:t>
       </w:r>
-      <w:r>
-        <w:rPr>
-          <w:rFonts w:ascii="Arial" w:hAnsi="Arial" w:cs="Arial"/>
-        </w:rPr>
-        <w:t xml:space="preserve">, specifically thanks to the package EthSEQ in R studio, via the command </w:t>
-      </w:r>
+      <w:proofErr w:type="spellEnd"/>
+      <w:r>
+        <w:rPr>
+          <w:rFonts w:ascii="Arial" w:hAnsi="Arial" w:cs="Arial"/>
+        </w:rPr>
+        <w:t xml:space="preserve">, specifically thanks to the package </w:t>
+      </w:r>
+      <w:proofErr w:type="spellStart"/>
+      <w:r>
+        <w:rPr>
+          <w:rFonts w:ascii="Arial" w:hAnsi="Arial" w:cs="Arial"/>
+        </w:rPr>
+        <w:t>EthSEQ</w:t>
+      </w:r>
+      <w:proofErr w:type="spellEnd"/>
+      <w:r>
+        <w:rPr>
+          <w:rFonts w:ascii="Arial" w:hAnsi="Arial" w:cs="Arial"/>
+        </w:rPr>
+        <w:t xml:space="preserve"> in R studio, via the command </w:t>
+      </w:r>
+      <w:proofErr w:type="spellStart"/>
       <w:r>
         <w:rPr>
           <w:rFonts w:ascii="Arial" w:hAnsi="Arial" w:cs="Arial"/>
@@ -1137,6 +1539,7 @@
         </w:rPr>
         <w:t>ethseq.Analysis</w:t>
       </w:r>
+      <w:proofErr w:type="spellEnd"/>
       <w:r>
         <w:rPr>
           <w:rFonts w:ascii="Arial" w:hAnsi="Arial" w:cs="Arial"/>
@@ -1149,7 +1552,21 @@
         <w:rPr>
           <w:rFonts w:ascii="Arial" w:hAnsi="Arial" w:cs="Arial"/>
         </w:rPr>
-        <w:t xml:space="preserve">and given in input the .vcf files </w:t>
+        <w:t>and given in input the .</w:t>
+      </w:r>
+      <w:proofErr w:type="spellStart"/>
+      <w:r>
+        <w:rPr>
+          <w:rFonts w:ascii="Arial" w:hAnsi="Arial" w:cs="Arial"/>
+        </w:rPr>
+        <w:t>vcf</w:t>
+      </w:r>
+      <w:proofErr w:type="spellEnd"/>
+      <w:r>
+        <w:rPr>
+          <w:rFonts w:ascii="Arial" w:hAnsi="Arial" w:cs="Arial"/>
+        </w:rPr>
+        <w:t xml:space="preserve"> files </w:t>
       </w:r>
       <w:r>
         <w:rPr>
@@ -1157,6 +1574,7 @@
         </w:rPr>
         <w:t xml:space="preserve">obtained by </w:t>
       </w:r>
+      <w:proofErr w:type="spellStart"/>
       <w:r>
         <w:rPr>
           <w:rFonts w:ascii="Arial" w:hAnsi="Arial" w:cs="Arial"/>
@@ -1165,6 +1583,7 @@
         </w:rPr>
         <w:t>Varscan</w:t>
       </w:r>
+      <w:proofErr w:type="spellEnd"/>
       <w:r>
         <w:rPr>
           <w:rFonts w:ascii="Arial" w:hAnsi="Arial" w:cs="Arial"/>
@@ -1229,7 +1648,21 @@
         <w:rPr>
           <w:rFonts w:ascii="Arial" w:hAnsi="Arial" w:cs="Arial"/>
         </w:rPr>
-        <w:t xml:space="preserve"> we were able to obtain information on the somatic copy number abberations. In order to apply CBS we initially </w:t>
+        <w:t xml:space="preserve"> we were able to obtain information on the somatic copy number </w:t>
+      </w:r>
+      <w:proofErr w:type="spellStart"/>
+      <w:r>
+        <w:rPr>
+          <w:rFonts w:ascii="Arial" w:hAnsi="Arial" w:cs="Arial"/>
+        </w:rPr>
+        <w:t>abberations</w:t>
+      </w:r>
+      <w:proofErr w:type="spellEnd"/>
+      <w:r>
+        <w:rPr>
+          <w:rFonts w:ascii="Arial" w:hAnsi="Arial" w:cs="Arial"/>
+        </w:rPr>
+        <w:t xml:space="preserve">. In order to apply CBS we initially </w:t>
       </w:r>
       <w:r>
         <w:rPr>
@@ -1243,47 +1676,111 @@
         </w:rPr>
         <w:t xml:space="preserve">information on the coverage </w:t>
       </w:r>
-      <w:r>
-        <w:rPr>
-          <w:rFonts w:ascii="Arial" w:hAnsi="Arial" w:cs="Arial"/>
-        </w:rPr>
-        <w:t xml:space="preserve">using </w:t>
-      </w:r>
-      <w:r>
-        <w:rPr>
-          <w:rFonts w:ascii="Arial" w:hAnsi="Arial" w:cs="Arial"/>
-          <w:i/>
-          <w:iCs/>
-        </w:rPr>
-        <w:t>samtool mpileup</w:t>
-      </w:r>
+      <w:proofErr w:type="spellStart"/>
+      <w:r>
+        <w:rPr>
+          <w:rFonts w:ascii="Arial" w:hAnsi="Arial" w:cs="Arial"/>
+        </w:rPr>
+        <w:t>s</w:t>
+      </w:r>
+      <w:r>
+        <w:rPr>
+          <w:rFonts w:ascii="Arial" w:hAnsi="Arial" w:cs="Arial"/>
+        </w:rPr>
+        <w:t>using</w:t>
+      </w:r>
+      <w:proofErr w:type="spellEnd"/>
+      <w:r>
+        <w:rPr>
+          <w:rFonts w:ascii="Arial" w:hAnsi="Arial" w:cs="Arial"/>
+        </w:rPr>
+        <w:t xml:space="preserve"> </w:t>
+      </w:r>
+      <w:proofErr w:type="spellStart"/>
+      <w:r>
+        <w:rPr>
+          <w:rFonts w:ascii="Arial" w:hAnsi="Arial" w:cs="Arial"/>
+          <w:i/>
+          <w:iCs/>
+        </w:rPr>
+        <w:t>samtool</w:t>
+      </w:r>
+      <w:proofErr w:type="spellEnd"/>
+      <w:r>
+        <w:rPr>
+          <w:rFonts w:ascii="Arial" w:hAnsi="Arial" w:cs="Arial"/>
+          <w:i/>
+          <w:iCs/>
+        </w:rPr>
+        <w:t xml:space="preserve"> </w:t>
+      </w:r>
+      <w:proofErr w:type="spellStart"/>
+      <w:r>
+        <w:rPr>
+          <w:rFonts w:ascii="Arial" w:hAnsi="Arial" w:cs="Arial"/>
+          <w:i/>
+          <w:iCs/>
+        </w:rPr>
+        <w:t>mpileup</w:t>
+      </w:r>
+      <w:proofErr w:type="spellEnd"/>
       <w:r>
         <w:rPr>
           <w:rFonts w:ascii="Arial" w:hAnsi="Arial" w:cs="Arial"/>
         </w:rPr>
         <w:t xml:space="preserve"> combined with the </w:t>
       </w:r>
-      <w:r>
-        <w:rPr>
-          <w:rFonts w:ascii="Arial" w:hAnsi="Arial" w:cs="Arial"/>
-          <w:i/>
-          <w:iCs/>
-        </w:rPr>
-        <w:t>Varscan copynumber</w:t>
-      </w:r>
+      <w:proofErr w:type="spellStart"/>
+      <w:r>
+        <w:rPr>
+          <w:rFonts w:ascii="Arial" w:hAnsi="Arial" w:cs="Arial"/>
+          <w:i/>
+          <w:iCs/>
+        </w:rPr>
+        <w:t>Varscan</w:t>
+      </w:r>
+      <w:proofErr w:type="spellEnd"/>
+      <w:r>
+        <w:rPr>
+          <w:rFonts w:ascii="Arial" w:hAnsi="Arial" w:cs="Arial"/>
+          <w:i/>
+          <w:iCs/>
+        </w:rPr>
+        <w:t xml:space="preserve"> </w:t>
+      </w:r>
+      <w:proofErr w:type="spellStart"/>
+      <w:r>
+        <w:rPr>
+          <w:rFonts w:ascii="Arial" w:hAnsi="Arial" w:cs="Arial"/>
+          <w:i/>
+          <w:iCs/>
+        </w:rPr>
+        <w:t>copynumber</w:t>
+      </w:r>
+      <w:proofErr w:type="spellEnd"/>
       <w:r>
         <w:rPr>
           <w:rFonts w:ascii="Arial" w:hAnsi="Arial" w:cs="Arial"/>
         </w:rPr>
         <w:t xml:space="preserve"> tool. The obtained output can be used to transform the coverage into information on the copy number (amplifications, deletions and homozygous deletions). This was possible using the tool </w:t>
       </w:r>
-      <w:r>
-        <w:rPr>
-          <w:rFonts w:ascii="Arial" w:hAnsi="Arial" w:cs="Arial"/>
-          <w:i/>
-          <w:iCs/>
-        </w:rPr>
-        <w:t xml:space="preserve">copyCaller </w:t>
+      <w:proofErr w:type="spellStart"/>
+      <w:r>
+        <w:rPr>
+          <w:rFonts w:ascii="Arial" w:hAnsi="Arial" w:cs="Arial"/>
+          <w:i/>
+          <w:iCs/>
+        </w:rPr>
+        <w:t>copyCaller</w:t>
+      </w:r>
+      <w:proofErr w:type="spellEnd"/>
+      <w:r>
+        <w:rPr>
+          <w:rFonts w:ascii="Arial" w:hAnsi="Arial" w:cs="Arial"/>
+          <w:i/>
+          <w:iCs/>
+        </w:rPr>
+        <w:t xml:space="preserve"> </w:t>
       </w:r>
       <w:r>
         <w:rPr>
@@ -1291,6 +1788,7 @@
         </w:rPr>
         <w:t xml:space="preserve">of </w:t>
       </w:r>
+      <w:proofErr w:type="spellStart"/>
       <w:r>
         <w:rPr>
           <w:rFonts w:ascii="Arial" w:hAnsi="Arial" w:cs="Arial"/>
@@ -1299,12 +1797,82 @@
         </w:rPr>
         <w:t>Varscan</w:t>
       </w:r>
-      <w:r>
-        <w:rPr>
-          <w:rFonts w:ascii="Arial" w:hAnsi="Arial" w:cs="Arial"/>
-        </w:rPr>
-        <w:t xml:space="preserve">. We finally used the Rscript CBS.R, also given to us by Professor Ciani, to perform the Circular Segmantation. Specifically in this script the library </w:t>
-      </w:r>
+      <w:proofErr w:type="spellEnd"/>
+      <w:r>
+        <w:rPr>
+          <w:rFonts w:ascii="Arial" w:hAnsi="Arial" w:cs="Arial"/>
+        </w:rPr>
+        <w:t xml:space="preserve">. We finally used the </w:t>
+      </w:r>
+      <w:proofErr w:type="spellStart"/>
+      <w:r>
+        <w:rPr>
+          <w:rFonts w:ascii="Arial" w:hAnsi="Arial" w:cs="Arial"/>
+        </w:rPr>
+        <w:t>Rscript</w:t>
+      </w:r>
+      <w:proofErr w:type="spellEnd"/>
+      <w:r>
+        <w:rPr>
+          <w:rFonts w:ascii="Arial" w:hAnsi="Arial" w:cs="Arial"/>
+        </w:rPr>
+        <w:t xml:space="preserve"> CBS.R, also given to us by Professor </w:t>
+      </w:r>
+      <w:proofErr w:type="spellStart"/>
+      <w:r>
+        <w:rPr>
+          <w:rFonts w:ascii="Arial" w:hAnsi="Arial" w:cs="Arial"/>
+        </w:rPr>
+        <w:t>Ciani</w:t>
+      </w:r>
+      <w:proofErr w:type="spellEnd"/>
+      <w:r>
+        <w:rPr>
+          <w:rFonts w:ascii="Arial" w:hAnsi="Arial" w:cs="Arial"/>
+        </w:rPr>
+        <w:t xml:space="preserve"> and Professor Francesca </w:t>
+      </w:r>
+      <w:proofErr w:type="spellStart"/>
+      <w:r>
+        <w:rPr>
+          <w:rFonts w:ascii="Arial" w:hAnsi="Arial" w:cs="Arial"/>
+        </w:rPr>
+        <w:t>Demichelis</w:t>
+      </w:r>
+      <w:proofErr w:type="spellEnd"/>
+      <w:r>
+        <w:rPr>
+          <w:rFonts w:ascii="Arial" w:hAnsi="Arial" w:cs="Arial"/>
+        </w:rPr>
+        <w:t xml:space="preserve">, to perform the Circular </w:t>
+      </w:r>
+      <w:proofErr w:type="spellStart"/>
+      <w:r>
+        <w:rPr>
+          <w:rFonts w:ascii="Arial" w:hAnsi="Arial" w:cs="Arial"/>
+        </w:rPr>
+        <w:t>Segmantation</w:t>
+      </w:r>
+      <w:proofErr w:type="spellEnd"/>
+      <w:r>
+        <w:rPr>
+          <w:rFonts w:ascii="Arial" w:hAnsi="Arial" w:cs="Arial"/>
+        </w:rPr>
+        <w:t xml:space="preserve">. Specifically in this script the </w:t>
+      </w:r>
+      <w:r>
+        <w:rPr>
+          <w:rFonts w:ascii="Arial" w:hAnsi="Arial" w:cs="Arial"/>
+        </w:rPr>
+        <w:t>library</w:t>
+      </w:r>
+      <w:r>
+        <w:rPr>
+          <w:rFonts w:ascii="Arial" w:hAnsi="Arial" w:cs="Arial"/>
+        </w:rPr>
+        <w:t xml:space="preserve"> </w:t>
+      </w:r>
+      <w:proofErr w:type="spellStart"/>
       <w:r>
         <w:rPr>
           <w:rFonts w:ascii="Arial" w:hAnsi="Arial" w:cs="Arial"/>
@@ -1313,6 +1881,7 @@
         </w:rPr>
         <w:t>DNAcopy</w:t>
       </w:r>
+      <w:proofErr w:type="spellEnd"/>
       <w:r>
         <w:rPr>
           <w:rFonts w:ascii="Arial" w:hAnsi="Arial" w:cs="Arial"/>
@@ -1375,7 +1944,21 @@
         <w:rPr>
           <w:rFonts w:ascii="Arial" w:hAnsi="Arial" w:cs="Arial"/>
         </w:rPr>
-        <w:t xml:space="preserve">which uses information on the log2R and the Beta value, it was possible to obtain information on the clonality of the tumor sample. Using the tool </w:t>
+        <w:t xml:space="preserve">which uses information on the log2R and the Beta value, it was possible to obtain information on the clonality of the </w:t>
+      </w:r>
+      <w:proofErr w:type="spellStart"/>
+      <w:r>
+        <w:rPr>
+          <w:rFonts w:ascii="Arial" w:hAnsi="Arial" w:cs="Arial"/>
+        </w:rPr>
+        <w:t>tumor</w:t>
+      </w:r>
+      <w:proofErr w:type="spellEnd"/>
+      <w:r>
+        <w:rPr>
+          <w:rFonts w:ascii="Arial" w:hAnsi="Arial" w:cs="Arial"/>
+        </w:rPr>
+        <w:t xml:space="preserve"> sample. Using the tool </w:t>
       </w:r>
       <w:r>
         <w:rPr>
@@ -1395,7 +1978,47 @@
         <w:rPr>
           <w:rFonts w:ascii="Arial" w:hAnsi="Arial" w:cs="Arial"/>
         </w:rPr>
-        <w:t xml:space="preserve">We specifically used an RScript, given to us by Professor Ciani, called CLONET.R which use the packages </w:t>
+        <w:t xml:space="preserve">We specifically used an </w:t>
+      </w:r>
+      <w:proofErr w:type="spellStart"/>
+      <w:r>
+        <w:rPr>
+          <w:rFonts w:ascii="Arial" w:hAnsi="Arial" w:cs="Arial"/>
+        </w:rPr>
+        <w:t>RScript</w:t>
+      </w:r>
+      <w:proofErr w:type="spellEnd"/>
+      <w:r>
+        <w:rPr>
+          <w:rFonts w:ascii="Arial" w:hAnsi="Arial" w:cs="Arial"/>
+        </w:rPr>
+        <w:t xml:space="preserve">, given to us by Professor </w:t>
+      </w:r>
+      <w:proofErr w:type="spellStart"/>
+      <w:r>
+        <w:rPr>
+          <w:rFonts w:ascii="Arial" w:hAnsi="Arial" w:cs="Arial"/>
+        </w:rPr>
+        <w:t>Ciani</w:t>
+      </w:r>
+      <w:proofErr w:type="spellEnd"/>
+      <w:r>
+        <w:rPr>
+          <w:rFonts w:ascii="Arial" w:hAnsi="Arial" w:cs="Arial"/>
+        </w:rPr>
+        <w:t xml:space="preserve">, called CLONET.R which use the </w:t>
+      </w:r>
+      <w:r>
+        <w:rPr>
+          <w:rFonts w:ascii="Arial" w:hAnsi="Arial" w:cs="Arial"/>
+        </w:rPr>
+        <w:t>library</w:t>
+      </w:r>
+      <w:r>
+        <w:rPr>
+          <w:rFonts w:ascii="Arial" w:hAnsi="Arial" w:cs="Arial"/>
+        </w:rPr>
+        <w:t xml:space="preserve"> </w:t>
       </w:r>
       <w:r>
         <w:rPr>
@@ -1423,7 +2046,7 @@
         <w:rPr>
           <w:rFonts w:ascii="Arial" w:hAnsi="Arial" w:cs="Arial"/>
         </w:rPr>
-        <w:t xml:space="preserve"> to operate an estimation of the purity and ploidy. DA SPIEGARE I COMANDI USATI??</w:t>
+        <w:t xml:space="preserve"> to operate an estimation of the purity and ploidy.</w:t>
       </w:r>
     </w:p>
     <w:p>
@@ -1448,8 +2071,16 @@
         <w:rPr>
           <w:rFonts w:ascii="Arial" w:hAnsi="Arial" w:cs="Arial"/>
         </w:rPr>
-        <w:t>a Rstudio</w:t>
-      </w:r>
+        <w:t xml:space="preserve">a </w:t>
+      </w:r>
+      <w:proofErr w:type="spellStart"/>
+      <w:r>
+        <w:rPr>
+          <w:rFonts w:ascii="Arial" w:hAnsi="Arial" w:cs="Arial"/>
+        </w:rPr>
+        <w:t>Rstudio</w:t>
+      </w:r>
+      <w:proofErr w:type="spellEnd"/>
       <w:r>
         <w:rPr>
           <w:rFonts w:ascii="Arial" w:hAnsi="Arial" w:cs="Arial"/>
@@ -1496,20 +2127,43 @@
         <w:rPr>
           <w:rFonts w:ascii="Arial" w:hAnsi="Arial" w:cs="Arial"/>
         </w:rPr>
-        <w:t xml:space="preserve">Specifically, we used a Rscipt that was given to us by Professor </w:t>
-      </w:r>
-      <w:r>
-        <w:rPr>
-          <w:rFonts w:ascii="Arial" w:hAnsi="Arial" w:cs="Arial"/>
-        </w:rPr>
-        <w:t>Francesca Demichelis</w:t>
-      </w:r>
+        <w:t xml:space="preserve">Specifically, we used a </w:t>
+      </w:r>
+      <w:proofErr w:type="spellStart"/>
+      <w:r>
+        <w:rPr>
+          <w:rFonts w:ascii="Arial" w:hAnsi="Arial" w:cs="Arial"/>
+        </w:rPr>
+        <w:t>Rscipt</w:t>
+      </w:r>
+      <w:proofErr w:type="spellEnd"/>
+      <w:r>
+        <w:rPr>
+          <w:rFonts w:ascii="Arial" w:hAnsi="Arial" w:cs="Arial"/>
+        </w:rPr>
+        <w:t xml:space="preserve"> that was given to us by Professor </w:t>
+      </w:r>
+      <w:r>
+        <w:rPr>
+          <w:rFonts w:ascii="Arial" w:hAnsi="Arial" w:cs="Arial"/>
+        </w:rPr>
+        <w:t xml:space="preserve">Francesca </w:t>
+      </w:r>
+      <w:proofErr w:type="spellStart"/>
+      <w:r>
+        <w:rPr>
+          <w:rFonts w:ascii="Arial" w:hAnsi="Arial" w:cs="Arial"/>
+        </w:rPr>
+        <w:t>Demichelis</w:t>
+      </w:r>
+      <w:proofErr w:type="spellEnd"/>
       <w:r>
         <w:rPr>
           <w:rFonts w:ascii="Arial" w:hAnsi="Arial" w:cs="Arial"/>
         </w:rPr>
         <w:t xml:space="preserve"> and called </w:t>
       </w:r>
+      <w:proofErr w:type="spellStart"/>
       <w:r>
         <w:rPr>
           <w:rFonts w:ascii="Arial" w:hAnsi="Arial" w:cs="Arial"/>
@@ -1518,6 +2172,7 @@
         </w:rPr>
         <w:t>esercitazione_SPIA_code_to_upload.R</w:t>
       </w:r>
+      <w:proofErr w:type="spellEnd"/>
       <w:r>
         <w:rPr>
           <w:rFonts w:ascii="Arial" w:hAnsi="Arial" w:cs="Arial"/>
@@ -1569,11 +2224,420 @@
           <w:rFonts w:ascii="Arial" w:hAnsi="Arial" w:cs="Arial"/>
         </w:rPr>
       </w:pPr>
-      <w:r>
-        <w:rPr>
-          <w:rFonts w:ascii="Arial" w:hAnsi="Arial" w:cs="Arial"/>
-        </w:rPr>
-        <w:t>NB graphs need to have a goooddd description</w:t>
+    </w:p>
+    <w:p>
+      <w:pPr>
+        <w:spacing w:line="240" w:lineRule="auto"/>
+        <w:rPr>
+          <w:rFonts w:ascii="Arial" w:hAnsi="Arial" w:cs="Arial"/>
+          <w:b/>
+          <w:bCs/>
+        </w:rPr>
+      </w:pPr>
+      <w:r>
+        <w:rPr>
+          <w:rFonts w:ascii="Arial" w:hAnsi="Arial" w:cs="Arial"/>
+          <w:b/>
+          <w:bCs/>
+        </w:rPr>
+        <w:t>Pre-processing</w:t>
+      </w:r>
+    </w:p>
+    <w:p>
+      <w:pPr>
+        <w:spacing w:line="240" w:lineRule="auto"/>
+        <w:rPr>
+          <w:rFonts w:ascii="Arial" w:hAnsi="Arial" w:cs="Arial"/>
+        </w:rPr>
+      </w:pPr>
+      <w:r>
+        <w:rPr>
+          <w:rFonts w:ascii="Arial" w:hAnsi="Arial" w:cs="Arial"/>
+        </w:rPr>
+        <w:t>Both the files were associated to high average quality (&gt;30) and a percentage of mapping major than 99.75%.</w:t>
+      </w:r>
+      <w:r>
+        <w:rPr>
+          <w:rFonts w:ascii="Arial" w:hAnsi="Arial" w:cs="Arial"/>
+        </w:rPr>
+        <w:t xml:space="preserve"> During the step of pre-processing we were able to prepare the .bam file needed for the future analysis. Specifically we were able to realign </w:t>
+      </w:r>
+      <w:r>
+        <w:rPr>
+          <w:rFonts w:ascii="Arial" w:hAnsi="Arial" w:cs="Arial"/>
+        </w:rPr>
+        <w:t xml:space="preserve">a total of </w:t>
+      </w:r>
+      <w:r>
+        <w:rPr>
+          <w:rFonts w:ascii="Arial" w:hAnsi="Arial" w:cs="Arial"/>
+        </w:rPr>
+        <w:t xml:space="preserve">2267 reads </w:t>
+      </w:r>
+      <w:r>
+        <w:rPr>
+          <w:rFonts w:ascii="Arial" w:hAnsi="Arial" w:cs="Arial"/>
+        </w:rPr>
+        <w:t xml:space="preserve">in </w:t>
+      </w:r>
+      <w:r>
+        <w:rPr>
+          <w:rFonts w:ascii="Arial" w:hAnsi="Arial" w:cs="Arial"/>
+        </w:rPr>
+        <w:t xml:space="preserve">the </w:t>
+      </w:r>
+      <w:proofErr w:type="spellStart"/>
+      <w:r>
+        <w:rPr>
+          <w:rFonts w:ascii="Arial" w:hAnsi="Arial" w:cs="Arial"/>
+        </w:rPr>
+        <w:t>Tumor</w:t>
+      </w:r>
+      <w:proofErr w:type="spellEnd"/>
+      <w:r>
+        <w:rPr>
+          <w:rFonts w:ascii="Arial" w:hAnsi="Arial" w:cs="Arial"/>
+        </w:rPr>
+        <w:t xml:space="preserve"> sample </w:t>
+      </w:r>
+      <w:r>
+        <w:rPr>
+          <w:rFonts w:ascii="Arial" w:hAnsi="Arial" w:cs="Arial"/>
+        </w:rPr>
+        <w:t xml:space="preserve">and </w:t>
+      </w:r>
+      <w:r>
+        <w:rPr>
+          <w:rFonts w:ascii="Arial" w:hAnsi="Arial" w:cs="Arial"/>
+        </w:rPr>
+        <w:t xml:space="preserve">3158 </w:t>
+      </w:r>
+      <w:r>
+        <w:rPr>
+          <w:rFonts w:ascii="Arial" w:hAnsi="Arial" w:cs="Arial"/>
+        </w:rPr>
+        <w:t xml:space="preserve">reads </w:t>
+      </w:r>
+      <w:r>
+        <w:rPr>
+          <w:rFonts w:ascii="Arial" w:hAnsi="Arial" w:cs="Arial"/>
+        </w:rPr>
+        <w:t>in the Control one.</w:t>
+      </w:r>
+      <w:r>
+        <w:rPr>
+          <w:rFonts w:ascii="Arial" w:hAnsi="Arial" w:cs="Arial"/>
+        </w:rPr>
+        <w:t xml:space="preserve"> We also corrected the quality of the reads and eliminated the found duplicates. Specifically, we identified and removed 13.8% of duplicates in the Control and 12.2% in the </w:t>
+      </w:r>
+      <w:proofErr w:type="spellStart"/>
+      <w:r>
+        <w:rPr>
+          <w:rFonts w:ascii="Arial" w:hAnsi="Arial" w:cs="Arial"/>
+        </w:rPr>
+        <w:t>Tumor</w:t>
+      </w:r>
+      <w:proofErr w:type="spellEnd"/>
+      <w:r>
+        <w:rPr>
+          <w:rFonts w:ascii="Arial" w:hAnsi="Arial" w:cs="Arial"/>
+        </w:rPr>
+        <w:t>.</w:t>
+      </w:r>
+    </w:p>
+    <w:p>
+      <w:pPr>
+        <w:spacing w:line="240" w:lineRule="auto"/>
+        <w:rPr>
+          <w:rFonts w:ascii="Arial" w:hAnsi="Arial" w:cs="Arial"/>
+          <w:b/>
+          <w:bCs/>
+        </w:rPr>
+      </w:pPr>
+      <w:r>
+        <w:rPr>
+          <w:rFonts w:ascii="Arial" w:hAnsi="Arial" w:cs="Arial"/>
+          <w:b/>
+          <w:bCs/>
+        </w:rPr>
+        <w:lastRenderedPageBreak/>
+        <w:t>Variant Calling and Variant Annotation</w:t>
+      </w:r>
+    </w:p>
+    <w:p>
+      <w:pPr>
+        <w:spacing w:line="240" w:lineRule="auto"/>
+        <w:rPr>
+          <w:rFonts w:ascii="Arial" w:hAnsi="Arial" w:cs="Arial"/>
+        </w:rPr>
+      </w:pPr>
+      <w:r>
+        <w:rPr>
+          <w:rFonts w:ascii="Arial" w:hAnsi="Arial" w:cs="Arial"/>
+        </w:rPr>
+        <w:t xml:space="preserve">We restricted the analysis on variants to the chromosomes 15, 16, 17 and 18. We found a total of </w:t>
+      </w:r>
+      <w:r>
+        <w:rPr>
+          <w:rFonts w:ascii="Arial" w:hAnsi="Arial" w:cs="Arial"/>
+        </w:rPr>
+        <w:t>7,886</w:t>
+      </w:r>
+      <w:r>
+        <w:rPr>
+          <w:rFonts w:ascii="Arial" w:hAnsi="Arial" w:cs="Arial"/>
+        </w:rPr>
+        <w:t xml:space="preserve"> variants in the </w:t>
+      </w:r>
+      <w:proofErr w:type="spellStart"/>
+      <w:r>
+        <w:rPr>
+          <w:rFonts w:ascii="Arial" w:hAnsi="Arial" w:cs="Arial"/>
+        </w:rPr>
+        <w:t>Tumor</w:t>
+      </w:r>
+      <w:proofErr w:type="spellEnd"/>
+      <w:r>
+        <w:rPr>
+          <w:rFonts w:ascii="Arial" w:hAnsi="Arial" w:cs="Arial"/>
+        </w:rPr>
+        <w:t xml:space="preserve"> sample, majorly concentrated in the chromosome 17 (3027 variants).</w:t>
+      </w:r>
+      <w:r>
+        <w:rPr>
+          <w:rFonts w:ascii="Arial" w:hAnsi="Arial" w:cs="Arial"/>
+        </w:rPr>
+        <w:t xml:space="preserve"> All these variants were classified and SNPs, the majority (73.2%) linked to a </w:t>
+      </w:r>
+      <w:r>
+        <w:rPr>
+          <w:rFonts w:ascii="Arial" w:hAnsi="Arial" w:cs="Arial"/>
+        </w:rPr>
+        <w:t>not-known/predictable</w:t>
+      </w:r>
+      <w:r>
+        <w:rPr>
+          <w:rFonts w:ascii="Arial" w:hAnsi="Arial" w:cs="Arial"/>
+        </w:rPr>
+        <w:t xml:space="preserve"> effect (modifier effect). Only the 0.2% of the variants were connected to an with high </w:t>
+      </w:r>
+      <w:r>
+        <w:rPr>
+          <w:rFonts w:ascii="Arial" w:hAnsi="Arial" w:cs="Arial"/>
+        </w:rPr>
+        <w:t xml:space="preserve">putative </w:t>
+      </w:r>
+      <w:r>
+        <w:rPr>
+          <w:rFonts w:ascii="Arial" w:hAnsi="Arial" w:cs="Arial"/>
+        </w:rPr>
+        <w:t>impact</w:t>
+      </w:r>
+      <w:r>
+        <w:rPr>
+          <w:rFonts w:ascii="Arial" w:hAnsi="Arial" w:cs="Arial"/>
+        </w:rPr>
+        <w:t>/deleteriousness. The functional class of these SNPs is almost equally divided between</w:t>
+      </w:r>
+      <w:r>
+        <w:rPr>
+          <w:rFonts w:ascii="Arial" w:hAnsi="Arial" w:cs="Arial"/>
+        </w:rPr>
+        <w:t xml:space="preserve"> </w:t>
+      </w:r>
+      <w:r>
+        <w:rPr>
+          <w:rFonts w:ascii="Arial" w:hAnsi="Arial" w:cs="Arial"/>
+        </w:rPr>
+        <w:t>missense and silent mutations (ratio missense/silent: 0.8148).</w:t>
+      </w:r>
+      <w:r>
+        <w:rPr>
+          <w:rFonts w:ascii="Arial" w:hAnsi="Arial" w:cs="Arial"/>
+        </w:rPr>
+        <w:t xml:space="preserve"> Only the 0.43% of the SNPs were connected to a nonsense mutation.</w:t>
+      </w:r>
+      <w:r>
+        <w:rPr>
+          <w:rFonts w:ascii="Arial" w:hAnsi="Arial" w:cs="Arial"/>
+        </w:rPr>
+        <w:t xml:space="preserve"> The majority of these variants is found in the exon and intron regions (27.9% and 25%), also in the downstream region (19.49%). </w:t>
+      </w:r>
+      <w:r>
+        <w:rPr>
+          <w:rFonts w:ascii="Arial" w:hAnsi="Arial" w:cs="Arial"/>
+        </w:rPr>
+        <w:t xml:space="preserve">This support the fact that the tool was not able to predict entirely the impact of these variants (since they are mainly in regions from which proteins are not generated, rather they are in </w:t>
+      </w:r>
+      <w:proofErr w:type="spellStart"/>
+      <w:r>
+        <w:rPr>
+          <w:rFonts w:ascii="Arial" w:hAnsi="Arial" w:cs="Arial"/>
+        </w:rPr>
+        <w:t>reions</w:t>
+      </w:r>
+      <w:proofErr w:type="spellEnd"/>
+      <w:r>
+        <w:rPr>
+          <w:rFonts w:ascii="Arial" w:hAnsi="Arial" w:cs="Arial"/>
+        </w:rPr>
+        <w:t xml:space="preserve"> that could control the quantity of protein produced). </w:t>
+      </w:r>
+      <w:r>
+        <w:rPr>
+          <w:rFonts w:ascii="Arial" w:hAnsi="Arial" w:cs="Arial"/>
+        </w:rPr>
+        <w:t xml:space="preserve">The ratio between transition and transversion is equal to 2.6, the majority of observed base changes are </w:t>
+      </w:r>
+      <w:r>
+        <w:rPr>
+          <w:rFonts w:ascii="Arial" w:hAnsi="Arial" w:cs="Arial"/>
+        </w:rPr>
+        <w:t>in fact</w:t>
+      </w:r>
+      <w:r>
+        <w:rPr>
+          <w:rFonts w:ascii="Arial" w:hAnsi="Arial" w:cs="Arial"/>
+        </w:rPr>
+        <w:t xml:space="preserve"> transitions G-&gt;A and </w:t>
+      </w:r>
+      <w:r>
+        <w:rPr>
+          <w:rFonts w:ascii="Arial" w:hAnsi="Arial" w:cs="Arial"/>
+        </w:rPr>
+        <w:t xml:space="preserve">C-&gt;T. </w:t>
+      </w:r>
+      <w:r>
+        <w:rPr>
+          <w:rFonts w:ascii="Arial" w:hAnsi="Arial" w:cs="Arial"/>
+          <w:highlight w:val="yellow"/>
+        </w:rPr>
+        <w:t>DA GUARDARE DETAILS BY GENE</w:t>
+      </w:r>
+    </w:p>
+    <w:p>
+      <w:pPr>
+        <w:spacing w:line="240" w:lineRule="auto"/>
+        <w:rPr>
+          <w:rFonts w:ascii="Arial" w:hAnsi="Arial" w:cs="Arial"/>
+        </w:rPr>
+      </w:pPr>
+      <w:r>
+        <w:rPr>
+          <w:rFonts w:ascii="Arial" w:hAnsi="Arial" w:cs="Arial"/>
+        </w:rPr>
+        <w:t>Regarding the Control sample, we</w:t>
+      </w:r>
+      <w:r>
+        <w:rPr>
+          <w:rFonts w:ascii="Arial" w:hAnsi="Arial" w:cs="Arial"/>
+        </w:rPr>
+        <w:t xml:space="preserve"> </w:t>
+      </w:r>
+      <w:r>
+        <w:rPr>
+          <w:rFonts w:ascii="Arial" w:hAnsi="Arial" w:cs="Arial"/>
+        </w:rPr>
+        <w:t xml:space="preserve">found a total of 9036 variants, mainly concentrated in chromosome 17 (3477 variants). These variants were all classified as SNPs, </w:t>
+      </w:r>
+      <w:r>
+        <w:rPr>
+          <w:rFonts w:ascii="Arial" w:hAnsi="Arial" w:cs="Arial"/>
+        </w:rPr>
+        <w:t>primarily</w:t>
+      </w:r>
+      <w:r>
+        <w:rPr>
+          <w:rFonts w:ascii="Arial" w:hAnsi="Arial" w:cs="Arial"/>
+        </w:rPr>
+        <w:t xml:space="preserve"> connected to a </w:t>
+      </w:r>
+      <w:r>
+        <w:rPr>
+          <w:rFonts w:ascii="Arial" w:hAnsi="Arial" w:cs="Arial"/>
+        </w:rPr>
+        <w:t>not-known</w:t>
+      </w:r>
+      <w:r>
+        <w:rPr>
+          <w:rFonts w:ascii="Arial" w:hAnsi="Arial" w:cs="Arial"/>
+        </w:rPr>
+        <w:t xml:space="preserve"> impact (modifier: 71.6%) </w:t>
+      </w:r>
+      <w:r>
+        <w:rPr>
+          <w:rFonts w:ascii="Arial" w:hAnsi="Arial" w:cs="Arial"/>
+        </w:rPr>
+        <w:t xml:space="preserve">Only a 0.2% of the found SNPs were connected to a high impact. We also found that a missense/silent ratio equal to 0.81 and a percentage of nonsense mutation equal to 0.43%. The variants were found in exon regions (29.4%), </w:t>
+      </w:r>
+      <w:r>
+        <w:rPr>
+          <w:rFonts w:ascii="Arial" w:hAnsi="Arial" w:cs="Arial"/>
+        </w:rPr>
+        <w:t xml:space="preserve">intronic regions (27.4%), </w:t>
+      </w:r>
+      <w:r>
+        <w:rPr>
+          <w:rFonts w:ascii="Arial" w:hAnsi="Arial" w:cs="Arial"/>
+        </w:rPr>
+        <w:t>and regions downstream (16.8%). The ratio between transitions and transversion is equal to 2.63 and the most registered transitions are transitions G-&gt;A and C-&gt;T.</w:t>
+      </w:r>
+      <w:r>
+        <w:rPr>
+          <w:rFonts w:ascii="Arial" w:hAnsi="Arial" w:cs="Arial"/>
+          <w:highlight w:val="yellow"/>
+        </w:rPr>
+        <w:t xml:space="preserve"> </w:t>
+      </w:r>
+      <w:r>
+        <w:rPr>
+          <w:rFonts w:ascii="Arial" w:hAnsi="Arial" w:cs="Arial"/>
+          <w:highlight w:val="yellow"/>
+        </w:rPr>
+        <w:t>DA GUARDARE DETAILS BY GENE</w:t>
+      </w:r>
+    </w:p>
+    <w:p>
+      <w:pPr>
+        <w:spacing w:line="240" w:lineRule="auto"/>
+        <w:rPr>
+          <w:rFonts w:ascii="Arial" w:hAnsi="Arial" w:cs="Arial"/>
+        </w:rPr>
+      </w:pPr>
+    </w:p>
+    <w:p>
+      <w:pPr>
+        <w:spacing w:line="240" w:lineRule="auto"/>
+        <w:rPr>
+          <w:rFonts w:ascii="Arial" w:hAnsi="Arial" w:cs="Arial"/>
+          <w:lang w:val="it-IT"/>
+        </w:rPr>
+      </w:pPr>
+      <w:r>
+        <w:rPr>
+          <w:rFonts w:ascii="Arial" w:hAnsi="Arial" w:cs="Arial"/>
+          <w:highlight w:val="yellow"/>
+          <w:lang w:val="it-IT"/>
+        </w:rPr>
+        <w:t xml:space="preserve">GUARDIAMO SU IGV </w:t>
+      </w:r>
+      <w:proofErr w:type="spellStart"/>
+      <w:r>
+        <w:rPr>
+          <w:rFonts w:ascii="Arial" w:hAnsi="Arial" w:cs="Arial"/>
+          <w:highlight w:val="yellow"/>
+          <w:lang w:val="it-IT"/>
+        </w:rPr>
+        <w:t>SOVè</w:t>
+      </w:r>
+      <w:proofErr w:type="spellEnd"/>
+      <w:r>
+        <w:rPr>
+          <w:rFonts w:ascii="Arial" w:hAnsi="Arial" w:cs="Arial"/>
+          <w:highlight w:val="yellow"/>
+          <w:lang w:val="it-IT"/>
+        </w:rPr>
+        <w:t xml:space="preserve"> BRCA? CHIEDE DI SAPER MUOVERSI SU IGV</w:t>
       </w:r>
     </w:p>
     <w:p>
@@ -1583,8 +2647,495 @@
         <w:ind w:left="360"/>
         <w:rPr>
           <w:rFonts w:ascii="Arial" w:hAnsi="Arial" w:cs="Arial"/>
-        </w:rPr>
-      </w:pPr>
+          <w:lang w:val="it-IT"/>
+        </w:rPr>
+      </w:pPr>
+    </w:p>
+    <w:p>
+      <w:pPr>
+        <w:spacing w:line="240" w:lineRule="auto"/>
+        <w:rPr>
+          <w:rFonts w:ascii="Arial" w:hAnsi="Arial" w:cs="Arial"/>
+          <w:b/>
+          <w:bCs/>
+        </w:rPr>
+      </w:pPr>
+      <w:r>
+        <w:rPr>
+          <w:rFonts w:ascii="Arial" w:hAnsi="Arial" w:cs="Arial"/>
+          <w:b/>
+          <w:bCs/>
+        </w:rPr>
+        <w:t>Somatic Variant Calling</w:t>
+      </w:r>
+    </w:p>
+    <w:p>
+      <w:pPr>
+        <w:spacing w:line="240" w:lineRule="auto"/>
+        <w:rPr>
+          <w:rFonts w:ascii="Arial" w:hAnsi="Arial" w:cs="Arial"/>
+          <w:b/>
+          <w:bCs/>
+        </w:rPr>
+      </w:pPr>
+      <w:r>
+        <w:rPr>
+          <w:rFonts w:ascii="Arial" w:hAnsi="Arial" w:cs="Arial"/>
+        </w:rPr>
+        <w:t xml:space="preserve">We </w:t>
+      </w:r>
+      <w:r>
+        <w:rPr>
+          <w:rFonts w:ascii="Arial" w:hAnsi="Arial" w:cs="Arial"/>
+        </w:rPr>
+        <w:t xml:space="preserve">initially operated a process of definition of the SNPs for the Control sample. Specifically, after the process of filtering, 14936 SNPs were retained. Of these, 10393 sites were common to the one identified in the previous analysis using </w:t>
+      </w:r>
+      <w:proofErr w:type="spellStart"/>
+      <w:r>
+        <w:rPr>
+          <w:rFonts w:ascii="Arial" w:hAnsi="Arial" w:cs="Arial"/>
+        </w:rPr>
+        <w:t>bcftool</w:t>
+      </w:r>
+      <w:proofErr w:type="spellEnd"/>
+      <w:r>
+        <w:rPr>
+          <w:rFonts w:ascii="Arial" w:hAnsi="Arial" w:cs="Arial"/>
+        </w:rPr>
+        <w:t>.</w:t>
+      </w:r>
+      <w:r>
+        <w:rPr>
+          <w:rFonts w:ascii="Arial" w:hAnsi="Arial" w:cs="Arial"/>
+        </w:rPr>
+        <w:br/>
+      </w:r>
+      <w:r>
+        <w:rPr>
+          <w:rFonts w:ascii="Arial" w:hAnsi="Arial" w:cs="Arial"/>
+        </w:rPr>
+        <w:t xml:space="preserve">Regarding the </w:t>
+      </w:r>
+      <w:proofErr w:type="spellStart"/>
+      <w:r>
+        <w:rPr>
+          <w:rFonts w:ascii="Arial" w:hAnsi="Arial" w:cs="Arial"/>
+        </w:rPr>
+        <w:t>Tumor</w:t>
+      </w:r>
+      <w:proofErr w:type="spellEnd"/>
+      <w:r>
+        <w:rPr>
+          <w:rFonts w:ascii="Arial" w:hAnsi="Arial" w:cs="Arial"/>
+        </w:rPr>
+        <w:t xml:space="preserve"> sample, we found </w:t>
+      </w:r>
+      <w:r>
+        <w:rPr>
+          <w:rFonts w:ascii="Arial" w:hAnsi="Arial" w:cs="Arial"/>
+        </w:rPr>
+        <w:t xml:space="preserve">3164 </w:t>
+      </w:r>
+      <w:r>
+        <w:rPr>
+          <w:rFonts w:ascii="Arial" w:hAnsi="Arial" w:cs="Arial"/>
+        </w:rPr>
+        <w:t xml:space="preserve">mutations identified as </w:t>
+      </w:r>
+      <w:r>
+        <w:rPr>
+          <w:rFonts w:ascii="Arial" w:hAnsi="Arial" w:cs="Arial"/>
+        </w:rPr>
+        <w:t xml:space="preserve">LOH, 289 </w:t>
+      </w:r>
+      <w:r>
+        <w:rPr>
+          <w:rFonts w:ascii="Arial" w:hAnsi="Arial" w:cs="Arial"/>
+        </w:rPr>
+        <w:t xml:space="preserve">as </w:t>
+      </w:r>
+      <w:r>
+        <w:rPr>
+          <w:rFonts w:ascii="Arial" w:hAnsi="Arial" w:cs="Arial"/>
+        </w:rPr>
+        <w:t xml:space="preserve">somatic mutations and 60 </w:t>
+      </w:r>
+      <w:r>
+        <w:rPr>
+          <w:rFonts w:ascii="Arial" w:hAnsi="Arial" w:cs="Arial"/>
+        </w:rPr>
+        <w:t>as</w:t>
+      </w:r>
+      <w:r>
+        <w:rPr>
+          <w:rFonts w:ascii="Arial" w:hAnsi="Arial" w:cs="Arial"/>
+        </w:rPr>
+        <w:t xml:space="preserve"> unknown mutations. These were then filtered and only 10261 sites were retained. The majority of these mutations were connected to an unknown impact (modifier: 82.174%), </w:t>
+      </w:r>
+      <w:r>
+        <w:rPr>
+          <w:rFonts w:ascii="Arial" w:hAnsi="Arial" w:cs="Arial"/>
+        </w:rPr>
+        <w:t>while</w:t>
+      </w:r>
+      <w:r>
+        <w:rPr>
+          <w:rFonts w:ascii="Arial" w:hAnsi="Arial" w:cs="Arial"/>
+        </w:rPr>
+        <w:t xml:space="preserve"> only 0.132% of these were connected to </w:t>
+      </w:r>
+      <w:r>
+        <w:rPr>
+          <w:rFonts w:ascii="Arial" w:hAnsi="Arial" w:cs="Arial"/>
+        </w:rPr>
+        <w:t>a</w:t>
+      </w:r>
+      <w:r>
+        <w:rPr>
+          <w:rFonts w:ascii="Arial" w:hAnsi="Arial" w:cs="Arial"/>
+        </w:rPr>
+        <w:t xml:space="preserve"> high impact. The majority of these mutations were silent or missense (55.2% and 44.5%) and were found in intronic regions (40.7%). Transitions were mainly registered (ratio transition/transversion: 2.43), primarily transitions G-&gt;A and C-&gt;T.</w:t>
+      </w:r>
+    </w:p>
+    <w:p>
+      <w:pPr>
+        <w:spacing w:line="240" w:lineRule="auto"/>
+        <w:rPr>
+          <w:rFonts w:ascii="Arial" w:hAnsi="Arial" w:cs="Arial"/>
+          <w:b/>
+          <w:bCs/>
+        </w:rPr>
+      </w:pPr>
+      <w:r>
+        <w:rPr>
+          <w:rFonts w:ascii="Arial" w:hAnsi="Arial" w:cs="Arial"/>
+          <w:b/>
+          <w:bCs/>
+        </w:rPr>
+        <w:t>Somatic Copy Number Calling</w:t>
+      </w:r>
+    </w:p>
+    <w:p>
+      <w:pPr>
+        <w:spacing w:line="240" w:lineRule="auto"/>
+        <w:rPr>
+          <w:rFonts w:ascii="Arial" w:hAnsi="Arial" w:cs="Arial"/>
+        </w:rPr>
+      </w:pPr>
+      <w:r>
+        <w:rPr>
+          <w:rFonts w:ascii="Arial" w:hAnsi="Arial" w:cs="Arial"/>
+        </w:rPr>
+        <w:t xml:space="preserve">From the analysis of the Somatic Copy Number we </w:t>
+      </w:r>
+      <w:r>
+        <w:rPr>
+          <w:rFonts w:ascii="Arial" w:hAnsi="Arial" w:cs="Arial"/>
+        </w:rPr>
+        <w:t>found that 4499</w:t>
+      </w:r>
+      <w:r>
+        <w:rPr>
+          <w:rFonts w:ascii="Arial" w:hAnsi="Arial" w:cs="Arial"/>
+        </w:rPr>
+        <w:t xml:space="preserve"> regions were called amplification</w:t>
+      </w:r>
+      <w:r>
+        <w:rPr>
+          <w:rFonts w:ascii="Arial" w:hAnsi="Arial" w:cs="Arial"/>
+        </w:rPr>
+        <w:t xml:space="preserve">, characterized by a </w:t>
+      </w:r>
+      <w:r>
+        <w:rPr>
+          <w:rFonts w:ascii="Arial" w:hAnsi="Arial" w:cs="Arial"/>
+        </w:rPr>
+        <w:t>log2 &gt; 0.25)</w:t>
+      </w:r>
+      <w:r>
+        <w:rPr>
+          <w:rFonts w:ascii="Arial" w:hAnsi="Arial" w:cs="Arial"/>
+        </w:rPr>
+        <w:t xml:space="preserve">. </w:t>
+      </w:r>
+      <w:r>
+        <w:rPr>
+          <w:rFonts w:ascii="Arial" w:hAnsi="Arial" w:cs="Arial"/>
+        </w:rPr>
+        <w:t>30175 regions were called neutral</w:t>
+      </w:r>
+      <w:r>
+        <w:rPr>
+          <w:rFonts w:ascii="Arial" w:hAnsi="Arial" w:cs="Arial"/>
+        </w:rPr>
+        <w:t xml:space="preserve">, and </w:t>
+      </w:r>
+      <w:r>
+        <w:rPr>
+          <w:rFonts w:ascii="Arial" w:hAnsi="Arial" w:cs="Arial"/>
+        </w:rPr>
+        <w:t>90323 regions</w:t>
+      </w:r>
+      <w:r>
+        <w:rPr>
+          <w:rFonts w:ascii="Arial" w:hAnsi="Arial" w:cs="Arial"/>
+        </w:rPr>
+        <w:t xml:space="preserve"> </w:t>
+      </w:r>
+      <w:r>
+        <w:rPr>
+          <w:rFonts w:ascii="Arial" w:hAnsi="Arial" w:cs="Arial"/>
+        </w:rPr>
+        <w:t>were called deletion</w:t>
+      </w:r>
+      <w:r>
+        <w:rPr>
+          <w:rFonts w:ascii="Arial" w:hAnsi="Arial" w:cs="Arial"/>
+        </w:rPr>
+        <w:t xml:space="preserve">, characterized by a </w:t>
+      </w:r>
+      <w:r>
+        <w:rPr>
+          <w:rFonts w:ascii="Arial" w:hAnsi="Arial" w:cs="Arial"/>
+        </w:rPr>
+        <w:t>log2 &lt;-0.25</w:t>
+      </w:r>
+      <w:r>
+        <w:rPr>
+          <w:rFonts w:ascii="Arial" w:hAnsi="Arial" w:cs="Arial"/>
+        </w:rPr>
+        <w:t>. Only 103 regions were identified as homozygous deletion.</w:t>
+      </w:r>
+      <w:r>
+        <w:rPr>
+          <w:rFonts w:ascii="Arial" w:hAnsi="Arial" w:cs="Arial"/>
+        </w:rPr>
+        <w:t xml:space="preserve"> </w:t>
+      </w:r>
+      <w:r>
+        <w:rPr>
+          <w:rFonts w:ascii="Arial" w:hAnsi="Arial" w:cs="Arial"/>
+        </w:rPr>
+        <w:t xml:space="preserve">Performing the </w:t>
+      </w:r>
+      <w:proofErr w:type="spellStart"/>
+      <w:r>
+        <w:rPr>
+          <w:rFonts w:ascii="Arial" w:hAnsi="Arial" w:cs="Arial"/>
+        </w:rPr>
+        <w:t>Cirular</w:t>
+      </w:r>
+      <w:proofErr w:type="spellEnd"/>
+      <w:r>
+        <w:rPr>
+          <w:rFonts w:ascii="Arial" w:hAnsi="Arial" w:cs="Arial"/>
+        </w:rPr>
+        <w:t xml:space="preserve"> Segmentation it was possible to define segments of positions characterized by a specific copy number. We can see that the most represented event is the deletions (loss).</w:t>
+      </w:r>
+    </w:p>
+    <w:p>
+      <w:pPr>
+        <w:spacing w:line="240" w:lineRule="auto"/>
+        <w:rPr>
+          <w:rFonts w:ascii="Arial" w:hAnsi="Arial" w:cs="Arial"/>
+          <w:b/>
+          <w:bCs/>
+        </w:rPr>
+      </w:pPr>
+      <w:r>
+        <w:rPr>
+          <w:rFonts w:ascii="Arial" w:hAnsi="Arial" w:cs="Arial"/>
+          <w:b/>
+          <w:bCs/>
+        </w:rPr>
+        <w:t>Ancestry Analysis</w:t>
+      </w:r>
+    </w:p>
+    <w:p>
+      <w:pPr>
+        <w:spacing w:line="240" w:lineRule="auto"/>
+        <w:rPr>
+          <w:rFonts w:ascii="Arial" w:hAnsi="Arial" w:cs="Arial"/>
+          <w:b/>
+          <w:bCs/>
+        </w:rPr>
+      </w:pPr>
+    </w:p>
+    <w:p>
+      <w:pPr>
+        <w:spacing w:line="240" w:lineRule="auto"/>
+        <w:rPr>
+          <w:rFonts w:ascii="Arial" w:hAnsi="Arial" w:cs="Arial"/>
+          <w:b/>
+          <w:bCs/>
+        </w:rPr>
+      </w:pPr>
+      <w:r>
+        <w:rPr>
+          <w:rFonts w:ascii="Arial" w:hAnsi="Arial" w:cs="Arial"/>
+          <w:b/>
+          <w:bCs/>
+        </w:rPr>
+        <w:t>Purity and Ploidy Estimation</w:t>
+      </w:r>
+    </w:p>
+    <w:p>
+      <w:pPr>
+        <w:spacing w:line="240" w:lineRule="auto"/>
+        <w:rPr>
+          <w:rFonts w:ascii="Arial" w:hAnsi="Arial" w:cs="Arial"/>
+          <w:lang w:val="it-IT"/>
+        </w:rPr>
+      </w:pPr>
+      <w:r>
+        <w:rPr>
+          <w:rFonts w:ascii="Arial" w:hAnsi="Arial" w:cs="Arial"/>
+        </w:rPr>
+        <w:t>Thanks</w:t>
+      </w:r>
+      <w:r>
+        <w:rPr>
+          <w:rFonts w:ascii="Arial" w:hAnsi="Arial" w:cs="Arial"/>
+        </w:rPr>
+        <w:t xml:space="preserve"> to CLONET and TPES we were able to estimate information on the ploidy and the purity of our sample. Specifically, from CLONET we</w:t>
+      </w:r>
+      <w:r>
+        <w:rPr>
+          <w:rFonts w:ascii="Arial" w:hAnsi="Arial" w:cs="Arial"/>
+        </w:rPr>
+        <w:t xml:space="preserve"> were able to infer the ploidy</w:t>
+      </w:r>
+      <w:r>
+        <w:rPr>
+          <w:rFonts w:ascii="Arial" w:hAnsi="Arial" w:cs="Arial"/>
+        </w:rPr>
+        <w:t xml:space="preserve"> (clones and subclones present in our sample)</w:t>
+      </w:r>
+      <w:r>
+        <w:rPr>
+          <w:rFonts w:ascii="Arial" w:hAnsi="Arial" w:cs="Arial"/>
+        </w:rPr>
+        <w:t xml:space="preserve">, estimated to be equal to 2.34 and the value of admixture, estimated to </w:t>
+      </w:r>
+      <w:r>
+        <w:rPr>
+          <w:rFonts w:ascii="Arial" w:hAnsi="Arial" w:cs="Arial"/>
+        </w:rPr>
+        <w:lastRenderedPageBreak/>
+        <w:t xml:space="preserve">0.38. We also obtained a </w:t>
+      </w:r>
+      <w:proofErr w:type="spellStart"/>
+      <w:r>
+        <w:rPr>
+          <w:rFonts w:ascii="Arial" w:hAnsi="Arial" w:cs="Arial"/>
+        </w:rPr>
+        <w:t>LogR</w:t>
+      </w:r>
+      <w:proofErr w:type="spellEnd"/>
+      <w:r>
+        <w:rPr>
+          <w:rFonts w:ascii="Arial" w:hAnsi="Arial" w:cs="Arial"/>
+        </w:rPr>
+        <w:t xml:space="preserve">-Beta plot. </w:t>
+      </w:r>
+      <w:r>
+        <w:rPr>
+          <w:rFonts w:ascii="Arial" w:hAnsi="Arial" w:cs="Arial"/>
+          <w:highlight w:val="yellow"/>
+          <w:lang w:val="it-IT"/>
+        </w:rPr>
+        <w:t>Da spiegare bene il plot</w:t>
+      </w:r>
+      <w:r>
+        <w:rPr>
+          <w:rFonts w:ascii="Arial" w:hAnsi="Arial" w:cs="Arial"/>
+          <w:highlight w:val="yellow"/>
+          <w:lang w:val="it-IT"/>
+        </w:rPr>
+        <w:t>, per spiegarlo guarda le lezioni di teoria.</w:t>
+      </w:r>
+    </w:p>
+    <w:p>
+      <w:pPr>
+        <w:spacing w:line="240" w:lineRule="auto"/>
+        <w:rPr>
+          <w:rFonts w:ascii="Arial" w:hAnsi="Arial" w:cs="Arial"/>
+        </w:rPr>
+      </w:pPr>
+      <w:r>
+        <w:rPr>
+          <w:rFonts w:ascii="Arial" w:hAnsi="Arial" w:cs="Arial"/>
+        </w:rPr>
+        <w:t>TPES was used to infer information on the purity of our sample</w:t>
+      </w:r>
+      <w:r>
+        <w:rPr>
+          <w:rFonts w:ascii="Arial" w:hAnsi="Arial" w:cs="Arial"/>
+        </w:rPr>
+        <w:t>.</w:t>
+      </w:r>
+      <w:r>
+        <w:rPr>
+          <w:rFonts w:ascii="Arial" w:hAnsi="Arial" w:cs="Arial"/>
+        </w:rPr>
+        <w:t xml:space="preserve"> </w:t>
+      </w:r>
+      <w:r>
+        <w:rPr>
+          <w:rFonts w:ascii="Arial" w:hAnsi="Arial" w:cs="Arial"/>
+        </w:rPr>
+        <w:t xml:space="preserve">We </w:t>
+      </w:r>
+      <w:proofErr w:type="spellStart"/>
+      <w:r>
+        <w:rPr>
+          <w:rFonts w:ascii="Arial" w:hAnsi="Arial" w:cs="Arial"/>
+        </w:rPr>
+        <w:t>spacifically</w:t>
+      </w:r>
+      <w:proofErr w:type="spellEnd"/>
+      <w:r>
+        <w:rPr>
+          <w:rFonts w:ascii="Arial" w:hAnsi="Arial" w:cs="Arial"/>
+        </w:rPr>
+        <w:t xml:space="preserve"> </w:t>
+      </w:r>
+      <w:proofErr w:type="spellStart"/>
+      <w:r>
+        <w:rPr>
+          <w:rFonts w:ascii="Arial" w:hAnsi="Arial" w:cs="Arial"/>
+        </w:rPr>
+        <w:t>obtined</w:t>
+      </w:r>
+      <w:proofErr w:type="spellEnd"/>
+      <w:r>
+        <w:rPr>
+          <w:rFonts w:ascii="Arial" w:hAnsi="Arial" w:cs="Arial"/>
+        </w:rPr>
+        <w:t xml:space="preserve"> two p</w:t>
+      </w:r>
+      <w:r>
+        <w:rPr>
+          <w:rFonts w:ascii="Arial" w:hAnsi="Arial" w:cs="Arial"/>
+        </w:rPr>
+        <w:t xml:space="preserve">lots, one refiguring the </w:t>
+      </w:r>
+    </w:p>
+    <w:p>
+      <w:pPr>
+        <w:spacing w:line="240" w:lineRule="auto"/>
+        <w:rPr>
+          <w:rFonts w:ascii="Arial" w:hAnsi="Arial" w:cs="Arial"/>
+          <w:lang w:val="it-IT"/>
+        </w:rPr>
+      </w:pPr>
+      <w:r>
+        <w:rPr>
+          <w:rFonts w:ascii="Arial" w:hAnsi="Arial" w:cs="Arial"/>
+          <w:lang w:val="it-IT"/>
+        </w:rPr>
+        <w:t>DA COMMENTARE I GRAFICIII</w:t>
+      </w:r>
     </w:p>
     <w:p>
       <w:pPr>
@@ -1593,13 +3144,28 @@
         <w:ind w:left="360"/>
         <w:rPr>
           <w:rFonts w:ascii="Arial" w:hAnsi="Arial" w:cs="Arial"/>
-        </w:rPr>
-      </w:pPr>
-      <w:r>
-        <w:rPr>
-          <w:rFonts w:ascii="Arial" w:hAnsi="Arial" w:cs="Arial"/>
-        </w:rPr>
-        <w:t>Both the files were associated to high average quality (&gt;30) and a percentage of mapping major than 99.75%.</w:t>
+          <w:b/>
+          <w:bCs/>
+          <w:lang w:val="it-IT"/>
+        </w:rPr>
+      </w:pPr>
+    </w:p>
+    <w:p>
+      <w:pPr>
+        <w:spacing w:line="240" w:lineRule="auto"/>
+        <w:rPr>
+          <w:rFonts w:ascii="Arial" w:hAnsi="Arial" w:cs="Arial"/>
+          <w:b/>
+          <w:bCs/>
+        </w:rPr>
+      </w:pPr>
+      <w:r>
+        <w:rPr>
+          <w:rFonts w:ascii="Arial" w:hAnsi="Arial" w:cs="Arial"/>
+          <w:b/>
+          <w:bCs/>
+        </w:rPr>
+        <w:t>SPIA</w:t>
       </w:r>
     </w:p>
     <w:p>
@@ -1609,6 +3175,8 @@
         <w:ind w:left="360"/>
         <w:rPr>
           <w:rFonts w:ascii="Arial" w:hAnsi="Arial" w:cs="Arial"/>
+          <w:b/>
+          <w:bCs/>
         </w:rPr>
       </w:pPr>
     </w:p>
@@ -1619,6 +3187,283 @@
         <w:ind w:left="360"/>
         <w:rPr>
           <w:rFonts w:ascii="Arial" w:hAnsi="Arial" w:cs="Arial"/>
+          <w:b/>
+          <w:bCs/>
+        </w:rPr>
+      </w:pPr>
+    </w:p>
+    <w:p>
+      <w:pPr>
+        <w:pStyle w:val="Paragrafoelenco"/>
+        <w:spacing w:line="240" w:lineRule="auto"/>
+        <w:ind w:left="360"/>
+        <w:rPr>
+          <w:rFonts w:ascii="Arial" w:hAnsi="Arial" w:cs="Arial"/>
+          <w:b/>
+          <w:bCs/>
+        </w:rPr>
+      </w:pPr>
+    </w:p>
+    <w:p>
+      <w:pPr>
+        <w:pStyle w:val="Paragrafoelenco"/>
+        <w:spacing w:line="240" w:lineRule="auto"/>
+        <w:ind w:left="360"/>
+        <w:rPr>
+          <w:rFonts w:ascii="Arial" w:hAnsi="Arial" w:cs="Arial"/>
+          <w:b/>
+          <w:bCs/>
+        </w:rPr>
+      </w:pPr>
+    </w:p>
+    <w:p>
+      <w:pPr>
+        <w:pStyle w:val="Paragrafoelenco"/>
+        <w:spacing w:line="240" w:lineRule="auto"/>
+        <w:ind w:left="360"/>
+        <w:rPr>
+          <w:rFonts w:ascii="Arial" w:hAnsi="Arial" w:cs="Arial"/>
+          <w:color w:val="FF0000"/>
+        </w:rPr>
+      </w:pPr>
+    </w:p>
+    <w:p>
+      <w:pPr>
+        <w:pStyle w:val="Paragrafoelenco"/>
+        <w:spacing w:line="240" w:lineRule="auto"/>
+        <w:ind w:left="360"/>
+        <w:rPr>
+          <w:rFonts w:ascii="Arial" w:hAnsi="Arial" w:cs="Arial"/>
+          <w:color w:val="FF0000"/>
+        </w:rPr>
+      </w:pPr>
+    </w:p>
+    <w:p>
+      <w:pPr>
+        <w:pStyle w:val="Paragrafoelenco"/>
+        <w:spacing w:line="240" w:lineRule="auto"/>
+        <w:ind w:left="360"/>
+        <w:rPr>
+          <w:rFonts w:ascii="Arial" w:hAnsi="Arial" w:cs="Arial"/>
+        </w:rPr>
+      </w:pPr>
+      <w:r>
+        <w:rPr>
+          <w:rFonts w:ascii="Arial" w:hAnsi="Arial" w:cs="Arial"/>
+        </w:rPr>
+        <w:t xml:space="preserve">NB graphs need to have a </w:t>
+      </w:r>
+      <w:proofErr w:type="spellStart"/>
+      <w:r>
+        <w:rPr>
+          <w:rFonts w:ascii="Arial" w:hAnsi="Arial" w:cs="Arial"/>
+        </w:rPr>
+        <w:t>goooddd</w:t>
+      </w:r>
+      <w:proofErr w:type="spellEnd"/>
+      <w:r>
+        <w:rPr>
+          <w:rFonts w:ascii="Arial" w:hAnsi="Arial" w:cs="Arial"/>
+        </w:rPr>
+        <w:t xml:space="preserve"> description</w:t>
+      </w:r>
+    </w:p>
+    <w:p>
+      <w:pPr>
+        <w:pStyle w:val="Paragrafoelenco"/>
+        <w:spacing w:line="240" w:lineRule="auto"/>
+        <w:ind w:left="360"/>
+        <w:rPr>
+          <w:rFonts w:ascii="Arial" w:hAnsi="Arial" w:cs="Arial"/>
+          <w:color w:val="FF0000"/>
+        </w:rPr>
+      </w:pPr>
+    </w:p>
+    <w:p>
+      <w:pPr>
+        <w:pStyle w:val="Paragrafoelenco"/>
+        <w:spacing w:line="240" w:lineRule="auto"/>
+        <w:ind w:left="360"/>
+        <w:rPr>
+          <w:rFonts w:ascii="Arial" w:hAnsi="Arial" w:cs="Arial"/>
+        </w:rPr>
+      </w:pPr>
+    </w:p>
+    <w:p>
+      <w:pPr>
+        <w:pStyle w:val="Paragrafoelenco"/>
+        <w:spacing w:line="240" w:lineRule="auto"/>
+        <w:ind w:left="360"/>
+        <w:rPr>
+          <w:rFonts w:ascii="Arial" w:hAnsi="Arial" w:cs="Arial"/>
+        </w:rPr>
+      </w:pPr>
+      <w:r>
+        <w:rPr>
+          <w:rFonts w:ascii="Arial" w:hAnsi="Arial" w:cs="Arial"/>
+        </w:rPr>
+        <w:t xml:space="preserve"> </w:t>
+      </w:r>
+    </w:p>
+    <w:p>
+      <w:pPr>
+        <w:pStyle w:val="Paragrafoelenco"/>
+        <w:spacing w:line="240" w:lineRule="auto"/>
+        <w:ind w:left="360"/>
+        <w:rPr>
+          <w:rFonts w:ascii="Arial" w:hAnsi="Arial" w:cs="Arial"/>
+        </w:rPr>
+      </w:pPr>
+    </w:p>
+    <w:p>
+      <w:pPr>
+        <w:pStyle w:val="Paragrafoelenco"/>
+        <w:spacing w:line="240" w:lineRule="auto"/>
+        <w:ind w:left="360"/>
+        <w:rPr>
+          <w:rFonts w:ascii="Arial" w:hAnsi="Arial" w:cs="Arial"/>
+          <w:lang w:val="it-IT"/>
+        </w:rPr>
+      </w:pPr>
+      <w:r>
+        <w:rPr>
+          <w:rFonts w:ascii="Arial" w:hAnsi="Arial" w:cs="Arial"/>
+          <w:lang w:val="it-IT"/>
+        </w:rPr>
+        <w:t>Grafici che potremmo mettere:</w:t>
+      </w:r>
+    </w:p>
+    <w:p>
+      <w:pPr>
+        <w:spacing w:line="240" w:lineRule="auto"/>
+        <w:ind w:left="720"/>
+        <w:rPr>
+          <w:rFonts w:ascii="Arial" w:hAnsi="Arial" w:cs="Arial"/>
+          <w:lang w:val="it-IT"/>
+        </w:rPr>
+      </w:pPr>
+      <w:r>
+        <w:rPr>
+          <w:rFonts w:ascii="Arial" w:hAnsi="Arial" w:cs="Arial"/>
+          <w:lang w:val="it-IT"/>
+        </w:rPr>
+        <w:t xml:space="preserve"> </w:t>
+      </w:r>
+      <w:r>
+        <w:rPr>
+          <w:rFonts w:ascii="Arial" w:hAnsi="Arial" w:cs="Arial"/>
+          <w:lang w:val="it-IT"/>
+        </w:rPr>
+        <w:t>CLONET E TPES di sicuro</w:t>
+      </w:r>
+    </w:p>
+    <w:p>
+      <w:pPr>
+        <w:pStyle w:val="Paragrafoelenco"/>
+        <w:numPr>
+          <w:ilvl w:val="0"/>
+          <w:numId w:val="3"/>
+        </w:numPr>
+        <w:spacing w:line="240" w:lineRule="auto"/>
+        <w:rPr>
+          <w:rFonts w:ascii="Arial" w:hAnsi="Arial" w:cs="Arial"/>
+          <w:lang w:val="it-IT"/>
+        </w:rPr>
+      </w:pPr>
+      <w:r>
+        <w:rPr>
+          <w:rFonts w:ascii="Arial" w:hAnsi="Arial" w:cs="Arial"/>
+          <w:lang w:val="it-IT"/>
+        </w:rPr>
+        <w:t xml:space="preserve">Magari il </w:t>
+      </w:r>
+      <w:proofErr w:type="spellStart"/>
+      <w:r>
+        <w:rPr>
+          <w:rFonts w:ascii="Arial" w:hAnsi="Arial" w:cs="Arial"/>
+          <w:lang w:val="it-IT"/>
+        </w:rPr>
+        <w:t>Circular</w:t>
+      </w:r>
+      <w:proofErr w:type="spellEnd"/>
+      <w:r>
+        <w:rPr>
+          <w:rFonts w:ascii="Arial" w:hAnsi="Arial" w:cs="Arial"/>
+          <w:lang w:val="it-IT"/>
+        </w:rPr>
+        <w:t xml:space="preserve"> </w:t>
+      </w:r>
+      <w:proofErr w:type="spellStart"/>
+      <w:r>
+        <w:rPr>
+          <w:rFonts w:ascii="Arial" w:hAnsi="Arial" w:cs="Arial"/>
+          <w:lang w:val="it-IT"/>
+        </w:rPr>
+        <w:t>Segmentation</w:t>
+      </w:r>
+      <w:proofErr w:type="spellEnd"/>
+    </w:p>
+    <w:p>
+      <w:pPr>
+        <w:pStyle w:val="Paragrafoelenco"/>
+        <w:numPr>
+          <w:ilvl w:val="0"/>
+          <w:numId w:val="3"/>
+        </w:numPr>
+        <w:spacing w:line="240" w:lineRule="auto"/>
+        <w:rPr>
+          <w:rFonts w:ascii="Arial" w:hAnsi="Arial" w:cs="Arial"/>
+          <w:lang w:val="it-IT"/>
+        </w:rPr>
+      </w:pPr>
+      <w:r>
+        <w:rPr>
+          <w:rFonts w:ascii="Arial" w:hAnsi="Arial" w:cs="Arial"/>
+          <w:lang w:val="it-IT"/>
+        </w:rPr>
+        <w:t>IGV</w:t>
+      </w:r>
+    </w:p>
+    <w:p>
+      <w:pPr>
+        <w:pStyle w:val="Paragrafoelenco"/>
+        <w:numPr>
+          <w:ilvl w:val="0"/>
+          <w:numId w:val="3"/>
+        </w:numPr>
+        <w:spacing w:line="240" w:lineRule="auto"/>
+        <w:rPr>
+          <w:rFonts w:ascii="Arial" w:hAnsi="Arial" w:cs="Arial"/>
+          <w:lang w:val="it-IT"/>
+        </w:rPr>
+      </w:pPr>
+      <w:r>
+        <w:rPr>
+          <w:rFonts w:ascii="Arial" w:hAnsi="Arial" w:cs="Arial"/>
+          <w:lang w:val="it-IT"/>
+        </w:rPr>
+        <w:t>Al massimo SPIA se funziona</w:t>
+      </w:r>
+    </w:p>
+    <w:p>
+      <w:pPr>
+        <w:pStyle w:val="Paragrafoelenco"/>
+        <w:spacing w:line="240" w:lineRule="auto"/>
+        <w:ind w:left="360"/>
+        <w:rPr>
+          <w:rFonts w:ascii="Arial" w:hAnsi="Arial" w:cs="Arial"/>
+          <w:lang w:val="it-IT"/>
+        </w:rPr>
+      </w:pPr>
+    </w:p>
+    <w:p>
+      <w:pPr>
+        <w:pStyle w:val="Paragrafoelenco"/>
+        <w:spacing w:line="240" w:lineRule="auto"/>
+        <w:ind w:left="360"/>
+        <w:rPr>
+          <w:rFonts w:ascii="Arial" w:hAnsi="Arial" w:cs="Arial"/>
+          <w:lang w:val="it-IT"/>
         </w:rPr>
       </w:pPr>
     </w:p>
@@ -1714,7 +3559,23 @@
           <w:rFonts w:ascii="Arial" w:hAnsi="Arial" w:cs="Arial"/>
           <w:lang w:val="it-IT"/>
         </w:rPr>
-        <w:t>Analisi piu semplice perché i dati iniziali sono ottimi</w:t>
+        <w:t xml:space="preserve">Analisi </w:t>
+      </w:r>
+      <w:proofErr w:type="spellStart"/>
+      <w:r>
+        <w:rPr>
+          <w:rFonts w:ascii="Arial" w:hAnsi="Arial" w:cs="Arial"/>
+          <w:lang w:val="it-IT"/>
+        </w:rPr>
+        <w:t>piu</w:t>
+      </w:r>
+      <w:proofErr w:type="spellEnd"/>
+      <w:r>
+        <w:rPr>
+          <w:rFonts w:ascii="Arial" w:hAnsi="Arial" w:cs="Arial"/>
+          <w:lang w:val="it-IT"/>
+        </w:rPr>
+        <w:t xml:space="preserve"> semplice perché i dati iniziali sono ottimi</w:t>
       </w:r>
     </w:p>
     <w:sectPr>
@@ -1819,6 +3680,119 @@
     </w:lvl>
   </w:abstractNum>
   <w:abstractNum w:abstractNumId="1" w15:restartNumberingAfterBreak="0">
+    <w:nsid w:val="2DC2268E"/>
+    <w:multiLevelType w:val="hybridMultilevel"/>
+    <w:tmpl w:val="C3AE7D68"/>
+    <w:lvl w:ilvl="0" w:tplc="08090001">
+      <w:start w:val="1"/>
+      <w:numFmt w:val="bullet"/>
+      <w:lvlText w:val=""/>
+      <w:lvlJc w:val="left"/>
+      <w:pPr>
+        <w:ind w:left="1080" w:hanging="360"/>
+      </w:pPr>
+      <w:rPr>
+        <w:rFonts w:ascii="Symbol" w:hAnsi="Symbol" w:hint="default"/>
+      </w:rPr>
+    </w:lvl>
+    <w:lvl w:ilvl="1" w:tplc="08090003" w:tentative="1">
+      <w:start w:val="1"/>
+      <w:numFmt w:val="bullet"/>
+      <w:lvlText w:val="o"/>
+      <w:lvlJc w:val="left"/>
+      <w:pPr>
+        <w:ind w:left="1800" w:hanging="360"/>
+      </w:pPr>
+      <w:rPr>
+        <w:rFonts w:ascii="Courier New" w:hAnsi="Courier New" w:cs="Courier New" w:hint="default"/>
+      </w:rPr>
+    </w:lvl>
+    <w:lvl w:ilvl="2" w:tplc="08090005" w:tentative="1">
+      <w:start w:val="1"/>
+      <w:numFmt w:val="bullet"/>
+      <w:lvlText w:val=""/>
+      <w:lvlJc w:val="left"/>
+      <w:pPr>
+        <w:ind w:left="2520" w:hanging="360"/>
+      </w:pPr>
+      <w:rPr>
+        <w:rFonts w:ascii="Wingdings" w:hAnsi="Wingdings" w:hint="default"/>
+      </w:rPr>
+    </w:lvl>
+    <w:lvl w:ilvl="3" w:tplc="08090001" w:tentative="1">
+      <w:start w:val="1"/>
+      <w:numFmt w:val="bullet"/>
+      <w:lvlText w:val=""/>
+      <w:lvlJc w:val="left"/>
+      <w:pPr>
+        <w:ind w:left="3240" w:hanging="360"/>
+      </w:pPr>
+      <w:rPr>
+        <w:rFonts w:ascii="Symbol" w:hAnsi="Symbol" w:hint="default"/>
+      </w:rPr>
+    </w:lvl>
+    <w:lvl w:ilvl="4" w:tplc="08090003" w:tentative="1">
+      <w:start w:val="1"/>
+      <w:numFmt w:val="bullet"/>
+      <w:lvlText w:val="o"/>
+      <w:lvlJc w:val="left"/>
+      <w:pPr>
+        <w:ind w:left="3960" w:hanging="360"/>
+      </w:pPr>
+      <w:rPr>
+        <w:rFonts w:ascii="Courier New" w:hAnsi="Courier New" w:cs="Courier New" w:hint="default"/>
+      </w:rPr>
+    </w:lvl>
+    <w:lvl w:ilvl="5" w:tplc="08090005" w:tentative="1">
+      <w:start w:val="1"/>
+      <w:numFmt w:val="bullet"/>
+      <w:lvlText w:val=""/>
+      <w:lvlJc w:val="left"/>
+      <w:pPr>
+        <w:ind w:left="4680" w:hanging="360"/>
+      </w:pPr>
+      <w:rPr>
+        <w:rFonts w:ascii="Wingdings" w:hAnsi="Wingdings" w:hint="default"/>
+      </w:rPr>
+    </w:lvl>
+    <w:lvl w:ilvl="6" w:tplc="08090001" w:tentative="1">
+      <w:start w:val="1"/>
+      <w:numFmt w:val="bullet"/>
+      <w:lvlText w:val=""/>
+      <w:lvlJc w:val="left"/>
+      <w:pPr>
+        <w:ind w:left="5400" w:hanging="360"/>
+      </w:pPr>
+      <w:rPr>
+        <w:rFonts w:ascii="Symbol" w:hAnsi="Symbol" w:hint="default"/>
+      </w:rPr>
+    </w:lvl>
+    <w:lvl w:ilvl="7" w:tplc="08090003" w:tentative="1">
+      <w:start w:val="1"/>
+      <w:numFmt w:val="bullet"/>
+      <w:lvlText w:val="o"/>
+      <w:lvlJc w:val="left"/>
+      <w:pPr>
+        <w:ind w:left="6120" w:hanging="360"/>
+      </w:pPr>
+      <w:rPr>
+        <w:rFonts w:ascii="Courier New" w:hAnsi="Courier New" w:cs="Courier New" w:hint="default"/>
+      </w:rPr>
+    </w:lvl>
+    <w:lvl w:ilvl="8" w:tplc="08090005" w:tentative="1">
+      <w:start w:val="1"/>
+      <w:numFmt w:val="bullet"/>
+      <w:lvlText w:val=""/>
+      <w:lvlJc w:val="left"/>
+      <w:pPr>
+        <w:ind w:left="6840" w:hanging="360"/>
+      </w:pPr>
+      <w:rPr>
+        <w:rFonts w:ascii="Wingdings" w:hAnsi="Wingdings" w:hint="default"/>
+      </w:rPr>
+    </w:lvl>
+  </w:abstractNum>
+  <w:abstractNum w:abstractNumId="2" w15:restartNumberingAfterBreak="0">
     <w:nsid w:val="3DB80B4F"/>
     <w:multiLevelType w:val="multilevel"/>
     <w:tmpl w:val="161EDB32"/>
@@ -1935,6 +3909,9 @@
     <w:abstractNumId w:val="0"/>
   </w:num>
   <w:num w:numId="2" w16cid:durableId="1260790866">
+    <w:abstractNumId w:val="2"/>
+  </w:num>
+  <w:num w:numId="3" w16cid:durableId="1247806778">
     <w:abstractNumId w:val="1"/>
   </w:num>
 </w:numbering>
@@ -2343,7 +4320,6 @@
   <w:style w:type="character" w:default="1" w:styleId="Carpredefinitoparagrafo">
     <w:name w:val="Default Paragraph Font"/>
     <w:uiPriority w:val="1"/>
-    <w:semiHidden/>
     <w:unhideWhenUsed/>
   </w:style>
   <w:style w:type="table" w:default="1" w:styleId="Tabellanormale">

--- a/Project_Lectures/Report.docx
+++ b/Project_Lectures/Report.docx
@@ -116,7 +116,21 @@
         <w:rPr>
           <w:rFonts w:ascii="Arial" w:hAnsi="Arial" w:cs="Arial"/>
         </w:rPr>
-        <w:t>(max 10 lines)</w:t>
+        <w:t>(</w:t>
+      </w:r>
+      <w:proofErr w:type="gramStart"/>
+      <w:r>
+        <w:rPr>
+          <w:rFonts w:ascii="Arial" w:hAnsi="Arial" w:cs="Arial"/>
+        </w:rPr>
+        <w:t>max</w:t>
+      </w:r>
+      <w:proofErr w:type="gramEnd"/>
+      <w:r>
+        <w:rPr>
+          <w:rFonts w:ascii="Arial" w:hAnsi="Arial" w:cs="Arial"/>
+        </w:rPr>
+        <w:t xml:space="preserve"> 10 lines)</w:t>
       </w:r>
     </w:p>
     <w:p>
@@ -394,7 +408,21 @@
         <w:rPr>
           <w:rFonts w:ascii="Arial" w:hAnsi="Arial" w:cs="Arial"/>
         </w:rPr>
-        <w:t>(including details to make it reproducible)</w:t>
+        <w:t>(</w:t>
+      </w:r>
+      <w:proofErr w:type="gramStart"/>
+      <w:r>
+        <w:rPr>
+          <w:rFonts w:ascii="Arial" w:hAnsi="Arial" w:cs="Arial"/>
+        </w:rPr>
+        <w:t>including</w:t>
+      </w:r>
+      <w:proofErr w:type="gramEnd"/>
+      <w:r>
+        <w:rPr>
+          <w:rFonts w:ascii="Arial" w:hAnsi="Arial" w:cs="Arial"/>
+        </w:rPr>
+        <w:t xml:space="preserve"> details to make it reproducible)</w:t>
       </w:r>
     </w:p>
     <w:p>
@@ -526,7 +554,21 @@
         <w:rPr>
           <w:rFonts w:ascii="Arial" w:hAnsi="Arial" w:cs="Arial"/>
         </w:rPr>
-        <w:t xml:space="preserve"> To perform this analysis we used as </w:t>
+        <w:t xml:space="preserve"> To perform this </w:t>
+      </w:r>
+      <w:proofErr w:type="gramStart"/>
+      <w:r>
+        <w:rPr>
+          <w:rFonts w:ascii="Arial" w:hAnsi="Arial" w:cs="Arial"/>
+        </w:rPr>
+        <w:t>analysis</w:t>
+      </w:r>
+      <w:proofErr w:type="gramEnd"/>
+      <w:r>
+        <w:rPr>
+          <w:rFonts w:ascii="Arial" w:hAnsi="Arial" w:cs="Arial"/>
+        </w:rPr>
+        <w:t xml:space="preserve"> we used as </w:t>
       </w:r>
       <w:r>
         <w:rPr>
@@ -1162,7 +1204,21 @@
         <w:rPr>
           <w:rFonts w:ascii="Arial" w:hAnsi="Arial" w:cs="Arial"/>
         </w:rPr>
-        <w:t xml:space="preserve">, a variant effect predictor program that is able to categorize each variant. We operated the annotation of both the </w:t>
+        <w:t xml:space="preserve">, a variant effect predictor program that </w:t>
+      </w:r>
+      <w:proofErr w:type="gramStart"/>
+      <w:r>
+        <w:rPr>
+          <w:rFonts w:ascii="Arial" w:hAnsi="Arial" w:cs="Arial"/>
+        </w:rPr>
+        <w:t>is able to</w:t>
+      </w:r>
+      <w:proofErr w:type="gramEnd"/>
+      <w:r>
+        <w:rPr>
+          <w:rFonts w:ascii="Arial" w:hAnsi="Arial" w:cs="Arial"/>
+        </w:rPr>
+        <w:t xml:space="preserve"> categorize each variant. We operated the annotation of both the </w:t>
       </w:r>
       <w:r>
         <w:rPr>
@@ -1273,7 +1329,21 @@
         <w:rPr>
           <w:rFonts w:ascii="Arial" w:hAnsi="Arial" w:cs="Arial"/>
         </w:rPr>
-        <w:t xml:space="preserve">Thanks to a process of somatic variant calling we were able to identify SNPs and SNVs. This was possible </w:t>
+        <w:t xml:space="preserve">Thanks to a process of somatic variant </w:t>
+      </w:r>
+      <w:proofErr w:type="gramStart"/>
+      <w:r>
+        <w:rPr>
+          <w:rFonts w:ascii="Arial" w:hAnsi="Arial" w:cs="Arial"/>
+        </w:rPr>
+        <w:t>calling</w:t>
+      </w:r>
+      <w:proofErr w:type="gramEnd"/>
+      <w:r>
+        <w:rPr>
+          <w:rFonts w:ascii="Arial" w:hAnsi="Arial" w:cs="Arial"/>
+        </w:rPr>
+        <w:t xml:space="preserve"> we were able to identify SNPs and SNVs. This was possible </w:t>
       </w:r>
       <w:r>
         <w:rPr>
@@ -1531,6 +1601,7 @@
         <w:t xml:space="preserve"> in R studio, via the command </w:t>
       </w:r>
       <w:proofErr w:type="spellStart"/>
+      <w:proofErr w:type="gramStart"/>
       <w:r>
         <w:rPr>
           <w:rFonts w:ascii="Arial" w:hAnsi="Arial" w:cs="Arial"/>
@@ -1540,6 +1611,7 @@
         <w:t>ethseq.Analysis</w:t>
       </w:r>
       <w:proofErr w:type="spellEnd"/>
+      <w:proofErr w:type="gramEnd"/>
       <w:r>
         <w:rPr>
           <w:rFonts w:ascii="Arial" w:hAnsi="Arial" w:cs="Arial"/>
@@ -1662,7 +1734,21 @@
         <w:rPr>
           <w:rFonts w:ascii="Arial" w:hAnsi="Arial" w:cs="Arial"/>
         </w:rPr>
-        <w:t xml:space="preserve">. In order to apply CBS we initially </w:t>
+        <w:t xml:space="preserve">. In order to apply </w:t>
+      </w:r>
+      <w:proofErr w:type="gramStart"/>
+      <w:r>
+        <w:rPr>
+          <w:rFonts w:ascii="Arial" w:hAnsi="Arial" w:cs="Arial"/>
+        </w:rPr>
+        <w:t>CBS</w:t>
+      </w:r>
+      <w:proofErr w:type="gramEnd"/>
+      <w:r>
+        <w:rPr>
+          <w:rFonts w:ascii="Arial" w:hAnsi="Arial" w:cs="Arial"/>
+        </w:rPr>
+        <w:t xml:space="preserve"> we initially </w:t>
       </w:r>
       <w:r>
         <w:rPr>
@@ -1762,7 +1848,21 @@
         <w:rPr>
           <w:rFonts w:ascii="Arial" w:hAnsi="Arial" w:cs="Arial"/>
         </w:rPr>
-        <w:t xml:space="preserve"> tool. The obtained output can be used to transform the coverage into information on the copy number (amplifications, deletions and homozygous deletions). This was possible using the tool </w:t>
+        <w:t xml:space="preserve"> tool. The obtained output can be used to transform the coverage into information on the copy number (amplifications, </w:t>
+      </w:r>
+      <w:proofErr w:type="gramStart"/>
+      <w:r>
+        <w:rPr>
+          <w:rFonts w:ascii="Arial" w:hAnsi="Arial" w:cs="Arial"/>
+        </w:rPr>
+        <w:t>deletions</w:t>
+      </w:r>
+      <w:proofErr w:type="gramEnd"/>
+      <w:r>
+        <w:rPr>
+          <w:rFonts w:ascii="Arial" w:hAnsi="Arial" w:cs="Arial"/>
+        </w:rPr>
+        <w:t xml:space="preserve"> and homozygous deletions). This was possible using the tool </w:t>
       </w:r>
       <w:proofErr w:type="spellStart"/>
       <w:r>
@@ -1816,30 +1916,14 @@
         <w:rPr>
           <w:rFonts w:ascii="Arial" w:hAnsi="Arial" w:cs="Arial"/>
         </w:rPr>
-        <w:t xml:space="preserve"> CBS.R, also given to us by Professor </w:t>
-      </w:r>
-      <w:proofErr w:type="spellStart"/>
-      <w:r>
-        <w:rPr>
-          <w:rFonts w:ascii="Arial" w:hAnsi="Arial" w:cs="Arial"/>
-        </w:rPr>
-        <w:t>Ciani</w:t>
-      </w:r>
-      <w:proofErr w:type="spellEnd"/>
-      <w:r>
-        <w:rPr>
-          <w:rFonts w:ascii="Arial" w:hAnsi="Arial" w:cs="Arial"/>
-        </w:rPr>
-        <w:t xml:space="preserve"> and Professor Francesca </w:t>
-      </w:r>
-      <w:proofErr w:type="spellStart"/>
-      <w:r>
-        <w:rPr>
-          <w:rFonts w:ascii="Arial" w:hAnsi="Arial" w:cs="Arial"/>
-        </w:rPr>
-        <w:t>Demichelis</w:t>
-      </w:r>
-      <w:proofErr w:type="spellEnd"/>
+        <w:t xml:space="preserve"> CBS.R, also given to us by Professor Ciani</w:t>
+      </w:r>
+      <w:r>
+        <w:rPr>
+          <w:rFonts w:ascii="Arial" w:hAnsi="Arial" w:cs="Arial"/>
+        </w:rPr>
+        <w:t xml:space="preserve"> and Professor Francesca Demichelis</w:t>
+      </w:r>
       <w:r>
         <w:rPr>
           <w:rFonts w:ascii="Arial" w:hAnsi="Arial" w:cs="Arial"/>
@@ -1886,7 +1970,21 @@
         <w:rPr>
           <w:rFonts w:ascii="Arial" w:hAnsi="Arial" w:cs="Arial"/>
         </w:rPr>
-        <w:t xml:space="preserve"> is used and a process of segmentation is performed via the command </w:t>
+        <w:t xml:space="preserve"> is </w:t>
+      </w:r>
+      <w:proofErr w:type="gramStart"/>
+      <w:r>
+        <w:rPr>
+          <w:rFonts w:ascii="Arial" w:hAnsi="Arial" w:cs="Arial"/>
+        </w:rPr>
+        <w:t>used</w:t>
+      </w:r>
+      <w:proofErr w:type="gramEnd"/>
+      <w:r>
+        <w:rPr>
+          <w:rFonts w:ascii="Arial" w:hAnsi="Arial" w:cs="Arial"/>
+        </w:rPr>
+        <w:t xml:space="preserve"> and a process of segmentation is performed via the command </w:t>
       </w:r>
       <w:r>
         <w:rPr>
@@ -1992,21 +2090,7 @@
         <w:rPr>
           <w:rFonts w:ascii="Arial" w:hAnsi="Arial" w:cs="Arial"/>
         </w:rPr>
-        <w:t xml:space="preserve">, given to us by Professor </w:t>
-      </w:r>
-      <w:proofErr w:type="spellStart"/>
-      <w:r>
-        <w:rPr>
-          <w:rFonts w:ascii="Arial" w:hAnsi="Arial" w:cs="Arial"/>
-        </w:rPr>
-        <w:t>Ciani</w:t>
-      </w:r>
-      <w:proofErr w:type="spellEnd"/>
-      <w:r>
-        <w:rPr>
-          <w:rFonts w:ascii="Arial" w:hAnsi="Arial" w:cs="Arial"/>
-        </w:rPr>
-        <w:t xml:space="preserve">, called CLONET.R which use the </w:t>
+        <w:t xml:space="preserve">, given to us by Professor Ciani, called CLONET.R which use the </w:t>
       </w:r>
       <w:r>
         <w:rPr>
@@ -2147,16 +2231,8 @@
         <w:rPr>
           <w:rFonts w:ascii="Arial" w:hAnsi="Arial" w:cs="Arial"/>
         </w:rPr>
-        <w:t xml:space="preserve">Francesca </w:t>
-      </w:r>
-      <w:proofErr w:type="spellStart"/>
-      <w:r>
-        <w:rPr>
-          <w:rFonts w:ascii="Arial" w:hAnsi="Arial" w:cs="Arial"/>
-        </w:rPr>
-        <w:t>Demichelis</w:t>
-      </w:r>
-      <w:proofErr w:type="spellEnd"/>
+        <w:t>Francesca Demichelis</w:t>
+      </w:r>
       <w:r>
         <w:rPr>
           <w:rFonts w:ascii="Arial" w:hAnsi="Arial" w:cs="Arial"/>
@@ -2260,7 +2336,35 @@
         <w:rPr>
           <w:rFonts w:ascii="Arial" w:hAnsi="Arial" w:cs="Arial"/>
         </w:rPr>
-        <w:t xml:space="preserve"> During the step of pre-processing we were able to prepare the .bam file needed for the future analysis. Specifically we were able to realign </w:t>
+        <w:t xml:space="preserve"> During the step of </w:t>
+      </w:r>
+      <w:proofErr w:type="gramStart"/>
+      <w:r>
+        <w:rPr>
+          <w:rFonts w:ascii="Arial" w:hAnsi="Arial" w:cs="Arial"/>
+        </w:rPr>
+        <w:t>pre-processing</w:t>
+      </w:r>
+      <w:proofErr w:type="gramEnd"/>
+      <w:r>
+        <w:rPr>
+          <w:rFonts w:ascii="Arial" w:hAnsi="Arial" w:cs="Arial"/>
+        </w:rPr>
+        <w:t xml:space="preserve"> we were able to prepare the .bam file needed for the future analysis. </w:t>
+      </w:r>
+      <w:proofErr w:type="gramStart"/>
+      <w:r>
+        <w:rPr>
+          <w:rFonts w:ascii="Arial" w:hAnsi="Arial" w:cs="Arial"/>
+        </w:rPr>
+        <w:t>Specifically</w:t>
+      </w:r>
+      <w:proofErr w:type="gramEnd"/>
+      <w:r>
+        <w:rPr>
+          <w:rFonts w:ascii="Arial" w:hAnsi="Arial" w:cs="Arial"/>
+        </w:rPr>
+        <w:t xml:space="preserve"> we were able to realign </w:t>
       </w:r>
       <w:r>
         <w:rPr>
@@ -2375,19 +2479,7 @@
         <w:rPr>
           <w:rFonts w:ascii="Arial" w:hAnsi="Arial" w:cs="Arial"/>
         </w:rPr>
-        <w:t xml:space="preserve">We restricted the analysis on variants to the chromosomes 15, 16, 17 and 18. We found a total of </w:t>
-      </w:r>
-      <w:r>
-        <w:rPr>
-          <w:rFonts w:ascii="Arial" w:hAnsi="Arial" w:cs="Arial"/>
-        </w:rPr>
-        <w:t>7,886</w:t>
-      </w:r>
-      <w:r>
-        <w:rPr>
-          <w:rFonts w:ascii="Arial" w:hAnsi="Arial" w:cs="Arial"/>
-        </w:rPr>
-        <w:t xml:space="preserve"> variants in the </w:t>
+        <w:t xml:space="preserve">We restricted the analysis on variants to the chromosomes 15, 16, 17 and 18. We found a total of 7,886 variants in the </w:t>
       </w:r>
       <w:proofErr w:type="spellStart"/>
       <w:r>
@@ -2409,17 +2501,39 @@
         </w:rPr>
         <w:t xml:space="preserve"> All these variants were classified and SNPs, the majority (73.2%) linked to a </w:t>
       </w:r>
-      <w:r>
-        <w:rPr>
-          <w:rFonts w:ascii="Arial" w:hAnsi="Arial" w:cs="Arial"/>
-        </w:rPr>
-        <w:t>not-known/predictable</w:t>
-      </w:r>
-      <w:r>
-        <w:rPr>
-          <w:rFonts w:ascii="Arial" w:hAnsi="Arial" w:cs="Arial"/>
-        </w:rPr>
-        <w:t xml:space="preserve"> effect (modifier effect). Only the 0.2% of the variants were connected to an with high </w:t>
+      <w:proofErr w:type="gramStart"/>
+      <w:r>
+        <w:rPr>
+          <w:rFonts w:ascii="Arial" w:hAnsi="Arial" w:cs="Arial"/>
+        </w:rPr>
+        <w:t>not-known</w:t>
+      </w:r>
+      <w:proofErr w:type="gramEnd"/>
+      <w:r>
+        <w:rPr>
+          <w:rFonts w:ascii="Arial" w:hAnsi="Arial" w:cs="Arial"/>
+        </w:rPr>
+        <w:t>/predictable</w:t>
+      </w:r>
+      <w:r>
+        <w:rPr>
+          <w:rFonts w:ascii="Arial" w:hAnsi="Arial" w:cs="Arial"/>
+        </w:rPr>
+        <w:t xml:space="preserve"> effect (modifier effect). Only the 0.2% of the variants were connected to </w:t>
+      </w:r>
+      <w:proofErr w:type="gramStart"/>
+      <w:r>
+        <w:rPr>
+          <w:rFonts w:ascii="Arial" w:hAnsi="Arial" w:cs="Arial"/>
+        </w:rPr>
+        <w:t>an</w:t>
+      </w:r>
+      <w:proofErr w:type="gramEnd"/>
+      <w:r>
+        <w:rPr>
+          <w:rFonts w:ascii="Arial" w:hAnsi="Arial" w:cs="Arial"/>
+        </w:rPr>
+        <w:t xml:space="preserve"> with high </w:t>
       </w:r>
       <w:r>
         <w:rPr>
@@ -2461,7 +2575,21 @@
         <w:rPr>
           <w:rFonts w:ascii="Arial" w:hAnsi="Arial" w:cs="Arial"/>
         </w:rPr>
-        <w:t xml:space="preserve"> The majority of these variants is found in the exon and intron regions (27.9% and 25%), also in the downstream region (19.49%). </w:t>
+        <w:t xml:space="preserve"> </w:t>
+      </w:r>
+      <w:proofErr w:type="gramStart"/>
+      <w:r>
+        <w:rPr>
+          <w:rFonts w:ascii="Arial" w:hAnsi="Arial" w:cs="Arial"/>
+        </w:rPr>
+        <w:t>The majority of</w:t>
+      </w:r>
+      <w:proofErr w:type="gramEnd"/>
+      <w:r>
+        <w:rPr>
+          <w:rFonts w:ascii="Arial" w:hAnsi="Arial" w:cs="Arial"/>
+        </w:rPr>
+        <w:t xml:space="preserve"> these variants is found in the exon and intron regions (27.9% and 25%), also in the downstream region (19.49%). </w:t>
       </w:r>
       <w:r>
         <w:rPr>
@@ -2568,19 +2696,7 @@
         <w:rPr>
           <w:rFonts w:ascii="Arial" w:hAnsi="Arial" w:cs="Arial"/>
         </w:rPr>
-        <w:t xml:space="preserve">Only a 0.2% of the found SNPs were connected to a high impact. We also found that a missense/silent ratio equal to 0.81 and a percentage of nonsense mutation equal to 0.43%. The variants were found in exon regions (29.4%), </w:t>
-      </w:r>
-      <w:r>
-        <w:rPr>
-          <w:rFonts w:ascii="Arial" w:hAnsi="Arial" w:cs="Arial"/>
-        </w:rPr>
-        <w:t xml:space="preserve">intronic regions (27.4%), </w:t>
-      </w:r>
-      <w:r>
-        <w:rPr>
-          <w:rFonts w:ascii="Arial" w:hAnsi="Arial" w:cs="Arial"/>
-        </w:rPr>
-        <w:t>and regions downstream (16.8%). The ratio between transitions and transversion is equal to 2.63 and the most registered transitions are transitions G-&gt;A and C-&gt;T.</w:t>
+        <w:t>Only a 0.2% of the found SNPs were connected to a high impact. We also found that a missense/silent ratio equal to 0.81 and a percentage of nonsense mutation equal to 0.43%. The variants were found in exon regions (29.4%), intronic regions (27.4%), and regions downstream (16.8%). The ratio between transitions and transversion is equal to 2.63 and the most registered transitions are transitions G-&gt;A and C-&gt;T.</w:t>
       </w:r>
       <w:r>
         <w:rPr>
@@ -2602,55 +2718,198 @@
         <w:spacing w:line="240" w:lineRule="auto"/>
         <w:rPr>
           <w:rFonts w:ascii="Arial" w:hAnsi="Arial" w:cs="Arial"/>
-        </w:rPr>
-      </w:pPr>
-    </w:p>
-    <w:p>
-      <w:pPr>
-        <w:spacing w:line="240" w:lineRule="auto"/>
-        <w:rPr>
-          <w:rFonts w:ascii="Arial" w:hAnsi="Arial" w:cs="Arial"/>
-          <w:lang w:val="it-IT"/>
-        </w:rPr>
-      </w:pPr>
-      <w:r>
-        <w:rPr>
-          <w:rFonts w:ascii="Arial" w:hAnsi="Arial" w:cs="Arial"/>
-          <w:highlight w:val="yellow"/>
-          <w:lang w:val="it-IT"/>
-        </w:rPr>
-        <w:t xml:space="preserve">GUARDIAMO SU IGV </w:t>
-      </w:r>
-      <w:proofErr w:type="spellStart"/>
-      <w:r>
-        <w:rPr>
-          <w:rFonts w:ascii="Arial" w:hAnsi="Arial" w:cs="Arial"/>
-          <w:highlight w:val="yellow"/>
-          <w:lang w:val="it-IT"/>
-        </w:rPr>
-        <w:t>SOVè</w:t>
-      </w:r>
-      <w:proofErr w:type="spellEnd"/>
-      <w:r>
-        <w:rPr>
-          <w:rFonts w:ascii="Arial" w:hAnsi="Arial" w:cs="Arial"/>
-          <w:highlight w:val="yellow"/>
-          <w:lang w:val="it-IT"/>
-        </w:rPr>
-        <w:t xml:space="preserve"> BRCA? CHIEDE DI SAPER MUOVERSI SU IGV</w:t>
-      </w:r>
-    </w:p>
-    <w:p>
-      <w:pPr>
-        <w:pStyle w:val="Paragrafoelenco"/>
-        <w:spacing w:line="240" w:lineRule="auto"/>
-        <w:ind w:left="360"/>
-        <w:rPr>
-          <w:rFonts w:ascii="Arial" w:hAnsi="Arial" w:cs="Arial"/>
-          <w:lang w:val="it-IT"/>
-        </w:rPr>
-      </w:pPr>
-    </w:p>
+          <w:lang w:val="it-IT"/>
+        </w:rPr>
+      </w:pPr>
+      <w:r>
+        <w:rPr>
+          <w:rFonts w:ascii="Arial" w:hAnsi="Arial" w:cs="Arial"/>
+          <w:lang w:val="it-IT"/>
+        </w:rPr>
+        <w:t>Spiegare che ci viene f</w:t>
+      </w:r>
+      <w:r>
+        <w:rPr>
+          <w:rFonts w:ascii="Arial" w:hAnsi="Arial" w:cs="Arial"/>
+          <w:lang w:val="it-IT"/>
+        </w:rPr>
+        <w:t>uori BRCA1 come gene mutato!</w:t>
+      </w:r>
+    </w:p>
+    <w:tbl>
+      <w:tblPr>
+        <w:tblStyle w:val="Grigliatabella"/>
+        <w:tblW w:w="10390" w:type="dxa"/>
+        <w:tblLook w:val="04A0" w:firstRow="1" w:lastRow="0" w:firstColumn="1" w:lastColumn="0" w:noHBand="0" w:noVBand="1"/>
+      </w:tblPr>
+      <w:tblGrid>
+        <w:gridCol w:w="10390"/>
+      </w:tblGrid>
+      <w:tr>
+        <w:trPr>
+          <w:trHeight w:val="4364"/>
+        </w:trPr>
+        <w:tc>
+          <w:tcPr>
+            <w:tcW w:w="10390" w:type="dxa"/>
+            <w:tcBorders>
+              <w:top w:val="single" w:sz="4" w:space="0" w:color="FFFFFF" w:themeColor="background1"/>
+              <w:left w:val="single" w:sz="4" w:space="0" w:color="FFFFFF" w:themeColor="background1"/>
+              <w:bottom w:val="nil"/>
+              <w:right w:val="single" w:sz="4" w:space="0" w:color="FFFFFF" w:themeColor="background1"/>
+            </w:tcBorders>
+          </w:tcPr>
+          <w:p>
+            <w:pPr>
+              <w:rPr>
+                <w:rFonts w:ascii="Arial" w:hAnsi="Arial" w:cs="Arial"/>
+              </w:rPr>
+            </w:pPr>
+            <w:r>
+              <w:rPr>
+                <w:noProof/>
+              </w:rPr>
+              <w:drawing>
+                <wp:inline distT="0" distB="0" distL="0" distR="0" wp14:anchorId="6EA667DB" wp14:editId="00EB38CB">
+                  <wp:extent cx="6120130" cy="3251200"/>
+                  <wp:effectExtent l="0" t="0" r="0" b="6350"/>
+                  <wp:docPr id="1439033070" name="Immagine 1" descr="Immagine che contiene testo, schermata, software, Icona del computer&#10;&#10;Descrizione generata automaticamente"/>
+                  <wp:cNvGraphicFramePr>
+                    <a:graphicFrameLocks xmlns:a="http://schemas.openxmlformats.org/drawingml/2006/main" noChangeAspect="1"/>
+                  </wp:cNvGraphicFramePr>
+                  <a:graphic xmlns:a="http://schemas.openxmlformats.org/drawingml/2006/main">
+                    <a:graphicData uri="http://schemas.openxmlformats.org/drawingml/2006/picture">
+                      <pic:pic xmlns:pic="http://schemas.openxmlformats.org/drawingml/2006/picture">
+                        <pic:nvPicPr>
+                          <pic:cNvPr id="1439033070" name="Immagine 1" descr="Immagine che contiene testo, schermata, software, Icona del computer&#10;&#10;Descrizione generata automaticamente"/>
+                          <pic:cNvPicPr>
+                            <a:picLocks noChangeAspect="1" noChangeArrowheads="1"/>
+                          </pic:cNvPicPr>
+                        </pic:nvPicPr>
+                        <pic:blipFill>
+                          <a:blip r:embed="rId5" cstate="print">
+                            <a:extLst>
+                              <a:ext uri="{28A0092B-C50C-407E-A947-70E740481C1C}">
+                                <a14:useLocalDpi xmlns:a14="http://schemas.microsoft.com/office/drawing/2010/main" val="0"/>
+                              </a:ext>
+                            </a:extLst>
+                          </a:blip>
+                          <a:srcRect/>
+                          <a:stretch>
+                            <a:fillRect/>
+                          </a:stretch>
+                        </pic:blipFill>
+                        <pic:spPr bwMode="auto">
+                          <a:xfrm>
+                            <a:off x="0" y="0"/>
+                            <a:ext cx="6120130" cy="3251200"/>
+                          </a:xfrm>
+                          <a:prstGeom prst="rect">
+                            <a:avLst/>
+                          </a:prstGeom>
+                          <a:noFill/>
+                          <a:ln>
+                            <a:noFill/>
+                          </a:ln>
+                        </pic:spPr>
+                      </pic:pic>
+                    </a:graphicData>
+                  </a:graphic>
+                </wp:inline>
+              </w:drawing>
+            </w:r>
+          </w:p>
+        </w:tc>
+      </w:tr>
+      <w:tr>
+        <w:trPr>
+          <w:trHeight w:val="2054"/>
+        </w:trPr>
+        <w:tc>
+          <w:tcPr>
+            <w:tcW w:w="10390" w:type="dxa"/>
+            <w:tcBorders>
+              <w:top w:val="nil"/>
+              <w:left w:val="nil"/>
+              <w:bottom w:val="nil"/>
+              <w:right w:val="nil"/>
+            </w:tcBorders>
+          </w:tcPr>
+          <w:p>
+            <w:pPr>
+              <w:rPr>
+                <w:rFonts w:ascii="Arial" w:hAnsi="Arial" w:cs="Arial"/>
+                <w:b/>
+                <w:bCs/>
+              </w:rPr>
+            </w:pPr>
+          </w:p>
+          <w:p>
+            <w:pPr>
+              <w:rPr>
+                <w:rFonts w:ascii="Arial" w:hAnsi="Arial" w:cs="Arial"/>
+              </w:rPr>
+            </w:pPr>
+            <w:r>
+              <w:rPr>
+                <w:rFonts w:ascii="Arial" w:hAnsi="Arial" w:cs="Arial"/>
+                <w:b/>
+                <w:bCs/>
+              </w:rPr>
+              <w:t xml:space="preserve">Figure </w:t>
+            </w:r>
+            <w:r>
+              <w:rPr>
+                <w:rFonts w:ascii="Arial" w:hAnsi="Arial" w:cs="Arial"/>
+                <w:b/>
+                <w:bCs/>
+              </w:rPr>
+              <w:t>1</w:t>
+            </w:r>
+            <w:r>
+              <w:rPr>
+                <w:rFonts w:ascii="Arial" w:hAnsi="Arial" w:cs="Arial"/>
+              </w:rPr>
+              <w:t xml:space="preserve">: </w:t>
+            </w:r>
+            <w:r>
+              <w:rPr>
+                <w:rFonts w:ascii="Arial" w:hAnsi="Arial" w:cs="Arial"/>
+              </w:rPr>
+              <w:t xml:space="preserve">Figure obtained from IGV and showing the position 41246494 on the chromosome 17, position found inside the gene BRCA1 that appear mutated both in the control sample </w:t>
+            </w:r>
+            <w:proofErr w:type="gramStart"/>
+            <w:r>
+              <w:rPr>
+                <w:rFonts w:ascii="Arial" w:hAnsi="Arial" w:cs="Arial"/>
+              </w:rPr>
+              <w:t>( )</w:t>
+            </w:r>
+            <w:proofErr w:type="gramEnd"/>
+            <w:r>
+              <w:rPr>
+                <w:rFonts w:ascii="Arial" w:hAnsi="Arial" w:cs="Arial"/>
+              </w:rPr>
+              <w:t xml:space="preserve"> and the </w:t>
+            </w:r>
+            <w:proofErr w:type="spellStart"/>
+            <w:r>
+              <w:rPr>
+                <w:rFonts w:ascii="Arial" w:hAnsi="Arial" w:cs="Arial"/>
+              </w:rPr>
+              <w:t>tumor</w:t>
+            </w:r>
+            <w:proofErr w:type="spellEnd"/>
+            <w:r>
+              <w:rPr>
+                <w:rFonts w:ascii="Arial" w:hAnsi="Arial" w:cs="Arial"/>
+              </w:rPr>
+              <w:t xml:space="preserve"> sample (80%).</w:t>
+            </w:r>
+          </w:p>
+        </w:tc>
+      </w:tr>
+    </w:tbl>
     <w:p>
       <w:pPr>
         <w:spacing w:line="240" w:lineRule="auto"/>
@@ -2682,6 +2941,7 @@
         <w:rPr>
           <w:rFonts w:ascii="Arial" w:hAnsi="Arial" w:cs="Arial"/>
         </w:rPr>
+        <w:lastRenderedPageBreak/>
         <w:t xml:space="preserve">We </w:t>
       </w:r>
       <w:r>
@@ -2770,7 +3030,21 @@
         <w:rPr>
           <w:rFonts w:ascii="Arial" w:hAnsi="Arial" w:cs="Arial"/>
         </w:rPr>
-        <w:t xml:space="preserve"> unknown mutations. These were then filtered and only 10261 sites were retained. The majority of these mutations were connected to an unknown impact (modifier: 82.174%), </w:t>
+        <w:t xml:space="preserve"> unknown mutations. These were then filtered and only 10261 sites were retained. </w:t>
+      </w:r>
+      <w:proofErr w:type="gramStart"/>
+      <w:r>
+        <w:rPr>
+          <w:rFonts w:ascii="Arial" w:hAnsi="Arial" w:cs="Arial"/>
+        </w:rPr>
+        <w:t>The majority of</w:t>
+      </w:r>
+      <w:proofErr w:type="gramEnd"/>
+      <w:r>
+        <w:rPr>
+          <w:rFonts w:ascii="Arial" w:hAnsi="Arial" w:cs="Arial"/>
+        </w:rPr>
+        <w:t xml:space="preserve"> these mutations were connected to an unknown impact (modifier: 82.174%), </w:t>
       </w:r>
       <w:r>
         <w:rPr>
@@ -2794,7 +3068,21 @@
         <w:rPr>
           <w:rFonts w:ascii="Arial" w:hAnsi="Arial" w:cs="Arial"/>
         </w:rPr>
-        <w:t xml:space="preserve"> high impact. The majority of these mutations were silent or missense (55.2% and 44.5%) and were found in intronic regions (40.7%). Transitions were mainly registered (ratio transition/transversion: 2.43), primarily transitions G-&gt;A and C-&gt;T.</w:t>
+        <w:t xml:space="preserve"> high impact. </w:t>
+      </w:r>
+      <w:proofErr w:type="gramStart"/>
+      <w:r>
+        <w:rPr>
+          <w:rFonts w:ascii="Arial" w:hAnsi="Arial" w:cs="Arial"/>
+        </w:rPr>
+        <w:t>The majority of</w:t>
+      </w:r>
+      <w:proofErr w:type="gramEnd"/>
+      <w:r>
+        <w:rPr>
+          <w:rFonts w:ascii="Arial" w:hAnsi="Arial" w:cs="Arial"/>
+        </w:rPr>
+        <w:t xml:space="preserve"> these mutations were silent or missense (55.2% and 44.5%) and were found in intronic regions (40.7%). Transitions were mainly registered (ratio transition/transversion: 2.43), primarily transitions G-&gt;A and C-&gt;T.</w:t>
       </w:r>
     </w:p>
     <w:p>
@@ -2826,7 +3114,21 @@
         <w:rPr>
           <w:rFonts w:ascii="Arial" w:hAnsi="Arial" w:cs="Arial"/>
         </w:rPr>
-        <w:t xml:space="preserve">From the analysis of the Somatic Copy Number we </w:t>
+        <w:t xml:space="preserve">From the analysis of the Somatic Copy </w:t>
+      </w:r>
+      <w:proofErr w:type="gramStart"/>
+      <w:r>
+        <w:rPr>
+          <w:rFonts w:ascii="Arial" w:hAnsi="Arial" w:cs="Arial"/>
+        </w:rPr>
+        <w:t>Number</w:t>
+      </w:r>
+      <w:proofErr w:type="gramEnd"/>
+      <w:r>
+        <w:rPr>
+          <w:rFonts w:ascii="Arial" w:hAnsi="Arial" w:cs="Arial"/>
+        </w:rPr>
+        <w:t xml:space="preserve"> we </w:t>
       </w:r>
       <w:r>
         <w:rPr>
@@ -2850,7 +3152,7 @@
         <w:rPr>
           <w:rFonts w:ascii="Arial" w:hAnsi="Arial" w:cs="Arial"/>
         </w:rPr>
-        <w:t>log2 &gt; 0.25)</w:t>
+        <w:t>log2 &gt; 0.25</w:t>
       </w:r>
       <w:r>
         <w:rPr>
@@ -2933,6 +3235,405 @@
         <w:t xml:space="preserve"> Segmentation it was possible to define segments of positions characterized by a specific copy number. We can see that the most represented event is the deletions (loss).</w:t>
       </w:r>
     </w:p>
+    <w:tbl>
+      <w:tblPr>
+        <w:tblStyle w:val="Grigliatabella"/>
+        <w:tblW w:w="10451" w:type="dxa"/>
+        <w:tblLook w:val="04A0" w:firstRow="1" w:lastRow="0" w:firstColumn="1" w:lastColumn="0" w:noHBand="0" w:noVBand="1"/>
+      </w:tblPr>
+      <w:tblGrid>
+        <w:gridCol w:w="10451"/>
+      </w:tblGrid>
+      <w:tr>
+        <w:trPr>
+          <w:trHeight w:val="6060"/>
+        </w:trPr>
+        <w:tc>
+          <w:tcPr>
+            <w:tcW w:w="10451" w:type="dxa"/>
+            <w:tcBorders>
+              <w:top w:val="single" w:sz="4" w:space="0" w:color="FFFFFF" w:themeColor="background1"/>
+              <w:left w:val="single" w:sz="4" w:space="0" w:color="FFFFFF" w:themeColor="background1"/>
+              <w:bottom w:val="nil"/>
+              <w:right w:val="single" w:sz="4" w:space="0" w:color="FFFFFF" w:themeColor="background1"/>
+            </w:tcBorders>
+          </w:tcPr>
+          <w:p>
+            <w:pPr>
+              <w:jc w:val="center"/>
+              <w:rPr>
+                <w:rFonts w:ascii="Arial" w:hAnsi="Arial" w:cs="Arial"/>
+              </w:rPr>
+            </w:pPr>
+            <w:r>
+              <w:rPr>
+                <w:rFonts w:ascii="Arial" w:hAnsi="Arial" w:cs="Arial"/>
+              </w:rPr>
+              <w:drawing>
+                <wp:inline distT="0" distB="0" distL="0" distR="0" wp14:anchorId="06A1A231" wp14:editId="3E75A133">
+                  <wp:extent cx="3662761" cy="3817620"/>
+                  <wp:effectExtent l="0" t="0" r="0" b="0"/>
+                  <wp:docPr id="1204088650" name="Immagine 1"/>
+                  <wp:cNvGraphicFramePr>
+                    <a:graphicFrameLocks xmlns:a="http://schemas.openxmlformats.org/drawingml/2006/main" noChangeAspect="1"/>
+                  </wp:cNvGraphicFramePr>
+                  <a:graphic xmlns:a="http://schemas.openxmlformats.org/drawingml/2006/main">
+                    <a:graphicData uri="http://schemas.openxmlformats.org/drawingml/2006/picture">
+                      <pic:pic xmlns:pic="http://schemas.openxmlformats.org/drawingml/2006/picture">
+                        <pic:nvPicPr>
+                          <pic:cNvPr id="1204088650" name=""/>
+                          <pic:cNvPicPr/>
+                        </pic:nvPicPr>
+                        <pic:blipFill>
+                          <a:blip r:embed="rId6"/>
+                          <a:stretch>
+                            <a:fillRect/>
+                          </a:stretch>
+                        </pic:blipFill>
+                        <pic:spPr>
+                          <a:xfrm>
+                            <a:off x="0" y="0"/>
+                            <a:ext cx="3667813" cy="3822886"/>
+                          </a:xfrm>
+                          <a:prstGeom prst="rect">
+                            <a:avLst/>
+                          </a:prstGeom>
+                        </pic:spPr>
+                      </pic:pic>
+                    </a:graphicData>
+                  </a:graphic>
+                </wp:inline>
+              </w:drawing>
+            </w:r>
+          </w:p>
+        </w:tc>
+      </w:tr>
+      <w:tr>
+        <w:trPr>
+          <w:trHeight w:val="2853"/>
+        </w:trPr>
+        <w:tc>
+          <w:tcPr>
+            <w:tcW w:w="10451" w:type="dxa"/>
+            <w:tcBorders>
+              <w:top w:val="nil"/>
+              <w:left w:val="nil"/>
+              <w:bottom w:val="nil"/>
+              <w:right w:val="nil"/>
+            </w:tcBorders>
+          </w:tcPr>
+          <w:p>
+            <w:pPr>
+              <w:rPr>
+                <w:rFonts w:ascii="Arial" w:hAnsi="Arial" w:cs="Arial"/>
+              </w:rPr>
+            </w:pPr>
+            <w:r>
+              <w:rPr>
+                <w:rFonts w:ascii="Arial" w:hAnsi="Arial" w:cs="Arial"/>
+                <w:b/>
+                <w:bCs/>
+              </w:rPr>
+              <w:t xml:space="preserve">Figure </w:t>
+            </w:r>
+            <w:r>
+              <w:rPr>
+                <w:rFonts w:ascii="Arial" w:hAnsi="Arial" w:cs="Arial"/>
+                <w:b/>
+                <w:bCs/>
+              </w:rPr>
+              <w:t>2</w:t>
+            </w:r>
+            <w:r>
+              <w:rPr>
+                <w:rFonts w:ascii="Arial" w:hAnsi="Arial" w:cs="Arial"/>
+              </w:rPr>
+              <w:t xml:space="preserve">: Plot showing the Circular Binary Segmentation results. On the x-axis the index </w:t>
+            </w:r>
+            <w:r>
+              <w:rPr>
+                <w:rFonts w:ascii="Arial" w:hAnsi="Arial" w:cs="Arial"/>
+              </w:rPr>
+              <w:t>represents</w:t>
+            </w:r>
+            <w:r>
+              <w:rPr>
+                <w:rFonts w:ascii="Arial" w:hAnsi="Arial" w:cs="Arial"/>
+              </w:rPr>
+              <w:t xml:space="preserve"> the genomic positions while the y-axis </w:t>
+            </w:r>
+            <w:proofErr w:type="gramStart"/>
+            <w:r>
+              <w:rPr>
+                <w:rFonts w:ascii="Arial" w:hAnsi="Arial" w:cs="Arial"/>
+              </w:rPr>
+              <w:t>show</w:t>
+            </w:r>
+            <w:proofErr w:type="gramEnd"/>
+            <w:r>
+              <w:rPr>
+                <w:rFonts w:ascii="Arial" w:hAnsi="Arial" w:cs="Arial"/>
+              </w:rPr>
+              <w:t xml:space="preserve"> the Log2Ratio. </w:t>
+            </w:r>
+            <w:r>
+              <w:rPr>
+                <w:rFonts w:ascii="Arial" w:hAnsi="Arial" w:cs="Arial"/>
+              </w:rPr>
+              <w:t>In</w:t>
+            </w:r>
+            <w:r>
+              <w:rPr>
+                <w:rFonts w:ascii="Arial" w:hAnsi="Arial" w:cs="Arial"/>
+              </w:rPr>
+              <w:t xml:space="preserve"> red </w:t>
+            </w:r>
+            <w:r>
+              <w:rPr>
+                <w:rFonts w:ascii="Arial" w:hAnsi="Arial" w:cs="Arial"/>
+              </w:rPr>
+              <w:t>(</w:t>
+            </w:r>
+            <w:r>
+              <w:rPr>
+                <w:rFonts w:ascii="Arial" w:hAnsi="Arial" w:cs="Arial"/>
+              </w:rPr>
+              <w:t>lines and dots</w:t>
+            </w:r>
+            <w:r>
+              <w:rPr>
+                <w:rFonts w:ascii="Arial" w:hAnsi="Arial" w:cs="Arial"/>
+              </w:rPr>
+              <w:t xml:space="preserve">) we have the Log2 ratio value for each segment. It is possible to observe that </w:t>
+            </w:r>
+            <w:proofErr w:type="gramStart"/>
+            <w:r>
+              <w:rPr>
+                <w:rFonts w:ascii="Arial" w:hAnsi="Arial" w:cs="Arial"/>
+              </w:rPr>
+              <w:t>the majority of</w:t>
+            </w:r>
+            <w:proofErr w:type="gramEnd"/>
+            <w:r>
+              <w:rPr>
+                <w:rFonts w:ascii="Arial" w:hAnsi="Arial" w:cs="Arial"/>
+              </w:rPr>
+              <w:t xml:space="preserve"> the segments have a Log2 ratio value lower than zero, indicating that deletions occurred. A homozygous deletion is associated to</w:t>
+            </w:r>
+            <w:r>
+              <w:rPr>
+                <w:rFonts w:ascii="Arial" w:hAnsi="Arial" w:cs="Arial"/>
+              </w:rPr>
+              <w:t xml:space="preserve"> </w:t>
+            </w:r>
+            <w:r>
+              <w:rPr>
+                <w:rFonts w:ascii="Arial" w:hAnsi="Arial" w:cs="Arial"/>
+              </w:rPr>
+              <w:t>Log2 R value</w:t>
+            </w:r>
+            <w:r>
+              <w:rPr>
+                <w:rFonts w:ascii="Arial" w:hAnsi="Arial" w:cs="Arial"/>
+              </w:rPr>
+              <w:t>s</w:t>
+            </w:r>
+            <w:r>
+              <w:rPr>
+                <w:rFonts w:ascii="Arial" w:hAnsi="Arial" w:cs="Arial"/>
+              </w:rPr>
+              <w:t xml:space="preserve"> </w:t>
+            </w:r>
+            <w:r>
+              <w:rPr>
+                <w:rFonts w:ascii="Arial" w:hAnsi="Arial" w:cs="Arial"/>
+              </w:rPr>
+              <w:t xml:space="preserve">starting from </w:t>
+            </w:r>
+            <w:r>
+              <w:rPr>
+                <w:rFonts w:ascii="Arial" w:hAnsi="Arial" w:cs="Arial"/>
+              </w:rPr>
+              <w:t xml:space="preserve">circa </w:t>
+            </w:r>
+            <w:r>
+              <w:rPr>
+                <w:rFonts w:ascii="Arial" w:hAnsi="Arial" w:cs="Arial"/>
+              </w:rPr>
+              <w:t>-2</w:t>
+            </w:r>
+            <w:r>
+              <w:rPr>
+                <w:rFonts w:ascii="Arial" w:hAnsi="Arial" w:cs="Arial"/>
+              </w:rPr>
+              <w:t xml:space="preserve"> (going till -infinite)</w:t>
+            </w:r>
+            <w:r>
+              <w:rPr>
+                <w:rFonts w:ascii="Arial" w:hAnsi="Arial" w:cs="Arial"/>
+              </w:rPr>
+              <w:t xml:space="preserve"> while a </w:t>
+            </w:r>
+            <w:r>
+              <w:rPr>
+                <w:rFonts w:ascii="Arial" w:hAnsi="Arial" w:cs="Arial"/>
+              </w:rPr>
+              <w:t>homozygous</w:t>
+            </w:r>
+            <w:r>
+              <w:rPr>
+                <w:rFonts w:ascii="Arial" w:hAnsi="Arial" w:cs="Arial"/>
+              </w:rPr>
+              <w:t xml:space="preserve"> deletion is </w:t>
+            </w:r>
+            <w:proofErr w:type="spellStart"/>
+            <w:r>
+              <w:rPr>
+                <w:rFonts w:ascii="Arial" w:hAnsi="Arial" w:cs="Arial"/>
+              </w:rPr>
+              <w:t>centered</w:t>
+            </w:r>
+            <w:proofErr w:type="spellEnd"/>
+            <w:r>
+              <w:rPr>
+                <w:rFonts w:ascii="Arial" w:hAnsi="Arial" w:cs="Arial"/>
+              </w:rPr>
+              <w:t xml:space="preserve"> in -1. </w:t>
+            </w:r>
+            <w:r>
+              <w:rPr>
+                <w:rFonts w:ascii="Arial" w:hAnsi="Arial" w:cs="Arial"/>
+              </w:rPr>
+              <w:t xml:space="preserve">The effect of contamination of the </w:t>
+            </w:r>
+            <w:proofErr w:type="spellStart"/>
+            <w:r>
+              <w:rPr>
+                <w:rFonts w:ascii="Arial" w:hAnsi="Arial" w:cs="Arial"/>
+              </w:rPr>
+              <w:t>tumor</w:t>
+            </w:r>
+            <w:proofErr w:type="spellEnd"/>
+            <w:r>
+              <w:rPr>
+                <w:rFonts w:ascii="Arial" w:hAnsi="Arial" w:cs="Arial"/>
+              </w:rPr>
+              <w:t xml:space="preserve"> sample with normal cells causes biases in the computation of the Log2 R. We need to take into consideration factors such as </w:t>
+            </w:r>
+            <w:proofErr w:type="spellStart"/>
+            <w:r>
+              <w:rPr>
+                <w:rFonts w:ascii="Arial" w:hAnsi="Arial" w:cs="Arial"/>
+              </w:rPr>
+              <w:t>tumor</w:t>
+            </w:r>
+            <w:proofErr w:type="spellEnd"/>
+            <w:r>
+              <w:rPr>
+                <w:rFonts w:ascii="Arial" w:hAnsi="Arial" w:cs="Arial"/>
+              </w:rPr>
+              <w:t xml:space="preserve"> purity and </w:t>
+            </w:r>
+            <w:proofErr w:type="spellStart"/>
+            <w:r>
+              <w:rPr>
+                <w:rFonts w:ascii="Arial" w:hAnsi="Arial" w:cs="Arial"/>
+              </w:rPr>
+              <w:t>tumor</w:t>
+            </w:r>
+            <w:proofErr w:type="spellEnd"/>
+            <w:r>
+              <w:rPr>
+                <w:rFonts w:ascii="Arial" w:hAnsi="Arial" w:cs="Arial"/>
+              </w:rPr>
+              <w:t xml:space="preserve"> ploidy, therefore we can think that a shift</w:t>
+            </w:r>
+            <w:r>
+              <w:rPr>
+                <w:rFonts w:ascii="Arial" w:hAnsi="Arial" w:cs="Arial"/>
+              </w:rPr>
+              <w:t xml:space="preserve"> toward the </w:t>
+            </w:r>
+            <w:proofErr w:type="gramStart"/>
+            <w:r>
+              <w:rPr>
+                <w:rFonts w:ascii="Arial" w:hAnsi="Arial" w:cs="Arial"/>
+              </w:rPr>
+              <w:t>zero take</w:t>
+            </w:r>
+            <w:proofErr w:type="gramEnd"/>
+            <w:r>
+              <w:rPr>
+                <w:rFonts w:ascii="Arial" w:hAnsi="Arial" w:cs="Arial"/>
+              </w:rPr>
+              <w:t xml:space="preserve"> place. Specifically, </w:t>
+            </w:r>
+            <w:r>
+              <w:rPr>
+                <w:rFonts w:ascii="Arial" w:hAnsi="Arial" w:cs="Arial"/>
+              </w:rPr>
+              <w:t xml:space="preserve">the Log2 of homozygous deletions </w:t>
+            </w:r>
+            <w:r>
+              <w:rPr>
+                <w:rFonts w:ascii="Arial" w:hAnsi="Arial" w:cs="Arial"/>
+              </w:rPr>
+              <w:t xml:space="preserve">range between </w:t>
+            </w:r>
+            <w:r>
+              <w:rPr>
+                <w:rFonts w:ascii="Arial" w:hAnsi="Arial" w:cs="Arial"/>
+              </w:rPr>
+              <w:t>-0.5</w:t>
+            </w:r>
+            <w:r>
+              <w:rPr>
+                <w:rFonts w:ascii="Arial" w:hAnsi="Arial" w:cs="Arial"/>
+              </w:rPr>
+              <w:t xml:space="preserve"> and -1.5.</w:t>
+            </w:r>
+            <w:r>
+              <w:rPr>
+                <w:rFonts w:ascii="Arial" w:hAnsi="Arial" w:cs="Arial"/>
+              </w:rPr>
+              <w:t xml:space="preserve"> </w:t>
+            </w:r>
+            <w:r>
+              <w:rPr>
+                <w:rFonts w:ascii="Arial" w:hAnsi="Arial" w:cs="Arial"/>
+              </w:rPr>
+              <w:t xml:space="preserve">Taking into consideration this information, we can say that our </w:t>
+            </w:r>
+            <w:proofErr w:type="spellStart"/>
+            <w:r>
+              <w:rPr>
+                <w:rFonts w:ascii="Arial" w:hAnsi="Arial" w:cs="Arial"/>
+              </w:rPr>
+              <w:t>tumor</w:t>
+            </w:r>
+            <w:proofErr w:type="spellEnd"/>
+            <w:r>
+              <w:rPr>
+                <w:rFonts w:ascii="Arial" w:hAnsi="Arial" w:cs="Arial"/>
+              </w:rPr>
+              <w:t xml:space="preserve"> sample is characterized by the presence of deletions and, in a smaller percentage, amplifications. These </w:t>
+            </w:r>
+            <w:r>
+              <w:rPr>
+                <w:rFonts w:ascii="Arial" w:hAnsi="Arial" w:cs="Arial"/>
+              </w:rPr>
+              <w:t>results</w:t>
+            </w:r>
+            <w:r>
+              <w:rPr>
+                <w:rFonts w:ascii="Arial" w:hAnsi="Arial" w:cs="Arial"/>
+              </w:rPr>
+              <w:t xml:space="preserve"> match with what we were able to define in the previous step of the analysis.</w:t>
+            </w:r>
+          </w:p>
+        </w:tc>
+      </w:tr>
+    </w:tbl>
     <w:p>
       <w:pPr>
         <w:spacing w:line="240" w:lineRule="auto"/>
@@ -2942,24 +3643,151 @@
           <w:bCs/>
         </w:rPr>
       </w:pPr>
-      <w:r>
+    </w:p>
+    <w:p>
+      <w:pPr>
+        <w:spacing w:line="240" w:lineRule="auto"/>
         <w:rPr>
           <w:rFonts w:ascii="Arial" w:hAnsi="Arial" w:cs="Arial"/>
           <w:b/>
           <w:bCs/>
         </w:rPr>
-        <w:t>Ancestry Analysis</w:t>
-      </w:r>
-    </w:p>
-    <w:p>
-      <w:pPr>
-        <w:spacing w:line="240" w:lineRule="auto"/>
+      </w:pPr>
+      <w:r>
         <w:rPr>
           <w:rFonts w:ascii="Arial" w:hAnsi="Arial" w:cs="Arial"/>
           <w:b/>
           <w:bCs/>
         </w:rPr>
-      </w:pPr>
+        <w:t>Ancestry Analysis</w:t>
+      </w:r>
+    </w:p>
+    <w:p>
+      <w:pPr>
+        <w:spacing w:line="240" w:lineRule="auto"/>
+        <w:rPr>
+          <w:rFonts w:ascii="Arial" w:hAnsi="Arial" w:cs="Arial"/>
+        </w:rPr>
+      </w:pPr>
+      <w:r>
+        <w:rPr>
+          <w:rFonts w:ascii="Arial" w:hAnsi="Arial" w:cs="Arial"/>
+        </w:rPr>
+        <w:lastRenderedPageBreak/>
+        <w:t>Thanks to the ancestry analysis we were able to retrieve information on the ethnicity of our sample. We specifically determined that the patient is of African ethnicity. The complete stratification that was obtained is the following:</w:t>
+      </w:r>
+      <w:r>
+        <w:rPr>
+          <w:rFonts w:ascii="Arial" w:hAnsi="Arial" w:cs="Arial"/>
+        </w:rPr>
+        <w:tab/>
+      </w:r>
+      <w:proofErr w:type="gramStart"/>
+      <w:r>
+        <w:rPr>
+          <w:rFonts w:ascii="Arial" w:hAnsi="Arial" w:cs="Arial"/>
+        </w:rPr>
+        <w:t>EUR(</w:t>
+      </w:r>
+      <w:proofErr w:type="gramEnd"/>
+      <w:r>
+        <w:rPr>
+          <w:rFonts w:ascii="Arial" w:hAnsi="Arial" w:cs="Arial"/>
+        </w:rPr>
+        <w:t>19.84%)</w:t>
+      </w:r>
+      <w:r>
+        <w:rPr>
+          <w:rFonts w:ascii="Arial" w:hAnsi="Arial" w:cs="Arial"/>
+        </w:rPr>
+        <w:t xml:space="preserve"> </w:t>
+      </w:r>
+      <w:r>
+        <w:rPr>
+          <w:rFonts w:ascii="Arial" w:hAnsi="Arial" w:cs="Arial"/>
+        </w:rPr>
+        <w:t>|</w:t>
+      </w:r>
+      <w:r>
+        <w:rPr>
+          <w:rFonts w:ascii="Arial" w:hAnsi="Arial" w:cs="Arial"/>
+        </w:rPr>
+        <w:t xml:space="preserve"> </w:t>
+      </w:r>
+      <w:r>
+        <w:rPr>
+          <w:rFonts w:ascii="Arial" w:hAnsi="Arial" w:cs="Arial"/>
+        </w:rPr>
+        <w:t>EAS(19.56%)</w:t>
+      </w:r>
+      <w:r>
+        <w:rPr>
+          <w:rFonts w:ascii="Arial" w:hAnsi="Arial" w:cs="Arial"/>
+        </w:rPr>
+        <w:t xml:space="preserve"> </w:t>
+      </w:r>
+      <w:r>
+        <w:rPr>
+          <w:rFonts w:ascii="Arial" w:hAnsi="Arial" w:cs="Arial"/>
+        </w:rPr>
+        <w:t>|</w:t>
+      </w:r>
+      <w:r>
+        <w:rPr>
+          <w:rFonts w:ascii="Arial" w:hAnsi="Arial" w:cs="Arial"/>
+        </w:rPr>
+        <w:t xml:space="preserve"> </w:t>
+      </w:r>
+      <w:r>
+        <w:rPr>
+          <w:rFonts w:ascii="Arial" w:hAnsi="Arial" w:cs="Arial"/>
+        </w:rPr>
+        <w:t>SAS(18.05%)</w:t>
+      </w:r>
+      <w:r>
+        <w:rPr>
+          <w:rFonts w:ascii="Arial" w:hAnsi="Arial" w:cs="Arial"/>
+        </w:rPr>
+        <w:t xml:space="preserve"> </w:t>
+      </w:r>
+      <w:r>
+        <w:rPr>
+          <w:rFonts w:ascii="Arial" w:hAnsi="Arial" w:cs="Arial"/>
+        </w:rPr>
+        <w:t>|</w:t>
+      </w:r>
+      <w:r>
+        <w:rPr>
+          <w:rFonts w:ascii="Arial" w:hAnsi="Arial" w:cs="Arial"/>
+        </w:rPr>
+        <w:t xml:space="preserve"> </w:t>
+      </w:r>
+      <w:r>
+        <w:rPr>
+          <w:rFonts w:ascii="Arial" w:hAnsi="Arial" w:cs="Arial"/>
+        </w:rPr>
+        <w:t>AFR(42.55%)</w:t>
+      </w:r>
+      <w:r>
+        <w:rPr>
+          <w:rFonts w:ascii="Arial" w:hAnsi="Arial" w:cs="Arial"/>
+        </w:rPr>
+        <w:t xml:space="preserve">. We operate the same analysis on the </w:t>
+      </w:r>
+      <w:proofErr w:type="spellStart"/>
+      <w:r>
+        <w:rPr>
+          <w:rFonts w:ascii="Arial" w:hAnsi="Arial" w:cs="Arial"/>
+        </w:rPr>
+        <w:t>tumor</w:t>
+      </w:r>
+      <w:proofErr w:type="spellEnd"/>
+      <w:r>
+        <w:rPr>
+          <w:rFonts w:ascii="Arial" w:hAnsi="Arial" w:cs="Arial"/>
+        </w:rPr>
+        <w:t xml:space="preserve"> sample and obtained the same results.</w:t>
+      </w:r>
     </w:p>
     <w:p>
       <w:pPr>
@@ -3015,19 +3843,61 @@
         <w:rPr>
           <w:rFonts w:ascii="Arial" w:hAnsi="Arial" w:cs="Arial"/>
         </w:rPr>
-        <w:t xml:space="preserve">, estimated to be equal to 2.34 and the value of admixture, estimated to </w:t>
-      </w:r>
-      <w:r>
-        <w:rPr>
-          <w:rFonts w:ascii="Arial" w:hAnsi="Arial" w:cs="Arial"/>
-        </w:rPr>
-        <w:lastRenderedPageBreak/>
-        <w:t xml:space="preserve">0.38. We also obtained a </w:t>
-      </w:r>
-      <w:proofErr w:type="spellStart"/>
-      <w:r>
-        <w:rPr>
-          <w:rFonts w:ascii="Arial" w:hAnsi="Arial" w:cs="Arial"/>
+        <w:t xml:space="preserve">, estimated to be equal to 2.34 and the value of admixture, estimated to 0.38. </w:t>
+      </w:r>
+      <w:proofErr w:type="spellStart"/>
+      <w:r>
+        <w:rPr>
+          <w:rFonts w:ascii="Arial" w:hAnsi="Arial" w:cs="Arial"/>
+          <w:lang w:val="it-IT"/>
+        </w:rPr>
+        <w:t>We</w:t>
+      </w:r>
+      <w:proofErr w:type="spellEnd"/>
+      <w:r>
+        <w:rPr>
+          <w:rFonts w:ascii="Arial" w:hAnsi="Arial" w:cs="Arial"/>
+          <w:lang w:val="it-IT"/>
+        </w:rPr>
+        <w:t xml:space="preserve"> </w:t>
+      </w:r>
+      <w:proofErr w:type="spellStart"/>
+      <w:r>
+        <w:rPr>
+          <w:rFonts w:ascii="Arial" w:hAnsi="Arial" w:cs="Arial"/>
+          <w:lang w:val="it-IT"/>
+        </w:rPr>
+        <w:t>also</w:t>
+      </w:r>
+      <w:proofErr w:type="spellEnd"/>
+      <w:r>
+        <w:rPr>
+          <w:rFonts w:ascii="Arial" w:hAnsi="Arial" w:cs="Arial"/>
+          <w:lang w:val="it-IT"/>
+        </w:rPr>
+        <w:t xml:space="preserve"> </w:t>
+      </w:r>
+      <w:proofErr w:type="spellStart"/>
+      <w:r>
+        <w:rPr>
+          <w:rFonts w:ascii="Arial" w:hAnsi="Arial" w:cs="Arial"/>
+          <w:lang w:val="it-IT"/>
+        </w:rPr>
+        <w:t>obtained</w:t>
+      </w:r>
+      <w:proofErr w:type="spellEnd"/>
+      <w:r>
+        <w:rPr>
+          <w:rFonts w:ascii="Arial" w:hAnsi="Arial" w:cs="Arial"/>
+          <w:lang w:val="it-IT"/>
+        </w:rPr>
+        <w:t xml:space="preserve"> a </w:t>
+      </w:r>
+      <w:proofErr w:type="spellStart"/>
+      <w:r>
+        <w:rPr>
+          <w:rFonts w:ascii="Arial" w:hAnsi="Arial" w:cs="Arial"/>
+          <w:lang w:val="it-IT"/>
         </w:rPr>
         <w:t>LogR</w:t>
       </w:r>
@@ -3035,6 +3905,7 @@
       <w:r>
         <w:rPr>
           <w:rFonts w:ascii="Arial" w:hAnsi="Arial" w:cs="Arial"/>
+          <w:lang w:val="it-IT"/>
         </w:rPr>
         <w:t xml:space="preserve">-Beta plot. </w:t>
       </w:r>
@@ -3157,6 +4028,7 @@
           <w:rFonts w:ascii="Arial" w:hAnsi="Arial" w:cs="Arial"/>
           <w:b/>
           <w:bCs/>
+          <w:lang w:val="it-IT"/>
         </w:rPr>
       </w:pPr>
       <w:r>
@@ -3164,27 +4036,25 @@
           <w:rFonts w:ascii="Arial" w:hAnsi="Arial" w:cs="Arial"/>
           <w:b/>
           <w:bCs/>
+          <w:lang w:val="it-IT"/>
         </w:rPr>
         <w:t>SPIA</w:t>
       </w:r>
     </w:p>
     <w:p>
       <w:pPr>
-        <w:pStyle w:val="Paragrafoelenco"/>
-        <w:spacing w:line="240" w:lineRule="auto"/>
-        <w:ind w:left="360"/>
+        <w:spacing w:line="240" w:lineRule="auto"/>
         <w:rPr>
           <w:rFonts w:ascii="Arial" w:hAnsi="Arial" w:cs="Arial"/>
           <w:b/>
           <w:bCs/>
-        </w:rPr>
-      </w:pPr>
-    </w:p>
-    <w:p>
-      <w:pPr>
-        <w:pStyle w:val="Paragrafoelenco"/>
-        <w:spacing w:line="240" w:lineRule="auto"/>
-        <w:ind w:left="360"/>
+          <w:lang w:val="it-IT"/>
+        </w:rPr>
+      </w:pPr>
+    </w:p>
+    <w:p>
+      <w:pPr>
+        <w:spacing w:line="240" w:lineRule="auto"/>
         <w:rPr>
           <w:rFonts w:ascii="Arial" w:hAnsi="Arial" w:cs="Arial"/>
           <w:b/>
@@ -3223,6 +4093,18 @@
         <w:ind w:left="360"/>
         <w:rPr>
           <w:rFonts w:ascii="Arial" w:hAnsi="Arial" w:cs="Arial"/>
+          <w:b/>
+          <w:bCs/>
+        </w:rPr>
+      </w:pPr>
+    </w:p>
+    <w:p>
+      <w:pPr>
+        <w:pStyle w:val="Paragrafoelenco"/>
+        <w:spacing w:line="240" w:lineRule="auto"/>
+        <w:ind w:left="360"/>
+        <w:rPr>
+          <w:rFonts w:ascii="Arial" w:hAnsi="Arial" w:cs="Arial"/>
           <w:color w:val="FF0000"/>
         </w:rPr>
       </w:pPr>
@@ -3245,18 +4127,69 @@
         <w:ind w:left="360"/>
         <w:rPr>
           <w:rFonts w:ascii="Arial" w:hAnsi="Arial" w:cs="Arial"/>
-        </w:rPr>
-      </w:pPr>
-      <w:r>
-        <w:rPr>
-          <w:rFonts w:ascii="Arial" w:hAnsi="Arial" w:cs="Arial"/>
-        </w:rPr>
-        <w:t xml:space="preserve">NB graphs need to have a </w:t>
-      </w:r>
-      <w:proofErr w:type="spellStart"/>
-      <w:r>
-        <w:rPr>
-          <w:rFonts w:ascii="Arial" w:hAnsi="Arial" w:cs="Arial"/>
+          <w:lang w:val="it-IT"/>
+        </w:rPr>
+      </w:pPr>
+      <w:r>
+        <w:rPr>
+          <w:rFonts w:ascii="Arial" w:hAnsi="Arial" w:cs="Arial"/>
+          <w:lang w:val="it-IT"/>
+        </w:rPr>
+        <w:t xml:space="preserve">NB </w:t>
+      </w:r>
+      <w:proofErr w:type="spellStart"/>
+      <w:r>
+        <w:rPr>
+          <w:rFonts w:ascii="Arial" w:hAnsi="Arial" w:cs="Arial"/>
+          <w:lang w:val="it-IT"/>
+        </w:rPr>
+        <w:t>graphs</w:t>
+      </w:r>
+      <w:proofErr w:type="spellEnd"/>
+      <w:r>
+        <w:rPr>
+          <w:rFonts w:ascii="Arial" w:hAnsi="Arial" w:cs="Arial"/>
+          <w:lang w:val="it-IT"/>
+        </w:rPr>
+        <w:t xml:space="preserve"> </w:t>
+      </w:r>
+      <w:proofErr w:type="spellStart"/>
+      <w:r>
+        <w:rPr>
+          <w:rFonts w:ascii="Arial" w:hAnsi="Arial" w:cs="Arial"/>
+          <w:lang w:val="it-IT"/>
+        </w:rPr>
+        <w:t>need</w:t>
+      </w:r>
+      <w:proofErr w:type="spellEnd"/>
+      <w:r>
+        <w:rPr>
+          <w:rFonts w:ascii="Arial" w:hAnsi="Arial" w:cs="Arial"/>
+          <w:lang w:val="it-IT"/>
+        </w:rPr>
+        <w:t xml:space="preserve"> to </w:t>
+      </w:r>
+      <w:proofErr w:type="spellStart"/>
+      <w:r>
+        <w:rPr>
+          <w:rFonts w:ascii="Arial" w:hAnsi="Arial" w:cs="Arial"/>
+          <w:lang w:val="it-IT"/>
+        </w:rPr>
+        <w:t>have</w:t>
+      </w:r>
+      <w:proofErr w:type="spellEnd"/>
+      <w:r>
+        <w:rPr>
+          <w:rFonts w:ascii="Arial" w:hAnsi="Arial" w:cs="Arial"/>
+          <w:lang w:val="it-IT"/>
+        </w:rPr>
+        <w:t xml:space="preserve"> a </w:t>
+      </w:r>
+      <w:proofErr w:type="spellStart"/>
+      <w:r>
+        <w:rPr>
+          <w:rFonts w:ascii="Arial" w:hAnsi="Arial" w:cs="Arial"/>
+          <w:lang w:val="it-IT"/>
         </w:rPr>
         <w:t>goooddd</w:t>
       </w:r>
@@ -3264,9 +4197,19 @@
       <w:r>
         <w:rPr>
           <w:rFonts w:ascii="Arial" w:hAnsi="Arial" w:cs="Arial"/>
-        </w:rPr>
-        <w:t xml:space="preserve"> description</w:t>
-      </w:r>
+          <w:lang w:val="it-IT"/>
+        </w:rPr>
+        <w:t xml:space="preserve"> </w:t>
+      </w:r>
+      <w:proofErr w:type="spellStart"/>
+      <w:r>
+        <w:rPr>
+          <w:rFonts w:ascii="Arial" w:hAnsi="Arial" w:cs="Arial"/>
+          <w:lang w:val="it-IT"/>
+        </w:rPr>
+        <w:t>description</w:t>
+      </w:r>
+      <w:proofErr w:type="spellEnd"/>
     </w:p>
     <w:p>
       <w:pPr>
@@ -3276,6 +4219,7 @@
         <w:rPr>
           <w:rFonts w:ascii="Arial" w:hAnsi="Arial" w:cs="Arial"/>
           <w:color w:val="FF0000"/>
+          <w:lang w:val="it-IT"/>
         </w:rPr>
       </w:pPr>
     </w:p>
@@ -3286,6 +4230,7 @@
         <w:ind w:left="360"/>
         <w:rPr>
           <w:rFonts w:ascii="Arial" w:hAnsi="Arial" w:cs="Arial"/>
+          <w:lang w:val="it-IT"/>
         </w:rPr>
       </w:pPr>
     </w:p>
@@ -3296,11 +4241,13 @@
         <w:ind w:left="360"/>
         <w:rPr>
           <w:rFonts w:ascii="Arial" w:hAnsi="Arial" w:cs="Arial"/>
-        </w:rPr>
-      </w:pPr>
-      <w:r>
-        <w:rPr>
-          <w:rFonts w:ascii="Arial" w:hAnsi="Arial" w:cs="Arial"/>
+          <w:lang w:val="it-IT"/>
+        </w:rPr>
+      </w:pPr>
+      <w:r>
+        <w:rPr>
+          <w:rFonts w:ascii="Arial" w:hAnsi="Arial" w:cs="Arial"/>
+          <w:lang w:val="it-IT"/>
         </w:rPr>
         <w:t xml:space="preserve"> </w:t>
       </w:r>
@@ -3312,6 +4259,7 @@
         <w:ind w:left="360"/>
         <w:rPr>
           <w:rFonts w:ascii="Arial" w:hAnsi="Arial" w:cs="Arial"/>
+          <w:lang w:val="it-IT"/>
         </w:rPr>
       </w:pPr>
     </w:p>
@@ -3511,7 +4459,21 @@
         <w:rPr>
           <w:rFonts w:ascii="Arial" w:hAnsi="Arial" w:cs="Arial"/>
         </w:rPr>
-        <w:t>(max 10 lines).</w:t>
+        <w:t>(</w:t>
+      </w:r>
+      <w:proofErr w:type="gramStart"/>
+      <w:r>
+        <w:rPr>
+          <w:rFonts w:ascii="Arial" w:hAnsi="Arial" w:cs="Arial"/>
+        </w:rPr>
+        <w:t>max</w:t>
+      </w:r>
+      <w:proofErr w:type="gramEnd"/>
+      <w:r>
+        <w:rPr>
+          <w:rFonts w:ascii="Arial" w:hAnsi="Arial" w:cs="Arial"/>
+        </w:rPr>
+        <w:t xml:space="preserve"> 10 lines).</w:t>
       </w:r>
     </w:p>
     <w:p>
@@ -4320,6 +5282,7 @@
   <w:style w:type="character" w:default="1" w:styleId="Carpredefinitoparagrafo">
     <w:name w:val="Default Paragraph Font"/>
     <w:uiPriority w:val="1"/>
+    <w:semiHidden/>
     <w:unhideWhenUsed/>
   </w:style>
   <w:style w:type="table" w:default="1" w:styleId="Tabellanormale">
@@ -4366,6 +5329,25 @@
       <w:sz w:val="24"/>
       <w:szCs w:val="24"/>
     </w:rPr>
+  </w:style>
+  <w:style w:type="table" w:styleId="Grigliatabella">
+    <w:name w:val="Table Grid"/>
+    <w:basedOn w:val="Tabellanormale"/>
+    <w:uiPriority w:val="39"/>
+    <w:rsid w:val="00946865"/>
+    <w:pPr>
+      <w:spacing w:after="0" w:line="240" w:lineRule="auto"/>
+    </w:pPr>
+    <w:tblPr>
+      <w:tblBorders>
+        <w:top w:val="single" w:sz="4" w:space="0" w:color="auto"/>
+        <w:left w:val="single" w:sz="4" w:space="0" w:color="auto"/>
+        <w:bottom w:val="single" w:sz="4" w:space="0" w:color="auto"/>
+        <w:right w:val="single" w:sz="4" w:space="0" w:color="auto"/>
+        <w:insideH w:val="single" w:sz="4" w:space="0" w:color="auto"/>
+        <w:insideV w:val="single" w:sz="4" w:space="0" w:color="auto"/>
+      </w:tblBorders>
+    </w:tblPr>
   </w:style>
 </w:styles>
 </file>

--- a/Project_Lectures/Report.docx
+++ b/Project_Lectures/Report.docx
@@ -9,19 +9,27 @@
           <w:rFonts w:ascii="Arial" w:hAnsi="Arial" w:cs="Arial"/>
           <w:b/>
           <w:bCs/>
-          <w:sz w:val="32"/>
-          <w:szCs w:val="32"/>
-        </w:rPr>
-      </w:pPr>
+          <w:sz w:val="30"/>
+          <w:szCs w:val="30"/>
+        </w:rPr>
+      </w:pPr>
+      <w:commentRangeStart w:id="0"/>
       <w:r>
         <w:rPr>
           <w:rFonts w:ascii="Arial" w:hAnsi="Arial" w:cs="Arial"/>
           <w:b/>
           <w:bCs/>
-          <w:sz w:val="32"/>
-          <w:szCs w:val="32"/>
+          <w:sz w:val="30"/>
+          <w:szCs w:val="30"/>
         </w:rPr>
         <w:t>Computational Human Genomics Project</w:t>
+      </w:r>
+      <w:commentRangeEnd w:id="0"/>
+      <w:r>
+        <w:rPr>
+          <w:rStyle w:val="Rimandocommento"/>
+        </w:rPr>
+        <w:commentReference w:id="0"/>
       </w:r>
     </w:p>
     <w:p>
@@ -32,7 +40,6 @@
           <w:lang w:val="it-IT"/>
         </w:rPr>
       </w:pPr>
-      <w:proofErr w:type="spellStart"/>
       <w:r>
         <w:rPr>
           <w:rFonts w:ascii="Arial" w:hAnsi="Arial" w:cs="Arial"/>
@@ -40,7 +47,6 @@
         </w:rPr>
         <w:t>Teamwork</w:t>
       </w:r>
-      <w:proofErr w:type="spellEnd"/>
       <w:r>
         <w:rPr>
           <w:rFonts w:ascii="Arial" w:hAnsi="Arial" w:cs="Arial"/>
@@ -68,8 +74,8 @@
           <w:rFonts w:ascii="Arial" w:hAnsi="Arial" w:cs="Arial"/>
           <w:b/>
           <w:bCs/>
-          <w:sz w:val="26"/>
-          <w:szCs w:val="26"/>
+          <w:sz w:val="24"/>
+          <w:szCs w:val="24"/>
         </w:rPr>
       </w:pPr>
       <w:r>
@@ -77,8 +83,8 @@
           <w:rFonts w:ascii="Arial" w:hAnsi="Arial" w:cs="Arial"/>
           <w:b/>
           <w:bCs/>
-          <w:sz w:val="26"/>
-          <w:szCs w:val="26"/>
+          <w:sz w:val="24"/>
+          <w:szCs w:val="24"/>
         </w:rPr>
         <w:t>Project Rationale</w:t>
       </w:r>
@@ -94,19 +100,7 @@
         <w:rPr>
           <w:rFonts w:ascii="Arial" w:hAnsi="Arial" w:cs="Arial"/>
         </w:rPr>
-        <w:t xml:space="preserve">Computational Genomic analysis on samples obtained from a </w:t>
-      </w:r>
-      <w:r>
-        <w:rPr>
-          <w:rFonts w:ascii="Arial" w:hAnsi="Arial" w:cs="Arial"/>
-        </w:rPr>
-        <w:t xml:space="preserve">diseased </w:t>
-      </w:r>
-      <w:r>
-        <w:rPr>
-          <w:rFonts w:ascii="Arial" w:hAnsi="Arial" w:cs="Arial"/>
-        </w:rPr>
-        <w:t xml:space="preserve">patient. The aim of this project is to apply an example of human genomic workflow on </w:t>
+        <w:t xml:space="preserve">The aim of this project is to apply an example of human genomic workflow on </w:t>
       </w:r>
       <w:r>
         <w:rPr>
@@ -138,19 +132,11 @@
         </w:rPr>
         <w:t xml:space="preserve">ing both </w:t>
       </w:r>
-      <w:proofErr w:type="spellStart"/>
-      <w:r>
-        <w:rPr>
-          <w:rFonts w:ascii="Arial" w:hAnsi="Arial" w:cs="Arial"/>
-        </w:rPr>
-        <w:t>tumor</w:t>
-      </w:r>
-      <w:proofErr w:type="spellEnd"/>
-      <w:r>
-        <w:rPr>
-          <w:rFonts w:ascii="Arial" w:hAnsi="Arial" w:cs="Arial"/>
-        </w:rPr>
-        <w:t xml:space="preserve"> and control samples.</w:t>
+      <w:r>
+        <w:rPr>
+          <w:rFonts w:ascii="Arial" w:hAnsi="Arial" w:cs="Arial"/>
+        </w:rPr>
+        <w:t>tumor and control samples.</w:t>
       </w:r>
       <w:r>
         <w:rPr>
@@ -162,51 +148,49 @@
         <w:rPr>
           <w:rFonts w:ascii="Arial" w:hAnsi="Arial" w:cs="Arial"/>
         </w:rPr>
-        <w:t xml:space="preserve">We carried out a computational workflow with the aim </w:t>
-      </w:r>
-      <w:r>
-        <w:rPr>
-          <w:rFonts w:ascii="Arial" w:hAnsi="Arial" w:cs="Arial"/>
-        </w:rPr>
-        <w:t>of characterizing</w:t>
-      </w:r>
-      <w:r>
-        <w:rPr>
-          <w:rFonts w:ascii="Arial" w:hAnsi="Arial" w:cs="Arial"/>
-        </w:rPr>
-        <w:t xml:space="preserve"> </w:t>
-      </w:r>
-      <w:r>
-        <w:rPr>
-          <w:rFonts w:ascii="Arial" w:hAnsi="Arial" w:cs="Arial"/>
-        </w:rPr>
-        <w:t xml:space="preserve">germline and somatic variants, determining the ancestry of the patient, and </w:t>
-      </w:r>
-      <w:r>
-        <w:rPr>
-          <w:rFonts w:ascii="Arial" w:hAnsi="Arial" w:cs="Arial"/>
-        </w:rPr>
-        <w:t>studying</w:t>
-      </w:r>
-      <w:r>
-        <w:rPr>
-          <w:rFonts w:ascii="Arial" w:hAnsi="Arial" w:cs="Arial"/>
-        </w:rPr>
-        <w:t xml:space="preserve"> the </w:t>
-      </w:r>
-      <w:proofErr w:type="spellStart"/>
-      <w:r>
-        <w:rPr>
-          <w:rFonts w:ascii="Arial" w:hAnsi="Arial" w:cs="Arial"/>
-        </w:rPr>
-        <w:t>tumor</w:t>
-      </w:r>
-      <w:proofErr w:type="spellEnd"/>
-      <w:r>
-        <w:rPr>
-          <w:rFonts w:ascii="Arial" w:hAnsi="Arial" w:cs="Arial"/>
-        </w:rPr>
-        <w:t xml:space="preserve"> ploidy and purity</w:t>
+        <w:t xml:space="preserve">Thanks to the applied workflow we were able to </w:t>
+      </w:r>
+      <w:r>
+        <w:rPr>
+          <w:rFonts w:ascii="Arial" w:hAnsi="Arial" w:cs="Arial"/>
+        </w:rPr>
+        <w:t>characteriz</w:t>
+      </w:r>
+      <w:r>
+        <w:rPr>
+          <w:rFonts w:ascii="Arial" w:hAnsi="Arial" w:cs="Arial"/>
+        </w:rPr>
+        <w:t xml:space="preserve">e </w:t>
+      </w:r>
+      <w:r>
+        <w:rPr>
+          <w:rFonts w:ascii="Arial" w:hAnsi="Arial" w:cs="Arial"/>
+        </w:rPr>
+        <w:t xml:space="preserve">germline and somatic variants, </w:t>
+      </w:r>
+      <w:r>
+        <w:rPr>
+          <w:rFonts w:ascii="Arial" w:hAnsi="Arial" w:cs="Arial"/>
+        </w:rPr>
+        <w:t>determine</w:t>
+      </w:r>
+      <w:r>
+        <w:rPr>
+          <w:rFonts w:ascii="Arial" w:hAnsi="Arial" w:cs="Arial"/>
+        </w:rPr>
+        <w:t xml:space="preserve"> the ancestry of the patient, and </w:t>
+      </w:r>
+      <w:r>
+        <w:rPr>
+          <w:rFonts w:ascii="Arial" w:hAnsi="Arial" w:cs="Arial"/>
+        </w:rPr>
+        <w:t>study</w:t>
+      </w:r>
+      <w:r>
+        <w:rPr>
+          <w:rFonts w:ascii="Arial" w:hAnsi="Arial" w:cs="Arial"/>
+        </w:rPr>
+        <w:t xml:space="preserve"> the tumor ploidy and purity</w:t>
       </w:r>
       <w:r>
         <w:rPr>
@@ -227,8 +211,8 @@
           <w:rFonts w:ascii="Arial" w:hAnsi="Arial" w:cs="Arial"/>
           <w:b/>
           <w:bCs/>
-          <w:sz w:val="26"/>
-          <w:szCs w:val="26"/>
+          <w:sz w:val="24"/>
+          <w:szCs w:val="24"/>
         </w:rPr>
       </w:pPr>
       <w:r>
@@ -236,8 +220,8 @@
           <w:rFonts w:ascii="Arial" w:hAnsi="Arial" w:cs="Arial"/>
           <w:b/>
           <w:bCs/>
-          <w:sz w:val="26"/>
-          <w:szCs w:val="26"/>
+          <w:sz w:val="24"/>
+          <w:szCs w:val="24"/>
         </w:rPr>
         <w:t>Computational Workflow</w:t>
       </w:r>
@@ -253,73 +237,41 @@
         <w:rPr>
           <w:rFonts w:ascii="Arial" w:hAnsi="Arial" w:cs="Arial"/>
         </w:rPr>
-        <w:t>Starting from the two provided BAM files (</w:t>
-      </w:r>
-      <w:proofErr w:type="spellStart"/>
-      <w:r>
-        <w:rPr>
-          <w:rFonts w:ascii="Arial" w:hAnsi="Arial" w:cs="Arial"/>
-        </w:rPr>
-        <w:t>tumor</w:t>
-      </w:r>
-      <w:proofErr w:type="spellEnd"/>
-      <w:r>
-        <w:rPr>
-          <w:rFonts w:ascii="Arial" w:hAnsi="Arial" w:cs="Arial"/>
-        </w:rPr>
-        <w:t xml:space="preserve"> and control DNA sequences from the same individual) we first analysed the general and detailed statistics using </w:t>
-      </w:r>
-      <w:proofErr w:type="spellStart"/>
-      <w:r>
-        <w:rPr>
-          <w:rFonts w:ascii="Arial" w:hAnsi="Arial" w:cs="Arial"/>
-          <w:i/>
-          <w:iCs/>
-        </w:rPr>
-        <w:t>samtools</w:t>
-      </w:r>
-      <w:proofErr w:type="spellEnd"/>
-      <w:r>
-        <w:rPr>
-          <w:rFonts w:ascii="Arial" w:hAnsi="Arial" w:cs="Arial"/>
-          <w:i/>
-          <w:iCs/>
-        </w:rPr>
-        <w:t xml:space="preserve"> </w:t>
-      </w:r>
-      <w:proofErr w:type="spellStart"/>
-      <w:r>
-        <w:rPr>
-          <w:rFonts w:ascii="Arial" w:hAnsi="Arial" w:cs="Arial"/>
-          <w:i/>
-          <w:iCs/>
-        </w:rPr>
-        <w:t>flagstat</w:t>
-      </w:r>
-      <w:proofErr w:type="spellEnd"/>
+        <w:t>Starting from the two provided BAM files (tumor and control DNA sequences from the same individual) the general and detailed statistics</w:t>
+      </w:r>
+      <w:r>
+        <w:rPr>
+          <w:rFonts w:ascii="Arial" w:hAnsi="Arial" w:cs="Arial"/>
+        </w:rPr>
+        <w:t xml:space="preserve"> were analyzed</w:t>
+      </w:r>
+      <w:r>
+        <w:rPr>
+          <w:rFonts w:ascii="Arial" w:hAnsi="Arial" w:cs="Arial"/>
+        </w:rPr>
+        <w:t xml:space="preserve"> using </w:t>
+      </w:r>
+      <w:r>
+        <w:rPr>
+          <w:rFonts w:ascii="Arial" w:hAnsi="Arial" w:cs="Arial"/>
+          <w:i/>
+          <w:iCs/>
+        </w:rPr>
+        <w:t>samtools flagstat</w:t>
+      </w:r>
       <w:r>
         <w:rPr>
           <w:rFonts w:ascii="Arial" w:hAnsi="Arial" w:cs="Arial"/>
         </w:rPr>
         <w:t xml:space="preserve"> and </w:t>
       </w:r>
-      <w:proofErr w:type="spellStart"/>
-      <w:r>
-        <w:rPr>
-          <w:rFonts w:ascii="Arial" w:hAnsi="Arial" w:cs="Arial"/>
-          <w:i/>
-          <w:iCs/>
-        </w:rPr>
-        <w:t>samtool</w:t>
-      </w:r>
-      <w:proofErr w:type="spellEnd"/>
-      <w:r>
-        <w:rPr>
-          <w:rFonts w:ascii="Arial" w:hAnsi="Arial" w:cs="Arial"/>
-          <w:i/>
-          <w:iCs/>
-        </w:rPr>
-        <w:t xml:space="preserve"> stats.</w:t>
+      <w:r>
+        <w:rPr>
+          <w:rFonts w:ascii="Arial" w:hAnsi="Arial" w:cs="Arial"/>
+          <w:i/>
+          <w:iCs/>
+        </w:rPr>
+        <w:t>samtool stats.</w:t>
       </w:r>
     </w:p>
     <w:p>
@@ -333,9 +285,38 @@
         <w:rPr>
           <w:rFonts w:ascii="Arial" w:hAnsi="Arial" w:cs="Arial"/>
         </w:rPr>
-        <w:t xml:space="preserve">We then operated a process of realignment, to identify all the positions in which hidden deletions are present. Specifically, this was possible via the GATK tool, that base its functionality on the default CIGAR line. First, </w:t>
-      </w:r>
-      <w:proofErr w:type="spellStart"/>
+        <w:t>A</w:t>
+      </w:r>
+      <w:r>
+        <w:rPr>
+          <w:rFonts w:ascii="Arial" w:hAnsi="Arial" w:cs="Arial"/>
+        </w:rPr>
+        <w:t xml:space="preserve"> process of realignment</w:t>
+      </w:r>
+      <w:r>
+        <w:rPr>
+          <w:rFonts w:ascii="Arial" w:hAnsi="Arial" w:cs="Arial"/>
+        </w:rPr>
+        <w:t xml:space="preserve"> was then performed</w:t>
+      </w:r>
+      <w:r>
+        <w:rPr>
+          <w:rFonts w:ascii="Arial" w:hAnsi="Arial" w:cs="Arial"/>
+        </w:rPr>
+        <w:t xml:space="preserve">, to identify all the positions in which hidden deletions are present. </w:t>
+      </w:r>
+      <w:r>
+        <w:rPr>
+          <w:rFonts w:ascii="Arial" w:hAnsi="Arial" w:cs="Arial"/>
+        </w:rPr>
+        <w:t>This is</w:t>
+      </w:r>
+      <w:r>
+        <w:rPr>
+          <w:rFonts w:ascii="Arial" w:hAnsi="Arial" w:cs="Arial"/>
+        </w:rPr>
+        <w:t xml:space="preserve"> possible via the GATK tool, that base its functionality on the default CIGAR line. First, </w:t>
+      </w:r>
       <w:r>
         <w:rPr>
           <w:rFonts w:ascii="Arial" w:hAnsi="Arial" w:cs="Arial"/>
@@ -344,14 +325,12 @@
         </w:rPr>
         <w:t>RealignedTargetCreator</w:t>
       </w:r>
-      <w:proofErr w:type="spellEnd"/>
       <w:r>
         <w:rPr>
           <w:rFonts w:ascii="Arial" w:hAnsi="Arial" w:cs="Arial"/>
         </w:rPr>
         <w:t xml:space="preserve"> is applied to the BAM file to identify which regions need to be realigned. Then, </w:t>
       </w:r>
-      <w:proofErr w:type="spellStart"/>
       <w:r>
         <w:rPr>
           <w:rFonts w:ascii="Arial" w:hAnsi="Arial" w:cs="Arial"/>
@@ -360,7 +339,6 @@
         </w:rPr>
         <w:t>IndelRealigner</w:t>
       </w:r>
-      <w:proofErr w:type="spellEnd"/>
       <w:r>
         <w:rPr>
           <w:rFonts w:ascii="Arial" w:hAnsi="Arial" w:cs="Arial"/>
@@ -371,33 +349,7 @@
         <w:rPr>
           <w:rFonts w:ascii="Arial" w:hAnsi="Arial" w:cs="Arial"/>
         </w:rPr>
-        <w:t xml:space="preserve"> To perform this </w:t>
-      </w:r>
-      <w:proofErr w:type="gramStart"/>
-      <w:r>
-        <w:rPr>
-          <w:rFonts w:ascii="Arial" w:hAnsi="Arial" w:cs="Arial"/>
-        </w:rPr>
-        <w:t>analysis</w:t>
-      </w:r>
-      <w:proofErr w:type="gramEnd"/>
-      <w:r>
-        <w:rPr>
-          <w:rFonts w:ascii="Arial" w:hAnsi="Arial" w:cs="Arial"/>
-        </w:rPr>
-        <w:t xml:space="preserve"> we used as </w:t>
-      </w:r>
-      <w:r>
-        <w:rPr>
-          <w:rFonts w:ascii="Arial" w:hAnsi="Arial" w:cs="Arial"/>
-        </w:rPr>
-        <w:t xml:space="preserve">a </w:t>
-      </w:r>
-      <w:r>
-        <w:rPr>
-          <w:rFonts w:ascii="Arial" w:hAnsi="Arial" w:cs="Arial"/>
-        </w:rPr>
-        <w:t xml:space="preserve">reference the </w:t>
+        <w:t xml:space="preserve"> </w:t>
       </w:r>
       <w:r>
         <w:rPr>
@@ -410,34 +362,65 @@
       <w:r>
         <w:rPr>
           <w:rFonts w:ascii="Arial" w:hAnsi="Arial" w:cs="Arial"/>
-        </w:rPr>
-        <w:t xml:space="preserve">an Homo Sapiens genome reference file that was built starting </w:t>
-      </w:r>
-      <w:r>
-        <w:rPr>
-          <w:rFonts w:ascii="Arial" w:hAnsi="Arial" w:cs="Arial"/>
-        </w:rPr>
-        <w:t>from</w:t>
-      </w:r>
-      <w:r>
-        <w:rPr>
-          <w:rFonts w:ascii="Arial" w:hAnsi="Arial" w:cs="Arial"/>
-        </w:rPr>
-        <w:t xml:space="preserve"> the </w:t>
-      </w:r>
-      <w:r>
-        <w:rPr>
-          <w:rFonts w:ascii="Arial" w:hAnsi="Arial" w:cs="Arial"/>
-          <w:color w:val="000000"/>
-          <w:shd w:val="clear" w:color="auto" w:fill="FFFFFF"/>
-        </w:rPr>
-        <w:t>GRCh37</w:t>
-      </w:r>
-      <w:r>
-        <w:rPr>
-          <w:rFonts w:ascii="Arial" w:hAnsi="Arial" w:cs="Arial"/>
-        </w:rPr>
-        <w:t xml:space="preserve"> reference. We also provided a set of target regions in which to limit this protocol, specifically, we limited the analysis to a set of regions in chromosomes 15, 16, 17</w:t>
+          <w:highlight w:val="yellow"/>
+        </w:rPr>
+        <w:t xml:space="preserve">was used as </w:t>
+      </w:r>
+      <w:r>
+        <w:rPr>
+          <w:rFonts w:ascii="Arial" w:hAnsi="Arial" w:cs="Arial"/>
+          <w:highlight w:val="yellow"/>
+        </w:rPr>
+        <w:t xml:space="preserve">Homo Sapiens genome reference </w:t>
+      </w:r>
+      <w:r>
+        <w:rPr>
+          <w:rFonts w:ascii="Arial" w:hAnsi="Arial" w:cs="Arial"/>
+          <w:highlight w:val="yellow"/>
+        </w:rPr>
+        <w:t>in the analysis</w:t>
+      </w:r>
+      <w:r>
+        <w:rPr>
+          <w:rFonts w:ascii="Arial" w:hAnsi="Arial" w:cs="Arial"/>
+        </w:rPr>
+        <w:t xml:space="preserve">. </w:t>
+      </w:r>
+      <w:r>
+        <w:rPr>
+          <w:rFonts w:ascii="Arial" w:hAnsi="Arial" w:cs="Arial"/>
+        </w:rPr>
+        <w:t xml:space="preserve">The analysis was also </w:t>
+      </w:r>
+      <w:r>
+        <w:rPr>
+          <w:rFonts w:ascii="Arial" w:hAnsi="Arial" w:cs="Arial"/>
+        </w:rPr>
+        <w:t>limited</w:t>
+      </w:r>
+      <w:r>
+        <w:rPr>
+          <w:rFonts w:ascii="Arial" w:hAnsi="Arial" w:cs="Arial"/>
+        </w:rPr>
+        <w:t xml:space="preserve"> to </w:t>
+      </w:r>
+      <w:r>
+        <w:rPr>
+          <w:rFonts w:ascii="Arial" w:hAnsi="Arial" w:cs="Arial"/>
+        </w:rPr>
+        <w:t xml:space="preserve">a set of target </w:t>
+      </w:r>
+      <w:r>
+        <w:rPr>
+          <w:rFonts w:ascii="Arial" w:hAnsi="Arial" w:cs="Arial"/>
+        </w:rPr>
+        <w:t xml:space="preserve">genome </w:t>
+      </w:r>
+      <w:r>
+        <w:rPr>
+          <w:rFonts w:ascii="Arial" w:hAnsi="Arial" w:cs="Arial"/>
+        </w:rPr>
+        <w:t>regions, specifically, to chromosomes 15, 16, 17</w:t>
       </w:r>
       <w:r>
         <w:rPr>
@@ -451,7 +434,6 @@
         </w:rPr>
         <w:t xml:space="preserve"> and 18 (information contained in the file </w:t>
       </w:r>
-      <w:proofErr w:type="spellStart"/>
       <w:r>
         <w:rPr>
           <w:rFonts w:ascii="Arial" w:hAnsi="Arial" w:cs="Arial"/>
@@ -460,7 +442,6 @@
         </w:rPr>
         <w:t>Captured_Regions.bed</w:t>
       </w:r>
-      <w:proofErr w:type="spellEnd"/>
       <w:r>
         <w:rPr>
           <w:rFonts w:ascii="Arial" w:hAnsi="Arial" w:cs="Arial"/>
@@ -479,7 +460,7 @@
         <w:rPr>
           <w:rFonts w:ascii="Arial" w:hAnsi="Arial" w:cs="Arial"/>
         </w:rPr>
-        <w:t xml:space="preserve">A process of base quality score recalibration was operated to </w:t>
+        <w:t xml:space="preserve">A process of recalibration was operated to </w:t>
       </w:r>
       <w:r>
         <w:rPr>
@@ -491,9 +472,44 @@
         <w:rPr>
           <w:rFonts w:ascii="Arial" w:hAnsi="Arial" w:cs="Arial"/>
         </w:rPr>
-        <w:t xml:space="preserve"> accurate confidence scores to each sequence, specifically adjusting the PHRED quality scores. Specifically, this process requires four steps that include the use of the </w:t>
-      </w:r>
-      <w:proofErr w:type="spellStart"/>
+        <w:t xml:space="preserve"> accurate </w:t>
+      </w:r>
+      <w:r>
+        <w:rPr>
+          <w:rFonts w:ascii="Arial" w:hAnsi="Arial" w:cs="Arial"/>
+        </w:rPr>
+        <w:t xml:space="preserve">quality </w:t>
+      </w:r>
+      <w:r>
+        <w:rPr>
+          <w:rFonts w:ascii="Arial" w:hAnsi="Arial" w:cs="Arial"/>
+        </w:rPr>
+        <w:t>scores to each sequence,</w:t>
+      </w:r>
+      <w:r>
+        <w:rPr>
+          <w:rFonts w:ascii="Arial" w:hAnsi="Arial" w:cs="Arial"/>
+        </w:rPr>
+        <w:t xml:space="preserve"> </w:t>
+      </w:r>
+      <w:r>
+        <w:rPr>
+          <w:rFonts w:ascii="Arial" w:hAnsi="Arial" w:cs="Arial"/>
+        </w:rPr>
+        <w:t>adjusting the PHRED quality scores.</w:t>
+      </w:r>
+      <w:r>
+        <w:rPr>
+          <w:rFonts w:ascii="Arial" w:hAnsi="Arial" w:cs="Arial"/>
+        </w:rPr>
+        <w:t xml:space="preserve"> T</w:t>
+      </w:r>
+      <w:r>
+        <w:rPr>
+          <w:rFonts w:ascii="Arial" w:hAnsi="Arial" w:cs="Arial"/>
+        </w:rPr>
+        <w:t xml:space="preserve">his process requires four steps that include the use of the </w:t>
+      </w:r>
       <w:r>
         <w:rPr>
           <w:rFonts w:ascii="Arial" w:hAnsi="Arial" w:cs="Arial"/>
@@ -502,7 +518,6 @@
         </w:rPr>
         <w:t>BaseRecalibrator</w:t>
       </w:r>
-      <w:proofErr w:type="spellEnd"/>
       <w:r>
         <w:rPr>
           <w:rFonts w:ascii="Arial" w:hAnsi="Arial" w:cs="Arial"/>
@@ -521,31 +536,44 @@
         </w:rPr>
         <w:t xml:space="preserve"> a </w:t>
       </w:r>
-      <w:proofErr w:type="spellStart"/>
-      <w:r>
-        <w:rPr>
-          <w:rFonts w:ascii="Arial" w:hAnsi="Arial" w:cs="Arial"/>
-          <w:i/>
-          <w:iCs/>
-        </w:rPr>
-        <w:t>BaseRecalibrator</w:t>
-      </w:r>
-      <w:proofErr w:type="spellEnd"/>
-      <w:r>
-        <w:rPr>
-          <w:rFonts w:ascii="Arial" w:hAnsi="Arial" w:cs="Arial"/>
-          <w:i/>
-          <w:iCs/>
-        </w:rPr>
-        <w:t xml:space="preserve"> Table</w:t>
-      </w:r>
-      <w:r>
-        <w:rPr>
-          <w:rFonts w:ascii="Arial" w:hAnsi="Arial" w:cs="Arial"/>
-        </w:rPr>
-        <w:t xml:space="preserve"> that tells us how much correction is needed. The recalibrated data is then written to a BAM file thanks to the </w:t>
-      </w:r>
-      <w:proofErr w:type="spellStart"/>
+      <w:r>
+        <w:rPr>
+          <w:rFonts w:ascii="Arial" w:hAnsi="Arial" w:cs="Arial"/>
+          <w:i/>
+          <w:iCs/>
+        </w:rPr>
+        <w:t>BaseRecalibrator Table</w:t>
+      </w:r>
+      <w:r>
+        <w:rPr>
+          <w:rFonts w:ascii="Arial" w:hAnsi="Arial" w:cs="Arial"/>
+        </w:rPr>
+        <w:t xml:space="preserve"> that </w:t>
+      </w:r>
+      <w:r>
+        <w:rPr>
+          <w:rFonts w:ascii="Arial" w:hAnsi="Arial" w:cs="Arial"/>
+        </w:rPr>
+        <w:t xml:space="preserve">ontains information on the </w:t>
+      </w:r>
+      <w:r>
+        <w:rPr>
+          <w:rFonts w:ascii="Arial" w:hAnsi="Arial" w:cs="Arial"/>
+        </w:rPr>
+        <w:t>correctio</w:t>
+      </w:r>
+      <w:r>
+        <w:rPr>
+          <w:rFonts w:ascii="Arial" w:hAnsi="Arial" w:cs="Arial"/>
+        </w:rPr>
+        <w:t>ns needed</w:t>
+      </w:r>
+      <w:r>
+        <w:rPr>
+          <w:rFonts w:ascii="Arial" w:hAnsi="Arial" w:cs="Arial"/>
+        </w:rPr>
+        <w:t xml:space="preserve">. The recalibrated data is then written to a BAM file thanks to the </w:t>
+      </w:r>
       <w:r>
         <w:rPr>
           <w:rFonts w:ascii="Arial" w:hAnsi="Arial" w:cs="Arial"/>
@@ -554,7 +582,6 @@
         </w:rPr>
         <w:t>PrintReads</w:t>
       </w:r>
-      <w:proofErr w:type="spellEnd"/>
       <w:r>
         <w:rPr>
           <w:rFonts w:ascii="Arial" w:hAnsi="Arial" w:cs="Arial"/>
@@ -585,7 +612,6 @@
         </w:rPr>
         <w:t xml:space="preserve"> and finally, it is possible to obtain the before and after plots via the tool </w:t>
       </w:r>
-      <w:proofErr w:type="spellStart"/>
       <w:r>
         <w:rPr>
           <w:rFonts w:ascii="Arial" w:hAnsi="Arial" w:cs="Arial"/>
@@ -594,7 +620,6 @@
         </w:rPr>
         <w:t>AnalyzeCovariates</w:t>
       </w:r>
-      <w:proofErr w:type="spellEnd"/>
       <w:r>
         <w:rPr>
           <w:rFonts w:ascii="Arial" w:hAnsi="Arial" w:cs="Arial"/>
@@ -631,27 +656,25 @@
         <w:rPr>
           <w:rFonts w:ascii="Arial" w:hAnsi="Arial" w:cs="Arial"/>
         </w:rPr>
-        <w:t>to exclude regions around known polymorphisms from analysis</w:t>
-      </w:r>
-      <w:r>
-        <w:rPr>
-          <w:rFonts w:ascii="Arial" w:hAnsi="Arial" w:cs="Arial"/>
-        </w:rPr>
-        <w:t xml:space="preserve">. We also explicated the argument </w:t>
-      </w:r>
-      <w:r>
-        <w:rPr>
-          <w:rFonts w:ascii="Arial" w:hAnsi="Arial" w:cs="Arial"/>
-          <w:i/>
-          <w:iCs/>
-        </w:rPr>
-        <w:t>–emit-original-qual</w:t>
-      </w:r>
-      <w:r>
-        <w:rPr>
-          <w:rFonts w:ascii="Arial" w:hAnsi="Arial" w:cs="Arial"/>
-        </w:rPr>
-        <w:t xml:space="preserve"> to emit original base qualities and obtain a faster process.</w:t>
+        <w:t xml:space="preserve">to exclude regions around known polymorphisms from </w:t>
+      </w:r>
+      <w:r>
+        <w:rPr>
+          <w:rFonts w:ascii="Arial" w:hAnsi="Arial" w:cs="Arial"/>
+        </w:rPr>
+        <w:t xml:space="preserve">the </w:t>
+      </w:r>
+      <w:r>
+        <w:rPr>
+          <w:rFonts w:ascii="Arial" w:hAnsi="Arial" w:cs="Arial"/>
+        </w:rPr>
+        <w:t>analysis</w:t>
+      </w:r>
+      <w:r>
+        <w:rPr>
+          <w:rFonts w:ascii="Arial" w:hAnsi="Arial" w:cs="Arial"/>
+        </w:rPr>
+        <w:t>.</w:t>
       </w:r>
     </w:p>
     <w:p>
@@ -665,9 +688,26 @@
         <w:rPr>
           <w:rFonts w:ascii="Arial" w:hAnsi="Arial" w:cs="Arial"/>
         </w:rPr>
-        <w:t xml:space="preserve">We marked the duplicates using the </w:t>
-      </w:r>
-      <w:proofErr w:type="spellStart"/>
+        <w:t>T</w:t>
+      </w:r>
+      <w:r>
+        <w:rPr>
+          <w:rFonts w:ascii="Arial" w:hAnsi="Arial" w:cs="Arial"/>
+        </w:rPr>
+        <w:t xml:space="preserve">he duplicates </w:t>
+      </w:r>
+      <w:r>
+        <w:rPr>
+          <w:rFonts w:ascii="Arial" w:hAnsi="Arial" w:cs="Arial"/>
+        </w:rPr>
+        <w:t xml:space="preserve">were individuated </w:t>
+      </w:r>
+      <w:r>
+        <w:rPr>
+          <w:rFonts w:ascii="Arial" w:hAnsi="Arial" w:cs="Arial"/>
+        </w:rPr>
+        <w:t xml:space="preserve">using the </w:t>
+      </w:r>
       <w:r>
         <w:rPr>
           <w:rFonts w:ascii="Arial" w:hAnsi="Arial" w:cs="Arial"/>
@@ -676,12 +716,23 @@
         </w:rPr>
         <w:t>MarkDuplicates</w:t>
       </w:r>
-      <w:proofErr w:type="spellEnd"/>
-      <w:r>
-        <w:rPr>
-          <w:rFonts w:ascii="Arial" w:hAnsi="Arial" w:cs="Arial"/>
-        </w:rPr>
-        <w:t xml:space="preserve"> tool from Picard. This tool exploits the CIGARs to infer the presence of duplicates. Specifically, thanks to the argument </w:t>
+      <w:r>
+        <w:rPr>
+          <w:rFonts w:ascii="Arial" w:hAnsi="Arial" w:cs="Arial"/>
+        </w:rPr>
+        <w:t xml:space="preserve"> tool from Picard. This tool exploits the CIGARs to infer the presence of duplicates</w:t>
+      </w:r>
+      <w:r>
+        <w:rPr>
+          <w:rFonts w:ascii="Arial" w:hAnsi="Arial" w:cs="Arial"/>
+        </w:rPr>
+        <w:t>. T</w:t>
+      </w:r>
+      <w:r>
+        <w:rPr>
+          <w:rFonts w:ascii="Arial" w:hAnsi="Arial" w:cs="Arial"/>
+        </w:rPr>
+        <w:t xml:space="preserve">hanks to the argument </w:t>
       </w:r>
       <w:r>
         <w:rPr>
@@ -695,7 +746,31 @@
         <w:rPr>
           <w:rFonts w:ascii="Arial" w:hAnsi="Arial" w:cs="Arial"/>
         </w:rPr>
-        <w:t xml:space="preserve"> set to true, it is possible to create a new .bam file without the duplicates found.</w:t>
+        <w:t xml:space="preserve"> set to true, it is possible to create a new .bam file without the </w:t>
+      </w:r>
+      <w:r>
+        <w:rPr>
+          <w:rFonts w:ascii="Arial" w:hAnsi="Arial" w:cs="Arial"/>
+        </w:rPr>
+        <w:t xml:space="preserve">found </w:t>
+      </w:r>
+      <w:r>
+        <w:rPr>
+          <w:rFonts w:ascii="Arial" w:hAnsi="Arial" w:cs="Arial"/>
+        </w:rPr>
+        <w:t>duplicate</w:t>
+      </w:r>
+      <w:r>
+        <w:rPr>
+          <w:rFonts w:ascii="Arial" w:hAnsi="Arial" w:cs="Arial"/>
+        </w:rPr>
+        <w:t>s</w:t>
+      </w:r>
+      <w:r>
+        <w:rPr>
+          <w:rFonts w:ascii="Arial" w:hAnsi="Arial" w:cs="Arial"/>
+        </w:rPr>
+        <w:t>.</w:t>
       </w:r>
     </w:p>
     <w:p>
@@ -709,7 +784,27 @@
         <w:rPr>
           <w:rFonts w:ascii="Arial" w:hAnsi="Arial" w:cs="Arial"/>
         </w:rPr>
-        <w:t xml:space="preserve">The process of variant calling was possible thanks to the tools </w:t>
+        <w:t xml:space="preserve">The process of variant calling </w:t>
+      </w:r>
+      <w:commentRangeStart w:id="1"/>
+      <w:r>
+        <w:rPr>
+          <w:rFonts w:ascii="Arial" w:hAnsi="Arial" w:cs="Arial"/>
+        </w:rPr>
+        <w:t xml:space="preserve">was possible thanks </w:t>
+      </w:r>
+      <w:commentRangeEnd w:id="1"/>
+      <w:r>
+        <w:rPr>
+          <w:rStyle w:val="Rimandocommento"/>
+        </w:rPr>
+        <w:commentReference w:id="1"/>
+      </w:r>
+      <w:r>
+        <w:rPr>
+          <w:rFonts w:ascii="Arial" w:hAnsi="Arial" w:cs="Arial"/>
+        </w:rPr>
+        <w:t xml:space="preserve">to the tools </w:t>
       </w:r>
       <w:r>
         <w:rPr>
@@ -744,149 +839,71 @@
           <w:rFonts w:ascii="Arial" w:hAnsi="Arial" w:cs="Arial"/>
         </w:rPr>
         <w:br/>
-        <w:t xml:space="preserve">We combined (pipe |) </w:t>
-      </w:r>
-      <w:proofErr w:type="spellStart"/>
-      <w:r>
-        <w:rPr>
-          <w:rFonts w:ascii="Arial" w:hAnsi="Arial" w:cs="Arial"/>
-          <w:i/>
-          <w:iCs/>
-        </w:rPr>
-        <w:t>bcftool</w:t>
-      </w:r>
-      <w:proofErr w:type="spellEnd"/>
-      <w:r>
-        <w:rPr>
-          <w:rFonts w:ascii="Arial" w:hAnsi="Arial" w:cs="Arial"/>
-          <w:i/>
-          <w:iCs/>
+      </w:r>
+      <w:r>
+        <w:rPr>
+          <w:rFonts w:ascii="Arial" w:hAnsi="Arial" w:cs="Arial"/>
+          <w:i/>
+          <w:iCs/>
+        </w:rPr>
+        <w:t>bcftool mpileup</w:t>
+      </w:r>
+      <w:r>
+        <w:rPr>
+          <w:rFonts w:ascii="Arial" w:hAnsi="Arial" w:cs="Arial"/>
         </w:rPr>
         <w:t xml:space="preserve"> </w:t>
       </w:r>
-      <w:proofErr w:type="spellStart"/>
-      <w:r>
-        <w:rPr>
-          <w:rFonts w:ascii="Arial" w:hAnsi="Arial" w:cs="Arial"/>
-          <w:i/>
-          <w:iCs/>
-        </w:rPr>
-        <w:t>mpileup</w:t>
-      </w:r>
-      <w:proofErr w:type="spellEnd"/>
-      <w:r>
-        <w:rPr>
-          <w:rFonts w:ascii="Arial" w:hAnsi="Arial" w:cs="Arial"/>
-        </w:rPr>
-        <w:t xml:space="preserve"> with </w:t>
-      </w:r>
-      <w:proofErr w:type="spellStart"/>
-      <w:r>
-        <w:rPr>
-          <w:rFonts w:ascii="Arial" w:hAnsi="Arial" w:cs="Arial"/>
-          <w:i/>
-          <w:iCs/>
-        </w:rPr>
-        <w:t>bcftool</w:t>
-      </w:r>
-      <w:proofErr w:type="spellEnd"/>
-      <w:r>
-        <w:rPr>
-          <w:rFonts w:ascii="Arial" w:hAnsi="Arial" w:cs="Arial"/>
-          <w:i/>
-          <w:iCs/>
-        </w:rPr>
-        <w:t xml:space="preserve"> call</w:t>
-      </w:r>
-      <w:r>
-        <w:rPr>
-          <w:rFonts w:ascii="Arial" w:hAnsi="Arial" w:cs="Arial"/>
-        </w:rPr>
-        <w:t xml:space="preserve"> to investigate the presence of variations. We </w:t>
-      </w:r>
-      <w:r>
-        <w:rPr>
-          <w:rFonts w:ascii="Arial" w:hAnsi="Arial" w:cs="Arial"/>
-        </w:rPr>
-        <w:t xml:space="preserve">explicated the parameters </w:t>
-      </w:r>
-      <w:r>
-        <w:rPr>
-          <w:rFonts w:ascii="Arial" w:hAnsi="Arial" w:cs="Arial"/>
-          <w:i/>
-          <w:iCs/>
-        </w:rPr>
-        <w:t>-f</w:t>
-      </w:r>
-      <w:r>
-        <w:rPr>
-          <w:rFonts w:ascii="Arial" w:hAnsi="Arial" w:cs="Arial"/>
-        </w:rPr>
-        <w:t xml:space="preserve">, needed for the human reference file in the FASTA format; the parameter </w:t>
-      </w:r>
-      <w:r>
-        <w:rPr>
-          <w:rFonts w:ascii="Arial" w:hAnsi="Arial" w:cs="Arial"/>
-          <w:i/>
-          <w:iCs/>
-        </w:rPr>
-        <w:t>-v</w:t>
-      </w:r>
-      <w:r>
-        <w:rPr>
-          <w:rFonts w:ascii="Arial" w:hAnsi="Arial" w:cs="Arial"/>
-        </w:rPr>
-        <w:t xml:space="preserve"> (variants-only), to output variant sites only and finally the parameter</w:t>
-      </w:r>
-      <w:r>
-        <w:rPr>
-          <w:rFonts w:ascii="Arial" w:hAnsi="Arial" w:cs="Arial"/>
-          <w:i/>
-          <w:iCs/>
-        </w:rPr>
-        <w:t xml:space="preserve"> -c</w:t>
-      </w:r>
-      <w:r>
-        <w:rPr>
-          <w:rFonts w:ascii="Arial" w:hAnsi="Arial" w:cs="Arial"/>
-        </w:rPr>
-        <w:t xml:space="preserve"> (consensus-caller), to use the original </w:t>
-      </w:r>
-      <w:proofErr w:type="spellStart"/>
-      <w:r>
-        <w:rPr>
-          <w:rFonts w:ascii="Arial" w:hAnsi="Arial" w:cs="Arial"/>
-        </w:rPr>
-        <w:t>samtools</w:t>
-      </w:r>
-      <w:proofErr w:type="spellEnd"/>
-      <w:r>
-        <w:rPr>
-          <w:rFonts w:ascii="Arial" w:hAnsi="Arial" w:cs="Arial"/>
-        </w:rPr>
-        <w:t>/</w:t>
-      </w:r>
-      <w:proofErr w:type="spellStart"/>
-      <w:r>
-        <w:rPr>
-          <w:rFonts w:ascii="Arial" w:hAnsi="Arial" w:cs="Arial"/>
-        </w:rPr>
-        <w:t>bcftools</w:t>
-      </w:r>
-      <w:proofErr w:type="spellEnd"/>
-      <w:r>
-        <w:rPr>
-          <w:rFonts w:ascii="Arial" w:hAnsi="Arial" w:cs="Arial"/>
-        </w:rPr>
-        <w:t xml:space="preserve"> calling method. </w:t>
-      </w:r>
-      <w:r>
-        <w:rPr>
-          <w:rFonts w:ascii="Arial" w:hAnsi="Arial" w:cs="Arial"/>
-        </w:rPr>
-        <w:t xml:space="preserve">We also operated the variant calling using GATK. We specifically used the tool </w:t>
-      </w:r>
-      <w:proofErr w:type="spellStart"/>
+      <w:r>
+        <w:rPr>
+          <w:rFonts w:ascii="Arial" w:hAnsi="Arial" w:cs="Arial"/>
+        </w:rPr>
+        <w:t xml:space="preserve">was combined (pipe |) </w:t>
+      </w:r>
+      <w:r>
+        <w:rPr>
+          <w:rFonts w:ascii="Arial" w:hAnsi="Arial" w:cs="Arial"/>
+        </w:rPr>
+        <w:t xml:space="preserve">with </w:t>
+      </w:r>
+      <w:r>
+        <w:rPr>
+          <w:rFonts w:ascii="Arial" w:hAnsi="Arial" w:cs="Arial"/>
+          <w:i/>
+          <w:iCs/>
+        </w:rPr>
+        <w:t>bcftool call</w:t>
+      </w:r>
+      <w:r>
+        <w:rPr>
+          <w:rFonts w:ascii="Arial" w:hAnsi="Arial" w:cs="Arial"/>
+        </w:rPr>
+        <w:t xml:space="preserve"> to investigate the presence of variations</w:t>
+      </w:r>
+      <w:r>
+        <w:rPr>
+          <w:rFonts w:ascii="Arial" w:hAnsi="Arial" w:cs="Arial"/>
+        </w:rPr>
+        <w:t xml:space="preserve">. </w:t>
+      </w:r>
+      <w:r>
+        <w:rPr>
+          <w:rFonts w:ascii="Arial" w:hAnsi="Arial" w:cs="Arial"/>
+        </w:rPr>
+        <w:t xml:space="preserve">We also operated the variant calling using GATK. </w:t>
+      </w:r>
+      <w:r>
+        <w:rPr>
+          <w:rFonts w:ascii="Arial" w:hAnsi="Arial" w:cs="Arial"/>
+        </w:rPr>
+        <w:t xml:space="preserve">The </w:t>
+      </w:r>
+      <w:r>
+        <w:rPr>
+          <w:rFonts w:ascii="Arial" w:hAnsi="Arial" w:cs="Arial"/>
+        </w:rPr>
+        <w:t xml:space="preserve">tool </w:t>
+      </w:r>
       <w:r>
         <w:rPr>
           <w:rFonts w:ascii="Arial" w:hAnsi="Arial" w:cs="Arial"/>
@@ -895,12 +912,61 @@
         </w:rPr>
         <w:t>UnifiedGenotyper</w:t>
       </w:r>
-      <w:proofErr w:type="spellEnd"/>
-      <w:r>
-        <w:rPr>
-          <w:rFonts w:ascii="Arial" w:hAnsi="Arial" w:cs="Arial"/>
-          <w:i/>
-          <w:iCs/>
+      <w:r>
+        <w:rPr>
+          <w:rFonts w:ascii="Arial" w:hAnsi="Arial" w:cs="Arial"/>
+          <w:i/>
+          <w:iCs/>
+        </w:rPr>
+        <w:t xml:space="preserve"> </w:t>
+      </w:r>
+      <w:r>
+        <w:rPr>
+          <w:rFonts w:ascii="Arial" w:hAnsi="Arial" w:cs="Arial"/>
+        </w:rPr>
+        <w:t>w</w:t>
+      </w:r>
+      <w:r>
+        <w:rPr>
+          <w:rFonts w:ascii="Arial" w:hAnsi="Arial" w:cs="Arial"/>
+        </w:rPr>
+        <w:t>as</w:t>
+      </w:r>
+      <w:r>
+        <w:rPr>
+          <w:rFonts w:ascii="Arial" w:hAnsi="Arial" w:cs="Arial"/>
+        </w:rPr>
+        <w:t xml:space="preserve"> used. </w:t>
+      </w:r>
+      <w:r>
+        <w:rPr>
+          <w:rFonts w:ascii="Arial" w:hAnsi="Arial" w:cs="Arial"/>
+        </w:rPr>
+        <w:t xml:space="preserve">The obtained files </w:t>
+      </w:r>
+      <w:r>
+        <w:rPr>
+          <w:rFonts w:ascii="Arial" w:hAnsi="Arial" w:cs="Arial"/>
+        </w:rPr>
+        <w:t>were</w:t>
+      </w:r>
+      <w:r>
+        <w:rPr>
+          <w:rFonts w:ascii="Arial" w:hAnsi="Arial" w:cs="Arial"/>
+        </w:rPr>
+        <w:t xml:space="preserve"> then analyzed using </w:t>
+      </w:r>
+      <w:r>
+        <w:rPr>
+          <w:rFonts w:ascii="Arial" w:hAnsi="Arial" w:cs="Arial"/>
+          <w:i/>
+          <w:iCs/>
+        </w:rPr>
+        <w:t>vcftools</w:t>
+      </w:r>
+      <w:r>
+        <w:rPr>
+          <w:rFonts w:ascii="Arial" w:hAnsi="Arial" w:cs="Arial"/>
         </w:rPr>
         <w:t xml:space="preserve">. </w:t>
       </w:r>
@@ -908,39 +974,26 @@
         <w:rPr>
           <w:rFonts w:ascii="Arial" w:hAnsi="Arial" w:cs="Arial"/>
         </w:rPr>
-        <w:t xml:space="preserve">The obtained files where then </w:t>
-      </w:r>
-      <w:proofErr w:type="spellStart"/>
-      <w:r>
-        <w:rPr>
-          <w:rFonts w:ascii="Arial" w:hAnsi="Arial" w:cs="Arial"/>
-        </w:rPr>
-        <w:t>analyzed</w:t>
-      </w:r>
-      <w:proofErr w:type="spellEnd"/>
-      <w:r>
-        <w:rPr>
-          <w:rFonts w:ascii="Arial" w:hAnsi="Arial" w:cs="Arial"/>
-        </w:rPr>
-        <w:t xml:space="preserve"> using </w:t>
-      </w:r>
-      <w:proofErr w:type="spellStart"/>
-      <w:r>
-        <w:rPr>
-          <w:rFonts w:ascii="Arial" w:hAnsi="Arial" w:cs="Arial"/>
-          <w:i/>
-          <w:iCs/>
-        </w:rPr>
-        <w:t>vcftools</w:t>
-      </w:r>
-      <w:proofErr w:type="spellEnd"/>
-      <w:r>
-        <w:rPr>
-          <w:rFonts w:ascii="Arial" w:hAnsi="Arial" w:cs="Arial"/>
-        </w:rPr>
-        <w:t>. We filtered the variants based on the quality, using a threshold for the minimum quality at 20 (--</w:t>
-      </w:r>
-      <w:proofErr w:type="spellStart"/>
+        <w:t xml:space="preserve">The </w:t>
+      </w:r>
+      <w:r>
+        <w:rPr>
+          <w:rFonts w:ascii="Arial" w:hAnsi="Arial" w:cs="Arial"/>
+        </w:rPr>
+        <w:t xml:space="preserve">variants </w:t>
+      </w:r>
+      <w:r>
+        <w:rPr>
+          <w:rFonts w:ascii="Arial" w:hAnsi="Arial" w:cs="Arial"/>
+        </w:rPr>
+        <w:t xml:space="preserve">were filtered </w:t>
+      </w:r>
+      <w:r>
+        <w:rPr>
+          <w:rFonts w:ascii="Arial" w:hAnsi="Arial" w:cs="Arial"/>
+        </w:rPr>
+        <w:t>based on the quality, using a threshold for the minimum quality at 20 (--</w:t>
+      </w:r>
       <w:r>
         <w:rPr>
           <w:rFonts w:ascii="Arial" w:hAnsi="Arial" w:cs="Arial"/>
@@ -949,7 +1002,6 @@
         </w:rPr>
         <w:t>minQ</w:t>
       </w:r>
-      <w:proofErr w:type="spellEnd"/>
       <w:r>
         <w:rPr>
           <w:rFonts w:ascii="Arial" w:hAnsi="Arial" w:cs="Arial"/>
@@ -962,25 +1014,7 @@
           <w:i/>
           <w:iCs/>
         </w:rPr>
-        <w:t>--min-</w:t>
-      </w:r>
-      <w:proofErr w:type="spellStart"/>
-      <w:r>
-        <w:rPr>
-          <w:rFonts w:ascii="Arial" w:hAnsi="Arial" w:cs="Arial"/>
-          <w:i/>
-          <w:iCs/>
-        </w:rPr>
-        <w:t>meanDP</w:t>
-      </w:r>
-      <w:proofErr w:type="spellEnd"/>
-      <w:r>
-        <w:rPr>
-          <w:rFonts w:ascii="Arial" w:hAnsi="Arial" w:cs="Arial"/>
-          <w:i/>
-          <w:iCs/>
-        </w:rPr>
-        <w:t>)</w:t>
+        <w:t>--min-meanDP)</w:t>
       </w:r>
       <w:r>
         <w:rPr>
@@ -1000,35 +1034,73 @@
         <w:rPr>
           <w:rFonts w:ascii="Arial" w:hAnsi="Arial" w:cs="Arial"/>
         </w:rPr>
-        <w:t xml:space="preserve">We then proceeded the analysis operating a process of variant annotation, a crucial step in linking sequence variants with changes in phenotype. We specifically used </w:t>
-      </w:r>
-      <w:proofErr w:type="spellStart"/>
-      <w:r>
-        <w:rPr>
-          <w:rFonts w:ascii="Arial" w:hAnsi="Arial" w:cs="Arial"/>
+        <w:t xml:space="preserve">The </w:t>
+      </w:r>
+      <w:r>
+        <w:rPr>
+          <w:rFonts w:ascii="Arial" w:hAnsi="Arial" w:cs="Arial"/>
+        </w:rPr>
+        <w:t>process of variant annotation, a crucial step in linking sequence variants with changes in phenotype</w:t>
+      </w:r>
+      <w:r>
+        <w:rPr>
+          <w:rFonts w:ascii="Arial" w:hAnsi="Arial" w:cs="Arial"/>
+        </w:rPr>
+        <w:t xml:space="preserve">, was effectuated using </w:t>
+      </w:r>
+      <w:r>
+        <w:rPr>
+          <w:rFonts w:ascii="Arial" w:hAnsi="Arial" w:cs="Arial"/>
+          <w:i/>
+          <w:iCs/>
         </w:rPr>
         <w:t>SnpEff</w:t>
       </w:r>
-      <w:proofErr w:type="spellEnd"/>
-      <w:r>
-        <w:rPr>
-          <w:rFonts w:ascii="Arial" w:hAnsi="Arial" w:cs="Arial"/>
-        </w:rPr>
-        <w:t xml:space="preserve">, a variant effect predictor program that </w:t>
-      </w:r>
-      <w:proofErr w:type="gramStart"/>
-      <w:r>
-        <w:rPr>
-          <w:rFonts w:ascii="Arial" w:hAnsi="Arial" w:cs="Arial"/>
-        </w:rPr>
-        <w:t>is able to</w:t>
-      </w:r>
-      <w:proofErr w:type="gramEnd"/>
-      <w:r>
-        <w:rPr>
-          <w:rFonts w:ascii="Arial" w:hAnsi="Arial" w:cs="Arial"/>
-        </w:rPr>
-        <w:t xml:space="preserve"> categorize each variant. We operated the annotation of both the </w:t>
+      <w:r>
+        <w:rPr>
+          <w:rFonts w:ascii="Arial" w:hAnsi="Arial" w:cs="Arial"/>
+        </w:rPr>
+        <w:t>.</w:t>
+      </w:r>
+      <w:r>
+        <w:rPr>
+          <w:rFonts w:ascii="Arial" w:hAnsi="Arial" w:cs="Arial"/>
+        </w:rPr>
+        <w:t xml:space="preserve"> </w:t>
+      </w:r>
+      <w:r>
+        <w:rPr>
+          <w:rFonts w:ascii="Arial" w:hAnsi="Arial" w:cs="Arial"/>
+        </w:rPr>
+        <w:t xml:space="preserve">Thanks to </w:t>
+      </w:r>
+      <w:r>
+        <w:rPr>
+          <w:rFonts w:ascii="Arial" w:hAnsi="Arial" w:cs="Arial"/>
+          <w:i/>
+          <w:iCs/>
+        </w:rPr>
+        <w:t>SnpSi</w:t>
+      </w:r>
+      <w:r>
+        <w:rPr>
+          <w:rFonts w:ascii="Arial" w:hAnsi="Arial" w:cs="Arial"/>
+          <w:i/>
+          <w:iCs/>
+        </w:rPr>
+        <w:t>ft</w:t>
+      </w:r>
+      <w:r>
+        <w:rPr>
+          <w:rFonts w:ascii="Arial" w:hAnsi="Arial" w:cs="Arial"/>
+        </w:rPr>
+        <w:t xml:space="preserve">, it was possible </w:t>
+      </w:r>
+      <w:r>
+        <w:rPr>
+          <w:rFonts w:ascii="Arial" w:hAnsi="Arial" w:cs="Arial"/>
+        </w:rPr>
+        <w:t xml:space="preserve">to categorize each variant. We operated the annotation of both the </w:t>
       </w:r>
       <w:r>
         <w:rPr>
@@ -1056,37 +1128,7 @@
         <w:rPr>
           <w:rFonts w:ascii="Arial" w:hAnsi="Arial" w:cs="Arial"/>
         </w:rPr>
-        <w:t xml:space="preserve"> .</w:t>
-      </w:r>
-      <w:proofErr w:type="spellStart"/>
-      <w:r>
-        <w:rPr>
-          <w:rFonts w:ascii="Arial" w:hAnsi="Arial" w:cs="Arial"/>
-        </w:rPr>
-        <w:t>vcf</w:t>
-      </w:r>
-      <w:proofErr w:type="spellEnd"/>
-      <w:r>
-        <w:rPr>
-          <w:rFonts w:ascii="Arial" w:hAnsi="Arial" w:cs="Arial"/>
-        </w:rPr>
-        <w:t xml:space="preserve"> files. Thanks to the tool </w:t>
-      </w:r>
-      <w:proofErr w:type="spellStart"/>
-      <w:r>
-        <w:rPr>
-          <w:rFonts w:ascii="Arial" w:hAnsi="Arial" w:cs="Arial"/>
-          <w:i/>
-          <w:iCs/>
-        </w:rPr>
-        <w:t>SnpSift</w:t>
-      </w:r>
-      <w:proofErr w:type="spellEnd"/>
-      <w:r>
-        <w:rPr>
-          <w:rFonts w:ascii="Arial" w:hAnsi="Arial" w:cs="Arial"/>
-        </w:rPr>
-        <w:t xml:space="preserve"> it was possible to add a layer of annotation to the variants. We specifically used two different files of annotations, </w:t>
+        <w:t xml:space="preserve"> .vcf files. We specifically used two different files of annotations, </w:t>
       </w:r>
       <w:r>
         <w:rPr>
@@ -1116,7 +1158,6 @@
           <w:i/>
           <w:iCs/>
         </w:rPr>
-        <w:lastRenderedPageBreak/>
         <w:t>clinvar_Pathogenic.vcf.</w:t>
       </w:r>
       <w:r>
@@ -1129,7 +1170,13 @@
         <w:rPr>
           <w:rFonts w:ascii="Arial" w:hAnsi="Arial" w:cs="Arial"/>
         </w:rPr>
-        <w:t>Specifically, the second file collects information on medical conditions with a genetic basis.</w:t>
+        <w:t>T</w:t>
+      </w:r>
+      <w:r>
+        <w:rPr>
+          <w:rFonts w:ascii="Arial" w:hAnsi="Arial" w:cs="Arial"/>
+        </w:rPr>
+        <w:t>he second file collects information on medical conditions with a genetic basis.</w:t>
       </w:r>
     </w:p>
     <w:p>
@@ -1140,45 +1187,129 @@
         <w:rPr>
           <w:rFonts w:ascii="Arial" w:hAnsi="Arial" w:cs="Arial"/>
         </w:rPr>
-        <w:t xml:space="preserve">Thanks to a process of somatic variant </w:t>
-      </w:r>
-      <w:proofErr w:type="gramStart"/>
-      <w:r>
-        <w:rPr>
-          <w:rFonts w:ascii="Arial" w:hAnsi="Arial" w:cs="Arial"/>
-        </w:rPr>
-        <w:t>calling</w:t>
-      </w:r>
-      <w:proofErr w:type="gramEnd"/>
-      <w:r>
-        <w:rPr>
-          <w:rFonts w:ascii="Arial" w:hAnsi="Arial" w:cs="Arial"/>
-        </w:rPr>
-        <w:t xml:space="preserve"> we were able to identify SNPs and SNVs. This was possible </w:t>
-      </w:r>
-      <w:r>
-        <w:rPr>
-          <w:rFonts w:ascii="Arial" w:hAnsi="Arial" w:cs="Arial"/>
-        </w:rPr>
-        <w:t xml:space="preserve">by </w:t>
-      </w:r>
-      <w:r>
-        <w:rPr>
-          <w:rFonts w:ascii="Arial" w:hAnsi="Arial" w:cs="Arial"/>
-        </w:rPr>
-        <w:t xml:space="preserve">implementing </w:t>
-      </w:r>
-      <w:r>
-        <w:rPr>
-          <w:rFonts w:ascii="Arial" w:hAnsi="Arial" w:cs="Arial"/>
-        </w:rPr>
-        <w:t xml:space="preserve">in our workflow </w:t>
-      </w:r>
-      <w:r>
-        <w:rPr>
-          <w:rFonts w:ascii="Arial" w:hAnsi="Arial" w:cs="Arial"/>
-        </w:rPr>
-        <w:t xml:space="preserve">the tool </w:t>
+        <w:t>Via the process</w:t>
+      </w:r>
+      <w:r>
+        <w:rPr>
+          <w:rFonts w:ascii="Arial" w:hAnsi="Arial" w:cs="Arial"/>
+        </w:rPr>
+        <w:t xml:space="preserve"> of somatic variant calling</w:t>
+      </w:r>
+      <w:r>
+        <w:rPr>
+          <w:rFonts w:ascii="Arial" w:hAnsi="Arial" w:cs="Arial"/>
+        </w:rPr>
+        <w:t xml:space="preserve">, using the tool </w:t>
+      </w:r>
+      <w:r>
+        <w:rPr>
+          <w:rFonts w:ascii="Arial" w:hAnsi="Arial" w:cs="Arial"/>
+          <w:i/>
+          <w:iCs/>
+        </w:rPr>
+        <w:t>Varscan.v2.3.9</w:t>
+      </w:r>
+      <w:r>
+        <w:rPr>
+          <w:rFonts w:ascii="Arial" w:hAnsi="Arial" w:cs="Arial"/>
+        </w:rPr>
+        <w:t xml:space="preserve"> </w:t>
+      </w:r>
+      <w:r>
+        <w:rPr>
+          <w:rFonts w:ascii="Arial" w:hAnsi="Arial" w:cs="Arial"/>
+        </w:rPr>
+        <w:t>it is possible</w:t>
+      </w:r>
+      <w:r>
+        <w:rPr>
+          <w:rFonts w:ascii="Arial" w:hAnsi="Arial" w:cs="Arial"/>
+        </w:rPr>
+        <w:t xml:space="preserve"> to identify SNPs and SNVs. </w:t>
+      </w:r>
+      <w:r>
+        <w:rPr>
+          <w:rFonts w:ascii="Arial" w:hAnsi="Arial" w:cs="Arial"/>
+        </w:rPr>
+        <w:t xml:space="preserve">A </w:t>
+      </w:r>
+      <w:r>
+        <w:rPr>
+          <w:rFonts w:ascii="Arial" w:hAnsi="Arial" w:cs="Arial"/>
+        </w:rPr>
+        <w:t xml:space="preserve">p-value threshold of 0.01 </w:t>
+      </w:r>
+      <w:r>
+        <w:rPr>
+          <w:rFonts w:ascii="Arial" w:hAnsi="Arial" w:cs="Arial"/>
+        </w:rPr>
+        <w:t xml:space="preserve">was used in </w:t>
+      </w:r>
+      <w:r>
+        <w:rPr>
+          <w:rFonts w:ascii="Arial" w:hAnsi="Arial" w:cs="Arial"/>
+          <w:i/>
+          <w:iCs/>
+        </w:rPr>
+        <w:t xml:space="preserve">mpileup2snp </w:t>
+      </w:r>
+      <w:r>
+        <w:rPr>
+          <w:rFonts w:ascii="Arial" w:hAnsi="Arial" w:cs="Arial"/>
+        </w:rPr>
+        <w:t xml:space="preserve">to generate a file containing SNPs found in the control sample. We then filtered this file using </w:t>
+      </w:r>
+      <w:r>
+        <w:rPr>
+          <w:rFonts w:ascii="Arial" w:hAnsi="Arial" w:cs="Arial"/>
+          <w:i/>
+          <w:iCs/>
+        </w:rPr>
+        <w:t xml:space="preserve">vcftools, </w:t>
+      </w:r>
+      <w:r>
+        <w:rPr>
+          <w:rFonts w:ascii="Arial" w:hAnsi="Arial" w:cs="Arial"/>
+        </w:rPr>
+        <w:t>applying</w:t>
+      </w:r>
+      <w:r>
+        <w:rPr>
+          <w:rFonts w:ascii="Arial" w:hAnsi="Arial" w:cs="Arial"/>
+        </w:rPr>
+        <w:t xml:space="preserve"> the same</w:t>
+      </w:r>
+      <w:r>
+        <w:rPr>
+          <w:rFonts w:ascii="Arial" w:hAnsi="Arial" w:cs="Arial"/>
+        </w:rPr>
+        <w:t xml:space="preserve"> thresholds as seen above.</w:t>
+      </w:r>
+      <w:r>
+        <w:rPr>
+          <w:rFonts w:ascii="Arial" w:hAnsi="Arial" w:cs="Arial"/>
+        </w:rPr>
+        <w:t xml:space="preserve"> S</w:t>
+      </w:r>
+      <w:r>
+        <w:rPr>
+          <w:rFonts w:ascii="Arial" w:hAnsi="Arial" w:cs="Arial"/>
+        </w:rPr>
+        <w:t xml:space="preserve">pecifying the setting </w:t>
+      </w:r>
+      <w:r>
+        <w:rPr>
+          <w:rFonts w:ascii="Arial" w:hAnsi="Arial" w:cs="Arial"/>
+          <w:i/>
+          <w:iCs/>
+        </w:rPr>
+        <w:t>somatic</w:t>
+      </w:r>
+      <w:r>
+        <w:rPr>
+          <w:rFonts w:ascii="Arial" w:hAnsi="Arial" w:cs="Arial"/>
+        </w:rPr>
+        <w:t xml:space="preserve"> of the tool </w:t>
       </w:r>
       <w:r>
         <w:rPr>
@@ -1194,11 +1325,19 @@
           <w:i/>
           <w:iCs/>
         </w:rPr>
-        <w:t>.v2.3.9</w:t>
-      </w:r>
-      <w:r>
-        <w:rPr>
-          <w:rFonts w:ascii="Arial" w:hAnsi="Arial" w:cs="Arial"/>
+        <w:t xml:space="preserve"> </w:t>
+      </w:r>
+      <w:r>
+        <w:rPr>
+          <w:rFonts w:ascii="Arial" w:hAnsi="Arial" w:cs="Arial"/>
+        </w:rPr>
+        <w:t>it is possible to focus on somatic events</w:t>
+      </w:r>
+      <w:r>
+        <w:rPr>
+          <w:rFonts w:ascii="Arial" w:hAnsi="Arial" w:cs="Arial"/>
+          <w:i/>
+          <w:iCs/>
         </w:rPr>
         <w:t xml:space="preserve">. </w:t>
       </w:r>
@@ -1206,140 +1345,44 @@
         <w:rPr>
           <w:rFonts w:ascii="Arial" w:hAnsi="Arial" w:cs="Arial"/>
         </w:rPr>
-        <w:t xml:space="preserve">We initially used the program </w:t>
-      </w:r>
-      <w:r>
-        <w:rPr>
-          <w:rFonts w:ascii="Arial" w:hAnsi="Arial" w:cs="Arial"/>
-          <w:i/>
-          <w:iCs/>
-        </w:rPr>
-        <w:t xml:space="preserve">mpileup2snp </w:t>
-      </w:r>
-      <w:r>
-        <w:rPr>
-          <w:rFonts w:ascii="Arial" w:hAnsi="Arial" w:cs="Arial"/>
-        </w:rPr>
-        <w:t xml:space="preserve">with a p-value threshold of 0.01.to generate a file containing SNPs found in the control sample. We then filtered this file using </w:t>
-      </w:r>
-      <w:proofErr w:type="spellStart"/>
-      <w:r>
-        <w:rPr>
-          <w:rFonts w:ascii="Arial" w:hAnsi="Arial" w:cs="Arial"/>
-          <w:i/>
-          <w:iCs/>
-        </w:rPr>
-        <w:t>vcftools</w:t>
-      </w:r>
-      <w:proofErr w:type="spellEnd"/>
-      <w:r>
-        <w:rPr>
-          <w:rFonts w:ascii="Arial" w:hAnsi="Arial" w:cs="Arial"/>
-          <w:i/>
-          <w:iCs/>
-        </w:rPr>
-        <w:t xml:space="preserve">, </w:t>
-      </w:r>
-      <w:r>
-        <w:rPr>
-          <w:rFonts w:ascii="Arial" w:hAnsi="Arial" w:cs="Arial"/>
-        </w:rPr>
-        <w:t>applying</w:t>
-      </w:r>
-      <w:r>
-        <w:rPr>
-          <w:rFonts w:ascii="Arial" w:hAnsi="Arial" w:cs="Arial"/>
-        </w:rPr>
-        <w:t xml:space="preserve"> the same</w:t>
-      </w:r>
-      <w:r>
-        <w:rPr>
-          <w:rFonts w:ascii="Arial" w:hAnsi="Arial" w:cs="Arial"/>
-        </w:rPr>
-        <w:t xml:space="preserve"> thresholds as seen above.</w:t>
-      </w:r>
-      <w:r>
-        <w:rPr>
-          <w:rFonts w:ascii="Arial" w:hAnsi="Arial" w:cs="Arial"/>
-        </w:rPr>
-        <w:br/>
-        <w:t xml:space="preserve">We then focused on the somatic point mutations, this was possible by specifying the setting </w:t>
-      </w:r>
-      <w:r>
-        <w:rPr>
-          <w:rFonts w:ascii="Arial" w:hAnsi="Arial" w:cs="Arial"/>
-          <w:i/>
-          <w:iCs/>
-        </w:rPr>
-        <w:t>somatic</w:t>
-      </w:r>
-      <w:r>
-        <w:rPr>
-          <w:rFonts w:ascii="Arial" w:hAnsi="Arial" w:cs="Arial"/>
-        </w:rPr>
-        <w:t xml:space="preserve"> of the tool </w:t>
-      </w:r>
-      <w:proofErr w:type="spellStart"/>
-      <w:r>
-        <w:rPr>
-          <w:rFonts w:ascii="Arial" w:hAnsi="Arial" w:cs="Arial"/>
-          <w:i/>
-          <w:iCs/>
-        </w:rPr>
-        <w:t>Varscan</w:t>
-      </w:r>
-      <w:proofErr w:type="spellEnd"/>
-      <w:r>
-        <w:rPr>
-          <w:rFonts w:ascii="Arial" w:hAnsi="Arial" w:cs="Arial"/>
-          <w:i/>
-          <w:iCs/>
-        </w:rPr>
-        <w:t xml:space="preserve">. </w:t>
-      </w:r>
-      <w:r>
-        <w:rPr>
-          <w:rFonts w:ascii="Arial" w:hAnsi="Arial" w:cs="Arial"/>
-        </w:rPr>
         <w:t>For this p</w:t>
       </w:r>
       <w:r>
         <w:rPr>
           <w:rFonts w:ascii="Arial" w:hAnsi="Arial" w:cs="Arial"/>
         </w:rPr>
-        <w:t xml:space="preserve">assage it was necessary to input both the control and the </w:t>
-      </w:r>
-      <w:proofErr w:type="spellStart"/>
-      <w:r>
-        <w:rPr>
-          <w:rFonts w:ascii="Arial" w:hAnsi="Arial" w:cs="Arial"/>
-        </w:rPr>
-        <w:t>tumor</w:t>
-      </w:r>
-      <w:proofErr w:type="spellEnd"/>
-      <w:r>
-        <w:rPr>
-          <w:rFonts w:ascii="Arial" w:hAnsi="Arial" w:cs="Arial"/>
-        </w:rPr>
-        <w:t xml:space="preserve"> sample pileup files. We filtered again using </w:t>
-      </w:r>
-      <w:proofErr w:type="spellStart"/>
-      <w:r>
-        <w:rPr>
-          <w:rFonts w:ascii="Arial" w:hAnsi="Arial" w:cs="Arial"/>
-          <w:i/>
-          <w:iCs/>
-        </w:rPr>
-        <w:t>vcftools</w:t>
-      </w:r>
-      <w:proofErr w:type="spellEnd"/>
-      <w:r>
-        <w:rPr>
-          <w:rFonts w:ascii="Arial" w:hAnsi="Arial" w:cs="Arial"/>
-        </w:rPr>
-        <w:t xml:space="preserve"> and then we operated a process of annotation. This was possible via the tool </w:t>
-      </w:r>
-      <w:proofErr w:type="spellStart"/>
+        <w:t>assage</w:t>
+      </w:r>
+      <w:r>
+        <w:rPr>
+          <w:rFonts w:ascii="Arial" w:hAnsi="Arial" w:cs="Arial"/>
+        </w:rPr>
+        <w:t>,</w:t>
+      </w:r>
+      <w:r>
+        <w:rPr>
+          <w:rFonts w:ascii="Arial" w:hAnsi="Arial" w:cs="Arial"/>
+        </w:rPr>
+        <w:t xml:space="preserve"> it </w:t>
+      </w:r>
+      <w:r>
+        <w:rPr>
+          <w:rFonts w:ascii="Arial" w:hAnsi="Arial" w:cs="Arial"/>
+        </w:rPr>
+        <w:t>is</w:t>
+      </w:r>
+      <w:r>
+        <w:rPr>
+          <w:rFonts w:ascii="Arial" w:hAnsi="Arial" w:cs="Arial"/>
+        </w:rPr>
+        <w:t xml:space="preserve"> necessary to input both the control and the tumor sample pileup files. </w:t>
+      </w:r>
+      <w:r>
+        <w:rPr>
+          <w:rFonts w:ascii="Arial" w:hAnsi="Arial" w:cs="Arial"/>
+        </w:rPr>
+        <w:t xml:space="preserve">The output was filtered and annotated using the tool </w:t>
+      </w:r>
       <w:r>
         <w:rPr>
           <w:rFonts w:ascii="Arial" w:hAnsi="Arial" w:cs="Arial"/>
@@ -1348,7 +1391,6 @@
         </w:rPr>
         <w:t>SnpEff</w:t>
       </w:r>
-      <w:proofErr w:type="spellEnd"/>
       <w:r>
         <w:rPr>
           <w:rFonts w:ascii="Arial" w:hAnsi="Arial" w:cs="Arial"/>
@@ -1367,7 +1409,14 @@
         <w:rPr>
           <w:rFonts w:ascii="Arial" w:hAnsi="Arial" w:cs="Arial"/>
         </w:rPr>
-        <w:t xml:space="preserve">We operated a process of ancestry analysis to investigate the </w:t>
+        <w:lastRenderedPageBreak/>
+        <w:t>T</w:t>
+      </w:r>
+      <w:r>
+        <w:rPr>
+          <w:rFonts w:ascii="Arial" w:hAnsi="Arial" w:cs="Arial"/>
+        </w:rPr>
+        <w:t xml:space="preserve">o investigate the </w:t>
       </w:r>
       <w:r>
         <w:rPr>
@@ -1379,9 +1428,32 @@
         <w:rPr>
           <w:rFonts w:ascii="Arial" w:hAnsi="Arial" w:cs="Arial"/>
         </w:rPr>
-        <w:t xml:space="preserve">of the patient. This analysis was possible thanks to the tool </w:t>
-      </w:r>
-      <w:proofErr w:type="spellStart"/>
+        <w:t>of the patient</w:t>
+      </w:r>
+      <w:r>
+        <w:rPr>
+          <w:rFonts w:ascii="Arial" w:hAnsi="Arial" w:cs="Arial"/>
+        </w:rPr>
+        <w:t xml:space="preserve"> an ancestry analysis was performed</w:t>
+      </w:r>
+      <w:r>
+        <w:rPr>
+          <w:rFonts w:ascii="Arial" w:hAnsi="Arial" w:cs="Arial"/>
+        </w:rPr>
+        <w:t>.</w:t>
+      </w:r>
+      <w:r>
+        <w:rPr>
+          <w:rFonts w:ascii="Arial" w:hAnsi="Arial" w:cs="Arial"/>
+        </w:rPr>
+        <w:t xml:space="preserve"> This analysis was performed using the</w:t>
+      </w:r>
+      <w:r>
+        <w:rPr>
+          <w:rFonts w:ascii="Arial" w:hAnsi="Arial" w:cs="Arial"/>
+        </w:rPr>
+        <w:t xml:space="preserve"> package </w:t>
+      </w:r>
       <w:r>
         <w:rPr>
           <w:rFonts w:ascii="Arial" w:hAnsi="Arial" w:cs="Arial"/>
@@ -1390,29 +1462,24 @@
         </w:rPr>
         <w:t>EthSEQ</w:t>
       </w:r>
-      <w:proofErr w:type="spellEnd"/>
-      <w:r>
-        <w:rPr>
-          <w:rFonts w:ascii="Arial" w:hAnsi="Arial" w:cs="Arial"/>
-        </w:rPr>
-        <w:t xml:space="preserve">, specifically thanks to the package </w:t>
-      </w:r>
-      <w:proofErr w:type="spellStart"/>
-      <w:r>
-        <w:rPr>
-          <w:rFonts w:ascii="Arial" w:hAnsi="Arial" w:cs="Arial"/>
-        </w:rPr>
-        <w:t>EthSEQ</w:t>
-      </w:r>
-      <w:proofErr w:type="spellEnd"/>
-      <w:r>
-        <w:rPr>
-          <w:rFonts w:ascii="Arial" w:hAnsi="Arial" w:cs="Arial"/>
-        </w:rPr>
-        <w:t xml:space="preserve"> in R studio, via the command </w:t>
-      </w:r>
-      <w:proofErr w:type="spellStart"/>
-      <w:proofErr w:type="gramStart"/>
+      <w:r>
+        <w:rPr>
+          <w:rFonts w:ascii="Arial" w:hAnsi="Arial" w:cs="Arial"/>
+        </w:rPr>
+        <w:t xml:space="preserve"> in R studio</w:t>
+      </w:r>
+      <w:r>
+        <w:rPr>
+          <w:rFonts w:ascii="Arial" w:hAnsi="Arial" w:cs="Arial"/>
+        </w:rPr>
+        <w:t>. T</w:t>
+      </w:r>
+      <w:r>
+        <w:rPr>
+          <w:rFonts w:ascii="Arial" w:hAnsi="Arial" w:cs="Arial"/>
+        </w:rPr>
+        <w:t xml:space="preserve">he command </w:t>
+      </w:r>
       <w:r>
         <w:rPr>
           <w:rFonts w:ascii="Arial" w:hAnsi="Arial" w:cs="Arial"/>
@@ -1421,13 +1488,29 @@
         </w:rPr>
         <w:t>ethseq.Analysis</w:t>
       </w:r>
-      <w:proofErr w:type="spellEnd"/>
-      <w:proofErr w:type="gramEnd"/>
-      <w:r>
-        <w:rPr>
-          <w:rFonts w:ascii="Arial" w:hAnsi="Arial" w:cs="Arial"/>
-          <w:i/>
-          <w:iCs/>
+      <w:r>
+        <w:rPr>
+          <w:rFonts w:ascii="Arial" w:hAnsi="Arial" w:cs="Arial"/>
+          <w:i/>
+          <w:iCs/>
+        </w:rPr>
+        <w:t xml:space="preserve">, </w:t>
+      </w:r>
+      <w:r>
+        <w:rPr>
+          <w:rFonts w:ascii="Arial" w:hAnsi="Arial" w:cs="Arial"/>
+        </w:rPr>
+        <w:t xml:space="preserve">which requires as </w:t>
+      </w:r>
+      <w:r>
+        <w:rPr>
+          <w:rFonts w:ascii="Arial" w:hAnsi="Arial" w:cs="Arial"/>
+        </w:rPr>
+        <w:t>input the</w:t>
+      </w:r>
+      <w:r>
+        <w:rPr>
+          <w:rFonts w:ascii="Arial" w:hAnsi="Arial" w:cs="Arial"/>
         </w:rPr>
         <w:t xml:space="preserve"> </w:t>
       </w:r>
@@ -1435,21 +1518,7 @@
         <w:rPr>
           <w:rFonts w:ascii="Arial" w:hAnsi="Arial" w:cs="Arial"/>
         </w:rPr>
-        <w:t>and given in input the .</w:t>
-      </w:r>
-      <w:proofErr w:type="spellStart"/>
-      <w:r>
-        <w:rPr>
-          <w:rFonts w:ascii="Arial" w:hAnsi="Arial" w:cs="Arial"/>
-        </w:rPr>
-        <w:t>vcf</w:t>
-      </w:r>
-      <w:proofErr w:type="spellEnd"/>
-      <w:r>
-        <w:rPr>
-          <w:rFonts w:ascii="Arial" w:hAnsi="Arial" w:cs="Arial"/>
-        </w:rPr>
-        <w:t xml:space="preserve"> files </w:t>
+        <w:t xml:space="preserve">.vcf files </w:t>
       </w:r>
       <w:r>
         <w:rPr>
@@ -1457,7 +1526,6 @@
         </w:rPr>
         <w:t xml:space="preserve">obtained by </w:t>
       </w:r>
-      <w:proofErr w:type="spellStart"/>
       <w:r>
         <w:rPr>
           <w:rFonts w:ascii="Arial" w:hAnsi="Arial" w:cs="Arial"/>
@@ -1466,7 +1534,6 @@
         </w:rPr>
         <w:t>Varscan</w:t>
       </w:r>
-      <w:proofErr w:type="spellEnd"/>
       <w:r>
         <w:rPr>
           <w:rFonts w:ascii="Arial" w:hAnsi="Arial" w:cs="Arial"/>
@@ -1477,31 +1544,13 @@
         <w:rPr>
           <w:rFonts w:ascii="Arial" w:hAnsi="Arial" w:cs="Arial"/>
         </w:rPr>
-        <w:t xml:space="preserve"> we were able to </w:t>
-      </w:r>
-      <w:r>
-        <w:rPr>
-          <w:rFonts w:ascii="Arial" w:hAnsi="Arial" w:cs="Arial"/>
-        </w:rPr>
-        <w:t>proceed</w:t>
-      </w:r>
-      <w:r>
-        <w:rPr>
-          <w:rFonts w:ascii="Arial" w:hAnsi="Arial" w:cs="Arial"/>
-        </w:rPr>
         <w:t xml:space="preserve"> </w:t>
       </w:r>
       <w:r>
         <w:rPr>
           <w:rFonts w:ascii="Arial" w:hAnsi="Arial" w:cs="Arial"/>
         </w:rPr>
-        <w:t>with</w:t>
-      </w:r>
-      <w:r>
-        <w:rPr>
-          <w:rFonts w:ascii="Arial" w:hAnsi="Arial" w:cs="Arial"/>
-        </w:rPr>
-        <w:t xml:space="preserve"> the analysis.</w:t>
+        <w:t>was used for the analysis.</w:t>
       </w:r>
     </w:p>
     <w:p>
@@ -1531,41 +1580,37 @@
         <w:rPr>
           <w:rFonts w:ascii="Arial" w:hAnsi="Arial" w:cs="Arial"/>
         </w:rPr>
-        <w:t xml:space="preserve"> we were able to obtain information on the somatic copy number </w:t>
-      </w:r>
-      <w:proofErr w:type="spellStart"/>
-      <w:r>
-        <w:rPr>
-          <w:rFonts w:ascii="Arial" w:hAnsi="Arial" w:cs="Arial"/>
-        </w:rPr>
-        <w:t>abberations</w:t>
-      </w:r>
-      <w:proofErr w:type="spellEnd"/>
-      <w:r>
-        <w:rPr>
-          <w:rFonts w:ascii="Arial" w:hAnsi="Arial" w:cs="Arial"/>
-        </w:rPr>
-        <w:t xml:space="preserve">. In order to apply </w:t>
-      </w:r>
-      <w:proofErr w:type="gramStart"/>
-      <w:r>
-        <w:rPr>
-          <w:rFonts w:ascii="Arial" w:hAnsi="Arial" w:cs="Arial"/>
-        </w:rPr>
-        <w:t>CBS</w:t>
-      </w:r>
-      <w:proofErr w:type="gramEnd"/>
-      <w:r>
-        <w:rPr>
-          <w:rFonts w:ascii="Arial" w:hAnsi="Arial" w:cs="Arial"/>
-        </w:rPr>
-        <w:t xml:space="preserve"> we initially </w:t>
-      </w:r>
-      <w:r>
-        <w:rPr>
-          <w:rFonts w:ascii="Arial" w:hAnsi="Arial" w:cs="Arial"/>
-        </w:rPr>
-        <w:t xml:space="preserve">extracted </w:t>
+        <w:t xml:space="preserve"> </w:t>
+      </w:r>
+      <w:r>
+        <w:rPr>
+          <w:rFonts w:ascii="Arial" w:hAnsi="Arial" w:cs="Arial"/>
+        </w:rPr>
+        <w:t>it was possible</w:t>
+      </w:r>
+      <w:r>
+        <w:rPr>
+          <w:rFonts w:ascii="Arial" w:hAnsi="Arial" w:cs="Arial"/>
+        </w:rPr>
+        <w:t xml:space="preserve"> to obtain information on the somatic copy number abbe</w:t>
+      </w:r>
+      <w:r>
+        <w:rPr>
+          <w:rFonts w:ascii="Arial" w:hAnsi="Arial" w:cs="Arial"/>
+        </w:rPr>
+        <w:t>r</w:t>
+      </w:r>
+      <w:r>
+        <w:rPr>
+          <w:rFonts w:ascii="Arial" w:hAnsi="Arial" w:cs="Arial"/>
+        </w:rPr>
+        <w:t xml:space="preserve">rations. </w:t>
+      </w:r>
+      <w:r>
+        <w:rPr>
+          <w:rFonts w:ascii="Arial" w:hAnsi="Arial" w:cs="Arial"/>
+        </w:rPr>
+        <w:t xml:space="preserve">First, </w:t>
       </w:r>
       <w:r>
         <w:rPr>
@@ -1573,229 +1618,123 @@
         </w:rPr>
         <w:t xml:space="preserve">information on the coverage </w:t>
       </w:r>
-      <w:proofErr w:type="spellStart"/>
-      <w:r>
-        <w:rPr>
-          <w:rFonts w:ascii="Arial" w:hAnsi="Arial" w:cs="Arial"/>
-        </w:rPr>
-        <w:t>s</w:t>
-      </w:r>
-      <w:r>
-        <w:rPr>
-          <w:rFonts w:ascii="Arial" w:hAnsi="Arial" w:cs="Arial"/>
-        </w:rPr>
-        <w:t>using</w:t>
-      </w:r>
-      <w:proofErr w:type="spellEnd"/>
+      <w:r>
+        <w:rPr>
+          <w:rFonts w:ascii="Arial" w:hAnsi="Arial" w:cs="Arial"/>
+        </w:rPr>
+        <w:t xml:space="preserve">is extracted using </w:t>
+      </w:r>
+      <w:r>
+        <w:rPr>
+          <w:rFonts w:ascii="Arial" w:hAnsi="Arial" w:cs="Arial"/>
+          <w:i/>
+          <w:iCs/>
+        </w:rPr>
+        <w:t>samtool mpileup</w:t>
+      </w:r>
+      <w:r>
+        <w:rPr>
+          <w:rFonts w:ascii="Arial" w:hAnsi="Arial" w:cs="Arial"/>
+        </w:rPr>
+        <w:t xml:space="preserve"> combined with the </w:t>
+      </w:r>
+      <w:r>
+        <w:rPr>
+          <w:rFonts w:ascii="Arial" w:hAnsi="Arial" w:cs="Arial"/>
+          <w:i/>
+          <w:iCs/>
+        </w:rPr>
+        <w:t>Varscan copynumber</w:t>
+      </w:r>
+      <w:r>
+        <w:rPr>
+          <w:rFonts w:ascii="Arial" w:hAnsi="Arial" w:cs="Arial"/>
+        </w:rPr>
+        <w:t xml:space="preserve"> tool. The obtained output can be used to transform the coverage into information on the copy number (amplifications, deletions and homozygous deletions). This </w:t>
+      </w:r>
+      <w:r>
+        <w:rPr>
+          <w:rFonts w:ascii="Arial" w:hAnsi="Arial" w:cs="Arial"/>
+        </w:rPr>
+        <w:t>is</w:t>
+      </w:r>
+      <w:r>
+        <w:rPr>
+          <w:rFonts w:ascii="Arial" w:hAnsi="Arial" w:cs="Arial"/>
+        </w:rPr>
+        <w:t xml:space="preserve"> possible using the tool </w:t>
+      </w:r>
+      <w:r>
+        <w:rPr>
+          <w:rFonts w:ascii="Arial" w:hAnsi="Arial" w:cs="Arial"/>
+          <w:i/>
+          <w:iCs/>
+        </w:rPr>
+        <w:t xml:space="preserve">copyCaller </w:t>
+      </w:r>
+      <w:r>
+        <w:rPr>
+          <w:rFonts w:ascii="Arial" w:hAnsi="Arial" w:cs="Arial"/>
+        </w:rPr>
+        <w:t xml:space="preserve">of </w:t>
+      </w:r>
+      <w:r>
+        <w:rPr>
+          <w:rFonts w:ascii="Arial" w:hAnsi="Arial" w:cs="Arial"/>
+          <w:i/>
+          <w:iCs/>
+        </w:rPr>
+        <w:t>Varscan</w:t>
+      </w:r>
+      <w:r>
+        <w:rPr>
+          <w:rFonts w:ascii="Arial" w:hAnsi="Arial" w:cs="Arial"/>
+        </w:rPr>
+        <w:t xml:space="preserve">. We finally used the </w:t>
+      </w:r>
+      <w:r>
+        <w:rPr>
+          <w:rFonts w:ascii="Arial" w:hAnsi="Arial" w:cs="Arial"/>
+        </w:rPr>
+        <w:t xml:space="preserve">R </w:t>
+      </w:r>
+      <w:r>
+        <w:rPr>
+          <w:rFonts w:ascii="Arial" w:hAnsi="Arial" w:cs="Arial"/>
+        </w:rPr>
+        <w:t>library</w:t>
+      </w:r>
       <w:r>
         <w:rPr>
           <w:rFonts w:ascii="Arial" w:hAnsi="Arial" w:cs="Arial"/>
         </w:rPr>
         <w:t xml:space="preserve"> </w:t>
       </w:r>
-      <w:proofErr w:type="spellStart"/>
-      <w:r>
-        <w:rPr>
-          <w:rFonts w:ascii="Arial" w:hAnsi="Arial" w:cs="Arial"/>
-          <w:i/>
-          <w:iCs/>
-        </w:rPr>
-        <w:t>samtool</w:t>
-      </w:r>
-      <w:proofErr w:type="spellEnd"/>
-      <w:r>
-        <w:rPr>
-          <w:rFonts w:ascii="Arial" w:hAnsi="Arial" w:cs="Arial"/>
-          <w:i/>
-          <w:iCs/>
+      <w:r>
+        <w:rPr>
+          <w:rFonts w:ascii="Arial" w:hAnsi="Arial" w:cs="Arial"/>
+          <w:i/>
+          <w:iCs/>
+        </w:rPr>
+        <w:t>DNAcopy</w:t>
+      </w:r>
+      <w:r>
+        <w:rPr>
+          <w:rFonts w:ascii="Arial" w:hAnsi="Arial" w:cs="Arial"/>
         </w:rPr>
         <w:t xml:space="preserve"> </w:t>
       </w:r>
-      <w:proofErr w:type="spellStart"/>
-      <w:r>
-        <w:rPr>
-          <w:rFonts w:ascii="Arial" w:hAnsi="Arial" w:cs="Arial"/>
-          <w:i/>
-          <w:iCs/>
-        </w:rPr>
-        <w:t>mpileup</w:t>
-      </w:r>
-      <w:proofErr w:type="spellEnd"/>
-      <w:r>
-        <w:rPr>
-          <w:rFonts w:ascii="Arial" w:hAnsi="Arial" w:cs="Arial"/>
-        </w:rPr>
-        <w:t xml:space="preserve"> combined with the </w:t>
-      </w:r>
-      <w:proofErr w:type="spellStart"/>
-      <w:r>
-        <w:rPr>
-          <w:rFonts w:ascii="Arial" w:hAnsi="Arial" w:cs="Arial"/>
-          <w:i/>
-          <w:iCs/>
-        </w:rPr>
-        <w:t>Varscan</w:t>
-      </w:r>
-      <w:proofErr w:type="spellEnd"/>
-      <w:r>
-        <w:rPr>
-          <w:rFonts w:ascii="Arial" w:hAnsi="Arial" w:cs="Arial"/>
-          <w:i/>
-          <w:iCs/>
-        </w:rPr>
-        <w:t xml:space="preserve"> </w:t>
-      </w:r>
-      <w:proofErr w:type="spellStart"/>
-      <w:r>
-        <w:rPr>
-          <w:rFonts w:ascii="Arial" w:hAnsi="Arial" w:cs="Arial"/>
-          <w:i/>
-          <w:iCs/>
-        </w:rPr>
-        <w:t>copynumber</w:t>
-      </w:r>
-      <w:proofErr w:type="spellEnd"/>
-      <w:r>
-        <w:rPr>
-          <w:rFonts w:ascii="Arial" w:hAnsi="Arial" w:cs="Arial"/>
-        </w:rPr>
-        <w:t xml:space="preserve"> tool. The obtained output can be used to transform the coverage into information on the copy number (amplifications, </w:t>
-      </w:r>
-      <w:proofErr w:type="gramStart"/>
-      <w:r>
-        <w:rPr>
-          <w:rFonts w:ascii="Arial" w:hAnsi="Arial" w:cs="Arial"/>
-        </w:rPr>
-        <w:t>deletions</w:t>
-      </w:r>
-      <w:proofErr w:type="gramEnd"/>
-      <w:r>
-        <w:rPr>
-          <w:rFonts w:ascii="Arial" w:hAnsi="Arial" w:cs="Arial"/>
-        </w:rPr>
-        <w:t xml:space="preserve"> and homozygous deletions). This was possible using the tool </w:t>
-      </w:r>
-      <w:proofErr w:type="spellStart"/>
-      <w:r>
-        <w:rPr>
-          <w:rFonts w:ascii="Arial" w:hAnsi="Arial" w:cs="Arial"/>
-          <w:i/>
-          <w:iCs/>
-        </w:rPr>
-        <w:t>copyCaller</w:t>
-      </w:r>
-      <w:proofErr w:type="spellEnd"/>
-      <w:r>
-        <w:rPr>
-          <w:rFonts w:ascii="Arial" w:hAnsi="Arial" w:cs="Arial"/>
-          <w:i/>
-          <w:iCs/>
-        </w:rPr>
-        <w:t xml:space="preserve"> </w:t>
-      </w:r>
-      <w:r>
-        <w:rPr>
-          <w:rFonts w:ascii="Arial" w:hAnsi="Arial" w:cs="Arial"/>
-        </w:rPr>
-        <w:t xml:space="preserve">of </w:t>
-      </w:r>
-      <w:proofErr w:type="spellStart"/>
-      <w:r>
-        <w:rPr>
-          <w:rFonts w:ascii="Arial" w:hAnsi="Arial" w:cs="Arial"/>
-          <w:i/>
-          <w:iCs/>
-        </w:rPr>
-        <w:t>Varscan</w:t>
-      </w:r>
-      <w:proofErr w:type="spellEnd"/>
-      <w:r>
-        <w:rPr>
-          <w:rFonts w:ascii="Arial" w:hAnsi="Arial" w:cs="Arial"/>
-        </w:rPr>
-        <w:t xml:space="preserve">. We finally used the </w:t>
-      </w:r>
-      <w:proofErr w:type="spellStart"/>
-      <w:r>
-        <w:rPr>
-          <w:rFonts w:ascii="Arial" w:hAnsi="Arial" w:cs="Arial"/>
-        </w:rPr>
-        <w:t>Rscript</w:t>
-      </w:r>
-      <w:proofErr w:type="spellEnd"/>
-      <w:r>
-        <w:rPr>
-          <w:rFonts w:ascii="Arial" w:hAnsi="Arial" w:cs="Arial"/>
-        </w:rPr>
-        <w:t xml:space="preserve"> CBS.R, also given to us by Professor Ciani</w:t>
-      </w:r>
-      <w:r>
-        <w:rPr>
-          <w:rFonts w:ascii="Arial" w:hAnsi="Arial" w:cs="Arial"/>
-        </w:rPr>
-        <w:t xml:space="preserve"> and Professor Francesca Demichelis</w:t>
-      </w:r>
-      <w:r>
-        <w:rPr>
-          <w:rFonts w:ascii="Arial" w:hAnsi="Arial" w:cs="Arial"/>
-        </w:rPr>
-        <w:t xml:space="preserve">, to perform the Circular </w:t>
-      </w:r>
-      <w:proofErr w:type="spellStart"/>
-      <w:r>
-        <w:rPr>
-          <w:rFonts w:ascii="Arial" w:hAnsi="Arial" w:cs="Arial"/>
-        </w:rPr>
-        <w:t>Segmantation</w:t>
-      </w:r>
-      <w:proofErr w:type="spellEnd"/>
-      <w:r>
-        <w:rPr>
-          <w:rFonts w:ascii="Arial" w:hAnsi="Arial" w:cs="Arial"/>
-        </w:rPr>
-        <w:t xml:space="preserve">. Specifically in this script the </w:t>
-      </w:r>
-      <w:r>
-        <w:rPr>
-          <w:rFonts w:ascii="Arial" w:hAnsi="Arial" w:cs="Arial"/>
-        </w:rPr>
-        <w:t>library</w:t>
-      </w:r>
-      <w:r>
-        <w:rPr>
-          <w:rFonts w:ascii="Arial" w:hAnsi="Arial" w:cs="Arial"/>
-        </w:rPr>
-        <w:t xml:space="preserve"> </w:t>
-      </w:r>
-      <w:proofErr w:type="spellStart"/>
-      <w:r>
-        <w:rPr>
-          <w:rFonts w:ascii="Arial" w:hAnsi="Arial" w:cs="Arial"/>
-          <w:i/>
-          <w:iCs/>
-        </w:rPr>
-        <w:t>DNAcopy</w:t>
-      </w:r>
-      <w:proofErr w:type="spellEnd"/>
-      <w:r>
-        <w:rPr>
-          <w:rFonts w:ascii="Arial" w:hAnsi="Arial" w:cs="Arial"/>
-        </w:rPr>
-        <w:t xml:space="preserve"> is </w:t>
-      </w:r>
-      <w:proofErr w:type="gramStart"/>
-      <w:r>
-        <w:rPr>
-          <w:rFonts w:ascii="Arial" w:hAnsi="Arial" w:cs="Arial"/>
-        </w:rPr>
-        <w:t>used</w:t>
-      </w:r>
-      <w:proofErr w:type="gramEnd"/>
-      <w:r>
-        <w:rPr>
-          <w:rFonts w:ascii="Arial" w:hAnsi="Arial" w:cs="Arial"/>
-        </w:rPr>
-        <w:t xml:space="preserve"> and a process of segmentation is performed via the command </w:t>
+      <w:r>
+        <w:rPr>
+          <w:rFonts w:ascii="Arial" w:hAnsi="Arial" w:cs="Arial"/>
+        </w:rPr>
+        <w:t>to perform a</w:t>
+      </w:r>
+      <w:r>
+        <w:rPr>
+          <w:rFonts w:ascii="Arial" w:hAnsi="Arial" w:cs="Arial"/>
+        </w:rPr>
+        <w:t xml:space="preserve"> process of segmentation via the command </w:t>
       </w:r>
       <w:r>
         <w:rPr>
@@ -1825,13 +1764,49 @@
         <w:rPr>
           <w:rFonts w:ascii="Arial" w:hAnsi="Arial" w:cs="Arial"/>
         </w:rPr>
-        <w:t>We then estimated the purity and the ploidy of our sample. We decided to perform this analysis since it is important to understand if our sample is an admixture</w:t>
-      </w:r>
-      <w:r>
-        <w:rPr>
-          <w:rFonts w:ascii="Arial" w:hAnsi="Arial" w:cs="Arial"/>
-        </w:rPr>
-        <w:t xml:space="preserve"> of clones and if the sample has ploidy greater than one. Thanks to the tool </w:t>
+        <w:t>T</w:t>
+      </w:r>
+      <w:r>
+        <w:rPr>
+          <w:rFonts w:ascii="Arial" w:hAnsi="Arial" w:cs="Arial"/>
+        </w:rPr>
+        <w:t xml:space="preserve">he purity and the ploidy of </w:t>
+      </w:r>
+      <w:r>
+        <w:rPr>
+          <w:rFonts w:ascii="Arial" w:hAnsi="Arial" w:cs="Arial"/>
+        </w:rPr>
+        <w:t>the</w:t>
+      </w:r>
+      <w:r>
+        <w:rPr>
+          <w:rFonts w:ascii="Arial" w:hAnsi="Arial" w:cs="Arial"/>
+        </w:rPr>
+        <w:t xml:space="preserve"> sample</w:t>
+      </w:r>
+      <w:r>
+        <w:rPr>
+          <w:rFonts w:ascii="Arial" w:hAnsi="Arial" w:cs="Arial"/>
+        </w:rPr>
+        <w:t xml:space="preserve"> </w:t>
+      </w:r>
+      <w:r>
+        <w:rPr>
+          <w:rFonts w:ascii="Arial" w:hAnsi="Arial" w:cs="Arial"/>
+        </w:rPr>
+        <w:t>were</w:t>
+      </w:r>
+      <w:r>
+        <w:rPr>
+          <w:rFonts w:ascii="Arial" w:hAnsi="Arial" w:cs="Arial"/>
+        </w:rPr>
+        <w:t xml:space="preserve"> estimated using </w:t>
+      </w:r>
+      <w:r>
+        <w:rPr>
+          <w:rFonts w:ascii="Arial" w:hAnsi="Arial" w:cs="Arial"/>
+        </w:rPr>
+        <w:t xml:space="preserve">the tool </w:t>
       </w:r>
       <w:r>
         <w:rPr>
@@ -1847,27 +1822,21 @@
           <w:i/>
           <w:iCs/>
         </w:rPr>
-        <w:t xml:space="preserve">ET, </w:t>
-      </w:r>
-      <w:r>
-        <w:rPr>
-          <w:rFonts w:ascii="Arial" w:hAnsi="Arial" w:cs="Arial"/>
-        </w:rPr>
-        <w:t xml:space="preserve">which uses information on the log2R and the Beta value, it was possible to obtain information on the clonality of the </w:t>
-      </w:r>
-      <w:proofErr w:type="spellStart"/>
-      <w:r>
-        <w:rPr>
-          <w:rFonts w:ascii="Arial" w:hAnsi="Arial" w:cs="Arial"/>
-        </w:rPr>
-        <w:t>tumor</w:t>
-      </w:r>
-      <w:proofErr w:type="spellEnd"/>
-      <w:r>
-        <w:rPr>
-          <w:rFonts w:ascii="Arial" w:hAnsi="Arial" w:cs="Arial"/>
-        </w:rPr>
-        <w:t xml:space="preserve"> sample. Using the tool </w:t>
+        <w:t>ET</w:t>
+      </w:r>
+      <w:r>
+        <w:rPr>
+          <w:rFonts w:ascii="Arial" w:hAnsi="Arial" w:cs="Arial"/>
+          <w:i/>
+          <w:iCs/>
+        </w:rPr>
+        <w:t xml:space="preserve"> </w:t>
+      </w:r>
+      <w:r>
+        <w:rPr>
+          <w:rFonts w:ascii="Arial" w:hAnsi="Arial" w:cs="Arial"/>
+        </w:rPr>
+        <w:t xml:space="preserve">and </w:t>
       </w:r>
       <w:r>
         <w:rPr>
@@ -1880,28 +1849,72 @@
       <w:r>
         <w:rPr>
           <w:rFonts w:ascii="Arial" w:hAnsi="Arial" w:cs="Arial"/>
-        </w:rPr>
-        <w:t xml:space="preserve"> it was possible to estimate the purity from SNVs data. </w:t>
-      </w:r>
-      <w:r>
-        <w:rPr>
-          <w:rFonts w:ascii="Arial" w:hAnsi="Arial" w:cs="Arial"/>
-        </w:rPr>
-        <w:t xml:space="preserve">We specifically used an </w:t>
-      </w:r>
-      <w:proofErr w:type="spellStart"/>
-      <w:r>
-        <w:rPr>
-          <w:rFonts w:ascii="Arial" w:hAnsi="Arial" w:cs="Arial"/>
-        </w:rPr>
-        <w:t>RScript</w:t>
-      </w:r>
-      <w:proofErr w:type="spellEnd"/>
-      <w:r>
-        <w:rPr>
-          <w:rFonts w:ascii="Arial" w:hAnsi="Arial" w:cs="Arial"/>
-        </w:rPr>
-        <w:t xml:space="preserve">, given to us by Professor Ciani, called CLONET.R which use the </w:t>
+          <w:i/>
+          <w:iCs/>
+        </w:rPr>
+        <w:t xml:space="preserve">. </w:t>
+      </w:r>
+      <w:r>
+        <w:rPr>
+          <w:rFonts w:ascii="Arial" w:hAnsi="Arial" w:cs="Arial"/>
+        </w:rPr>
+        <w:t>CLONET</w:t>
+      </w:r>
+      <w:r>
+        <w:rPr>
+          <w:rFonts w:ascii="Arial" w:hAnsi="Arial" w:cs="Arial"/>
+        </w:rPr>
+        <w:t xml:space="preserve"> uses information on the log2R and the Beta value</w:t>
+      </w:r>
+      <w:r>
+        <w:rPr>
+          <w:rFonts w:ascii="Arial" w:hAnsi="Arial" w:cs="Arial"/>
+        </w:rPr>
+        <w:t xml:space="preserve"> </w:t>
+      </w:r>
+      <w:r>
+        <w:rPr>
+          <w:rFonts w:ascii="Arial" w:hAnsi="Arial" w:cs="Arial"/>
+        </w:rPr>
+        <w:t>to obtain information on the clonality of the tumor sample.</w:t>
+      </w:r>
+      <w:r>
+        <w:rPr>
+          <w:rFonts w:ascii="Arial" w:hAnsi="Arial" w:cs="Arial"/>
+        </w:rPr>
+        <w:t xml:space="preserve"> </w:t>
+      </w:r>
+      <w:r>
+        <w:rPr>
+          <w:rFonts w:ascii="Arial" w:hAnsi="Arial" w:cs="Arial"/>
+          <w:i/>
+          <w:iCs/>
+        </w:rPr>
+        <w:t>TPES</w:t>
+      </w:r>
+      <w:r>
+        <w:rPr>
+          <w:rFonts w:ascii="Arial" w:hAnsi="Arial" w:cs="Arial"/>
+        </w:rPr>
+        <w:t xml:space="preserve"> </w:t>
+      </w:r>
+      <w:r>
+        <w:rPr>
+          <w:rFonts w:ascii="Arial" w:hAnsi="Arial" w:cs="Arial"/>
+        </w:rPr>
+        <w:t>estimates</w:t>
+      </w:r>
+      <w:r>
+        <w:rPr>
+          <w:rFonts w:ascii="Arial" w:hAnsi="Arial" w:cs="Arial"/>
+        </w:rPr>
+        <w:t xml:space="preserve"> the purity from SNVs data. </w:t>
+      </w:r>
+      <w:r>
+        <w:rPr>
+          <w:rFonts w:ascii="Arial" w:hAnsi="Arial" w:cs="Arial"/>
+        </w:rPr>
+        <w:t xml:space="preserve">Thanks to the R </w:t>
       </w:r>
       <w:r>
         <w:rPr>
@@ -1941,7 +1954,19 @@
         <w:rPr>
           <w:rFonts w:ascii="Arial" w:hAnsi="Arial" w:cs="Arial"/>
         </w:rPr>
-        <w:t xml:space="preserve"> to operate an estimation of the purity and ploidy.</w:t>
+        <w:t xml:space="preserve"> </w:t>
+      </w:r>
+      <w:r>
+        <w:rPr>
+          <w:rFonts w:ascii="Arial" w:hAnsi="Arial" w:cs="Arial"/>
+        </w:rPr>
+        <w:t xml:space="preserve">it is possible to estimate </w:t>
+      </w:r>
+      <w:r>
+        <w:rPr>
+          <w:rFonts w:ascii="Arial" w:hAnsi="Arial" w:cs="Arial"/>
+        </w:rPr>
+        <w:t>the purity and ploidy.</w:t>
       </w:r>
     </w:p>
     <w:p>
@@ -1952,41 +1977,55 @@
         <w:rPr>
           <w:rFonts w:ascii="Arial" w:hAnsi="Arial" w:cs="Arial"/>
         </w:rPr>
-        <w:t xml:space="preserve">We finally decided to use the </w:t>
-      </w:r>
-      <w:r>
-        <w:rPr>
-          <w:rFonts w:ascii="Arial" w:hAnsi="Arial" w:cs="Arial"/>
-          <w:i/>
-          <w:iCs/>
-        </w:rPr>
-        <w:t xml:space="preserve">SNP Panel Identification Assay (SPIA), </w:t>
-      </w:r>
-      <w:r>
-        <w:rPr>
-          <w:rFonts w:ascii="Arial" w:hAnsi="Arial" w:cs="Arial"/>
-        </w:rPr>
-        <w:t xml:space="preserve">a </w:t>
-      </w:r>
-      <w:proofErr w:type="spellStart"/>
-      <w:r>
-        <w:rPr>
-          <w:rFonts w:ascii="Arial" w:hAnsi="Arial" w:cs="Arial"/>
-        </w:rPr>
-        <w:t>Rstudio</w:t>
-      </w:r>
-      <w:proofErr w:type="spellEnd"/>
-      <w:r>
-        <w:rPr>
-          <w:rFonts w:ascii="Arial" w:hAnsi="Arial" w:cs="Arial"/>
-        </w:rPr>
-        <w:t xml:space="preserve"> package that </w:t>
-      </w:r>
-      <w:r>
-        <w:rPr>
-          <w:rFonts w:ascii="Arial" w:hAnsi="Arial" w:cs="Arial"/>
-        </w:rPr>
-        <w:t xml:space="preserve">determines </w:t>
+        <w:t>Thanks to the R package</w:t>
+      </w:r>
+      <w:r>
+        <w:rPr>
+          <w:rFonts w:ascii="Arial" w:hAnsi="Arial" w:cs="Arial"/>
+        </w:rPr>
+        <w:t xml:space="preserve"> </w:t>
+      </w:r>
+      <w:r>
+        <w:rPr>
+          <w:rFonts w:ascii="Arial" w:hAnsi="Arial" w:cs="Arial"/>
+          <w:i/>
+          <w:iCs/>
+        </w:rPr>
+        <w:t>SPIA</w:t>
+      </w:r>
+      <w:r>
+        <w:rPr>
+          <w:rFonts w:ascii="Arial" w:hAnsi="Arial" w:cs="Arial"/>
+        </w:rPr>
+        <w:t xml:space="preserve"> (</w:t>
+      </w:r>
+      <w:r>
+        <w:rPr>
+          <w:rFonts w:ascii="Arial" w:hAnsi="Arial" w:cs="Arial"/>
+          <w:i/>
+          <w:iCs/>
+        </w:rPr>
+        <w:t>SNP Panel Identification Assay</w:t>
+      </w:r>
+      <w:r>
+        <w:rPr>
+          <w:rFonts w:ascii="Arial" w:hAnsi="Arial" w:cs="Arial"/>
+          <w:i/>
+          <w:iCs/>
+        </w:rPr>
+        <w:t>)</w:t>
+      </w:r>
+      <w:r>
+        <w:rPr>
+          <w:rFonts w:ascii="Arial" w:hAnsi="Arial" w:cs="Arial"/>
+        </w:rPr>
+        <w:t xml:space="preserve"> it was possible to determine</w:t>
+      </w:r>
+      <w:r>
+        <w:rPr>
+          <w:rFonts w:ascii="Arial" w:hAnsi="Arial" w:cs="Arial"/>
+        </w:rPr>
+        <w:t xml:space="preserve"> </w:t>
       </w:r>
       <w:r>
         <w:rPr>
@@ -2006,60 +2045,6 @@
         </w:rPr>
         <w:t>SNPs</w:t>
       </w:r>
-      <w:r>
-        <w:rPr>
-          <w:rFonts w:ascii="Arial" w:hAnsi="Arial" w:cs="Arial"/>
-        </w:rPr>
-        <w:t>.</w:t>
-      </w:r>
-      <w:r>
-        <w:rPr>
-          <w:rFonts w:ascii="Arial" w:hAnsi="Arial" w:cs="Arial"/>
-        </w:rPr>
-        <w:t> </w:t>
-      </w:r>
-      <w:r>
-        <w:rPr>
-          <w:rFonts w:ascii="Arial" w:hAnsi="Arial" w:cs="Arial"/>
-        </w:rPr>
-        <w:t xml:space="preserve">Specifically, we used a </w:t>
-      </w:r>
-      <w:proofErr w:type="spellStart"/>
-      <w:r>
-        <w:rPr>
-          <w:rFonts w:ascii="Arial" w:hAnsi="Arial" w:cs="Arial"/>
-        </w:rPr>
-        <w:t>Rscipt</w:t>
-      </w:r>
-      <w:proofErr w:type="spellEnd"/>
-      <w:r>
-        <w:rPr>
-          <w:rFonts w:ascii="Arial" w:hAnsi="Arial" w:cs="Arial"/>
-        </w:rPr>
-        <w:t xml:space="preserve"> that was given to us by Professor </w:t>
-      </w:r>
-      <w:r>
-        <w:rPr>
-          <w:rFonts w:ascii="Arial" w:hAnsi="Arial" w:cs="Arial"/>
-        </w:rPr>
-        <w:t>Francesca Demichelis</w:t>
-      </w:r>
-      <w:r>
-        <w:rPr>
-          <w:rFonts w:ascii="Arial" w:hAnsi="Arial" w:cs="Arial"/>
-        </w:rPr>
-        <w:t xml:space="preserve"> and called </w:t>
-      </w:r>
-      <w:proofErr w:type="spellStart"/>
-      <w:r>
-        <w:rPr>
-          <w:rFonts w:ascii="Arial" w:hAnsi="Arial" w:cs="Arial"/>
-          <w:i/>
-          <w:iCs/>
-        </w:rPr>
-        <w:t>esercitazione_SPIA_code_to_upload.R</w:t>
-      </w:r>
-      <w:proofErr w:type="spellEnd"/>
       <w:r>
         <w:rPr>
           <w:rFonts w:ascii="Arial" w:hAnsi="Arial" w:cs="Arial"/>
@@ -2079,8 +2064,8 @@
           <w:rFonts w:ascii="Arial" w:hAnsi="Arial" w:cs="Arial"/>
           <w:b/>
           <w:bCs/>
-          <w:sz w:val="26"/>
-          <w:szCs w:val="26"/>
+          <w:sz w:val="24"/>
+          <w:szCs w:val="24"/>
         </w:rPr>
       </w:pPr>
       <w:r>
@@ -2088,8 +2073,8 @@
           <w:rFonts w:ascii="Arial" w:hAnsi="Arial" w:cs="Arial"/>
           <w:b/>
           <w:bCs/>
-          <w:sz w:val="26"/>
-          <w:szCs w:val="26"/>
+          <w:sz w:val="24"/>
+          <w:szCs w:val="24"/>
         </w:rPr>
         <w:t>Relevant Results and Interpretation</w:t>
       </w:r>
@@ -2153,25 +2138,43 @@
         <w:rPr>
           <w:rFonts w:ascii="Arial" w:hAnsi="Arial" w:cs="Arial"/>
         </w:rPr>
-        <w:t xml:space="preserve"> we were able to prepare the .bam file needed for future analysis. Specifically</w:t>
-      </w:r>
-      <w:r>
-        <w:rPr>
-          <w:rFonts w:ascii="Arial" w:hAnsi="Arial" w:cs="Arial"/>
-        </w:rPr>
-        <w:t>,</w:t>
-      </w:r>
-      <w:r>
-        <w:rPr>
-          <w:rFonts w:ascii="Arial" w:hAnsi="Arial" w:cs="Arial"/>
-        </w:rPr>
-        <w:t xml:space="preserve"> we were able to realign </w:t>
-      </w:r>
-      <w:r>
-        <w:rPr>
-          <w:rFonts w:ascii="Arial" w:hAnsi="Arial" w:cs="Arial"/>
-        </w:rPr>
-        <w:t xml:space="preserve">a total of </w:t>
+        <w:t xml:space="preserve"> the .bam file</w:t>
+      </w:r>
+      <w:r>
+        <w:rPr>
+          <w:rFonts w:ascii="Arial" w:hAnsi="Arial" w:cs="Arial"/>
+        </w:rPr>
+        <w:t>s</w:t>
+      </w:r>
+      <w:r>
+        <w:rPr>
+          <w:rFonts w:ascii="Arial" w:hAnsi="Arial" w:cs="Arial"/>
+        </w:rPr>
+        <w:t xml:space="preserve"> needed for future analysis</w:t>
+      </w:r>
+      <w:r>
+        <w:rPr>
+          <w:rFonts w:ascii="Arial" w:hAnsi="Arial" w:cs="Arial"/>
+        </w:rPr>
+        <w:t xml:space="preserve"> were obtained</w:t>
+      </w:r>
+      <w:r>
+        <w:rPr>
+          <w:rFonts w:ascii="Arial" w:hAnsi="Arial" w:cs="Arial"/>
+        </w:rPr>
+        <w:t xml:space="preserve">. </w:t>
+      </w:r>
+      <w:r>
+        <w:rPr>
+          <w:rFonts w:ascii="Arial" w:hAnsi="Arial" w:cs="Arial"/>
+        </w:rPr>
+        <w:t>A</w:t>
+      </w:r>
+      <w:r>
+        <w:rPr>
+          <w:rFonts w:ascii="Arial" w:hAnsi="Arial" w:cs="Arial"/>
+        </w:rPr>
+        <w:t xml:space="preserve"> total of </w:t>
       </w:r>
       <w:r>
         <w:rPr>
@@ -2189,60 +2192,98 @@
         <w:rPr>
           <w:rFonts w:ascii="Arial" w:hAnsi="Arial" w:cs="Arial"/>
         </w:rPr>
+        <w:t xml:space="preserve">the Tumor sample </w:t>
+      </w:r>
+      <w:r>
+        <w:rPr>
+          <w:rFonts w:ascii="Arial" w:hAnsi="Arial" w:cs="Arial"/>
+        </w:rPr>
+        <w:t xml:space="preserve">and </w:t>
+      </w:r>
+      <w:r>
+        <w:rPr>
+          <w:rFonts w:ascii="Arial" w:hAnsi="Arial" w:cs="Arial"/>
+        </w:rPr>
+        <w:t xml:space="preserve">3158 </w:t>
+      </w:r>
+      <w:r>
+        <w:rPr>
+          <w:rFonts w:ascii="Arial" w:hAnsi="Arial" w:cs="Arial"/>
+        </w:rPr>
+        <w:t xml:space="preserve">reads </w:t>
+      </w:r>
+      <w:r>
+        <w:rPr>
+          <w:rFonts w:ascii="Arial" w:hAnsi="Arial" w:cs="Arial"/>
+        </w:rPr>
+        <w:t xml:space="preserve">in the Control </w:t>
+      </w:r>
+      <w:r>
+        <w:rPr>
+          <w:rFonts w:ascii="Arial" w:hAnsi="Arial" w:cs="Arial"/>
+        </w:rPr>
+        <w:t xml:space="preserve">sample </w:t>
+      </w:r>
+      <w:r>
+        <w:rPr>
+          <w:rFonts w:ascii="Arial" w:hAnsi="Arial" w:cs="Arial"/>
+        </w:rPr>
+        <w:t>were realigned</w:t>
+      </w:r>
+      <w:r>
+        <w:rPr>
+          <w:rFonts w:ascii="Arial" w:hAnsi="Arial" w:cs="Arial"/>
+        </w:rPr>
+        <w:t>.</w:t>
+      </w:r>
+      <w:r>
+        <w:rPr>
+          <w:rFonts w:ascii="Arial" w:hAnsi="Arial" w:cs="Arial"/>
+        </w:rPr>
+        <w:t xml:space="preserve"> </w:t>
+      </w:r>
+      <w:r>
+        <w:rPr>
+          <w:rFonts w:ascii="Arial" w:hAnsi="Arial" w:cs="Arial"/>
+        </w:rPr>
+        <w:t>The</w:t>
+      </w:r>
+      <w:r>
+        <w:rPr>
+          <w:rFonts w:ascii="Arial" w:hAnsi="Arial" w:cs="Arial"/>
+        </w:rPr>
+        <w:t xml:space="preserve"> quality of the reads </w:t>
+      </w:r>
+      <w:r>
+        <w:rPr>
+          <w:rFonts w:ascii="Arial" w:hAnsi="Arial" w:cs="Arial"/>
+        </w:rPr>
+        <w:t xml:space="preserve">was corrected </w:t>
+      </w:r>
+      <w:r>
+        <w:rPr>
+          <w:rFonts w:ascii="Arial" w:hAnsi="Arial" w:cs="Arial"/>
+        </w:rPr>
+        <w:t xml:space="preserve">and </w:t>
+      </w:r>
+      <w:r>
+        <w:rPr>
+          <w:rFonts w:ascii="Arial" w:hAnsi="Arial" w:cs="Arial"/>
+        </w:rPr>
         <w:t xml:space="preserve">the </w:t>
       </w:r>
-      <w:proofErr w:type="spellStart"/>
-      <w:r>
-        <w:rPr>
-          <w:rFonts w:ascii="Arial" w:hAnsi="Arial" w:cs="Arial"/>
-        </w:rPr>
-        <w:t>Tumor</w:t>
-      </w:r>
-      <w:proofErr w:type="spellEnd"/>
-      <w:r>
-        <w:rPr>
-          <w:rFonts w:ascii="Arial" w:hAnsi="Arial" w:cs="Arial"/>
-        </w:rPr>
-        <w:t xml:space="preserve"> sample </w:t>
-      </w:r>
-      <w:r>
-        <w:rPr>
-          <w:rFonts w:ascii="Arial" w:hAnsi="Arial" w:cs="Arial"/>
-        </w:rPr>
-        <w:t xml:space="preserve">and </w:t>
-      </w:r>
-      <w:r>
-        <w:rPr>
-          <w:rFonts w:ascii="Arial" w:hAnsi="Arial" w:cs="Arial"/>
-        </w:rPr>
-        <w:t xml:space="preserve">3158 </w:t>
-      </w:r>
-      <w:r>
-        <w:rPr>
-          <w:rFonts w:ascii="Arial" w:hAnsi="Arial" w:cs="Arial"/>
-        </w:rPr>
-        <w:t xml:space="preserve">reads </w:t>
-      </w:r>
-      <w:r>
-        <w:rPr>
-          <w:rFonts w:ascii="Arial" w:hAnsi="Arial" w:cs="Arial"/>
-        </w:rPr>
-        <w:t>in the Control one.</w:t>
-      </w:r>
-      <w:r>
-        <w:rPr>
-          <w:rFonts w:ascii="Arial" w:hAnsi="Arial" w:cs="Arial"/>
-        </w:rPr>
-        <w:t xml:space="preserve"> We also corrected the quality of the reads and eliminated the found duplicates. Specifically, we identified and removed 13.8% of duplicates in the Control and 12.2% in the </w:t>
-      </w:r>
-      <w:proofErr w:type="spellStart"/>
-      <w:r>
-        <w:rPr>
-          <w:rFonts w:ascii="Arial" w:hAnsi="Arial" w:cs="Arial"/>
-        </w:rPr>
-        <w:t>Tumor</w:t>
-      </w:r>
-      <w:proofErr w:type="spellEnd"/>
+      <w:r>
+        <w:rPr>
+          <w:rFonts w:ascii="Arial" w:hAnsi="Arial" w:cs="Arial"/>
+        </w:rPr>
+        <w:t>duplicates</w:t>
+      </w:r>
+      <w:r>
+        <w:rPr>
+          <w:rFonts w:ascii="Arial" w:hAnsi="Arial" w:cs="Arial"/>
+        </w:rPr>
+        <w:t xml:space="preserve"> were eliminated</w:t>
+      </w:r>
       <w:r>
         <w:rPr>
           <w:rFonts w:ascii="Arial" w:hAnsi="Arial" w:cs="Arial"/>
@@ -2279,7 +2320,25 @@
         <w:rPr>
           <w:rFonts w:ascii="Arial" w:hAnsi="Arial" w:cs="Arial"/>
         </w:rPr>
-        <w:t>We restricted the analysis on variants to chromosomes 15, 16, 17</w:t>
+        <w:t>T</w:t>
+      </w:r>
+      <w:r>
+        <w:rPr>
+          <w:rFonts w:ascii="Arial" w:hAnsi="Arial" w:cs="Arial"/>
+        </w:rPr>
+        <w:t xml:space="preserve">he analysis </w:t>
+      </w:r>
+      <w:r>
+        <w:rPr>
+          <w:rFonts w:ascii="Arial" w:hAnsi="Arial" w:cs="Arial"/>
+        </w:rPr>
+        <w:t xml:space="preserve">was restricted </w:t>
+      </w:r>
+      <w:r>
+        <w:rPr>
+          <w:rFonts w:ascii="Arial" w:hAnsi="Arial" w:cs="Arial"/>
+        </w:rPr>
+        <w:t>to chromosomes 15, 16, 17</w:t>
       </w:r>
       <w:r>
         <w:rPr>
@@ -2291,89 +2350,213 @@
         <w:rPr>
           <w:rFonts w:ascii="Arial" w:hAnsi="Arial" w:cs="Arial"/>
         </w:rPr>
-        <w:t xml:space="preserve"> and 18. We found a total of 7,886 variants in the </w:t>
-      </w:r>
-      <w:proofErr w:type="spellStart"/>
-      <w:r>
-        <w:rPr>
-          <w:rFonts w:ascii="Arial" w:hAnsi="Arial" w:cs="Arial"/>
-        </w:rPr>
-        <w:t>Tumor</w:t>
-      </w:r>
-      <w:proofErr w:type="spellEnd"/>
-      <w:r>
-        <w:rPr>
-          <w:rFonts w:ascii="Arial" w:hAnsi="Arial" w:cs="Arial"/>
-        </w:rPr>
-        <w:t xml:space="preserve"> sample, majorly concentrated in chromosome 17 (3027 variants).</w:t>
-      </w:r>
-      <w:r>
-        <w:rPr>
-          <w:rFonts w:ascii="Arial" w:hAnsi="Arial" w:cs="Arial"/>
-        </w:rPr>
-        <w:t xml:space="preserve"> All these variants were classified </w:t>
-      </w:r>
-      <w:r>
-        <w:rPr>
-          <w:rFonts w:ascii="Arial" w:hAnsi="Arial" w:cs="Arial"/>
-        </w:rPr>
-        <w:t>as</w:t>
-      </w:r>
-      <w:r>
-        <w:rPr>
-          <w:rFonts w:ascii="Arial" w:hAnsi="Arial" w:cs="Arial"/>
-        </w:rPr>
-        <w:t xml:space="preserve"> SNPs, the majority (73.2%) linked to a </w:t>
-      </w:r>
-      <w:proofErr w:type="gramStart"/>
+        <w:t xml:space="preserve"> and 18. </w:t>
+      </w:r>
+      <w:r>
+        <w:rPr>
+          <w:rFonts w:ascii="Arial" w:hAnsi="Arial" w:cs="Arial"/>
+        </w:rPr>
+        <w:t>Regarding the Control sample,</w:t>
+      </w:r>
+      <w:r>
+        <w:rPr>
+          <w:rFonts w:ascii="Arial" w:hAnsi="Arial" w:cs="Arial"/>
+        </w:rPr>
+        <w:t xml:space="preserve"> a total of 9036 variants</w:t>
+      </w:r>
+      <w:r>
+        <w:rPr>
+          <w:rFonts w:ascii="Arial" w:hAnsi="Arial" w:cs="Arial"/>
+        </w:rPr>
+        <w:t xml:space="preserve"> were found</w:t>
+      </w:r>
+      <w:r>
+        <w:rPr>
+          <w:rFonts w:ascii="Arial" w:hAnsi="Arial" w:cs="Arial"/>
+        </w:rPr>
+        <w:t xml:space="preserve">, mainly concentrated in chromosome 17 (3477 variants). These variants were all classified as SNPs, </w:t>
+      </w:r>
+      <w:r>
+        <w:rPr>
+          <w:rFonts w:ascii="Arial" w:hAnsi="Arial" w:cs="Arial"/>
+        </w:rPr>
+        <w:t>primarily</w:t>
+      </w:r>
+      <w:r>
+        <w:rPr>
+          <w:rFonts w:ascii="Arial" w:hAnsi="Arial" w:cs="Arial"/>
+        </w:rPr>
+        <w:t xml:space="preserve"> connected to a </w:t>
+      </w:r>
       <w:r>
         <w:rPr>
           <w:rFonts w:ascii="Arial" w:hAnsi="Arial" w:cs="Arial"/>
         </w:rPr>
         <w:t>not-known</w:t>
       </w:r>
-      <w:proofErr w:type="gramEnd"/>
-      <w:r>
-        <w:rPr>
-          <w:rFonts w:ascii="Arial" w:hAnsi="Arial" w:cs="Arial"/>
-        </w:rPr>
-        <w:t>/predictable</w:t>
-      </w:r>
-      <w:r>
-        <w:rPr>
-          <w:rFonts w:ascii="Arial" w:hAnsi="Arial" w:cs="Arial"/>
-        </w:rPr>
-        <w:t xml:space="preserve"> effect (modifier effect). Only 0.2% of the variants were connected to </w:t>
-      </w:r>
-      <w:r>
-        <w:rPr>
-          <w:rFonts w:ascii="Arial" w:hAnsi="Arial" w:cs="Arial"/>
-        </w:rPr>
-        <w:t>a</w:t>
-      </w:r>
-      <w:r>
-        <w:rPr>
-          <w:rFonts w:ascii="Arial" w:hAnsi="Arial" w:cs="Arial"/>
-        </w:rPr>
-        <w:t xml:space="preserve"> high </w:t>
-      </w:r>
-      <w:r>
-        <w:rPr>
-          <w:rFonts w:ascii="Arial" w:hAnsi="Arial" w:cs="Arial"/>
-        </w:rPr>
-        <w:t xml:space="preserve">putative </w:t>
-      </w:r>
-      <w:r>
-        <w:rPr>
-          <w:rFonts w:ascii="Arial" w:hAnsi="Arial" w:cs="Arial"/>
-        </w:rPr>
-        <w:t>impact</w:t>
-      </w:r>
-      <w:r>
-        <w:rPr>
-          <w:rFonts w:ascii="Arial" w:hAnsi="Arial" w:cs="Arial"/>
-        </w:rPr>
-        <w:t>/deleteriousness. The functional class of these SNPs is almost equally divided between</w:t>
+      <w:r>
+        <w:rPr>
+          <w:rFonts w:ascii="Arial" w:hAnsi="Arial" w:cs="Arial"/>
+        </w:rPr>
+        <w:t xml:space="preserve"> impact (modifier: 71.6%) </w:t>
+      </w:r>
+      <w:r>
+        <w:rPr>
+          <w:rFonts w:ascii="Arial" w:hAnsi="Arial" w:cs="Arial"/>
+        </w:rPr>
+        <w:t xml:space="preserve">Only 0.2% of the found SNPs were connected to a high impact. </w:t>
+      </w:r>
+      <w:r>
+        <w:rPr>
+          <w:rFonts w:ascii="Arial" w:hAnsi="Arial" w:cs="Arial"/>
+        </w:rPr>
+        <w:t xml:space="preserve">The </w:t>
+      </w:r>
+      <w:r>
+        <w:rPr>
+          <w:rFonts w:ascii="Arial" w:hAnsi="Arial" w:cs="Arial"/>
+        </w:rPr>
+        <w:t xml:space="preserve">missense/silent ratio </w:t>
+      </w:r>
+      <w:r>
+        <w:rPr>
+          <w:rFonts w:ascii="Arial" w:hAnsi="Arial" w:cs="Arial"/>
+        </w:rPr>
+        <w:t xml:space="preserve">was </w:t>
+      </w:r>
+      <w:r>
+        <w:rPr>
+          <w:rFonts w:ascii="Arial" w:hAnsi="Arial" w:cs="Arial"/>
+        </w:rPr>
+        <w:t xml:space="preserve">equal to 0.81 and </w:t>
+      </w:r>
+      <w:r>
+        <w:rPr>
+          <w:rFonts w:ascii="Arial" w:hAnsi="Arial" w:cs="Arial"/>
+        </w:rPr>
+        <w:t>the</w:t>
+      </w:r>
+      <w:r>
+        <w:rPr>
+          <w:rFonts w:ascii="Arial" w:hAnsi="Arial" w:cs="Arial"/>
+        </w:rPr>
+        <w:t xml:space="preserve"> percentage of nonsense mutation </w:t>
+      </w:r>
+      <w:r>
+        <w:rPr>
+          <w:rFonts w:ascii="Arial" w:hAnsi="Arial" w:cs="Arial"/>
+        </w:rPr>
+        <w:t xml:space="preserve">was </w:t>
+      </w:r>
+      <w:r>
+        <w:rPr>
+          <w:rFonts w:ascii="Arial" w:hAnsi="Arial" w:cs="Arial"/>
+        </w:rPr>
+        <w:t xml:space="preserve">equal to 0.43%. The variants were found in exon regions (29.4%), intronic regions (27.4%), and regions downstream (16.8%). The ratio between transitions and transversion </w:t>
+      </w:r>
+      <w:r>
+        <w:rPr>
+          <w:rFonts w:ascii="Arial" w:hAnsi="Arial" w:cs="Arial"/>
+        </w:rPr>
+        <w:t>was</w:t>
+      </w:r>
+      <w:r>
+        <w:rPr>
+          <w:rFonts w:ascii="Arial" w:hAnsi="Arial" w:cs="Arial"/>
+        </w:rPr>
+        <w:t xml:space="preserve"> equal to 2.63 and the most registered transitions </w:t>
+      </w:r>
+      <w:r>
+        <w:rPr>
+          <w:rFonts w:ascii="Arial" w:hAnsi="Arial" w:cs="Arial"/>
+        </w:rPr>
+        <w:t>were</w:t>
+      </w:r>
+      <w:r>
+        <w:rPr>
+          <w:rFonts w:ascii="Arial" w:hAnsi="Arial" w:cs="Arial"/>
+        </w:rPr>
+        <w:t xml:space="preserve"> transitions G-&gt;A and C-&gt;T.</w:t>
+      </w:r>
+      <w:r>
+        <w:rPr>
+          <w:rFonts w:ascii="Arial" w:hAnsi="Arial" w:cs="Arial"/>
+        </w:rPr>
+        <w:br/>
+      </w:r>
+      <w:r>
+        <w:rPr>
+          <w:rFonts w:ascii="Arial" w:hAnsi="Arial" w:cs="Arial"/>
+        </w:rPr>
+        <w:t xml:space="preserve">Thanks to annotation analysis </w:t>
+      </w:r>
+      <w:r>
+        <w:rPr>
+          <w:rFonts w:ascii="Arial" w:hAnsi="Arial" w:cs="Arial"/>
+        </w:rPr>
+        <w:t xml:space="preserve">it was possible </w:t>
+      </w:r>
+      <w:r>
+        <w:rPr>
+          <w:rFonts w:ascii="Arial" w:hAnsi="Arial" w:cs="Arial"/>
+        </w:rPr>
+        <w:t>to identify a BRCA1 mutation already known</w:t>
+      </w:r>
+      <w:r>
+        <w:rPr>
+          <w:rFonts w:ascii="Arial" w:hAnsi="Arial" w:cs="Arial"/>
+        </w:rPr>
+        <w:t xml:space="preserve"> (</w:t>
+      </w:r>
+      <w:r>
+        <w:rPr>
+          <w:rFonts w:ascii="Arial" w:hAnsi="Arial" w:cs="Arial"/>
+          <w:b/>
+          <w:bCs/>
+        </w:rPr>
+        <w:t>Fig 1</w:t>
+      </w:r>
+      <w:r>
+        <w:rPr>
+          <w:rFonts w:ascii="Arial" w:hAnsi="Arial" w:cs="Arial"/>
+        </w:rPr>
+        <w:t>)</w:t>
+      </w:r>
+      <w:r>
+        <w:rPr>
+          <w:rFonts w:ascii="Arial" w:hAnsi="Arial" w:cs="Arial"/>
+        </w:rPr>
+        <w:t xml:space="preserve">. </w:t>
+      </w:r>
+      <w:r>
+        <w:rPr>
+          <w:rFonts w:ascii="Arial" w:hAnsi="Arial" w:cs="Arial"/>
+        </w:rPr>
+        <w:t>A</w:t>
+      </w:r>
+      <w:r>
+        <w:rPr>
+          <w:rFonts w:ascii="Arial" w:hAnsi="Arial" w:cs="Arial"/>
+        </w:rPr>
+        <w:t xml:space="preserve"> point mutation found in position </w:t>
+      </w:r>
+      <w:r>
+        <w:rPr>
+          <w:rFonts w:ascii="Arial" w:hAnsi="Arial" w:cs="Arial"/>
+        </w:rPr>
+        <w:t>41246494</w:t>
+      </w:r>
+      <w:r>
+        <w:rPr>
+          <w:rFonts w:ascii="Arial" w:hAnsi="Arial" w:cs="Arial"/>
+        </w:rPr>
+        <w:t xml:space="preserve">, characterized by the </w:t>
+      </w:r>
+      <w:r>
+        <w:rPr>
+          <w:rFonts w:ascii="Arial" w:hAnsi="Arial" w:cs="Arial"/>
+        </w:rPr>
+        <w:t>C&gt;A</w:t>
       </w:r>
       <w:r>
         <w:rPr>
@@ -2385,13 +2568,19 @@
         <w:rPr>
           <w:rFonts w:ascii="Arial" w:hAnsi="Arial" w:cs="Arial"/>
         </w:rPr>
-        <w:t>missense and silent mutations (ratio missense/silent: 0.8148).</w:t>
-      </w:r>
-      <w:r>
-        <w:rPr>
-          <w:rFonts w:ascii="Arial" w:hAnsi="Arial" w:cs="Arial"/>
-        </w:rPr>
-        <w:t xml:space="preserve"> Only 0.43% of the SNPs were connected to a nonsense mutation.</w:t>
+        <w:t>transversion</w:t>
+      </w:r>
+      <w:r>
+        <w:rPr>
+          <w:rFonts w:ascii="Arial" w:hAnsi="Arial" w:cs="Arial"/>
+        </w:rPr>
+        <w:t>, associated with the familiar b</w:t>
+      </w:r>
+      <w:r>
+        <w:rPr>
+          <w:rFonts w:ascii="Arial" w:hAnsi="Arial" w:cs="Arial"/>
+        </w:rPr>
+        <w:t>reast-ovarian</w:t>
       </w:r>
       <w:r>
         <w:rPr>
@@ -2399,92 +2588,41 @@
         </w:rPr>
         <w:t xml:space="preserve"> </w:t>
       </w:r>
-      <w:proofErr w:type="gramStart"/>
-      <w:r>
-        <w:rPr>
-          <w:rFonts w:ascii="Arial" w:hAnsi="Arial" w:cs="Arial"/>
-        </w:rPr>
-        <w:t>The majority of</w:t>
-      </w:r>
-      <w:proofErr w:type="gramEnd"/>
-      <w:r>
-        <w:rPr>
-          <w:rFonts w:ascii="Arial" w:hAnsi="Arial" w:cs="Arial"/>
-        </w:rPr>
-        <w:t xml:space="preserve"> these variants </w:t>
-      </w:r>
-      <w:r>
-        <w:rPr>
-          <w:rFonts w:ascii="Arial" w:hAnsi="Arial" w:cs="Arial"/>
-        </w:rPr>
-        <w:t>are</w:t>
-      </w:r>
-      <w:r>
-        <w:rPr>
-          <w:rFonts w:ascii="Arial" w:hAnsi="Arial" w:cs="Arial"/>
-        </w:rPr>
-        <w:t xml:space="preserve"> found in the exon and intron regions (27.9% and 25%), </w:t>
-      </w:r>
-      <w:r>
-        <w:rPr>
-          <w:rFonts w:ascii="Arial" w:hAnsi="Arial" w:cs="Arial"/>
-        </w:rPr>
-        <w:t xml:space="preserve">and </w:t>
-      </w:r>
-      <w:r>
-        <w:rPr>
-          <w:rFonts w:ascii="Arial" w:hAnsi="Arial" w:cs="Arial"/>
-        </w:rPr>
-        <w:t xml:space="preserve">also in the downstream region (19.49%). </w:t>
-      </w:r>
-      <w:r>
-        <w:rPr>
-          <w:rFonts w:ascii="Arial" w:hAnsi="Arial" w:cs="Arial"/>
-        </w:rPr>
-        <w:t xml:space="preserve">This support the fact that the tool was not able to predict entirely the impact of these variants (since they are mainly in </w:t>
-      </w:r>
-      <w:r>
-        <w:rPr>
-          <w:rFonts w:ascii="Arial" w:hAnsi="Arial" w:cs="Arial"/>
-        </w:rPr>
-        <w:lastRenderedPageBreak/>
-        <w:t xml:space="preserve">regions from which proteins are not generated, rather they are in </w:t>
-      </w:r>
-      <w:r>
-        <w:rPr>
-          <w:rFonts w:ascii="Arial" w:hAnsi="Arial" w:cs="Arial"/>
-        </w:rPr>
-        <w:t>regions</w:t>
-      </w:r>
-      <w:r>
-        <w:rPr>
-          <w:rFonts w:ascii="Arial" w:hAnsi="Arial" w:cs="Arial"/>
-        </w:rPr>
-        <w:t xml:space="preserve"> that could control the quantity of protein produced). </w:t>
-      </w:r>
-      <w:r>
-        <w:rPr>
-          <w:rFonts w:ascii="Arial" w:hAnsi="Arial" w:cs="Arial"/>
-        </w:rPr>
-        <w:t xml:space="preserve">The ratio between transition and transversion is equal to 2.6, the majority of observed base changes are </w:t>
-      </w:r>
-      <w:r>
-        <w:rPr>
-          <w:rFonts w:ascii="Arial" w:hAnsi="Arial" w:cs="Arial"/>
-        </w:rPr>
-        <w:t>in fact</w:t>
-      </w:r>
-      <w:r>
-        <w:rPr>
-          <w:rFonts w:ascii="Arial" w:hAnsi="Arial" w:cs="Arial"/>
-        </w:rPr>
-        <w:t xml:space="preserve"> transitions G-&gt;A and </w:t>
-      </w:r>
-      <w:r>
-        <w:rPr>
-          <w:rFonts w:ascii="Arial" w:hAnsi="Arial" w:cs="Arial"/>
-        </w:rPr>
-        <w:t xml:space="preserve">C-&gt;T. </w:t>
+      <w:r>
+        <w:rPr>
+          <w:rFonts w:ascii="Arial" w:hAnsi="Arial" w:cs="Arial"/>
+        </w:rPr>
+        <w:t>cancer</w:t>
+      </w:r>
+      <w:r>
+        <w:rPr>
+          <w:rFonts w:ascii="Arial" w:hAnsi="Arial" w:cs="Arial"/>
+        </w:rPr>
+        <w:t>, leading to the h</w:t>
+      </w:r>
+      <w:r>
+        <w:rPr>
+          <w:rFonts w:ascii="Arial" w:hAnsi="Arial" w:cs="Arial"/>
+        </w:rPr>
+        <w:t>ereditary</w:t>
+      </w:r>
+      <w:r>
+        <w:rPr>
+          <w:rFonts w:ascii="Arial" w:hAnsi="Arial" w:cs="Arial"/>
+        </w:rPr>
+        <w:t xml:space="preserve"> cancer-predisposing </w:t>
+      </w:r>
+      <w:r>
+        <w:rPr>
+          <w:rFonts w:ascii="Arial" w:hAnsi="Arial" w:cs="Arial"/>
+        </w:rPr>
+        <w:t>syndrome</w:t>
+      </w:r>
+      <w:r>
+        <w:rPr>
+          <w:rFonts w:ascii="Arial" w:hAnsi="Arial" w:cs="Arial"/>
+        </w:rPr>
+        <w:t>. It is a nonsense mutation causing the generation of a non-coding transcript variant.</w:t>
       </w:r>
     </w:p>
     <w:p>
@@ -2492,55 +2630,17 @@
         <w:spacing w:line="240" w:lineRule="auto"/>
         <w:rPr>
           <w:rFonts w:ascii="Arial" w:hAnsi="Arial" w:cs="Arial"/>
-        </w:rPr>
-      </w:pPr>
-      <w:r>
-        <w:rPr>
-          <w:rFonts w:ascii="Arial" w:hAnsi="Arial" w:cs="Arial"/>
-        </w:rPr>
-        <w:t>Regarding the Control sample, we</w:t>
-      </w:r>
-      <w:r>
-        <w:rPr>
-          <w:rFonts w:ascii="Arial" w:hAnsi="Arial" w:cs="Arial"/>
-        </w:rPr>
-        <w:t xml:space="preserve"> </w:t>
-      </w:r>
-      <w:r>
-        <w:rPr>
-          <w:rFonts w:ascii="Arial" w:hAnsi="Arial" w:cs="Arial"/>
-        </w:rPr>
-        <w:t xml:space="preserve">found a total of 9036 variants, mainly concentrated in chromosome 17 (3477 variants). These variants were all classified as SNPs, </w:t>
-      </w:r>
-      <w:r>
-        <w:rPr>
-          <w:rFonts w:ascii="Arial" w:hAnsi="Arial" w:cs="Arial"/>
-        </w:rPr>
-        <w:t>primarily</w:t>
-      </w:r>
-      <w:r>
-        <w:rPr>
-          <w:rFonts w:ascii="Arial" w:hAnsi="Arial" w:cs="Arial"/>
-        </w:rPr>
-        <w:t xml:space="preserve"> connected to a </w:t>
-      </w:r>
-      <w:r>
-        <w:rPr>
-          <w:rFonts w:ascii="Arial" w:hAnsi="Arial" w:cs="Arial"/>
-        </w:rPr>
-        <w:t>not-known</w:t>
-      </w:r>
-      <w:r>
-        <w:rPr>
-          <w:rFonts w:ascii="Arial" w:hAnsi="Arial" w:cs="Arial"/>
-        </w:rPr>
-        <w:t xml:space="preserve"> impact (modifier: 71.6%) </w:t>
-      </w:r>
-      <w:r>
-        <w:rPr>
-          <w:rFonts w:ascii="Arial" w:hAnsi="Arial" w:cs="Arial"/>
-        </w:rPr>
-        <w:t>Only 0.2% of the found SNPs were connected to a high impact. We also found that a missense/silent ratio equal to 0.81 and a percentage of nonsense mutation equal to 0.43%. The variants were found in exon regions (29.4%), intronic regions (27.4%), and regions downstream (16.8%). The ratio between transitions and transversion is equal to 2.63 and the most registered transitions are transitions G-&gt;A and C-&gt;T.</w:t>
+          <w:b/>
+          <w:bCs/>
+        </w:rPr>
+      </w:pPr>
+      <w:r>
+        <w:rPr>
+          <w:rFonts w:ascii="Arial" w:hAnsi="Arial" w:cs="Arial"/>
+          <w:b/>
+          <w:bCs/>
+        </w:rPr>
+        <w:t>Somatic Variant Calling</w:t>
       </w:r>
     </w:p>
     <w:p>
@@ -2554,25 +2654,131 @@
         <w:rPr>
           <w:rFonts w:ascii="Arial" w:hAnsi="Arial" w:cs="Arial"/>
         </w:rPr>
-        <w:t xml:space="preserve">Thanks to annotation analysis we were able to identify a BRCA1 mutation already known. It’s a point mutation found in position </w:t>
-      </w:r>
-      <w:r>
-        <w:rPr>
-          <w:rFonts w:ascii="Arial" w:hAnsi="Arial" w:cs="Arial"/>
-        </w:rPr>
-        <w:t>41246494</w:t>
-      </w:r>
-      <w:r>
-        <w:rPr>
-          <w:rFonts w:ascii="Arial" w:hAnsi="Arial" w:cs="Arial"/>
-        </w:rPr>
-        <w:t xml:space="preserve">, characterized by the </w:t>
-      </w:r>
-      <w:r>
-        <w:rPr>
-          <w:rFonts w:ascii="Arial" w:hAnsi="Arial" w:cs="Arial"/>
-        </w:rPr>
-        <w:t>C&gt;A</w:t>
+        <w:t xml:space="preserve">Regarding the Tumor sample, 3164 mutations </w:t>
+      </w:r>
+      <w:r>
+        <w:rPr>
+          <w:rFonts w:ascii="Arial" w:hAnsi="Arial" w:cs="Arial"/>
+        </w:rPr>
+        <w:t xml:space="preserve">were </w:t>
+      </w:r>
+      <w:r>
+        <w:rPr>
+          <w:rFonts w:ascii="Arial" w:hAnsi="Arial" w:cs="Arial"/>
+        </w:rPr>
+        <w:t xml:space="preserve">identified as LOH, 289 as somatic mutations and 60 as unknown mutations. These </w:t>
+      </w:r>
+      <w:r>
+        <w:rPr>
+          <w:rFonts w:ascii="Arial" w:hAnsi="Arial" w:cs="Arial"/>
+        </w:rPr>
+        <w:t>mutations were</w:t>
+      </w:r>
+      <w:r>
+        <w:rPr>
+          <w:rFonts w:ascii="Arial" w:hAnsi="Arial" w:cs="Arial"/>
+        </w:rPr>
+        <w:t xml:space="preserve"> filtered and only 10261 sites were retained. </w:t>
+      </w:r>
+      <w:r>
+        <w:rPr>
+          <w:rFonts w:ascii="Arial" w:hAnsi="Arial" w:cs="Arial"/>
+        </w:rPr>
+        <w:t>Most of</w:t>
+      </w:r>
+      <w:r>
+        <w:rPr>
+          <w:rFonts w:ascii="Arial" w:hAnsi="Arial" w:cs="Arial"/>
+        </w:rPr>
+        <w:t xml:space="preserve"> these mutations were connected to an unknown impact (modifier: 82.174%), while only 0.132% of these were connected to a high impact. </w:t>
+      </w:r>
+      <w:r>
+        <w:rPr>
+          <w:rFonts w:ascii="Arial" w:hAnsi="Arial" w:cs="Arial"/>
+        </w:rPr>
+        <w:t>Most of</w:t>
+      </w:r>
+      <w:r>
+        <w:rPr>
+          <w:rFonts w:ascii="Arial" w:hAnsi="Arial" w:cs="Arial"/>
+        </w:rPr>
+        <w:t xml:space="preserve"> these mutations were silent or missense (55.2% and 44.5%) and were found in intronic regions (40.7%). Transitions were mainly registered (ratio transition/transversion: 2.43), primarily transitions G-&gt;A and C-&gt;T.</w:t>
+      </w:r>
+    </w:p>
+    <w:p>
+      <w:pPr>
+        <w:spacing w:line="240" w:lineRule="auto"/>
+        <w:rPr>
+          <w:rFonts w:ascii="Arial" w:hAnsi="Arial" w:cs="Arial"/>
+          <w:b/>
+          <w:bCs/>
+        </w:rPr>
+      </w:pPr>
+      <w:r>
+        <w:rPr>
+          <w:rFonts w:ascii="Arial" w:hAnsi="Arial" w:cs="Arial"/>
+          <w:b/>
+          <w:bCs/>
+        </w:rPr>
+        <w:t>Somatic Copy Number Calling</w:t>
+      </w:r>
+    </w:p>
+    <w:p>
+      <w:pPr>
+        <w:spacing w:line="240" w:lineRule="auto"/>
+        <w:rPr>
+          <w:rFonts w:ascii="Arial" w:hAnsi="Arial" w:cs="Arial"/>
+          <w:b/>
+          <w:bCs/>
+        </w:rPr>
+      </w:pPr>
+      <w:r>
+        <w:rPr>
+          <w:rFonts w:ascii="Arial" w:hAnsi="Arial" w:cs="Arial"/>
+        </w:rPr>
+        <w:t>From the analysis of the Somatic Copy Number, 4499</w:t>
+      </w:r>
+      <w:r>
+        <w:rPr>
+          <w:rFonts w:ascii="Arial" w:hAnsi="Arial" w:cs="Arial"/>
+        </w:rPr>
+        <w:t xml:space="preserve"> regions were called amplification</w:t>
+      </w:r>
+      <w:r>
+        <w:rPr>
+          <w:rFonts w:ascii="Arial" w:hAnsi="Arial" w:cs="Arial"/>
+        </w:rPr>
+        <w:t xml:space="preserve">, characterized by a </w:t>
+      </w:r>
+      <w:r>
+        <w:rPr>
+          <w:rFonts w:ascii="Arial" w:hAnsi="Arial" w:cs="Arial"/>
+        </w:rPr>
+        <w:t>log2 &gt; 0.25</w:t>
+      </w:r>
+      <w:r>
+        <w:rPr>
+          <w:rFonts w:ascii="Arial" w:hAnsi="Arial" w:cs="Arial"/>
+        </w:rPr>
+        <w:t xml:space="preserve">. </w:t>
+      </w:r>
+      <w:r>
+        <w:rPr>
+          <w:rFonts w:ascii="Arial" w:hAnsi="Arial" w:cs="Arial"/>
+        </w:rPr>
+        <w:t>30175 regions were called neutral</w:t>
+      </w:r>
+      <w:r>
+        <w:rPr>
+          <w:rFonts w:ascii="Arial" w:hAnsi="Arial" w:cs="Arial"/>
+        </w:rPr>
+        <w:t xml:space="preserve">, and </w:t>
+      </w:r>
+      <w:r>
+        <w:rPr>
+          <w:rFonts w:ascii="Arial" w:hAnsi="Arial" w:cs="Arial"/>
+        </w:rPr>
+        <w:t>90323 regions</w:t>
       </w:r>
       <w:r>
         <w:rPr>
@@ -2584,79 +2790,67 @@
         <w:rPr>
           <w:rFonts w:ascii="Arial" w:hAnsi="Arial" w:cs="Arial"/>
         </w:rPr>
-        <w:t>transversion</w:t>
-      </w:r>
-      <w:r>
-        <w:rPr>
-          <w:rFonts w:ascii="Arial" w:hAnsi="Arial" w:cs="Arial"/>
-        </w:rPr>
-        <w:t>, associated with the familiar b</w:t>
-      </w:r>
-      <w:r>
-        <w:rPr>
-          <w:rFonts w:ascii="Arial" w:hAnsi="Arial" w:cs="Arial"/>
-        </w:rPr>
-        <w:t>reast-ovarian</w:t>
-      </w:r>
-      <w:r>
-        <w:rPr>
-          <w:rFonts w:ascii="Arial" w:hAnsi="Arial" w:cs="Arial"/>
-        </w:rPr>
-        <w:t xml:space="preserve"> </w:t>
-      </w:r>
-      <w:r>
-        <w:rPr>
-          <w:rFonts w:ascii="Arial" w:hAnsi="Arial" w:cs="Arial"/>
-        </w:rPr>
-        <w:t>cancer</w:t>
-      </w:r>
-      <w:r>
-        <w:rPr>
-          <w:rFonts w:ascii="Arial" w:hAnsi="Arial" w:cs="Arial"/>
-        </w:rPr>
-        <w:t>, leading to the h</w:t>
-      </w:r>
-      <w:r>
-        <w:rPr>
-          <w:rFonts w:ascii="Arial" w:hAnsi="Arial" w:cs="Arial"/>
-        </w:rPr>
-        <w:t>ereditary</w:t>
-      </w:r>
-      <w:r>
-        <w:rPr>
-          <w:rFonts w:ascii="Arial" w:hAnsi="Arial" w:cs="Arial"/>
-        </w:rPr>
-        <w:t xml:space="preserve"> cancer-predisposing </w:t>
-      </w:r>
-      <w:r>
-        <w:rPr>
-          <w:rFonts w:ascii="Arial" w:hAnsi="Arial" w:cs="Arial"/>
-        </w:rPr>
-        <w:t>syndrome</w:t>
-      </w:r>
-      <w:r>
-        <w:rPr>
-          <w:rFonts w:ascii="Arial" w:hAnsi="Arial" w:cs="Arial"/>
-        </w:rPr>
-        <w:t>. It is a nonsense mutation causing the generation of a non-coding transcript variant.</w:t>
+        <w:t>were called deletion</w:t>
+      </w:r>
+      <w:r>
+        <w:rPr>
+          <w:rFonts w:ascii="Arial" w:hAnsi="Arial" w:cs="Arial"/>
+        </w:rPr>
+        <w:t xml:space="preserve">, characterized by a </w:t>
+      </w:r>
+      <w:r>
+        <w:rPr>
+          <w:rFonts w:ascii="Arial" w:hAnsi="Arial" w:cs="Arial"/>
+        </w:rPr>
+        <w:t>log2 &lt;-0.25</w:t>
+      </w:r>
+      <w:r>
+        <w:rPr>
+          <w:rFonts w:ascii="Arial" w:hAnsi="Arial" w:cs="Arial"/>
+        </w:rPr>
+        <w:t>.</w:t>
+      </w:r>
+      <w:r>
+        <w:rPr>
+          <w:rFonts w:ascii="Arial" w:hAnsi="Arial" w:cs="Arial"/>
+        </w:rPr>
+        <w:t xml:space="preserve"> Performing the Cirular Segmentation it was possible to define segments of positions characterized by a specific copy number. As shown in </w:t>
+      </w:r>
+      <w:r>
+        <w:rPr>
+          <w:rFonts w:ascii="Arial" w:hAnsi="Arial" w:cs="Arial"/>
+          <w:b/>
+          <w:bCs/>
+        </w:rPr>
+        <w:t>Figure 2</w:t>
+      </w:r>
+      <w:r>
+        <w:rPr>
+          <w:rFonts w:ascii="Arial" w:hAnsi="Arial" w:cs="Arial"/>
+        </w:rPr>
+        <w:t>, the most represented event is the deletions (loss).</w:t>
       </w:r>
     </w:p>
     <w:tbl>
       <w:tblPr>
         <w:tblStyle w:val="Grigliatabella"/>
-        <w:tblW w:w="9648" w:type="dxa"/>
+        <w:tblW w:w="9836" w:type="dxa"/>
+        <w:tblInd w:w="-5" w:type="dxa"/>
         <w:tblLook w:val="04A0" w:firstRow="1" w:lastRow="0" w:firstColumn="1" w:lastColumn="0" w:noHBand="0" w:noVBand="1"/>
       </w:tblPr>
       <w:tblGrid>
-        <w:gridCol w:w="9648"/>
+        <w:gridCol w:w="9695"/>
+        <w:gridCol w:w="141"/>
       </w:tblGrid>
       <w:tr>
         <w:trPr>
-          <w:trHeight w:val="3533"/>
+          <w:gridAfter w:val="1"/>
+          <w:wAfter w:w="136" w:type="dxa"/>
+          <w:trHeight w:val="3300"/>
         </w:trPr>
         <w:tc>
           <w:tcPr>
-            <w:tcW w:w="9648" w:type="dxa"/>
+            <w:tcW w:w="9695" w:type="dxa"/>
             <w:tcBorders>
               <w:top w:val="single" w:sz="4" w:space="0" w:color="FFFFFF" w:themeColor="background1"/>
               <w:left w:val="single" w:sz="4" w:space="0" w:color="FFFFFF" w:themeColor="background1"/>
@@ -2666,6 +2860,7 @@
           </w:tcPr>
           <w:p>
             <w:pPr>
+              <w:jc w:val="center"/>
               <w:rPr>
                 <w:rFonts w:ascii="Arial" w:hAnsi="Arial" w:cs="Arial"/>
               </w:rPr>
@@ -2674,10 +2869,11 @@
               <w:rPr>
                 <w:noProof/>
               </w:rPr>
+              <w:lastRenderedPageBreak/>
               <w:drawing>
-                <wp:inline distT="0" distB="0" distL="0" distR="0" wp14:anchorId="6EA667DB" wp14:editId="7F4D0FBB">
-                  <wp:extent cx="5967095" cy="3078463"/>
-                  <wp:effectExtent l="0" t="0" r="0" b="8255"/>
+                <wp:inline distT="0" distB="0" distL="0" distR="0" wp14:anchorId="6EA667DB" wp14:editId="25AA957E">
+                  <wp:extent cx="5789886" cy="2987040"/>
+                  <wp:effectExtent l="0" t="0" r="1905" b="3810"/>
                   <wp:docPr id="1439033070" name="Immagine 1" descr="Immagine che contiene testo, schermata, software, Icona del computer&#10;&#10;Descrizione generata automaticamente"/>
                   <wp:cNvGraphicFramePr>
                     <a:graphicFrameLocks xmlns:a="http://schemas.openxmlformats.org/drawingml/2006/main" noChangeAspect="1"/>
@@ -2692,7 +2888,7 @@
                           </pic:cNvPicPr>
                         </pic:nvPicPr>
                         <pic:blipFill rotWithShape="1">
-                          <a:blip r:embed="rId5" cstate="print">
+                          <a:blip r:embed="rId9" cstate="print">
                             <a:extLst>
                               <a:ext uri="{28A0092B-C50C-407E-A947-70E740481C1C}">
                                 <a14:useLocalDpi xmlns:a14="http://schemas.microsoft.com/office/drawing/2010/main" val="0"/>
@@ -2705,7 +2901,7 @@
                         <pic:spPr bwMode="auto">
                           <a:xfrm>
                             <a:off x="0" y="0"/>
-                            <a:ext cx="5969553" cy="3079731"/>
+                            <a:ext cx="5822376" cy="3003802"/>
                           </a:xfrm>
                           <a:prstGeom prst="rect">
                             <a:avLst/>
@@ -2731,11 +2927,13 @@
       </w:tr>
       <w:tr>
         <w:trPr>
-          <w:trHeight w:val="1662"/>
+          <w:gridAfter w:val="1"/>
+          <w:wAfter w:w="136" w:type="dxa"/>
+          <w:trHeight w:val="1552"/>
         </w:trPr>
         <w:tc>
           <w:tcPr>
-            <w:tcW w:w="9648" w:type="dxa"/>
+            <w:tcW w:w="9695" w:type="dxa"/>
             <w:tcBorders>
               <w:top w:val="nil"/>
               <w:left w:val="nil"/>
@@ -2812,43 +3010,7 @@
                 <w:sz w:val="18"/>
                 <w:szCs w:val="18"/>
               </w:rPr>
-              <w:t xml:space="preserve">position found inside the gene BRCA1 that appear mutated both in the control </w:t>
-            </w:r>
-            <w:proofErr w:type="gramStart"/>
-            <w:r>
-              <w:rPr>
-                <w:rFonts w:ascii="Arial" w:hAnsi="Arial" w:cs="Arial"/>
-                <w:sz w:val="18"/>
-                <w:szCs w:val="18"/>
-              </w:rPr>
-              <w:t>sample  and</w:t>
-            </w:r>
-            <w:proofErr w:type="gramEnd"/>
-            <w:r>
-              <w:rPr>
-                <w:rFonts w:ascii="Arial" w:hAnsi="Arial" w:cs="Arial"/>
-                <w:sz w:val="18"/>
-                <w:szCs w:val="18"/>
-              </w:rPr>
-              <w:t xml:space="preserve"> the </w:t>
-            </w:r>
-            <w:proofErr w:type="spellStart"/>
-            <w:r>
-              <w:rPr>
-                <w:rFonts w:ascii="Arial" w:hAnsi="Arial" w:cs="Arial"/>
-                <w:sz w:val="18"/>
-                <w:szCs w:val="18"/>
-              </w:rPr>
-              <w:t>tumor</w:t>
-            </w:r>
-            <w:proofErr w:type="spellEnd"/>
-            <w:r>
-              <w:rPr>
-                <w:rFonts w:ascii="Arial" w:hAnsi="Arial" w:cs="Arial"/>
-                <w:sz w:val="18"/>
-                <w:szCs w:val="18"/>
-              </w:rPr>
-              <w:t xml:space="preserve"> sample (80%</w:t>
+              <w:t>position found inside the gene BRCA1 that appear mutated both in the control sample  and the tumor sample (80%</w:t>
             </w:r>
             <w:r>
               <w:rPr>
@@ -2872,395 +3034,29 @@
                 <w:sz w:val="18"/>
                 <w:szCs w:val="18"/>
               </w:rPr>
-              <w:t xml:space="preserve"> It is possible to observe from the screenshot that we are observing both the Control and the </w:t>
-            </w:r>
-            <w:proofErr w:type="spellStart"/>
-            <w:r>
-              <w:rPr>
-                <w:rFonts w:ascii="Arial" w:hAnsi="Arial" w:cs="Arial"/>
-                <w:sz w:val="18"/>
-                <w:szCs w:val="18"/>
-              </w:rPr>
-              <w:t>Tumor</w:t>
-            </w:r>
-            <w:proofErr w:type="spellEnd"/>
-            <w:r>
-              <w:rPr>
-                <w:rFonts w:ascii="Arial" w:hAnsi="Arial" w:cs="Arial"/>
-                <w:sz w:val="18"/>
-                <w:szCs w:val="18"/>
-              </w:rPr>
-              <w:t xml:space="preserve"> sample. Specifically, the control sample (above) is characterized by mutation in 37% of the reads (mutation C-&gt;A) while the </w:t>
-            </w:r>
-            <w:proofErr w:type="spellStart"/>
-            <w:r>
-              <w:rPr>
-                <w:rFonts w:ascii="Arial" w:hAnsi="Arial" w:cs="Arial"/>
-                <w:sz w:val="18"/>
-                <w:szCs w:val="18"/>
-              </w:rPr>
-              <w:t>tumor</w:t>
-            </w:r>
-            <w:proofErr w:type="spellEnd"/>
-            <w:r>
-              <w:rPr>
-                <w:rFonts w:ascii="Arial" w:hAnsi="Arial" w:cs="Arial"/>
-                <w:sz w:val="18"/>
-                <w:szCs w:val="18"/>
-              </w:rPr>
-              <w:t xml:space="preserve"> sample (under) present the same mutation in 80% of the cases.</w:t>
+              <w:t xml:space="preserve"> It is possible to observe from the screenshot that we are observing both the Control and the Tumor sample. Specifically, the control sample (above) is characterized by mutation in 37% of the reads (mutation C-&gt;A) while the tumor sample (under) present the same mutation in 80% of the cases.</w:t>
             </w:r>
           </w:p>
         </w:tc>
       </w:tr>
-    </w:tbl>
-    <w:p>
-      <w:pPr>
-        <w:spacing w:line="240" w:lineRule="auto"/>
-        <w:rPr>
-          <w:rFonts w:ascii="Arial" w:hAnsi="Arial" w:cs="Arial"/>
-          <w:b/>
-          <w:bCs/>
-        </w:rPr>
-      </w:pPr>
-      <w:r>
-        <w:rPr>
-          <w:rFonts w:ascii="Arial" w:hAnsi="Arial" w:cs="Arial"/>
-          <w:b/>
-          <w:bCs/>
-        </w:rPr>
-        <w:t>Somatic Variant Calling</w:t>
-      </w:r>
-    </w:p>
-    <w:p>
-      <w:pPr>
-        <w:spacing w:line="240" w:lineRule="auto"/>
-        <w:rPr>
-          <w:rFonts w:ascii="Arial" w:hAnsi="Arial" w:cs="Arial"/>
-          <w:b/>
-          <w:bCs/>
-        </w:rPr>
-      </w:pPr>
-      <w:r>
-        <w:rPr>
-          <w:rFonts w:ascii="Arial" w:hAnsi="Arial" w:cs="Arial"/>
-        </w:rPr>
-        <w:t xml:space="preserve">We </w:t>
-      </w:r>
-      <w:r>
-        <w:rPr>
-          <w:rFonts w:ascii="Arial" w:hAnsi="Arial" w:cs="Arial"/>
-        </w:rPr>
-        <w:t xml:space="preserve">initially operated a process of definition of the SNPs for the Control sample. Specifically, after the process of filtering, 14936 SNPs were retained. Of these, 10393 sites were common to the one identified in the previous analysis using </w:t>
-      </w:r>
-      <w:proofErr w:type="spellStart"/>
-      <w:r>
-        <w:rPr>
-          <w:rFonts w:ascii="Arial" w:hAnsi="Arial" w:cs="Arial"/>
-        </w:rPr>
-        <w:t>bcftool</w:t>
-      </w:r>
-      <w:proofErr w:type="spellEnd"/>
-      <w:r>
-        <w:rPr>
-          <w:rFonts w:ascii="Arial" w:hAnsi="Arial" w:cs="Arial"/>
-        </w:rPr>
-        <w:t>.</w:t>
-      </w:r>
-      <w:r>
-        <w:rPr>
-          <w:rFonts w:ascii="Arial" w:hAnsi="Arial" w:cs="Arial"/>
-        </w:rPr>
-        <w:br/>
-      </w:r>
-      <w:r>
-        <w:rPr>
-          <w:rFonts w:ascii="Arial" w:hAnsi="Arial" w:cs="Arial"/>
-        </w:rPr>
-        <w:t xml:space="preserve">Regarding the </w:t>
-      </w:r>
-      <w:proofErr w:type="spellStart"/>
-      <w:r>
-        <w:rPr>
-          <w:rFonts w:ascii="Arial" w:hAnsi="Arial" w:cs="Arial"/>
-        </w:rPr>
-        <w:t>Tumor</w:t>
-      </w:r>
-      <w:proofErr w:type="spellEnd"/>
-      <w:r>
-        <w:rPr>
-          <w:rFonts w:ascii="Arial" w:hAnsi="Arial" w:cs="Arial"/>
-        </w:rPr>
-        <w:t xml:space="preserve"> sample, we found </w:t>
-      </w:r>
-      <w:r>
-        <w:rPr>
-          <w:rFonts w:ascii="Arial" w:hAnsi="Arial" w:cs="Arial"/>
-        </w:rPr>
-        <w:t xml:space="preserve">3164 </w:t>
-      </w:r>
-      <w:r>
-        <w:rPr>
-          <w:rFonts w:ascii="Arial" w:hAnsi="Arial" w:cs="Arial"/>
-        </w:rPr>
-        <w:t xml:space="preserve">mutations identified as </w:t>
-      </w:r>
-      <w:r>
-        <w:rPr>
-          <w:rFonts w:ascii="Arial" w:hAnsi="Arial" w:cs="Arial"/>
-        </w:rPr>
-        <w:t xml:space="preserve">LOH, 289 </w:t>
-      </w:r>
-      <w:r>
-        <w:rPr>
-          <w:rFonts w:ascii="Arial" w:hAnsi="Arial" w:cs="Arial"/>
-        </w:rPr>
-        <w:t xml:space="preserve">as </w:t>
-      </w:r>
-      <w:r>
-        <w:rPr>
-          <w:rFonts w:ascii="Arial" w:hAnsi="Arial" w:cs="Arial"/>
-        </w:rPr>
-        <w:t xml:space="preserve">somatic mutations and 60 </w:t>
-      </w:r>
-      <w:r>
-        <w:rPr>
-          <w:rFonts w:ascii="Arial" w:hAnsi="Arial" w:cs="Arial"/>
-        </w:rPr>
-        <w:t>as</w:t>
-      </w:r>
-      <w:r>
-        <w:rPr>
-          <w:rFonts w:ascii="Arial" w:hAnsi="Arial" w:cs="Arial"/>
-        </w:rPr>
-        <w:t xml:space="preserve"> unknown mutations. These were then filtered and only 10261 sites were retained. </w:t>
-      </w:r>
-      <w:proofErr w:type="gramStart"/>
-      <w:r>
-        <w:rPr>
-          <w:rFonts w:ascii="Arial" w:hAnsi="Arial" w:cs="Arial"/>
-        </w:rPr>
-        <w:t>The majority of</w:t>
-      </w:r>
-      <w:proofErr w:type="gramEnd"/>
-      <w:r>
-        <w:rPr>
-          <w:rFonts w:ascii="Arial" w:hAnsi="Arial" w:cs="Arial"/>
-        </w:rPr>
-        <w:t xml:space="preserve"> these mutations were connected to an unknown impact (modifier: 82.174%), </w:t>
-      </w:r>
-      <w:r>
-        <w:rPr>
-          <w:rFonts w:ascii="Arial" w:hAnsi="Arial" w:cs="Arial"/>
-        </w:rPr>
-        <w:t>while</w:t>
-      </w:r>
-      <w:r>
-        <w:rPr>
-          <w:rFonts w:ascii="Arial" w:hAnsi="Arial" w:cs="Arial"/>
-        </w:rPr>
-        <w:t xml:space="preserve"> only 0.132% of these were connected to </w:t>
-      </w:r>
-      <w:r>
-        <w:rPr>
-          <w:rFonts w:ascii="Arial" w:hAnsi="Arial" w:cs="Arial"/>
-        </w:rPr>
-        <w:t>a</w:t>
-      </w:r>
-      <w:r>
-        <w:rPr>
-          <w:rFonts w:ascii="Arial" w:hAnsi="Arial" w:cs="Arial"/>
-        </w:rPr>
-        <w:t xml:space="preserve"> high impact. </w:t>
-      </w:r>
-      <w:proofErr w:type="gramStart"/>
-      <w:r>
-        <w:rPr>
-          <w:rFonts w:ascii="Arial" w:hAnsi="Arial" w:cs="Arial"/>
-        </w:rPr>
-        <w:t>The majority of</w:t>
-      </w:r>
-      <w:proofErr w:type="gramEnd"/>
-      <w:r>
-        <w:rPr>
-          <w:rFonts w:ascii="Arial" w:hAnsi="Arial" w:cs="Arial"/>
-        </w:rPr>
-        <w:t xml:space="preserve"> these mutations were silent or missense (55.2% and 44.5%) and were found in intronic regions (40.7%). Transitions were mainly registered (ratio transition/transversion: 2.43), primarily transitions G-&gt;A and C-&gt;T.</w:t>
-      </w:r>
-    </w:p>
-    <w:p>
-      <w:pPr>
-        <w:spacing w:line="240" w:lineRule="auto"/>
-        <w:rPr>
-          <w:rFonts w:ascii="Arial" w:hAnsi="Arial" w:cs="Arial"/>
-          <w:b/>
-          <w:bCs/>
-        </w:rPr>
-      </w:pPr>
-      <w:r>
-        <w:rPr>
-          <w:rFonts w:ascii="Arial" w:hAnsi="Arial" w:cs="Arial"/>
-          <w:b/>
-          <w:bCs/>
-        </w:rPr>
-        <w:t>Somatic Copy Number Calling</w:t>
-      </w:r>
-    </w:p>
-    <w:p>
-      <w:pPr>
-        <w:spacing w:line="240" w:lineRule="auto"/>
-        <w:rPr>
-          <w:rFonts w:ascii="Arial" w:hAnsi="Arial" w:cs="Arial"/>
-        </w:rPr>
-      </w:pPr>
-      <w:r>
-        <w:rPr>
-          <w:rFonts w:ascii="Arial" w:hAnsi="Arial" w:cs="Arial"/>
-        </w:rPr>
-        <w:lastRenderedPageBreak/>
-        <w:t xml:space="preserve">From the analysis of the Somatic Copy </w:t>
-      </w:r>
-      <w:proofErr w:type="gramStart"/>
-      <w:r>
-        <w:rPr>
-          <w:rFonts w:ascii="Arial" w:hAnsi="Arial" w:cs="Arial"/>
-        </w:rPr>
-        <w:t>Number</w:t>
-      </w:r>
-      <w:proofErr w:type="gramEnd"/>
-      <w:r>
-        <w:rPr>
-          <w:rFonts w:ascii="Arial" w:hAnsi="Arial" w:cs="Arial"/>
-        </w:rPr>
-        <w:t xml:space="preserve"> we </w:t>
-      </w:r>
-      <w:r>
-        <w:rPr>
-          <w:rFonts w:ascii="Arial" w:hAnsi="Arial" w:cs="Arial"/>
-        </w:rPr>
-        <w:t>found that 4499</w:t>
-      </w:r>
-      <w:r>
-        <w:rPr>
-          <w:rFonts w:ascii="Arial" w:hAnsi="Arial" w:cs="Arial"/>
-        </w:rPr>
-        <w:t xml:space="preserve"> regions were called amplification</w:t>
-      </w:r>
-      <w:r>
-        <w:rPr>
-          <w:rFonts w:ascii="Arial" w:hAnsi="Arial" w:cs="Arial"/>
-        </w:rPr>
-        <w:t xml:space="preserve">, characterized by a </w:t>
-      </w:r>
-      <w:r>
-        <w:rPr>
-          <w:rFonts w:ascii="Arial" w:hAnsi="Arial" w:cs="Arial"/>
-        </w:rPr>
-        <w:t>log2 &gt; 0.25</w:t>
-      </w:r>
-      <w:r>
-        <w:rPr>
-          <w:rFonts w:ascii="Arial" w:hAnsi="Arial" w:cs="Arial"/>
-        </w:rPr>
-        <w:t xml:space="preserve">. </w:t>
-      </w:r>
-      <w:r>
-        <w:rPr>
-          <w:rFonts w:ascii="Arial" w:hAnsi="Arial" w:cs="Arial"/>
-        </w:rPr>
-        <w:t>30175 regions were called neutral</w:t>
-      </w:r>
-      <w:r>
-        <w:rPr>
-          <w:rFonts w:ascii="Arial" w:hAnsi="Arial" w:cs="Arial"/>
-        </w:rPr>
-        <w:t xml:space="preserve">, and </w:t>
-      </w:r>
-      <w:r>
-        <w:rPr>
-          <w:rFonts w:ascii="Arial" w:hAnsi="Arial" w:cs="Arial"/>
-        </w:rPr>
-        <w:t>90323 regions</w:t>
-      </w:r>
-      <w:r>
-        <w:rPr>
-          <w:rFonts w:ascii="Arial" w:hAnsi="Arial" w:cs="Arial"/>
-        </w:rPr>
-        <w:t xml:space="preserve"> </w:t>
-      </w:r>
-      <w:r>
-        <w:rPr>
-          <w:rFonts w:ascii="Arial" w:hAnsi="Arial" w:cs="Arial"/>
-        </w:rPr>
-        <w:t>were called deletion</w:t>
-      </w:r>
-      <w:r>
-        <w:rPr>
-          <w:rFonts w:ascii="Arial" w:hAnsi="Arial" w:cs="Arial"/>
-        </w:rPr>
-        <w:t xml:space="preserve">, characterized by a </w:t>
-      </w:r>
-      <w:r>
-        <w:rPr>
-          <w:rFonts w:ascii="Arial" w:hAnsi="Arial" w:cs="Arial"/>
-        </w:rPr>
-        <w:t>log2 &lt;-0.25</w:t>
-      </w:r>
-      <w:r>
-        <w:rPr>
-          <w:rFonts w:ascii="Arial" w:hAnsi="Arial" w:cs="Arial"/>
-        </w:rPr>
-        <w:t>. Only 103 regions were identified as homozygous deletion.</w:t>
-      </w:r>
-      <w:r>
-        <w:rPr>
-          <w:rFonts w:ascii="Arial" w:hAnsi="Arial" w:cs="Arial"/>
-        </w:rPr>
-        <w:t xml:space="preserve"> </w:t>
-      </w:r>
-      <w:r>
-        <w:rPr>
-          <w:rFonts w:ascii="Arial" w:hAnsi="Arial" w:cs="Arial"/>
-        </w:rPr>
-        <w:t xml:space="preserve">Performing the </w:t>
-      </w:r>
-      <w:proofErr w:type="spellStart"/>
-      <w:r>
-        <w:rPr>
-          <w:rFonts w:ascii="Arial" w:hAnsi="Arial" w:cs="Arial"/>
-        </w:rPr>
-        <w:t>Cirular</w:t>
-      </w:r>
-      <w:proofErr w:type="spellEnd"/>
-      <w:r>
-        <w:rPr>
-          <w:rFonts w:ascii="Arial" w:hAnsi="Arial" w:cs="Arial"/>
-        </w:rPr>
-        <w:t xml:space="preserve"> Segmentation it was possible to define segments of positions characterized by a specific copy number. We can see that the most represented event is the deletions (loss).</w:t>
-      </w:r>
-    </w:p>
-    <w:tbl>
-      <w:tblPr>
-        <w:tblStyle w:val="Grigliatabella"/>
-        <w:tblW w:w="9766" w:type="dxa"/>
-        <w:tblLook w:val="04A0" w:firstRow="1" w:lastRow="0" w:firstColumn="1" w:lastColumn="0" w:noHBand="0" w:noVBand="1"/>
-      </w:tblPr>
-      <w:tblGrid>
-        <w:gridCol w:w="9766"/>
-      </w:tblGrid>
       <w:tr>
+        <w:tblPrEx>
+          <w:tblBorders>
+            <w:top w:val="none" w:sz="0" w:space="0" w:color="auto"/>
+            <w:left w:val="none" w:sz="0" w:space="0" w:color="auto"/>
+            <w:bottom w:val="none" w:sz="0" w:space="0" w:color="auto"/>
+            <w:right w:val="none" w:sz="0" w:space="0" w:color="auto"/>
+            <w:insideH w:val="none" w:sz="0" w:space="0" w:color="auto"/>
+            <w:insideV w:val="none" w:sz="0" w:space="0" w:color="auto"/>
+          </w:tblBorders>
+        </w:tblPrEx>
         <w:trPr>
-          <w:trHeight w:val="5323"/>
+          <w:trHeight w:val="3454"/>
         </w:trPr>
         <w:tc>
           <w:tcPr>
-            <w:tcW w:w="9766" w:type="dxa"/>
-            <w:tcBorders>
-              <w:top w:val="single" w:sz="4" w:space="0" w:color="FFFFFF" w:themeColor="background1"/>
-              <w:left w:val="single" w:sz="4" w:space="0" w:color="FFFFFF" w:themeColor="background1"/>
-              <w:bottom w:val="nil"/>
-              <w:right w:val="single" w:sz="4" w:space="0" w:color="FFFFFF" w:themeColor="background1"/>
-            </w:tcBorders>
+            <w:tcW w:w="9836" w:type="dxa"/>
+            <w:gridSpan w:val="2"/>
           </w:tcPr>
           <w:p>
             <w:pPr>
@@ -3274,9 +3070,9 @@
                 <w:rFonts w:ascii="Arial" w:hAnsi="Arial" w:cs="Arial"/>
               </w:rPr>
               <w:drawing>
-                <wp:inline distT="0" distB="0" distL="0" distR="0" wp14:anchorId="06A1A231" wp14:editId="3E75A133">
-                  <wp:extent cx="3662761" cy="3817620"/>
-                  <wp:effectExtent l="0" t="0" r="0" b="0"/>
+                <wp:inline distT="0" distB="0" distL="0" distR="0" wp14:anchorId="06A1A231" wp14:editId="2F9E5DC3">
+                  <wp:extent cx="2277955" cy="2183765"/>
+                  <wp:effectExtent l="0" t="0" r="8255" b="6985"/>
                   <wp:docPr id="1204088650" name="Immagine 1"/>
                   <wp:cNvGraphicFramePr>
                     <a:graphicFrameLocks xmlns:a="http://schemas.openxmlformats.org/drawingml/2006/main" noChangeAspect="1"/>
@@ -3288,20 +3084,27 @@
                           <pic:cNvPr id="1204088650" name=""/>
                           <pic:cNvPicPr/>
                         </pic:nvPicPr>
-                        <pic:blipFill>
-                          <a:blip r:embed="rId6"/>
-                          <a:stretch>
-                            <a:fillRect/>
-                          </a:stretch>
+                        <pic:blipFill rotWithShape="1">
+                          <a:blip r:embed="rId10"/>
+                          <a:srcRect t="8024"/>
+                          <a:stretch/>
                         </pic:blipFill>
-                        <pic:spPr>
+                        <pic:spPr bwMode="auto">
                           <a:xfrm>
                             <a:off x="0" y="0"/>
-                            <a:ext cx="3667813" cy="3822886"/>
+                            <a:ext cx="2295324" cy="2200415"/>
                           </a:xfrm>
                           <a:prstGeom prst="rect">
                             <a:avLst/>
                           </a:prstGeom>
+                          <a:ln>
+                            <a:noFill/>
+                          </a:ln>
+                          <a:extLst>
+                            <a:ext uri="{53640926-AAD7-44D8-BBD7-CCE9431645EC}">
+                              <a14:shadowObscured xmlns:a14="http://schemas.microsoft.com/office/drawing/2010/main"/>
+                            </a:ext>
+                          </a:extLst>
                         </pic:spPr>
                       </pic:pic>
                     </a:graphicData>
@@ -3313,18 +3116,23 @@
         </w:tc>
       </w:tr>
       <w:tr>
+        <w:tblPrEx>
+          <w:tblBorders>
+            <w:top w:val="none" w:sz="0" w:space="0" w:color="auto"/>
+            <w:left w:val="none" w:sz="0" w:space="0" w:color="auto"/>
+            <w:bottom w:val="none" w:sz="0" w:space="0" w:color="auto"/>
+            <w:right w:val="none" w:sz="0" w:space="0" w:color="auto"/>
+            <w:insideH w:val="none" w:sz="0" w:space="0" w:color="auto"/>
+            <w:insideV w:val="none" w:sz="0" w:space="0" w:color="auto"/>
+          </w:tblBorders>
+        </w:tblPrEx>
         <w:trPr>
-          <w:trHeight w:val="2505"/>
+          <w:trHeight w:val="1625"/>
         </w:trPr>
         <w:tc>
           <w:tcPr>
-            <w:tcW w:w="9766" w:type="dxa"/>
-            <w:tcBorders>
-              <w:top w:val="nil"/>
-              <w:left w:val="nil"/>
-              <w:bottom w:val="nil"/>
-              <w:right w:val="nil"/>
-            </w:tcBorders>
+            <w:tcW w:w="9836" w:type="dxa"/>
+            <w:gridSpan w:val="2"/>
           </w:tcPr>
           <w:p>
             <w:pPr>
@@ -3456,25 +3264,7 @@
                 <w:sz w:val="18"/>
                 <w:szCs w:val="18"/>
               </w:rPr>
-              <w:t xml:space="preserve">) we have the Log2 ratio value for each segment. It is possible to observe that </w:t>
-            </w:r>
-            <w:proofErr w:type="gramStart"/>
-            <w:r>
-              <w:rPr>
-                <w:rFonts w:ascii="Arial" w:hAnsi="Arial" w:cs="Arial"/>
-                <w:sz w:val="18"/>
-                <w:szCs w:val="18"/>
-              </w:rPr>
-              <w:t>the majority of</w:t>
-            </w:r>
-            <w:proofErr w:type="gramEnd"/>
-            <w:r>
-              <w:rPr>
-                <w:rFonts w:ascii="Arial" w:hAnsi="Arial" w:cs="Arial"/>
-                <w:sz w:val="18"/>
-                <w:szCs w:val="18"/>
-              </w:rPr>
-              <w:t xml:space="preserve"> the segments have a Log2 ratio value lower than zero, indicating that deletions occurred. A homozygous deletion is associated </w:t>
+              <w:t xml:space="preserve">) we have the Log2 ratio value for each segment. It is possible to observe that the majority of the segments have a Log2 ratio value lower than zero, indicating that deletions occurred. A homozygous deletion is associated </w:t>
             </w:r>
             <w:r>
               <w:rPr>
@@ -3602,87 +3392,15 @@
                 <w:sz w:val="18"/>
                 <w:szCs w:val="18"/>
               </w:rPr>
-              <w:t xml:space="preserve"> deletion is </w:t>
-            </w:r>
-            <w:proofErr w:type="spellStart"/>
-            <w:r>
-              <w:rPr>
-                <w:rFonts w:ascii="Arial" w:hAnsi="Arial" w:cs="Arial"/>
-                <w:sz w:val="18"/>
-                <w:szCs w:val="18"/>
-              </w:rPr>
-              <w:t>centered</w:t>
-            </w:r>
-            <w:proofErr w:type="spellEnd"/>
-            <w:r>
-              <w:rPr>
-                <w:rFonts w:ascii="Arial" w:hAnsi="Arial" w:cs="Arial"/>
-                <w:sz w:val="18"/>
-                <w:szCs w:val="18"/>
-              </w:rPr>
-              <w:t xml:space="preserve"> in -1. </w:t>
-            </w:r>
-            <w:r>
-              <w:rPr>
-                <w:rFonts w:ascii="Arial" w:hAnsi="Arial" w:cs="Arial"/>
-                <w:sz w:val="18"/>
-                <w:szCs w:val="18"/>
-              </w:rPr>
-              <w:t xml:space="preserve">The effect of contamination of the </w:t>
-            </w:r>
-            <w:proofErr w:type="spellStart"/>
-            <w:r>
-              <w:rPr>
-                <w:rFonts w:ascii="Arial" w:hAnsi="Arial" w:cs="Arial"/>
-                <w:sz w:val="18"/>
-                <w:szCs w:val="18"/>
-              </w:rPr>
-              <w:t>tumor</w:t>
-            </w:r>
-            <w:proofErr w:type="spellEnd"/>
-            <w:r>
-              <w:rPr>
-                <w:rFonts w:ascii="Arial" w:hAnsi="Arial" w:cs="Arial"/>
-                <w:sz w:val="18"/>
-                <w:szCs w:val="18"/>
-              </w:rPr>
-              <w:t xml:space="preserve"> sample with normal cells causes biases in the computation of the Log2 R. We need to take into consideration factors such as </w:t>
-            </w:r>
-            <w:proofErr w:type="spellStart"/>
-            <w:r>
-              <w:rPr>
-                <w:rFonts w:ascii="Arial" w:hAnsi="Arial" w:cs="Arial"/>
-                <w:sz w:val="18"/>
-                <w:szCs w:val="18"/>
-              </w:rPr>
-              <w:t>tumor</w:t>
-            </w:r>
-            <w:proofErr w:type="spellEnd"/>
-            <w:r>
-              <w:rPr>
-                <w:rFonts w:ascii="Arial" w:hAnsi="Arial" w:cs="Arial"/>
-                <w:sz w:val="18"/>
-                <w:szCs w:val="18"/>
-              </w:rPr>
-              <w:t xml:space="preserve"> purity and </w:t>
-            </w:r>
-            <w:proofErr w:type="spellStart"/>
-            <w:r>
-              <w:rPr>
-                <w:rFonts w:ascii="Arial" w:hAnsi="Arial" w:cs="Arial"/>
-                <w:sz w:val="18"/>
-                <w:szCs w:val="18"/>
-              </w:rPr>
-              <w:t>tumor</w:t>
-            </w:r>
-            <w:proofErr w:type="spellEnd"/>
-            <w:r>
-              <w:rPr>
-                <w:rFonts w:ascii="Arial" w:hAnsi="Arial" w:cs="Arial"/>
-                <w:sz w:val="18"/>
-                <w:szCs w:val="18"/>
-              </w:rPr>
-              <w:t xml:space="preserve"> ploidy, therefore we can think that a shift</w:t>
+              <w:t xml:space="preserve"> deletion is centered in -1. </w:t>
+            </w:r>
+            <w:r>
+              <w:rPr>
+                <w:rFonts w:ascii="Arial" w:hAnsi="Arial" w:cs="Arial"/>
+                <w:sz w:val="18"/>
+                <w:szCs w:val="18"/>
+              </w:rPr>
+              <w:t>The effect of contamination of the tumor sample with normal cells causes biases in the computation of the Log2 R. We need to take into consideration factors such as tumor purity and tumor ploidy, therefore we can think that a shift</w:t>
             </w:r>
             <w:r>
               <w:rPr>
@@ -3706,25 +3424,7 @@
                 <w:sz w:val="18"/>
                 <w:szCs w:val="18"/>
               </w:rPr>
-              <w:t xml:space="preserve">toward the </w:t>
-            </w:r>
-            <w:proofErr w:type="gramStart"/>
-            <w:r>
-              <w:rPr>
-                <w:rFonts w:ascii="Arial" w:hAnsi="Arial" w:cs="Arial"/>
-                <w:sz w:val="18"/>
-                <w:szCs w:val="18"/>
-              </w:rPr>
-              <w:t>zero take</w:t>
-            </w:r>
-            <w:proofErr w:type="gramEnd"/>
-            <w:r>
-              <w:rPr>
-                <w:rFonts w:ascii="Arial" w:hAnsi="Arial" w:cs="Arial"/>
-                <w:sz w:val="18"/>
-                <w:szCs w:val="18"/>
-              </w:rPr>
-              <w:t xml:space="preserve"> place. Specifically, </w:t>
+              <w:t xml:space="preserve">toward the zero take place. Specifically, </w:t>
             </w:r>
             <w:r>
               <w:rPr>
@@ -3740,7 +3440,15 @@
                 <w:sz w:val="18"/>
                 <w:szCs w:val="18"/>
               </w:rPr>
-              <w:t xml:space="preserve">range between </w:t>
+              <w:t>ranges</w:t>
+            </w:r>
+            <w:r>
+              <w:rPr>
+                <w:rFonts w:ascii="Arial" w:hAnsi="Arial" w:cs="Arial"/>
+                <w:sz w:val="18"/>
+                <w:szCs w:val="18"/>
+              </w:rPr>
+              <w:t xml:space="preserve"> between </w:t>
             </w:r>
             <w:r>
               <w:rPr>
@@ -3772,25 +3480,7 @@
                 <w:sz w:val="18"/>
                 <w:szCs w:val="18"/>
               </w:rPr>
-              <w:t xml:space="preserve">Taking into consideration this information, we can say that our </w:t>
-            </w:r>
-            <w:proofErr w:type="spellStart"/>
-            <w:r>
-              <w:rPr>
-                <w:rFonts w:ascii="Arial" w:hAnsi="Arial" w:cs="Arial"/>
-                <w:sz w:val="18"/>
-                <w:szCs w:val="18"/>
-              </w:rPr>
-              <w:t>tumor</w:t>
-            </w:r>
-            <w:proofErr w:type="spellEnd"/>
-            <w:r>
-              <w:rPr>
-                <w:rFonts w:ascii="Arial" w:hAnsi="Arial" w:cs="Arial"/>
-                <w:sz w:val="18"/>
-                <w:szCs w:val="18"/>
-              </w:rPr>
-              <w:t xml:space="preserve"> sample is characterized by the presence of deletions and, in a smaller percentage, amplifications. These </w:t>
+              <w:t xml:space="preserve">Taking into consideration this information, we can say that our tumor sample is characterized by the presence of deletions and, in a smaller percentage, amplifications. These </w:t>
             </w:r>
             <w:r>
               <w:rPr>
@@ -3806,7 +3496,7 @@
                 <w:sz w:val="18"/>
                 <w:szCs w:val="18"/>
               </w:rPr>
-              <w:t xml:space="preserve"> match with what we were able to define in the previous step of the analysis.</w:t>
+              <w:t xml:space="preserve"> match what we were able to define in the previous step of the analysis.</w:t>
             </w:r>
           </w:p>
         </w:tc>
@@ -3821,12 +3511,22 @@
           <w:bCs/>
         </w:rPr>
       </w:pPr>
-      <w:r>
+    </w:p>
+    <w:p>
+      <w:pPr>
+        <w:spacing w:line="240" w:lineRule="auto"/>
         <w:rPr>
           <w:rFonts w:ascii="Arial" w:hAnsi="Arial" w:cs="Arial"/>
           <w:b/>
           <w:bCs/>
         </w:rPr>
+      </w:pPr>
+      <w:r>
+        <w:rPr>
+          <w:rFonts w:ascii="Arial" w:hAnsi="Arial" w:cs="Arial"/>
+          <w:b/>
+          <w:bCs/>
+        </w:rPr>
         <w:t>Ancestry Analysis</w:t>
       </w:r>
     </w:p>
@@ -3841,27 +3541,31 @@
         <w:rPr>
           <w:rFonts w:ascii="Arial" w:hAnsi="Arial" w:cs="Arial"/>
         </w:rPr>
-        <w:t>Thanks to the ancestry analysis we were able to retrieve information on the ethnicity of our sample. We specifically determined that the patient is of African ethnicity. The complete stratification that was obtained is the following:</w:t>
-      </w:r>
-      <w:r>
-        <w:rPr>
-          <w:rFonts w:ascii="Arial" w:hAnsi="Arial" w:cs="Arial"/>
-        </w:rPr>
-        <w:tab/>
-      </w:r>
-      <w:proofErr w:type="gramStart"/>
-      <w:r>
-        <w:rPr>
-          <w:rFonts w:ascii="Arial" w:hAnsi="Arial" w:cs="Arial"/>
-        </w:rPr>
-        <w:t>EUR(</w:t>
-      </w:r>
-      <w:proofErr w:type="gramEnd"/>
-      <w:r>
-        <w:rPr>
-          <w:rFonts w:ascii="Arial" w:hAnsi="Arial" w:cs="Arial"/>
-        </w:rPr>
-        <w:t>19.84%)</w:t>
+        <w:t>Thanks to the ancestry analysis we were able to retrieve information on the ethnicit</w:t>
+      </w:r>
+      <w:r>
+        <w:rPr>
+          <w:rFonts w:ascii="Arial" w:hAnsi="Arial" w:cs="Arial"/>
+        </w:rPr>
+        <w:t>y of the sample</w:t>
+      </w:r>
+      <w:r>
+        <w:rPr>
+          <w:rFonts w:ascii="Arial" w:hAnsi="Arial" w:cs="Arial"/>
+        </w:rPr>
+        <w:t xml:space="preserve">. </w:t>
+      </w:r>
+      <w:r>
+        <w:rPr>
+          <w:rFonts w:ascii="Arial" w:hAnsi="Arial" w:cs="Arial"/>
+        </w:rPr>
+        <w:t>The</w:t>
+      </w:r>
+      <w:r>
+        <w:rPr>
+          <w:rFonts w:ascii="Arial" w:hAnsi="Arial" w:cs="Arial"/>
+        </w:rPr>
+        <w:t xml:space="preserve"> patient is of African ethnicity. The complete stratification that was obtained is the following:</w:t>
       </w:r>
       <w:r>
         <w:rPr>
@@ -3873,6 +3577,18 @@
         <w:rPr>
           <w:rFonts w:ascii="Arial" w:hAnsi="Arial" w:cs="Arial"/>
         </w:rPr>
+        <w:t>EUR(19.84%)</w:t>
+      </w:r>
+      <w:r>
+        <w:rPr>
+          <w:rFonts w:ascii="Arial" w:hAnsi="Arial" w:cs="Arial"/>
+        </w:rPr>
+        <w:t xml:space="preserve"> </w:t>
+      </w:r>
+      <w:r>
+        <w:rPr>
+          <w:rFonts w:ascii="Arial" w:hAnsi="Arial" w:cs="Arial"/>
+        </w:rPr>
         <w:t>|</w:t>
       </w:r>
       <w:r>
@@ -3939,21 +3655,7 @@
         <w:rPr>
           <w:rFonts w:ascii="Arial" w:hAnsi="Arial" w:cs="Arial"/>
         </w:rPr>
-        <w:t xml:space="preserve">. We operate the same analysis on the </w:t>
-      </w:r>
-      <w:proofErr w:type="spellStart"/>
-      <w:r>
-        <w:rPr>
-          <w:rFonts w:ascii="Arial" w:hAnsi="Arial" w:cs="Arial"/>
-        </w:rPr>
-        <w:t>tumor</w:t>
-      </w:r>
-      <w:proofErr w:type="spellEnd"/>
-      <w:r>
-        <w:rPr>
-          <w:rFonts w:ascii="Arial" w:hAnsi="Arial" w:cs="Arial"/>
-        </w:rPr>
-        <w:t xml:space="preserve"> sample and obtained the same results.</w:t>
+        <w:t>.</w:t>
       </w:r>
     </w:p>
     <w:p>
@@ -3991,83 +3693,19 @@
         <w:rPr>
           <w:rFonts w:ascii="Arial" w:hAnsi="Arial" w:cs="Arial"/>
         </w:rPr>
-        <w:t xml:space="preserve"> to CLONET and TPES we were able to estimate the ploidy and the purity of our sample. Specifically, from CLONET we</w:t>
-      </w:r>
-      <w:r>
-        <w:rPr>
-          <w:rFonts w:ascii="Arial" w:hAnsi="Arial" w:cs="Arial"/>
-        </w:rPr>
-        <w:t xml:space="preserve"> were able to infer the ploidy</w:t>
-      </w:r>
-      <w:r>
-        <w:rPr>
-          <w:rFonts w:ascii="Arial" w:hAnsi="Arial" w:cs="Arial"/>
-        </w:rPr>
-        <w:t xml:space="preserve"> (</w:t>
-      </w:r>
-      <w:r>
-        <w:rPr>
-          <w:rFonts w:ascii="Arial" w:hAnsi="Arial" w:cs="Arial"/>
-        </w:rPr>
-        <w:t xml:space="preserve">average number of </w:t>
-      </w:r>
-      <w:proofErr w:type="gramStart"/>
-      <w:r>
-        <w:rPr>
-          <w:rFonts w:ascii="Arial" w:hAnsi="Arial" w:cs="Arial"/>
-        </w:rPr>
-        <w:t>chromosome</w:t>
-      </w:r>
-      <w:proofErr w:type="gramEnd"/>
-      <w:r>
-        <w:rPr>
-          <w:rFonts w:ascii="Arial" w:hAnsi="Arial" w:cs="Arial"/>
-        </w:rPr>
-        <w:t xml:space="preserve"> set in a cell</w:t>
-      </w:r>
-      <w:r>
-        <w:rPr>
-          <w:rFonts w:ascii="Arial" w:hAnsi="Arial" w:cs="Arial"/>
-        </w:rPr>
-        <w:t>)</w:t>
-      </w:r>
-      <w:r>
-        <w:rPr>
-          <w:rFonts w:ascii="Arial" w:hAnsi="Arial" w:cs="Arial"/>
-        </w:rPr>
-        <w:t>, estimated to be equal to 2.34 and the value of admixture</w:t>
-      </w:r>
-      <w:r>
-        <w:rPr>
-          <w:rFonts w:ascii="Arial" w:hAnsi="Arial" w:cs="Arial"/>
-        </w:rPr>
-        <w:t xml:space="preserve"> (amount of non-cancer cells in our </w:t>
-      </w:r>
-      <w:proofErr w:type="spellStart"/>
-      <w:r>
-        <w:rPr>
-          <w:rFonts w:ascii="Arial" w:hAnsi="Arial" w:cs="Arial"/>
-        </w:rPr>
-        <w:t>tumor</w:t>
-      </w:r>
-      <w:proofErr w:type="spellEnd"/>
-      <w:r>
-        <w:rPr>
-          <w:rFonts w:ascii="Arial" w:hAnsi="Arial" w:cs="Arial"/>
-        </w:rPr>
-        <w:t xml:space="preserve"> sample)</w:t>
-      </w:r>
-      <w:r>
-        <w:rPr>
-          <w:rFonts w:ascii="Arial" w:hAnsi="Arial" w:cs="Arial"/>
-        </w:rPr>
-        <w:t>, estimated to 0.38</w:t>
-      </w:r>
-      <w:r>
-        <w:rPr>
-          <w:rFonts w:ascii="Arial" w:hAnsi="Arial" w:cs="Arial"/>
-        </w:rPr>
-        <w:t>. From this data, we can understand that our sample contains a portion of normal cells, plus the global content of DNA (ploidy) is above what we consider as normal.</w:t>
+        <w:t xml:space="preserve"> to CLONET and TPES we were able to estimate the ploidy and the purity of </w:t>
+      </w:r>
+      <w:r>
+        <w:rPr>
+          <w:rFonts w:ascii="Arial" w:hAnsi="Arial" w:cs="Arial"/>
+        </w:rPr>
+        <w:t>the</w:t>
+      </w:r>
+      <w:r>
+        <w:rPr>
+          <w:rFonts w:ascii="Arial" w:hAnsi="Arial" w:cs="Arial"/>
+        </w:rPr>
+        <w:t xml:space="preserve"> sample.</w:t>
       </w:r>
       <w:r>
         <w:rPr>
@@ -4079,7 +3717,122 @@
         <w:rPr>
           <w:rFonts w:ascii="Arial" w:hAnsi="Arial" w:cs="Arial"/>
         </w:rPr>
-        <w:t>From TPE</w:t>
+        <w:t xml:space="preserve">CLONET </w:t>
+      </w:r>
+      <w:r>
+        <w:rPr>
+          <w:rFonts w:ascii="Arial" w:hAnsi="Arial" w:cs="Arial"/>
+        </w:rPr>
+        <w:t xml:space="preserve">is used </w:t>
+      </w:r>
+      <w:r>
+        <w:rPr>
+          <w:rFonts w:ascii="Arial" w:hAnsi="Arial" w:cs="Arial"/>
+        </w:rPr>
+        <w:t>to infer the ploidy</w:t>
+      </w:r>
+      <w:r>
+        <w:rPr>
+          <w:rFonts w:ascii="Arial" w:hAnsi="Arial" w:cs="Arial"/>
+        </w:rPr>
+        <w:t xml:space="preserve">, </w:t>
+      </w:r>
+      <w:r>
+        <w:rPr>
+          <w:rFonts w:ascii="Arial" w:hAnsi="Arial" w:cs="Arial"/>
+        </w:rPr>
+        <w:t>estimated to be equal to 2.34</w:t>
+      </w:r>
+      <w:r>
+        <w:rPr>
+          <w:rFonts w:ascii="Arial" w:hAnsi="Arial" w:cs="Arial"/>
+        </w:rPr>
+        <w:t>,</w:t>
+      </w:r>
+      <w:r>
+        <w:rPr>
+          <w:rFonts w:ascii="Arial" w:hAnsi="Arial" w:cs="Arial"/>
+        </w:rPr>
+        <w:t xml:space="preserve"> and the value of admixture</w:t>
+      </w:r>
+      <w:r>
+        <w:rPr>
+          <w:rFonts w:ascii="Arial" w:hAnsi="Arial" w:cs="Arial"/>
+        </w:rPr>
+        <w:t xml:space="preserve">, </w:t>
+      </w:r>
+      <w:r>
+        <w:rPr>
+          <w:rFonts w:ascii="Arial" w:hAnsi="Arial" w:cs="Arial"/>
+        </w:rPr>
+        <w:lastRenderedPageBreak/>
+        <w:t xml:space="preserve">estimated to </w:t>
+      </w:r>
+      <w:r>
+        <w:rPr>
+          <w:rFonts w:ascii="Arial" w:hAnsi="Arial" w:cs="Arial"/>
+        </w:rPr>
+        <w:t xml:space="preserve">be </w:t>
+      </w:r>
+      <w:r>
+        <w:rPr>
+          <w:rFonts w:ascii="Arial" w:hAnsi="Arial" w:cs="Arial"/>
+        </w:rPr>
+        <w:t>0.38</w:t>
+      </w:r>
+      <w:r>
+        <w:rPr>
+          <w:rFonts w:ascii="Arial" w:hAnsi="Arial" w:cs="Arial"/>
+        </w:rPr>
+        <w:t xml:space="preserve">. From this data, </w:t>
+      </w:r>
+      <w:r>
+        <w:rPr>
+          <w:rFonts w:ascii="Arial" w:hAnsi="Arial" w:cs="Arial"/>
+        </w:rPr>
+        <w:t xml:space="preserve">it is possible to </w:t>
+      </w:r>
+      <w:r>
+        <w:rPr>
+          <w:rFonts w:ascii="Arial" w:hAnsi="Arial" w:cs="Arial"/>
+        </w:rPr>
+        <w:t xml:space="preserve">understand that </w:t>
+      </w:r>
+      <w:r>
+        <w:rPr>
+          <w:rFonts w:ascii="Arial" w:hAnsi="Arial" w:cs="Arial"/>
+        </w:rPr>
+        <w:t>the</w:t>
+      </w:r>
+      <w:r>
+        <w:rPr>
+          <w:rFonts w:ascii="Arial" w:hAnsi="Arial" w:cs="Arial"/>
+        </w:rPr>
+        <w:t xml:space="preserve"> sample contains a portion of normal cells</w:t>
+      </w:r>
+      <w:r>
+        <w:rPr>
+          <w:rFonts w:ascii="Arial" w:hAnsi="Arial" w:cs="Arial"/>
+        </w:rPr>
+        <w:t>. Th</w:t>
+      </w:r>
+      <w:r>
+        <w:rPr>
+          <w:rFonts w:ascii="Arial" w:hAnsi="Arial" w:cs="Arial"/>
+        </w:rPr>
+        <w:t>e global content of DNA (ploidy) is above what we consider as normal.</w:t>
+      </w:r>
+      <w:r>
+        <w:rPr>
+          <w:rFonts w:ascii="Arial" w:hAnsi="Arial" w:cs="Arial"/>
+        </w:rPr>
+        <w:t xml:space="preserve"> </w:t>
+      </w:r>
+      <w:r>
+        <w:rPr>
+          <w:rFonts w:ascii="Arial" w:hAnsi="Arial" w:cs="Arial"/>
+        </w:rPr>
+        <w:t>TPE</w:t>
       </w:r>
       <w:r>
         <w:rPr>
@@ -4091,27 +3844,73 @@
         <w:rPr>
           <w:rFonts w:ascii="Arial" w:hAnsi="Arial" w:cs="Arial"/>
         </w:rPr>
-        <w:t xml:space="preserve"> we were able to estimate </w:t>
-      </w:r>
-      <w:r>
-        <w:rPr>
-          <w:rFonts w:ascii="Arial" w:hAnsi="Arial" w:cs="Arial"/>
-        </w:rPr>
-        <w:t xml:space="preserve">the purity of our sample based on the shift between our major peak (0.335) and 0.5, the expected AF of a normal sample. We were also able to detect the presence of </w:t>
-      </w:r>
-      <w:proofErr w:type="spellStart"/>
-      <w:r>
-        <w:rPr>
-          <w:rFonts w:ascii="Arial" w:hAnsi="Arial" w:cs="Arial"/>
-        </w:rPr>
-        <w:t>subclonal</w:t>
-      </w:r>
-      <w:proofErr w:type="spellEnd"/>
-      <w:r>
-        <w:rPr>
-          <w:rFonts w:ascii="Arial" w:hAnsi="Arial" w:cs="Arial"/>
-        </w:rPr>
-        <w:t xml:space="preserve"> events (observed peak at 0.205). </w:t>
+        <w:t xml:space="preserve"> </w:t>
+      </w:r>
+      <w:r>
+        <w:rPr>
+          <w:rFonts w:ascii="Arial" w:hAnsi="Arial" w:cs="Arial"/>
+        </w:rPr>
+        <w:t xml:space="preserve">is used </w:t>
+      </w:r>
+      <w:r>
+        <w:rPr>
+          <w:rFonts w:ascii="Arial" w:hAnsi="Arial" w:cs="Arial"/>
+        </w:rPr>
+        <w:t xml:space="preserve">to estimate </w:t>
+      </w:r>
+      <w:r>
+        <w:rPr>
+          <w:rFonts w:ascii="Arial" w:hAnsi="Arial" w:cs="Arial"/>
+        </w:rPr>
+        <w:t xml:space="preserve">the purity of </w:t>
+      </w:r>
+      <w:r>
+        <w:rPr>
+          <w:rFonts w:ascii="Arial" w:hAnsi="Arial" w:cs="Arial"/>
+        </w:rPr>
+        <w:t>the</w:t>
+      </w:r>
+      <w:r>
+        <w:rPr>
+          <w:rFonts w:ascii="Arial" w:hAnsi="Arial" w:cs="Arial"/>
+        </w:rPr>
+        <w:t xml:space="preserve"> sample based on the shift between </w:t>
+      </w:r>
+      <w:r>
+        <w:rPr>
+          <w:rFonts w:ascii="Arial" w:hAnsi="Arial" w:cs="Arial"/>
+        </w:rPr>
+        <w:t>the</w:t>
+      </w:r>
+      <w:r>
+        <w:rPr>
+          <w:rFonts w:ascii="Arial" w:hAnsi="Arial" w:cs="Arial"/>
+        </w:rPr>
+        <w:t xml:space="preserve"> major peak (0.335) and 0.5, the expected AF of a normal sample. </w:t>
+      </w:r>
+      <w:r>
+        <w:rPr>
+          <w:rFonts w:ascii="Arial" w:hAnsi="Arial" w:cs="Arial"/>
+        </w:rPr>
+        <w:t>It is</w:t>
+      </w:r>
+      <w:r>
+        <w:rPr>
+          <w:rFonts w:ascii="Arial" w:hAnsi="Arial" w:cs="Arial"/>
+        </w:rPr>
+        <w:t xml:space="preserve"> also </w:t>
+      </w:r>
+      <w:r>
+        <w:rPr>
+          <w:rFonts w:ascii="Arial" w:hAnsi="Arial" w:cs="Arial"/>
+        </w:rPr>
+        <w:t xml:space="preserve">possible </w:t>
+      </w:r>
+      <w:r>
+        <w:rPr>
+          <w:rFonts w:ascii="Arial" w:hAnsi="Arial" w:cs="Arial"/>
+        </w:rPr>
+        <w:t>to detect the presence of subclonal events (observed peak at 0.205).</w:t>
       </w:r>
     </w:p>
     <w:p>
@@ -4142,7 +3941,7 @@
       </w:tblGrid>
       <w:tr>
         <w:trPr>
-          <w:trHeight w:val="3679"/>
+          <w:trHeight w:val="2995"/>
         </w:trPr>
         <w:tc>
           <w:tcPr>
@@ -4162,9 +3961,9 @@
                 <w:noProof/>
               </w:rPr>
               <w:drawing>
-                <wp:inline distT="0" distB="0" distL="0" distR="0" wp14:anchorId="1FDDD190" wp14:editId="1BBD4FFD">
-                  <wp:extent cx="2964180" cy="2602694"/>
-                  <wp:effectExtent l="0" t="0" r="7620" b="7620"/>
+                <wp:inline distT="0" distB="0" distL="0" distR="0" wp14:anchorId="1FDDD190" wp14:editId="322474E3">
+                  <wp:extent cx="2110740" cy="1853332"/>
+                  <wp:effectExtent l="0" t="0" r="3810" b="0"/>
                   <wp:docPr id="1910908739" name="Immagine 2" descr="Immagine che contiene testo, diagramma, numero, Carattere&#10;&#10;Descrizione generata automaticamente"/>
                   <wp:cNvGraphicFramePr>
                     <a:graphicFrameLocks xmlns:a="http://schemas.openxmlformats.org/drawingml/2006/main" noChangeAspect="1"/>
@@ -4179,7 +3978,7 @@
                           </pic:cNvPicPr>
                         </pic:nvPicPr>
                         <pic:blipFill>
-                          <a:blip r:embed="rId7" cstate="print">
+                          <a:blip r:embed="rId11" cstate="print">
                             <a:extLst>
                               <a:ext uri="{28A0092B-C50C-407E-A947-70E740481C1C}">
                                 <a14:useLocalDpi xmlns:a14="http://schemas.microsoft.com/office/drawing/2010/main" val="0"/>
@@ -4194,7 +3993,7 @@
                         <pic:spPr bwMode="auto">
                           <a:xfrm>
                             <a:off x="0" y="0"/>
-                            <a:ext cx="2989611" cy="2625024"/>
+                            <a:ext cx="2145852" cy="1884162"/>
                           </a:xfrm>
                           <a:prstGeom prst="rect">
                             <a:avLst/>
@@ -4215,7 +4014,7 @@
       </w:tr>
       <w:tr>
         <w:trPr>
-          <w:trHeight w:val="1679"/>
+          <w:trHeight w:val="1266"/>
         </w:trPr>
         <w:tc>
           <w:tcPr>
@@ -4246,51 +4045,15 @@
                 <w:sz w:val="18"/>
                 <w:szCs w:val="18"/>
               </w:rPr>
-              <w:t xml:space="preserve">. </w:t>
-            </w:r>
-            <w:proofErr w:type="spellStart"/>
-            <w:r>
-              <w:rPr>
-                <w:rFonts w:ascii="Arial" w:hAnsi="Arial" w:cs="Arial"/>
-                <w:sz w:val="18"/>
-                <w:szCs w:val="18"/>
-              </w:rPr>
-              <w:t>LogR</w:t>
-            </w:r>
-            <w:proofErr w:type="spellEnd"/>
-            <w:r>
-              <w:rPr>
-                <w:rFonts w:ascii="Arial" w:hAnsi="Arial" w:cs="Arial"/>
-                <w:sz w:val="18"/>
-                <w:szCs w:val="18"/>
-              </w:rPr>
-              <w:t xml:space="preserve">-Beta Plot obtained from CLONET. </w:t>
-            </w:r>
-            <w:r>
-              <w:rPr>
-                <w:rFonts w:ascii="Arial" w:hAnsi="Arial" w:cs="Arial"/>
-                <w:sz w:val="18"/>
-                <w:szCs w:val="18"/>
-              </w:rPr>
-              <w:t xml:space="preserve">Each </w:t>
-            </w:r>
-            <w:proofErr w:type="spellStart"/>
-            <w:r>
-              <w:rPr>
-                <w:rFonts w:ascii="Arial" w:hAnsi="Arial" w:cs="Arial"/>
-                <w:sz w:val="18"/>
-                <w:szCs w:val="18"/>
-              </w:rPr>
-              <w:t>gray</w:t>
-            </w:r>
-            <w:proofErr w:type="spellEnd"/>
-            <w:r>
-              <w:rPr>
-                <w:rFonts w:ascii="Arial" w:hAnsi="Arial" w:cs="Arial"/>
-                <w:sz w:val="18"/>
-                <w:szCs w:val="18"/>
-              </w:rPr>
-              <w:t xml:space="preserve"> dot represents a genomic segment.</w:t>
+              <w:t xml:space="preserve">. LogR-Beta Plot obtained from CLONET. </w:t>
+            </w:r>
+            <w:r>
+              <w:rPr>
+                <w:rFonts w:ascii="Arial" w:hAnsi="Arial" w:cs="Arial"/>
+                <w:sz w:val="18"/>
+                <w:szCs w:val="18"/>
+              </w:rPr>
+              <w:t>Each gray dot represents a genomic segment.</w:t>
             </w:r>
             <w:r>
               <w:rPr>
@@ -4306,43 +4069,7 @@
                 <w:sz w:val="18"/>
                 <w:szCs w:val="18"/>
               </w:rPr>
-              <w:t xml:space="preserve">We can observe that </w:t>
-            </w:r>
-            <w:proofErr w:type="gramStart"/>
-            <w:r>
-              <w:rPr>
-                <w:rFonts w:ascii="Arial" w:hAnsi="Arial" w:cs="Arial"/>
-                <w:sz w:val="18"/>
-                <w:szCs w:val="18"/>
-              </w:rPr>
-              <w:t>the majority of</w:t>
-            </w:r>
-            <w:proofErr w:type="gramEnd"/>
-            <w:r>
-              <w:rPr>
-                <w:rFonts w:ascii="Arial" w:hAnsi="Arial" w:cs="Arial"/>
-                <w:sz w:val="18"/>
-                <w:szCs w:val="18"/>
-              </w:rPr>
-              <w:t xml:space="preserve"> the point are around (1,0), indicating an event of hemizygous deletion and the surrounding </w:t>
-            </w:r>
-            <w:proofErr w:type="spellStart"/>
-            <w:r>
-              <w:rPr>
-                <w:rFonts w:ascii="Arial" w:hAnsi="Arial" w:cs="Arial"/>
-                <w:sz w:val="18"/>
-                <w:szCs w:val="18"/>
-              </w:rPr>
-              <w:t>subclonal</w:t>
-            </w:r>
-            <w:proofErr w:type="spellEnd"/>
-            <w:r>
-              <w:rPr>
-                <w:rFonts w:ascii="Arial" w:hAnsi="Arial" w:cs="Arial"/>
-                <w:sz w:val="18"/>
-                <w:szCs w:val="18"/>
-              </w:rPr>
-              <w:t xml:space="preserve"> events. It is possible to observe the presence of amplification events (2,1)</w:t>
+              <w:t>We can observe that the majority of the point are around (1,0), indicating an event of hemizygous deletion and the surrounding subclonal events. It is possible to observe the presence of amplification events (2,1)</w:t>
             </w:r>
             <w:r>
               <w:rPr>
@@ -4393,9 +4120,9 @@
                 <w:noProof/>
               </w:rPr>
               <w:drawing>
-                <wp:inline distT="0" distB="0" distL="0" distR="0" wp14:anchorId="06470A5A" wp14:editId="1492CA9A">
-                  <wp:extent cx="5425440" cy="2804477"/>
-                  <wp:effectExtent l="0" t="0" r="3810" b="0"/>
+                <wp:inline distT="0" distB="0" distL="0" distR="0" wp14:anchorId="06470A5A" wp14:editId="14721A9A">
+                  <wp:extent cx="4312920" cy="2229402"/>
+                  <wp:effectExtent l="0" t="0" r="0" b="0"/>
                   <wp:docPr id="1549329303" name="Immagine 1549329303"/>
                   <wp:cNvGraphicFramePr>
                     <a:graphicFrameLocks xmlns:a="http://schemas.openxmlformats.org/drawingml/2006/main" noChangeAspect="1"/>
@@ -4410,7 +4137,7 @@
                           </pic:cNvPicPr>
                         </pic:nvPicPr>
                         <pic:blipFill>
-                          <a:blip r:embed="rId8" cstate="print">
+                          <a:blip r:embed="rId12" cstate="print">
                             <a:extLst>
                               <a:ext uri="{28A0092B-C50C-407E-A947-70E740481C1C}">
                                 <a14:useLocalDpi xmlns:a14="http://schemas.microsoft.com/office/drawing/2010/main" val="0"/>
@@ -4425,7 +4152,7 @@
                         <pic:spPr bwMode="auto">
                           <a:xfrm>
                             <a:off x="0" y="0"/>
-                            <a:ext cx="5481353" cy="2833379"/>
+                            <a:ext cx="4365007" cy="2256327"/>
                           </a:xfrm>
                           <a:prstGeom prst="rect">
                             <a:avLst/>
@@ -4501,25 +4228,7 @@
                 <w:sz w:val="18"/>
                 <w:szCs w:val="18"/>
               </w:rPr>
-              <w:t xml:space="preserve">) of clonal and </w:t>
-            </w:r>
-            <w:proofErr w:type="spellStart"/>
-            <w:r>
-              <w:rPr>
-                <w:rFonts w:ascii="Arial" w:hAnsi="Arial" w:cs="Arial"/>
-                <w:sz w:val="18"/>
-                <w:szCs w:val="18"/>
-              </w:rPr>
-              <w:t>subclonal</w:t>
-            </w:r>
-            <w:proofErr w:type="spellEnd"/>
-            <w:r>
-              <w:rPr>
-                <w:rFonts w:ascii="Arial" w:hAnsi="Arial" w:cs="Arial"/>
-                <w:sz w:val="18"/>
-                <w:szCs w:val="18"/>
-              </w:rPr>
-              <w:t xml:space="preserve"> SNVs</w:t>
+              <w:t>) of clonal and subclonal SNVs</w:t>
             </w:r>
             <w:r>
               <w:rPr>
@@ -4543,25 +4252,7 @@
                 <w:sz w:val="18"/>
                 <w:szCs w:val="18"/>
               </w:rPr>
-              <w:t>(4.b) obtained from TPES. In Figure 4.</w:t>
-            </w:r>
-            <w:proofErr w:type="spellStart"/>
-            <w:r>
-              <w:rPr>
-                <w:rFonts w:ascii="Arial" w:hAnsi="Arial" w:cs="Arial"/>
-                <w:sz w:val="18"/>
-                <w:szCs w:val="18"/>
-              </w:rPr>
-              <w:t>a</w:t>
-            </w:r>
-            <w:proofErr w:type="spellEnd"/>
-            <w:r>
-              <w:rPr>
-                <w:rFonts w:ascii="Arial" w:hAnsi="Arial" w:cs="Arial"/>
-                <w:sz w:val="18"/>
-                <w:szCs w:val="18"/>
-              </w:rPr>
-              <w:t xml:space="preserve"> it is possible to observe the shift of the AF from 0.5 to 0.335 which indicates the presence of different types of cells (normal and tumoral) inside the sample. TPES was able to estimate the purity which is equal to 0.71. It is possible to observe a peak around 0.205 which indicates sub-clonal events.</w:t>
+              <w:t>(4.b) obtained from TPES. In Figure 4.a it is possible to observe the shift of the AF from 0.5 to 0.335 which indicates the presence of different types of cells (normal and tumoral) inside the sample. TPES was able to estimate the purity which is equal to 0.71. It is possible to observe a peak around 0.205 which indicates sub-clonal events.</w:t>
             </w:r>
           </w:p>
         </w:tc>
@@ -4631,21 +4322,31 @@
         <w:rPr>
           <w:rFonts w:ascii="Arial" w:hAnsi="Arial" w:cs="Arial"/>
         </w:rPr>
-        <w:t xml:space="preserve"> we estimated the genetic distance between the </w:t>
-      </w:r>
-      <w:proofErr w:type="spellStart"/>
-      <w:r>
-        <w:rPr>
-          <w:rFonts w:ascii="Arial" w:hAnsi="Arial" w:cs="Arial"/>
-        </w:rPr>
-        <w:t>tumor</w:t>
-      </w:r>
-      <w:proofErr w:type="spellEnd"/>
-      <w:r>
-        <w:rPr>
-          <w:rFonts w:ascii="Arial" w:hAnsi="Arial" w:cs="Arial"/>
-        </w:rPr>
-        <w:t xml:space="preserve"> and control samples. From the </w:t>
+        <w:t xml:space="preserve"> </w:t>
+      </w:r>
+      <w:r>
+        <w:rPr>
+          <w:rFonts w:ascii="Arial" w:hAnsi="Arial" w:cs="Arial"/>
+        </w:rPr>
+        <w:t>it was possible to</w:t>
+      </w:r>
+      <w:r>
+        <w:rPr>
+          <w:rFonts w:ascii="Arial" w:hAnsi="Arial" w:cs="Arial"/>
+        </w:rPr>
+        <w:t xml:space="preserve"> estimate</w:t>
+      </w:r>
+      <w:r>
+        <w:rPr>
+          <w:rFonts w:ascii="Arial" w:hAnsi="Arial" w:cs="Arial"/>
+        </w:rPr>
+        <w:t xml:space="preserve"> </w:t>
+      </w:r>
+      <w:r>
+        <w:rPr>
+          <w:rFonts w:ascii="Arial" w:hAnsi="Arial" w:cs="Arial"/>
+        </w:rPr>
+        <w:t xml:space="preserve">the genetic distance between the tumor and control samples. From the </w:t>
       </w:r>
       <w:r>
         <w:rPr>
@@ -4669,27 +4370,13 @@
         <w:rPr>
           <w:rFonts w:ascii="Arial" w:hAnsi="Arial" w:cs="Arial"/>
         </w:rPr>
-        <w:t xml:space="preserve"> we obtained </w:t>
-      </w:r>
-      <w:proofErr w:type="gramStart"/>
-      <w:r>
-        <w:rPr>
-          <w:rFonts w:ascii="Arial" w:hAnsi="Arial" w:cs="Arial"/>
-        </w:rPr>
-        <w:t xml:space="preserve">a distance </w:t>
-      </w:r>
-      <w:r>
-        <w:rPr>
-          <w:rFonts w:ascii="Arial" w:hAnsi="Arial" w:cs="Arial"/>
-        </w:rPr>
-        <w:t>of circa</w:t>
-      </w:r>
-      <w:proofErr w:type="gramEnd"/>
-      <w:r>
-        <w:rPr>
-          <w:rFonts w:ascii="Arial" w:hAnsi="Arial" w:cs="Arial"/>
-        </w:rPr>
-        <w:t xml:space="preserve"> </w:t>
+        <w:t xml:space="preserve"> we obtained a distance </w:t>
+      </w:r>
+      <w:r>
+        <w:rPr>
+          <w:rFonts w:ascii="Arial" w:hAnsi="Arial" w:cs="Arial"/>
+        </w:rPr>
+        <w:t xml:space="preserve">of circa </w:t>
       </w:r>
       <w:r>
         <w:rPr>
@@ -4701,35 +4388,7 @@
         <w:rPr>
           <w:rFonts w:ascii="Arial" w:hAnsi="Arial" w:cs="Arial"/>
         </w:rPr>
-        <w:t xml:space="preserve">. The evaluation results in a match of the two samples, indicating that the </w:t>
-      </w:r>
-      <w:proofErr w:type="spellStart"/>
-      <w:r>
-        <w:rPr>
-          <w:rFonts w:ascii="Arial" w:hAnsi="Arial" w:cs="Arial"/>
-        </w:rPr>
-        <w:t>analyzed</w:t>
-      </w:r>
-      <w:proofErr w:type="spellEnd"/>
-      <w:r>
-        <w:rPr>
-          <w:rFonts w:ascii="Arial" w:hAnsi="Arial" w:cs="Arial"/>
-        </w:rPr>
-        <w:t xml:space="preserve"> SNPs are similar in both the control and the </w:t>
-      </w:r>
-      <w:proofErr w:type="spellStart"/>
-      <w:r>
-        <w:rPr>
-          <w:rFonts w:ascii="Arial" w:hAnsi="Arial" w:cs="Arial"/>
-        </w:rPr>
-        <w:t>tumor</w:t>
-      </w:r>
-      <w:proofErr w:type="spellEnd"/>
-      <w:r>
-        <w:rPr>
-          <w:rFonts w:ascii="Arial" w:hAnsi="Arial" w:cs="Arial"/>
-        </w:rPr>
-        <w:t xml:space="preserve"> sample, indeed the two samples were obtained from the same patient and the same tissue.</w:t>
+        <w:t>. The evaluation results in a match of the two samples, indicating that the analyzed SNPs are similar in both the control and the tumor sample, indeed the two samples were obtained from the same patient and the same tissue.</w:t>
       </w:r>
     </w:p>
     <w:p>
@@ -4744,8 +4403,8 @@
           <w:rFonts w:ascii="Arial" w:hAnsi="Arial" w:cs="Arial"/>
           <w:b/>
           <w:bCs/>
-          <w:sz w:val="26"/>
-          <w:szCs w:val="26"/>
+          <w:sz w:val="24"/>
+          <w:szCs w:val="24"/>
         </w:rPr>
       </w:pPr>
       <w:r>
@@ -4753,8 +4412,8 @@
           <w:rFonts w:ascii="Arial" w:hAnsi="Arial" w:cs="Arial"/>
           <w:b/>
           <w:bCs/>
-          <w:sz w:val="26"/>
-          <w:szCs w:val="26"/>
+          <w:sz w:val="24"/>
+          <w:szCs w:val="24"/>
         </w:rPr>
         <w:t>Pitfalls and Criticism</w:t>
       </w:r>
@@ -4763,8 +4422,8 @@
           <w:rFonts w:ascii="Arial" w:hAnsi="Arial" w:cs="Arial"/>
           <w:b/>
           <w:bCs/>
-          <w:sz w:val="26"/>
-          <w:szCs w:val="26"/>
+          <w:sz w:val="24"/>
+          <w:szCs w:val="24"/>
         </w:rPr>
         <w:t>s</w:t>
       </w:r>
@@ -4780,70 +4439,13 @@
         <w:rPr>
           <w:rFonts w:ascii="Arial" w:hAnsi="Arial" w:cs="Arial"/>
         </w:rPr>
-        <w:lastRenderedPageBreak/>
-        <w:t xml:space="preserve">Further </w:t>
-      </w:r>
-      <w:proofErr w:type="gramStart"/>
-      <w:r>
-        <w:rPr>
-          <w:rFonts w:ascii="Arial" w:hAnsi="Arial" w:cs="Arial"/>
-        </w:rPr>
-        <w:t>analysis</w:t>
-      </w:r>
-      <w:proofErr w:type="gramEnd"/>
-      <w:r>
-        <w:rPr>
-          <w:rFonts w:ascii="Arial" w:hAnsi="Arial" w:cs="Arial"/>
-        </w:rPr>
-        <w:t xml:space="preserve"> are needed to </w:t>
-      </w:r>
-      <w:r>
-        <w:rPr>
-          <w:rFonts w:ascii="Arial" w:hAnsi="Arial" w:cs="Arial"/>
-        </w:rPr>
-        <w:t xml:space="preserve">have a more complete analysis of the sample and the </w:t>
-      </w:r>
-      <w:proofErr w:type="spellStart"/>
-      <w:r>
-        <w:rPr>
-          <w:rFonts w:ascii="Arial" w:hAnsi="Arial" w:cs="Arial"/>
-        </w:rPr>
-        <w:t>tumor</w:t>
-      </w:r>
-      <w:proofErr w:type="spellEnd"/>
-      <w:r>
-        <w:rPr>
-          <w:rFonts w:ascii="Arial" w:hAnsi="Arial" w:cs="Arial"/>
-        </w:rPr>
-        <w:t xml:space="preserve">. It could be interesting to </w:t>
-      </w:r>
-      <w:proofErr w:type="spellStart"/>
-      <w:r>
-        <w:rPr>
-          <w:rFonts w:ascii="Arial" w:hAnsi="Arial" w:cs="Arial"/>
-        </w:rPr>
-        <w:t>analyze</w:t>
-      </w:r>
-      <w:proofErr w:type="spellEnd"/>
-      <w:r>
-        <w:rPr>
-          <w:rFonts w:ascii="Arial" w:hAnsi="Arial" w:cs="Arial"/>
-        </w:rPr>
-        <w:t xml:space="preserve"> the familiar condition or obtain the familiar clinical records, since the point mutation in BRCA1 is connected to a familiar syndrome. It could also be optimal to extend the analysis on all the </w:t>
-      </w:r>
-      <w:proofErr w:type="gramStart"/>
-      <w:r>
-        <w:rPr>
-          <w:rFonts w:ascii="Arial" w:hAnsi="Arial" w:cs="Arial"/>
-        </w:rPr>
-        <w:t>genome, since</w:t>
-      </w:r>
-      <w:proofErr w:type="gramEnd"/>
-      <w:r>
-        <w:rPr>
-          <w:rFonts w:ascii="Arial" w:hAnsi="Arial" w:cs="Arial"/>
-        </w:rPr>
-        <w:t xml:space="preserve"> we focused on a subset of chromosomes (15-18).</w:t>
+        <w:t xml:space="preserve">Further analysis are needed to </w:t>
+      </w:r>
+      <w:r>
+        <w:rPr>
+          <w:rFonts w:ascii="Arial" w:hAnsi="Arial" w:cs="Arial"/>
+        </w:rPr>
+        <w:t>have a more complete analysis of the sample and the tumor. It could be interesting to analyze the familiar condition or obtain the familiar clinical records, since the point mutation in BRCA1 is connected to a familiar syndrome. It could also be optimal to extend the analysis on all the genome, since we focused on a subset of chromosomes (15-18).</w:t>
       </w:r>
     </w:p>
     <w:sectPr>
@@ -4854,6 +4456,72 @@
     </w:sectPr>
   </w:body>
 </w:document>
+</file>
+
+<file path=word/comments.xml><?xml version="1.0" encoding="utf-8"?>
+<w:comments xmlns:wpc="http://schemas.microsoft.com/office/word/2010/wordprocessingCanvas" xmlns:cx="http://schemas.microsoft.com/office/drawing/2014/chartex" xmlns:cx1="http://schemas.microsoft.com/office/drawing/2015/9/8/chartex" xmlns:cx2="http://schemas.microsoft.com/office/drawing/2015/10/21/chartex" xmlns:cx3="http://schemas.microsoft.com/office/drawing/2016/5/9/chartex" xmlns:cx4="http://schemas.microsoft.com/office/drawing/2016/5/10/chartex" xmlns:cx5="http://schemas.microsoft.com/office/drawing/2016/5/11/chartex" xmlns:cx6="http://schemas.microsoft.com/office/drawing/2016/5/12/chartex" xmlns:cx7="http://schemas.microsoft.com/office/drawing/2016/5/13/chartex" xmlns:cx8="http://schemas.microsoft.com/office/drawing/2016/5/14/chartex" xmlns:mc="http://schemas.openxmlformats.org/markup-compatibility/2006" xmlns:aink="http://schemas.microsoft.com/office/drawing/2016/ink" xmlns:am3d="http://schemas.microsoft.com/office/drawing/2017/model3d" xmlns:o="urn:schemas-microsoft-com:office:office" xmlns:oel="http://schemas.microsoft.com/office/2019/extlst" xmlns:r="http://schemas.openxmlformats.org/officeDocument/2006/relationships" xmlns:m="http://schemas.openxmlformats.org/officeDocument/2006/math" xmlns:v="urn:schemas-microsoft-com:vml" xmlns:wp14="http://schemas.microsoft.com/office/word/2010/wordprocessingDrawing" xmlns:wp="http://schemas.openxmlformats.org/drawingml/2006/wordprocessingDrawing" xmlns:w10="urn:schemas-microsoft-com:office:word" xmlns:w="http://schemas.openxmlformats.org/wordprocessingml/2006/main" xmlns:w14="http://schemas.microsoft.com/office/word/2010/wordml" xmlns:w15="http://schemas.microsoft.com/office/word/2012/wordml" xmlns:w16cex="http://schemas.microsoft.com/office/word/2018/wordml/cex" xmlns:w16cid="http://schemas.microsoft.com/office/word/2016/wordml/cid" xmlns:w16="http://schemas.microsoft.com/office/word/2018/wordml" xmlns:w16sdtdh="http://schemas.microsoft.com/office/word/2020/wordml/sdtdatahash" xmlns:w16se="http://schemas.microsoft.com/office/word/2015/wordml/symex" xmlns:wpg="http://schemas.microsoft.com/office/word/2010/wordprocessingGroup" xmlns:wpi="http://schemas.microsoft.com/office/word/2010/wordprocessingInk" xmlns:wne="http://schemas.microsoft.com/office/word/2006/wordml" xmlns:wps="http://schemas.microsoft.com/office/word/2010/wordprocessingShape" mc:Ignorable="w14 w15 w16se w16cid w16 w16cex w16sdtdh wp14">
+  <w:comment w:id="0" w:author="Lugoboni, Gloria" w:date="2023-08-02T10:48:00Z" w:initials="LG">
+    <w:p>
+      <w:pPr>
+        <w:pStyle w:val="Testocommento"/>
+      </w:pPr>
+      <w:r>
+        <w:rPr>
+          <w:rStyle w:val="Rimandocommento"/>
+        </w:rPr>
+        <w:annotationRef/>
+      </w:r>
+      <w:r>
+        <w:t>Legenda colori:</w:t>
+      </w:r>
+      <w:r>
+        <w:br/>
+        <w:t>- giallo: non so se la frase ha senso</w:t>
+      </w:r>
+      <w:r>
+        <w:br/>
+        <w:t>- verde: potrebbe essere tolto se necessario</w:t>
+      </w:r>
+    </w:p>
+  </w:comment>
+  <w:comment w:id="1" w:author="Lugoboni, Gloria" w:date="2023-08-02T10:51:00Z" w:initials="LG">
+    <w:p>
+      <w:pPr>
+        <w:pStyle w:val="Testocommento"/>
+      </w:pPr>
+      <w:r>
+        <w:rPr>
+          <w:rStyle w:val="Rimandocommento"/>
+        </w:rPr>
+        <w:annotationRef/>
+      </w:r>
+      <w:r>
+        <w:t>Non mi piace was possible thanks ma al momento non so cosa metterci</w:t>
+      </w:r>
+    </w:p>
+  </w:comment>
+</w:comments>
+</file>
+
+<file path=word/commentsExtended.xml><?xml version="1.0" encoding="utf-8"?>
+<w15:commentsEx xmlns:wpc="http://schemas.microsoft.com/office/word/2010/wordprocessingCanvas" xmlns:cx="http://schemas.microsoft.com/office/drawing/2014/chartex" xmlns:cx1="http://schemas.microsoft.com/office/drawing/2015/9/8/chartex" xmlns:cx2="http://schemas.microsoft.com/office/drawing/2015/10/21/chartex" xmlns:cx3="http://schemas.microsoft.com/office/drawing/2016/5/9/chartex" xmlns:cx4="http://schemas.microsoft.com/office/drawing/2016/5/10/chartex" xmlns:cx5="http://schemas.microsoft.com/office/drawing/2016/5/11/chartex" xmlns:cx6="http://schemas.microsoft.com/office/drawing/2016/5/12/chartex" xmlns:cx7="http://schemas.microsoft.com/office/drawing/2016/5/13/chartex" xmlns:cx8="http://schemas.microsoft.com/office/drawing/2016/5/14/chartex" xmlns:mc="http://schemas.openxmlformats.org/markup-compatibility/2006" xmlns:aink="http://schemas.microsoft.com/office/drawing/2016/ink" xmlns:am3d="http://schemas.microsoft.com/office/drawing/2017/model3d" xmlns:o="urn:schemas-microsoft-com:office:office" xmlns:oel="http://schemas.microsoft.com/office/2019/extlst" xmlns:r="http://schemas.openxmlformats.org/officeDocument/2006/relationships" xmlns:m="http://schemas.openxmlformats.org/officeDocument/2006/math" xmlns:v="urn:schemas-microsoft-com:vml" xmlns:wp14="http://schemas.microsoft.com/office/word/2010/wordprocessingDrawing" xmlns:wp="http://schemas.openxmlformats.org/drawingml/2006/wordprocessingDrawing" xmlns:w10="urn:schemas-microsoft-com:office:word" xmlns:w="http://schemas.openxmlformats.org/wordprocessingml/2006/main" xmlns:w14="http://schemas.microsoft.com/office/word/2010/wordml" xmlns:w15="http://schemas.microsoft.com/office/word/2012/wordml" xmlns:w16cex="http://schemas.microsoft.com/office/word/2018/wordml/cex" xmlns:w16cid="http://schemas.microsoft.com/office/word/2016/wordml/cid" xmlns:w16="http://schemas.microsoft.com/office/word/2018/wordml" xmlns:w16sdtdh="http://schemas.microsoft.com/office/word/2020/wordml/sdtdatahash" xmlns:w16se="http://schemas.microsoft.com/office/word/2015/wordml/symex" xmlns:wpg="http://schemas.microsoft.com/office/word/2010/wordprocessingGroup" xmlns:wpi="http://schemas.microsoft.com/office/word/2010/wordprocessingInk" xmlns:wne="http://schemas.microsoft.com/office/word/2006/wordml" xmlns:wps="http://schemas.microsoft.com/office/word/2010/wordprocessingShape" mc:Ignorable="w14 w15 w16se w16cid w16 w16cex w16sdtdh wp14">
+  <w15:commentEx w15:paraId="3CCB3E8F" w15:done="0"/>
+  <w15:commentEx w15:paraId="1C1CF3C3" w15:done="0"/>
+</w15:commentsEx>
+</file>
+
+<file path=word/commentsExtensible.xml><?xml version="1.0" encoding="utf-8"?>
+<w16cex:commentsExtensible xmlns:wpc="http://schemas.microsoft.com/office/word/2010/wordprocessingCanvas" xmlns:cx="http://schemas.microsoft.com/office/drawing/2014/chartex" xmlns:cx1="http://schemas.microsoft.com/office/drawing/2015/9/8/chartex" xmlns:cx2="http://schemas.microsoft.com/office/drawing/2015/10/21/chartex" xmlns:cx3="http://schemas.microsoft.com/office/drawing/2016/5/9/chartex" xmlns:cx4="http://schemas.microsoft.com/office/drawing/2016/5/10/chartex" xmlns:cx5="http://schemas.microsoft.com/office/drawing/2016/5/11/chartex" xmlns:cx6="http://schemas.microsoft.com/office/drawing/2016/5/12/chartex" xmlns:cx7="http://schemas.microsoft.com/office/drawing/2016/5/13/chartex" xmlns:cx8="http://schemas.microsoft.com/office/drawing/2016/5/14/chartex" xmlns:mc="http://schemas.openxmlformats.org/markup-compatibility/2006" xmlns:aink="http://schemas.microsoft.com/office/drawing/2016/ink" xmlns:am3d="http://schemas.microsoft.com/office/drawing/2017/model3d" xmlns:o="urn:schemas-microsoft-com:office:office" xmlns:oel="http://schemas.microsoft.com/office/2019/extlst" xmlns:r="http://schemas.openxmlformats.org/officeDocument/2006/relationships" xmlns:m="http://schemas.openxmlformats.org/officeDocument/2006/math" xmlns:v="urn:schemas-microsoft-com:vml" xmlns:wp14="http://schemas.microsoft.com/office/word/2010/wordprocessingDrawing" xmlns:wp="http://schemas.openxmlformats.org/drawingml/2006/wordprocessingDrawing" xmlns:w10="urn:schemas-microsoft-com:office:word" xmlns:w="http://schemas.openxmlformats.org/wordprocessingml/2006/main" xmlns:w14="http://schemas.microsoft.com/office/word/2010/wordml" xmlns:w15="http://schemas.microsoft.com/office/word/2012/wordml" xmlns:w16cex="http://schemas.microsoft.com/office/word/2018/wordml/cex" xmlns:w16cid="http://schemas.microsoft.com/office/word/2016/wordml/cid" xmlns:w16="http://schemas.microsoft.com/office/word/2018/wordml" xmlns:w16sdtdh="http://schemas.microsoft.com/office/word/2020/wordml/sdtdatahash" xmlns:w16se="http://schemas.microsoft.com/office/word/2015/wordml/symex" xmlns:wpg="http://schemas.microsoft.com/office/word/2010/wordprocessingGroup" xmlns:wpi="http://schemas.microsoft.com/office/word/2010/wordprocessingInk" xmlns:wne="http://schemas.microsoft.com/office/word/2006/wordml" xmlns:wps="http://schemas.microsoft.com/office/word/2010/wordprocessingShape" mc:Ignorable="w14 w15 w16se w16cid w16 w16cex w16sdtdh wp14">
+  <w16cex:commentExtensible w16cex:durableId="2874B2F3" w16cex:dateUtc="2023-08-02T08:48:00Z"/>
+  <w16cex:commentExtensible w16cex:durableId="2874B3B2" w16cex:dateUtc="2023-08-02T08:51:00Z"/>
+</w16cex:commentsExtensible>
+</file>
+
+<file path=word/commentsIds.xml><?xml version="1.0" encoding="utf-8"?>
+<w16cid:commentsIds xmlns:wpc="http://schemas.microsoft.com/office/word/2010/wordprocessingCanvas" xmlns:cx="http://schemas.microsoft.com/office/drawing/2014/chartex" xmlns:cx1="http://schemas.microsoft.com/office/drawing/2015/9/8/chartex" xmlns:cx2="http://schemas.microsoft.com/office/drawing/2015/10/21/chartex" xmlns:cx3="http://schemas.microsoft.com/office/drawing/2016/5/9/chartex" xmlns:cx4="http://schemas.microsoft.com/office/drawing/2016/5/10/chartex" xmlns:cx5="http://schemas.microsoft.com/office/drawing/2016/5/11/chartex" xmlns:cx6="http://schemas.microsoft.com/office/drawing/2016/5/12/chartex" xmlns:cx7="http://schemas.microsoft.com/office/drawing/2016/5/13/chartex" xmlns:cx8="http://schemas.microsoft.com/office/drawing/2016/5/14/chartex" xmlns:mc="http://schemas.openxmlformats.org/markup-compatibility/2006" xmlns:aink="http://schemas.microsoft.com/office/drawing/2016/ink" xmlns:am3d="http://schemas.microsoft.com/office/drawing/2017/model3d" xmlns:o="urn:schemas-microsoft-com:office:office" xmlns:oel="http://schemas.microsoft.com/office/2019/extlst" xmlns:r="http://schemas.openxmlformats.org/officeDocument/2006/relationships" xmlns:m="http://schemas.openxmlformats.org/officeDocument/2006/math" xmlns:v="urn:schemas-microsoft-com:vml" xmlns:wp14="http://schemas.microsoft.com/office/word/2010/wordprocessingDrawing" xmlns:wp="http://schemas.openxmlformats.org/drawingml/2006/wordprocessingDrawing" xmlns:w10="urn:schemas-microsoft-com:office:word" xmlns:w="http://schemas.openxmlformats.org/wordprocessingml/2006/main" xmlns:w14="http://schemas.microsoft.com/office/word/2010/wordml" xmlns:w15="http://schemas.microsoft.com/office/word/2012/wordml" xmlns:w16cex="http://schemas.microsoft.com/office/word/2018/wordml/cex" xmlns:w16cid="http://schemas.microsoft.com/office/word/2016/wordml/cid" xmlns:w16="http://schemas.microsoft.com/office/word/2018/wordml" xmlns:w16sdtdh="http://schemas.microsoft.com/office/word/2020/wordml/sdtdatahash" xmlns:w16se="http://schemas.microsoft.com/office/word/2015/wordml/symex" xmlns:wpg="http://schemas.microsoft.com/office/word/2010/wordprocessingGroup" xmlns:wpi="http://schemas.microsoft.com/office/word/2010/wordprocessingInk" xmlns:wne="http://schemas.microsoft.com/office/word/2006/wordml" xmlns:wps="http://schemas.microsoft.com/office/word/2010/wordprocessingShape" mc:Ignorable="w14 w15 w16se w16cid w16 w16cex w16sdtdh wp14">
+  <w16cid:commentId w16cid:paraId="3CCB3E8F" w16cid:durableId="2874B2F3"/>
+  <w16cid:commentId w16cid:paraId="1C1CF3C3" w16cid:durableId="2874B3B2"/>
+</w16cid:commentsIds>
 </file>
 
 <file path=word/numbering.xml><?xml version="1.0" encoding="utf-8"?>
@@ -5183,6 +4851,14 @@
     <w:abstractNumId w:val="1"/>
   </w:num>
 </w:numbering>
+</file>
+
+<file path=word/people.xml><?xml version="1.0" encoding="utf-8"?>
+<w15:people xmlns:wpc="http://schemas.microsoft.com/office/word/2010/wordprocessingCanvas" xmlns:cx="http://schemas.microsoft.com/office/drawing/2014/chartex" xmlns:cx1="http://schemas.microsoft.com/office/drawing/2015/9/8/chartex" xmlns:cx2="http://schemas.microsoft.com/office/drawing/2015/10/21/chartex" xmlns:cx3="http://schemas.microsoft.com/office/drawing/2016/5/9/chartex" xmlns:cx4="http://schemas.microsoft.com/office/drawing/2016/5/10/chartex" xmlns:cx5="http://schemas.microsoft.com/office/drawing/2016/5/11/chartex" xmlns:cx6="http://schemas.microsoft.com/office/drawing/2016/5/12/chartex" xmlns:cx7="http://schemas.microsoft.com/office/drawing/2016/5/13/chartex" xmlns:cx8="http://schemas.microsoft.com/office/drawing/2016/5/14/chartex" xmlns:mc="http://schemas.openxmlformats.org/markup-compatibility/2006" xmlns:aink="http://schemas.microsoft.com/office/drawing/2016/ink" xmlns:am3d="http://schemas.microsoft.com/office/drawing/2017/model3d" xmlns:o="urn:schemas-microsoft-com:office:office" xmlns:oel="http://schemas.microsoft.com/office/2019/extlst" xmlns:r="http://schemas.openxmlformats.org/officeDocument/2006/relationships" xmlns:m="http://schemas.openxmlformats.org/officeDocument/2006/math" xmlns:v="urn:schemas-microsoft-com:vml" xmlns:wp14="http://schemas.microsoft.com/office/word/2010/wordprocessingDrawing" xmlns:wp="http://schemas.openxmlformats.org/drawingml/2006/wordprocessingDrawing" xmlns:w10="urn:schemas-microsoft-com:office:word" xmlns:w="http://schemas.openxmlformats.org/wordprocessingml/2006/main" xmlns:w14="http://schemas.microsoft.com/office/word/2010/wordml" xmlns:w15="http://schemas.microsoft.com/office/word/2012/wordml" xmlns:w16cex="http://schemas.microsoft.com/office/word/2018/wordml/cex" xmlns:w16cid="http://schemas.microsoft.com/office/word/2016/wordml/cid" xmlns:w16="http://schemas.microsoft.com/office/word/2018/wordml" xmlns:w16sdtdh="http://schemas.microsoft.com/office/word/2020/wordml/sdtdatahash" xmlns:w16se="http://schemas.microsoft.com/office/word/2015/wordml/symex" xmlns:wpg="http://schemas.microsoft.com/office/word/2010/wordprocessingGroup" xmlns:wpi="http://schemas.microsoft.com/office/word/2010/wordprocessingInk" xmlns:wne="http://schemas.microsoft.com/office/word/2006/wordml" xmlns:wps="http://schemas.microsoft.com/office/word/2010/wordprocessingShape" mc:Ignorable="w14 w15 w16se w16cid w16 w16cex w16sdtdh wp14">
+  <w15:person w15:author="Lugoboni, Gloria">
+    <w15:presenceInfo w15:providerId="AD" w15:userId="S::gloria.lugoboni@unitn.it::637dd539-063c-4a7f-8dc0-180481f505b9"/>
+  </w15:person>
+</w15:people>
 </file>
 
 <file path=word/styles.xml><?xml version="1.0" encoding="utf-8"?>
@@ -5654,6 +5330,72 @@
       </w:tblBorders>
     </w:tblPr>
   </w:style>
+  <w:style w:type="character" w:styleId="Rimandocommento">
+    <w:name w:val="annotation reference"/>
+    <w:basedOn w:val="Carpredefinitoparagrafo"/>
+    <w:uiPriority w:val="99"/>
+    <w:semiHidden/>
+    <w:unhideWhenUsed/>
+    <w:rsid w:val="00544E9C"/>
+    <w:rPr>
+      <w:sz w:val="16"/>
+      <w:szCs w:val="16"/>
+    </w:rPr>
+  </w:style>
+  <w:style w:type="paragraph" w:styleId="Testocommento">
+    <w:name w:val="annotation text"/>
+    <w:basedOn w:val="Normale"/>
+    <w:link w:val="TestocommentoCarattere"/>
+    <w:uiPriority w:val="99"/>
+    <w:unhideWhenUsed/>
+    <w:rsid w:val="00544E9C"/>
+    <w:pPr>
+      <w:spacing w:line="240" w:lineRule="auto"/>
+    </w:pPr>
+    <w:rPr>
+      <w:sz w:val="20"/>
+      <w:szCs w:val="20"/>
+    </w:rPr>
+  </w:style>
+  <w:style w:type="character" w:customStyle="1" w:styleId="TestocommentoCarattere">
+    <w:name w:val="Testo commento Carattere"/>
+    <w:basedOn w:val="Carpredefinitoparagrafo"/>
+    <w:link w:val="Testocommento"/>
+    <w:uiPriority w:val="99"/>
+    <w:rsid w:val="00544E9C"/>
+    <w:rPr>
+      <w:sz w:val="20"/>
+      <w:szCs w:val="20"/>
+    </w:rPr>
+  </w:style>
+  <w:style w:type="paragraph" w:styleId="Soggettocommento">
+    <w:name w:val="annotation subject"/>
+    <w:basedOn w:val="Testocommento"/>
+    <w:next w:val="Testocommento"/>
+    <w:link w:val="SoggettocommentoCarattere"/>
+    <w:uiPriority w:val="99"/>
+    <w:semiHidden/>
+    <w:unhideWhenUsed/>
+    <w:rsid w:val="00544E9C"/>
+    <w:rPr>
+      <w:b/>
+      <w:bCs/>
+    </w:rPr>
+  </w:style>
+  <w:style w:type="character" w:customStyle="1" w:styleId="SoggettocommentoCarattere">
+    <w:name w:val="Soggetto commento Carattere"/>
+    <w:basedOn w:val="TestocommentoCarattere"/>
+    <w:link w:val="Soggettocommento"/>
+    <w:uiPriority w:val="99"/>
+    <w:semiHidden/>
+    <w:rsid w:val="00544E9C"/>
+    <w:rPr>
+      <w:b/>
+      <w:bCs/>
+      <w:sz w:val="20"/>
+      <w:szCs w:val="20"/>
+    </w:rPr>
+  </w:style>
 </w:styles>
 </file>
 

--- a/Project_Lectures/Report.docx
+++ b/Project_Lectures/Report.docx
@@ -243,7 +243,19 @@
         <w:rPr>
           <w:rFonts w:ascii="Arial" w:hAnsi="Arial" w:cs="Arial"/>
         </w:rPr>
-        <w:t xml:space="preserve"> were analyzed</w:t>
+        <w:t xml:space="preserve"> </w:t>
+      </w:r>
+      <w:r>
+        <w:rPr>
+          <w:rFonts w:ascii="Arial" w:hAnsi="Arial" w:cs="Arial"/>
+        </w:rPr>
+        <w:t>are</w:t>
+      </w:r>
+      <w:r>
+        <w:rPr>
+          <w:rFonts w:ascii="Arial" w:hAnsi="Arial" w:cs="Arial"/>
+        </w:rPr>
+        <w:t xml:space="preserve"> analyzed</w:t>
       </w:r>
       <w:r>
         <w:rPr>
@@ -291,19 +303,25 @@
         <w:rPr>
           <w:rFonts w:ascii="Arial" w:hAnsi="Arial" w:cs="Arial"/>
         </w:rPr>
-        <w:t xml:space="preserve"> process of realignment</w:t>
-      </w:r>
-      <w:r>
-        <w:rPr>
-          <w:rFonts w:ascii="Arial" w:hAnsi="Arial" w:cs="Arial"/>
-        </w:rPr>
-        <w:t xml:space="preserve"> was then performed</w:t>
-      </w:r>
-      <w:r>
-        <w:rPr>
-          <w:rFonts w:ascii="Arial" w:hAnsi="Arial" w:cs="Arial"/>
-        </w:rPr>
-        <w:t xml:space="preserve">, to identify all the positions in which hidden deletions are present. </w:t>
+        <w:t xml:space="preserve"> </w:t>
+      </w:r>
+      <w:r>
+        <w:rPr>
+          <w:rFonts w:ascii="Arial" w:hAnsi="Arial" w:cs="Arial"/>
+        </w:rPr>
+        <w:t>realignment process</w:t>
+      </w:r>
+      <w:r>
+        <w:rPr>
+          <w:rFonts w:ascii="Arial" w:hAnsi="Arial" w:cs="Arial"/>
+        </w:rPr>
+        <w:t xml:space="preserve"> was performed</w:t>
+      </w:r>
+      <w:r>
+        <w:rPr>
+          <w:rFonts w:ascii="Arial" w:hAnsi="Arial" w:cs="Arial"/>
+        </w:rPr>
+        <w:t xml:space="preserve"> to identify all the positions in which hidden deletions are present. </w:t>
       </w:r>
       <w:r>
         <w:rPr>
@@ -329,7 +347,19 @@
         <w:rPr>
           <w:rFonts w:ascii="Arial" w:hAnsi="Arial" w:cs="Arial"/>
         </w:rPr>
-        <w:t xml:space="preserve"> is applied to the BAM file to identify which regions need to be realigned. Then, </w:t>
+        <w:t xml:space="preserve"> is applied to the BAM file to identify which regions </w:t>
+      </w:r>
+      <w:r>
+        <w:rPr>
+          <w:rFonts w:ascii="Arial" w:hAnsi="Arial" w:cs="Arial"/>
+        </w:rPr>
+        <w:t>must</w:t>
+      </w:r>
+      <w:r>
+        <w:rPr>
+          <w:rFonts w:ascii="Arial" w:hAnsi="Arial" w:cs="Arial"/>
+        </w:rPr>
+        <w:t xml:space="preserve"> be realigned. Then, </w:t>
       </w:r>
       <w:r>
         <w:rPr>
@@ -1231,19 +1261,7 @@
         <w:rPr>
           <w:rFonts w:ascii="Arial" w:hAnsi="Arial" w:cs="Arial"/>
         </w:rPr>
-        <w:t xml:space="preserve">A </w:t>
-      </w:r>
-      <w:r>
-        <w:rPr>
-          <w:rFonts w:ascii="Arial" w:hAnsi="Arial" w:cs="Arial"/>
-        </w:rPr>
-        <w:t xml:space="preserve">p-value threshold of 0.01 </w:t>
-      </w:r>
-      <w:r>
-        <w:rPr>
-          <w:rFonts w:ascii="Arial" w:hAnsi="Arial" w:cs="Arial"/>
-        </w:rPr>
-        <w:t xml:space="preserve">was used in </w:t>
+        <w:t xml:space="preserve">A p-value threshold of 0.01 was used in </w:t>
       </w:r>
       <w:r>
         <w:rPr>
@@ -2222,13 +2240,7 @@
         <w:rPr>
           <w:rFonts w:ascii="Arial" w:hAnsi="Arial" w:cs="Arial"/>
         </w:rPr>
-        <w:t xml:space="preserve">sample </w:t>
-      </w:r>
-      <w:r>
-        <w:rPr>
-          <w:rFonts w:ascii="Arial" w:hAnsi="Arial" w:cs="Arial"/>
-        </w:rPr>
-        <w:t>were realigned</w:t>
+        <w:t>sample were realigned</w:t>
       </w:r>
       <w:r>
         <w:rPr>
@@ -2562,19 +2574,7 @@
         <w:rPr>
           <w:rFonts w:ascii="Arial" w:hAnsi="Arial" w:cs="Arial"/>
         </w:rPr>
-        <w:t xml:space="preserve"> </w:t>
-      </w:r>
-      <w:r>
-        <w:rPr>
-          <w:rFonts w:ascii="Arial" w:hAnsi="Arial" w:cs="Arial"/>
-        </w:rPr>
-        <w:t>transversion</w:t>
-      </w:r>
-      <w:r>
-        <w:rPr>
-          <w:rFonts w:ascii="Arial" w:hAnsi="Arial" w:cs="Arial"/>
-        </w:rPr>
-        <w:t>, associated with the familiar b</w:t>
+        <w:t xml:space="preserve"> transversion, associated with the familiar b</w:t>
       </w:r>
       <w:r>
         <w:rPr>
@@ -2654,55 +2654,7 @@
         <w:rPr>
           <w:rFonts w:ascii="Arial" w:hAnsi="Arial" w:cs="Arial"/>
         </w:rPr>
-        <w:t xml:space="preserve">Regarding the Tumor sample, 3164 mutations </w:t>
-      </w:r>
-      <w:r>
-        <w:rPr>
-          <w:rFonts w:ascii="Arial" w:hAnsi="Arial" w:cs="Arial"/>
-        </w:rPr>
-        <w:t xml:space="preserve">were </w:t>
-      </w:r>
-      <w:r>
-        <w:rPr>
-          <w:rFonts w:ascii="Arial" w:hAnsi="Arial" w:cs="Arial"/>
-        </w:rPr>
-        <w:t xml:space="preserve">identified as LOH, 289 as somatic mutations and 60 as unknown mutations. These </w:t>
-      </w:r>
-      <w:r>
-        <w:rPr>
-          <w:rFonts w:ascii="Arial" w:hAnsi="Arial" w:cs="Arial"/>
-        </w:rPr>
-        <w:t>mutations were</w:t>
-      </w:r>
-      <w:r>
-        <w:rPr>
-          <w:rFonts w:ascii="Arial" w:hAnsi="Arial" w:cs="Arial"/>
-        </w:rPr>
-        <w:t xml:space="preserve"> filtered and only 10261 sites were retained. </w:t>
-      </w:r>
-      <w:r>
-        <w:rPr>
-          <w:rFonts w:ascii="Arial" w:hAnsi="Arial" w:cs="Arial"/>
-        </w:rPr>
-        <w:t>Most of</w:t>
-      </w:r>
-      <w:r>
-        <w:rPr>
-          <w:rFonts w:ascii="Arial" w:hAnsi="Arial" w:cs="Arial"/>
-        </w:rPr>
-        <w:t xml:space="preserve"> these mutations were connected to an unknown impact (modifier: 82.174%), while only 0.132% of these were connected to a high impact. </w:t>
-      </w:r>
-      <w:r>
-        <w:rPr>
-          <w:rFonts w:ascii="Arial" w:hAnsi="Arial" w:cs="Arial"/>
-        </w:rPr>
-        <w:t>Most of</w:t>
-      </w:r>
-      <w:r>
-        <w:rPr>
-          <w:rFonts w:ascii="Arial" w:hAnsi="Arial" w:cs="Arial"/>
-        </w:rPr>
-        <w:t xml:space="preserve"> these mutations were silent or missense (55.2% and 44.5%) and were found in intronic regions (40.7%). Transitions were mainly registered (ratio transition/transversion: 2.43), primarily transitions G-&gt;A and C-&gt;T.</w:t>
+        <w:t>Regarding the Tumor sample, 3164 mutations were identified as LOH, 289 as somatic mutations and 60 as unknown mutations. These mutations were filtered and only 10261 sites were retained. Most of these mutations were connected to an unknown impact (modifier: 82.174%), while only 0.132% of these were connected to a high impact. Most of these mutations were silent or missense (55.2% and 44.5%) and were found in intronic regions (40.7%). Transitions were mainly registered (ratio transition/transversion: 2.43), primarily transitions G-&gt;A and C-&gt;T.</w:t>
       </w:r>
     </w:p>
     <w:p>
@@ -2968,33 +2920,15 @@
                 <w:sz w:val="18"/>
                 <w:szCs w:val="18"/>
               </w:rPr>
-              <w:t xml:space="preserve">Figure </w:t>
-            </w:r>
-            <w:r>
-              <w:rPr>
-                <w:rFonts w:ascii="Arial" w:hAnsi="Arial" w:cs="Arial"/>
-                <w:b/>
-                <w:bCs/>
-                <w:sz w:val="18"/>
-                <w:szCs w:val="18"/>
-              </w:rPr>
-              <w:t>1</w:t>
-            </w:r>
-            <w:r>
-              <w:rPr>
-                <w:rFonts w:ascii="Arial" w:hAnsi="Arial" w:cs="Arial"/>
-                <w:sz w:val="18"/>
-                <w:szCs w:val="18"/>
-              </w:rPr>
-              <w:t xml:space="preserve">: </w:t>
-            </w:r>
-            <w:r>
-              <w:rPr>
-                <w:rFonts w:ascii="Arial" w:hAnsi="Arial" w:cs="Arial"/>
-                <w:sz w:val="18"/>
-                <w:szCs w:val="18"/>
-              </w:rPr>
-              <w:t xml:space="preserve">Figure obtained from IGV and showing position 41246494 on chromosome 17, </w:t>
+              <w:t>Figure 1</w:t>
+            </w:r>
+            <w:r>
+              <w:rPr>
+                <w:rFonts w:ascii="Arial" w:hAnsi="Arial" w:cs="Arial"/>
+                <w:sz w:val="18"/>
+                <w:szCs w:val="18"/>
+              </w:rPr>
+              <w:t xml:space="preserve">: Figure obtained from IGV and showing position 41246494 on chromosome 17, </w:t>
             </w:r>
             <w:r>
               <w:rPr>
@@ -3068,6 +3002,7 @@
             <w:r>
               <w:rPr>
                 <w:rFonts w:ascii="Arial" w:hAnsi="Arial" w:cs="Arial"/>
+                <w:noProof/>
               </w:rPr>
               <w:drawing>
                 <wp:inline distT="0" distB="0" distL="0" distR="0" wp14:anchorId="06A1A231" wp14:editId="2F9E5DC3">
@@ -4053,15 +3988,7 @@
                 <w:sz w:val="18"/>
                 <w:szCs w:val="18"/>
               </w:rPr>
-              <w:t>Each gray dot represents a genomic segment.</w:t>
-            </w:r>
-            <w:r>
-              <w:rPr>
-                <w:rFonts w:ascii="Arial" w:hAnsi="Arial" w:cs="Arial"/>
-                <w:sz w:val="18"/>
-                <w:szCs w:val="18"/>
-              </w:rPr>
-              <w:t xml:space="preserve"> </w:t>
+              <w:t xml:space="preserve">Each gray dot represents a genomic segment. </w:t>
             </w:r>
             <w:r>
               <w:rPr>
@@ -5264,6 +5191,7 @@
   <w:style w:type="character" w:default="1" w:styleId="Carpredefinitoparagrafo">
     <w:name w:val="Default Paragraph Font"/>
     <w:uiPriority w:val="1"/>
+    <w:semiHidden/>
     <w:unhideWhenUsed/>
   </w:style>
   <w:style w:type="table" w:default="1" w:styleId="Tabellanormale">

--- a/Project_Lectures/Report.docx
+++ b/Project_Lectures/Report.docx
@@ -249,7 +249,7 @@
         <w:rPr>
           <w:rFonts w:ascii="Arial" w:hAnsi="Arial" w:cs="Arial"/>
         </w:rPr>
-        <w:t>are</w:t>
+        <w:t>were</w:t>
       </w:r>
       <w:r>
         <w:rPr>
@@ -387,26 +387,37 @@
           <w:i/>
           <w:iCs/>
         </w:rPr>
-        <w:t xml:space="preserve">human_g1k_v37.fasta, </w:t>
-      </w:r>
-      <w:r>
-        <w:rPr>
-          <w:rFonts w:ascii="Arial" w:hAnsi="Arial" w:cs="Arial"/>
-          <w:highlight w:val="yellow"/>
-        </w:rPr>
-        <w:t xml:space="preserve">was used as </w:t>
-      </w:r>
-      <w:r>
-        <w:rPr>
-          <w:rFonts w:ascii="Arial" w:hAnsi="Arial" w:cs="Arial"/>
-          <w:highlight w:val="yellow"/>
+        <w:t>human_g1k_v37.fasta</w:t>
+      </w:r>
+      <w:r>
+        <w:rPr>
+          <w:rFonts w:ascii="Arial" w:hAnsi="Arial" w:cs="Arial"/>
+          <w:i/>
+          <w:iCs/>
+        </w:rPr>
+        <w:t xml:space="preserve">, </w:t>
+      </w:r>
+      <w:r>
+        <w:rPr>
+          <w:rFonts w:ascii="Arial" w:hAnsi="Arial" w:cs="Arial"/>
+        </w:rPr>
+        <w:t>is</w:t>
+      </w:r>
+      <w:r>
+        <w:rPr>
+          <w:rFonts w:ascii="Arial" w:hAnsi="Arial" w:cs="Arial"/>
+        </w:rPr>
+        <w:t xml:space="preserve"> used as </w:t>
+      </w:r>
+      <w:r>
+        <w:rPr>
+          <w:rFonts w:ascii="Arial" w:hAnsi="Arial" w:cs="Arial"/>
         </w:rPr>
         <w:t xml:space="preserve">Homo Sapiens genome reference </w:t>
       </w:r>
       <w:r>
         <w:rPr>
           <w:rFonts w:ascii="Arial" w:hAnsi="Arial" w:cs="Arial"/>
-          <w:highlight w:val="yellow"/>
         </w:rPr>
         <w:t>in the analysis</w:t>
       </w:r>
@@ -816,25 +827,17 @@
         </w:rPr>
         <w:t xml:space="preserve">The process of variant calling </w:t>
       </w:r>
-      <w:commentRangeStart w:id="1"/>
-      <w:r>
-        <w:rPr>
-          <w:rFonts w:ascii="Arial" w:hAnsi="Arial" w:cs="Arial"/>
-        </w:rPr>
-        <w:t xml:space="preserve">was possible thanks </w:t>
-      </w:r>
-      <w:commentRangeEnd w:id="1"/>
-      <w:r>
-        <w:rPr>
-          <w:rStyle w:val="Rimandocommento"/>
-        </w:rPr>
-        <w:commentReference w:id="1"/>
-      </w:r>
-      <w:r>
-        <w:rPr>
-          <w:rFonts w:ascii="Arial" w:hAnsi="Arial" w:cs="Arial"/>
-        </w:rPr>
-        <w:t xml:space="preserve">to the tools </w:t>
+      <w:r>
+        <w:rPr>
+          <w:rFonts w:ascii="Arial" w:hAnsi="Arial" w:cs="Arial"/>
+        </w:rPr>
+        <w:t>was</w:t>
+      </w:r>
+      <w:r>
+        <w:rPr>
+          <w:rFonts w:ascii="Arial" w:hAnsi="Arial" w:cs="Arial"/>
+        </w:rPr>
+        <w:t xml:space="preserve"> possible thanks to </w:t>
       </w:r>
       <w:r>
         <w:rPr>
@@ -4411,43 +4414,24 @@
       </w:r>
     </w:p>
   </w:comment>
-  <w:comment w:id="1" w:author="Lugoboni, Gloria" w:date="2023-08-02T10:51:00Z" w:initials="LG">
-    <w:p>
-      <w:pPr>
-        <w:pStyle w:val="Testocommento"/>
-      </w:pPr>
-      <w:r>
-        <w:rPr>
-          <w:rStyle w:val="Rimandocommento"/>
-        </w:rPr>
-        <w:annotationRef/>
-      </w:r>
-      <w:r>
-        <w:t>Non mi piace was possible thanks ma al momento non so cosa metterci</w:t>
-      </w:r>
-    </w:p>
-  </w:comment>
 </w:comments>
 </file>
 
 <file path=word/commentsExtended.xml><?xml version="1.0" encoding="utf-8"?>
 <w15:commentsEx xmlns:wpc="http://schemas.microsoft.com/office/word/2010/wordprocessingCanvas" xmlns:cx="http://schemas.microsoft.com/office/drawing/2014/chartex" xmlns:cx1="http://schemas.microsoft.com/office/drawing/2015/9/8/chartex" xmlns:cx2="http://schemas.microsoft.com/office/drawing/2015/10/21/chartex" xmlns:cx3="http://schemas.microsoft.com/office/drawing/2016/5/9/chartex" xmlns:cx4="http://schemas.microsoft.com/office/drawing/2016/5/10/chartex" xmlns:cx5="http://schemas.microsoft.com/office/drawing/2016/5/11/chartex" xmlns:cx6="http://schemas.microsoft.com/office/drawing/2016/5/12/chartex" xmlns:cx7="http://schemas.microsoft.com/office/drawing/2016/5/13/chartex" xmlns:cx8="http://schemas.microsoft.com/office/drawing/2016/5/14/chartex" xmlns:mc="http://schemas.openxmlformats.org/markup-compatibility/2006" xmlns:aink="http://schemas.microsoft.com/office/drawing/2016/ink" xmlns:am3d="http://schemas.microsoft.com/office/drawing/2017/model3d" xmlns:o="urn:schemas-microsoft-com:office:office" xmlns:oel="http://schemas.microsoft.com/office/2019/extlst" xmlns:r="http://schemas.openxmlformats.org/officeDocument/2006/relationships" xmlns:m="http://schemas.openxmlformats.org/officeDocument/2006/math" xmlns:v="urn:schemas-microsoft-com:vml" xmlns:wp14="http://schemas.microsoft.com/office/word/2010/wordprocessingDrawing" xmlns:wp="http://schemas.openxmlformats.org/drawingml/2006/wordprocessingDrawing" xmlns:w10="urn:schemas-microsoft-com:office:word" xmlns:w="http://schemas.openxmlformats.org/wordprocessingml/2006/main" xmlns:w14="http://schemas.microsoft.com/office/word/2010/wordml" xmlns:w15="http://schemas.microsoft.com/office/word/2012/wordml" xmlns:w16cex="http://schemas.microsoft.com/office/word/2018/wordml/cex" xmlns:w16cid="http://schemas.microsoft.com/office/word/2016/wordml/cid" xmlns:w16="http://schemas.microsoft.com/office/word/2018/wordml" xmlns:w16sdtdh="http://schemas.microsoft.com/office/word/2020/wordml/sdtdatahash" xmlns:w16se="http://schemas.microsoft.com/office/word/2015/wordml/symex" xmlns:wpg="http://schemas.microsoft.com/office/word/2010/wordprocessingGroup" xmlns:wpi="http://schemas.microsoft.com/office/word/2010/wordprocessingInk" xmlns:wne="http://schemas.microsoft.com/office/word/2006/wordml" xmlns:wps="http://schemas.microsoft.com/office/word/2010/wordprocessingShape" mc:Ignorable="w14 w15 w16se w16cid w16 w16cex w16sdtdh wp14">
   <w15:commentEx w15:paraId="3CCB3E8F" w15:done="0"/>
-  <w15:commentEx w15:paraId="1C1CF3C3" w15:done="0"/>
 </w15:commentsEx>
 </file>
 
 <file path=word/commentsExtensible.xml><?xml version="1.0" encoding="utf-8"?>
 <w16cex:commentsExtensible xmlns:wpc="http://schemas.microsoft.com/office/word/2010/wordprocessingCanvas" xmlns:cx="http://schemas.microsoft.com/office/drawing/2014/chartex" xmlns:cx1="http://schemas.microsoft.com/office/drawing/2015/9/8/chartex" xmlns:cx2="http://schemas.microsoft.com/office/drawing/2015/10/21/chartex" xmlns:cx3="http://schemas.microsoft.com/office/drawing/2016/5/9/chartex" xmlns:cx4="http://schemas.microsoft.com/office/drawing/2016/5/10/chartex" xmlns:cx5="http://schemas.microsoft.com/office/drawing/2016/5/11/chartex" xmlns:cx6="http://schemas.microsoft.com/office/drawing/2016/5/12/chartex" xmlns:cx7="http://schemas.microsoft.com/office/drawing/2016/5/13/chartex" xmlns:cx8="http://schemas.microsoft.com/office/drawing/2016/5/14/chartex" xmlns:mc="http://schemas.openxmlformats.org/markup-compatibility/2006" xmlns:aink="http://schemas.microsoft.com/office/drawing/2016/ink" xmlns:am3d="http://schemas.microsoft.com/office/drawing/2017/model3d" xmlns:o="urn:schemas-microsoft-com:office:office" xmlns:oel="http://schemas.microsoft.com/office/2019/extlst" xmlns:r="http://schemas.openxmlformats.org/officeDocument/2006/relationships" xmlns:m="http://schemas.openxmlformats.org/officeDocument/2006/math" xmlns:v="urn:schemas-microsoft-com:vml" xmlns:wp14="http://schemas.microsoft.com/office/word/2010/wordprocessingDrawing" xmlns:wp="http://schemas.openxmlformats.org/drawingml/2006/wordprocessingDrawing" xmlns:w10="urn:schemas-microsoft-com:office:word" xmlns:w="http://schemas.openxmlformats.org/wordprocessingml/2006/main" xmlns:w14="http://schemas.microsoft.com/office/word/2010/wordml" xmlns:w15="http://schemas.microsoft.com/office/word/2012/wordml" xmlns:w16cex="http://schemas.microsoft.com/office/word/2018/wordml/cex" xmlns:w16cid="http://schemas.microsoft.com/office/word/2016/wordml/cid" xmlns:w16="http://schemas.microsoft.com/office/word/2018/wordml" xmlns:w16sdtdh="http://schemas.microsoft.com/office/word/2020/wordml/sdtdatahash" xmlns:w16se="http://schemas.microsoft.com/office/word/2015/wordml/symex" xmlns:wpg="http://schemas.microsoft.com/office/word/2010/wordprocessingGroup" xmlns:wpi="http://schemas.microsoft.com/office/word/2010/wordprocessingInk" xmlns:wne="http://schemas.microsoft.com/office/word/2006/wordml" xmlns:wps="http://schemas.microsoft.com/office/word/2010/wordprocessingShape" mc:Ignorable="w14 w15 w16se w16cid w16 w16cex w16sdtdh wp14">
   <w16cex:commentExtensible w16cex:durableId="2874B2F3" w16cex:dateUtc="2023-08-02T08:48:00Z"/>
-  <w16cex:commentExtensible w16cex:durableId="2874B3B2" w16cex:dateUtc="2023-08-02T08:51:00Z"/>
 </w16cex:commentsExtensible>
 </file>
 
 <file path=word/commentsIds.xml><?xml version="1.0" encoding="utf-8"?>
 <w16cid:commentsIds xmlns:wpc="http://schemas.microsoft.com/office/word/2010/wordprocessingCanvas" xmlns:cx="http://schemas.microsoft.com/office/drawing/2014/chartex" xmlns:cx1="http://schemas.microsoft.com/office/drawing/2015/9/8/chartex" xmlns:cx2="http://schemas.microsoft.com/office/drawing/2015/10/21/chartex" xmlns:cx3="http://schemas.microsoft.com/office/drawing/2016/5/9/chartex" xmlns:cx4="http://schemas.microsoft.com/office/drawing/2016/5/10/chartex" xmlns:cx5="http://schemas.microsoft.com/office/drawing/2016/5/11/chartex" xmlns:cx6="http://schemas.microsoft.com/office/drawing/2016/5/12/chartex" xmlns:cx7="http://schemas.microsoft.com/office/drawing/2016/5/13/chartex" xmlns:cx8="http://schemas.microsoft.com/office/drawing/2016/5/14/chartex" xmlns:mc="http://schemas.openxmlformats.org/markup-compatibility/2006" xmlns:aink="http://schemas.microsoft.com/office/drawing/2016/ink" xmlns:am3d="http://schemas.microsoft.com/office/drawing/2017/model3d" xmlns:o="urn:schemas-microsoft-com:office:office" xmlns:oel="http://schemas.microsoft.com/office/2019/extlst" xmlns:r="http://schemas.openxmlformats.org/officeDocument/2006/relationships" xmlns:m="http://schemas.openxmlformats.org/officeDocument/2006/math" xmlns:v="urn:schemas-microsoft-com:vml" xmlns:wp14="http://schemas.microsoft.com/office/word/2010/wordprocessingDrawing" xmlns:wp="http://schemas.openxmlformats.org/drawingml/2006/wordprocessingDrawing" xmlns:w10="urn:schemas-microsoft-com:office:word" xmlns:w="http://schemas.openxmlformats.org/wordprocessingml/2006/main" xmlns:w14="http://schemas.microsoft.com/office/word/2010/wordml" xmlns:w15="http://schemas.microsoft.com/office/word/2012/wordml" xmlns:w16cex="http://schemas.microsoft.com/office/word/2018/wordml/cex" xmlns:w16cid="http://schemas.microsoft.com/office/word/2016/wordml/cid" xmlns:w16="http://schemas.microsoft.com/office/word/2018/wordml" xmlns:w16sdtdh="http://schemas.microsoft.com/office/word/2020/wordml/sdtdatahash" xmlns:w16se="http://schemas.microsoft.com/office/word/2015/wordml/symex" xmlns:wpg="http://schemas.microsoft.com/office/word/2010/wordprocessingGroup" xmlns:wpi="http://schemas.microsoft.com/office/word/2010/wordprocessingInk" xmlns:wne="http://schemas.microsoft.com/office/word/2006/wordml" xmlns:wps="http://schemas.microsoft.com/office/word/2010/wordprocessingShape" mc:Ignorable="w14 w15 w16se w16cid w16 w16cex w16sdtdh wp14">
   <w16cid:commentId w16cid:paraId="3CCB3E8F" w16cid:durableId="2874B2F3"/>
-  <w16cid:commentId w16cid:paraId="1C1CF3C3" w16cid:durableId="2874B3B2"/>
 </w16cid:commentsIds>
 </file>
 

--- a/Project_Lectures/Report.docx
+++ b/Project_Lectures/Report.docx
@@ -13,7 +13,6 @@
           <w:szCs w:val="30"/>
         </w:rPr>
       </w:pPr>
-      <w:commentRangeStart w:id="0"/>
       <w:r>
         <w:rPr>
           <w:rFonts w:ascii="Arial" w:hAnsi="Arial" w:cs="Arial"/>
@@ -24,13 +23,6 @@
         </w:rPr>
         <w:t>Computational Human Genomics Project</w:t>
       </w:r>
-      <w:commentRangeEnd w:id="0"/>
-      <w:r>
-        <w:rPr>
-          <w:rStyle w:val="Rimandocommento"/>
-        </w:rPr>
-        <w:commentReference w:id="0"/>
-      </w:r>
     </w:p>
     <w:p>
       <w:pPr>
@@ -40,6 +32,7 @@
           <w:lang w:val="it-IT"/>
         </w:rPr>
       </w:pPr>
+      <w:proofErr w:type="spellStart"/>
       <w:r>
         <w:rPr>
           <w:rFonts w:ascii="Arial" w:hAnsi="Arial" w:cs="Arial"/>
@@ -47,6 +40,7 @@
         </w:rPr>
         <w:t>Teamwork</w:t>
       </w:r>
+      <w:proofErr w:type="spellEnd"/>
       <w:r>
         <w:rPr>
           <w:rFonts w:ascii="Arial" w:hAnsi="Arial" w:cs="Arial"/>
@@ -132,11 +126,19 @@
         </w:rPr>
         <w:t xml:space="preserve">ing both </w:t>
       </w:r>
-      <w:r>
-        <w:rPr>
-          <w:rFonts w:ascii="Arial" w:hAnsi="Arial" w:cs="Arial"/>
-        </w:rPr>
-        <w:t>tumor and control samples.</w:t>
+      <w:proofErr w:type="spellStart"/>
+      <w:r>
+        <w:rPr>
+          <w:rFonts w:ascii="Arial" w:hAnsi="Arial" w:cs="Arial"/>
+        </w:rPr>
+        <w:t>tumor</w:t>
+      </w:r>
+      <w:proofErr w:type="spellEnd"/>
+      <w:r>
+        <w:rPr>
+          <w:rFonts w:ascii="Arial" w:hAnsi="Arial" w:cs="Arial"/>
+        </w:rPr>
+        <w:t xml:space="preserve"> and control samples.</w:t>
       </w:r>
       <w:r>
         <w:rPr>
@@ -190,7 +192,21 @@
         <w:rPr>
           <w:rFonts w:ascii="Arial" w:hAnsi="Arial" w:cs="Arial"/>
         </w:rPr>
-        <w:t xml:space="preserve"> the tumor ploidy and purity</w:t>
+        <w:t xml:space="preserve"> the </w:t>
+      </w:r>
+      <w:proofErr w:type="spellStart"/>
+      <w:r>
+        <w:rPr>
+          <w:rFonts w:ascii="Arial" w:hAnsi="Arial" w:cs="Arial"/>
+        </w:rPr>
+        <w:t>tumor</w:t>
+      </w:r>
+      <w:proofErr w:type="spellEnd"/>
+      <w:r>
+        <w:rPr>
+          <w:rFonts w:ascii="Arial" w:hAnsi="Arial" w:cs="Arial"/>
+        </w:rPr>
+        <w:t xml:space="preserve"> ploidy and purity</w:t>
       </w:r>
       <w:r>
         <w:rPr>
@@ -237,7 +253,21 @@
         <w:rPr>
           <w:rFonts w:ascii="Arial" w:hAnsi="Arial" w:cs="Arial"/>
         </w:rPr>
-        <w:t>Starting from the two provided BAM files (tumor and control DNA sequences from the same individual) the general and detailed statistics</w:t>
+        <w:t>Starting from the two provided BAM files (</w:t>
+      </w:r>
+      <w:proofErr w:type="spellStart"/>
+      <w:r>
+        <w:rPr>
+          <w:rFonts w:ascii="Arial" w:hAnsi="Arial" w:cs="Arial"/>
+        </w:rPr>
+        <w:t>tumor</w:t>
+      </w:r>
+      <w:proofErr w:type="spellEnd"/>
+      <w:r>
+        <w:rPr>
+          <w:rFonts w:ascii="Arial" w:hAnsi="Arial" w:cs="Arial"/>
+        </w:rPr>
+        <w:t xml:space="preserve"> and control DNA sequences from the same individual) the general and detailed statistics</w:t>
       </w:r>
       <w:r>
         <w:rPr>
@@ -255,35 +285,73 @@
         <w:rPr>
           <w:rFonts w:ascii="Arial" w:hAnsi="Arial" w:cs="Arial"/>
         </w:rPr>
-        <w:t xml:space="preserve"> analyzed</w:t>
-      </w:r>
+        <w:t xml:space="preserve"> </w:t>
+      </w:r>
+      <w:proofErr w:type="spellStart"/>
+      <w:r>
+        <w:rPr>
+          <w:rFonts w:ascii="Arial" w:hAnsi="Arial" w:cs="Arial"/>
+        </w:rPr>
+        <w:t>analyzed</w:t>
+      </w:r>
+      <w:proofErr w:type="spellEnd"/>
       <w:r>
         <w:rPr>
           <w:rFonts w:ascii="Arial" w:hAnsi="Arial" w:cs="Arial"/>
         </w:rPr>
         <w:t xml:space="preserve"> using </w:t>
       </w:r>
-      <w:r>
-        <w:rPr>
-          <w:rFonts w:ascii="Arial" w:hAnsi="Arial" w:cs="Arial"/>
-          <w:i/>
-          <w:iCs/>
-        </w:rPr>
-        <w:t>samtools flagstat</w:t>
-      </w:r>
+      <w:proofErr w:type="spellStart"/>
+      <w:r>
+        <w:rPr>
+          <w:rFonts w:ascii="Arial" w:hAnsi="Arial" w:cs="Arial"/>
+          <w:i/>
+          <w:iCs/>
+        </w:rPr>
+        <w:t>samtools</w:t>
+      </w:r>
+      <w:proofErr w:type="spellEnd"/>
+      <w:r>
+        <w:rPr>
+          <w:rFonts w:ascii="Arial" w:hAnsi="Arial" w:cs="Arial"/>
+          <w:i/>
+          <w:iCs/>
+        </w:rPr>
+        <w:t xml:space="preserve"> </w:t>
+      </w:r>
+      <w:proofErr w:type="spellStart"/>
+      <w:r>
+        <w:rPr>
+          <w:rFonts w:ascii="Arial" w:hAnsi="Arial" w:cs="Arial"/>
+          <w:i/>
+          <w:iCs/>
+        </w:rPr>
+        <w:t>flagstat</w:t>
+      </w:r>
+      <w:proofErr w:type="spellEnd"/>
       <w:r>
         <w:rPr>
           <w:rFonts w:ascii="Arial" w:hAnsi="Arial" w:cs="Arial"/>
         </w:rPr>
         <w:t xml:space="preserve"> and </w:t>
       </w:r>
-      <w:r>
-        <w:rPr>
-          <w:rFonts w:ascii="Arial" w:hAnsi="Arial" w:cs="Arial"/>
-          <w:i/>
-          <w:iCs/>
-        </w:rPr>
-        <w:t>samtool stats.</w:t>
+      <w:proofErr w:type="spellStart"/>
+      <w:r>
+        <w:rPr>
+          <w:rFonts w:ascii="Arial" w:hAnsi="Arial" w:cs="Arial"/>
+          <w:i/>
+          <w:iCs/>
+        </w:rPr>
+        <w:t>samtool</w:t>
+      </w:r>
+      <w:proofErr w:type="spellEnd"/>
+      <w:r>
+        <w:rPr>
+          <w:rFonts w:ascii="Arial" w:hAnsi="Arial" w:cs="Arial"/>
+          <w:i/>
+          <w:iCs/>
+        </w:rPr>
+        <w:t xml:space="preserve"> stats.</w:t>
       </w:r>
     </w:p>
     <w:p>
@@ -333,8 +401,33 @@
         <w:rPr>
           <w:rFonts w:ascii="Arial" w:hAnsi="Arial" w:cs="Arial"/>
         </w:rPr>
-        <w:t xml:space="preserve"> possible via the GATK tool, that base its functionality on the default CIGAR line. First, </w:t>
-      </w:r>
+        <w:t xml:space="preserve"> possible via the GATK tool, </w:t>
+      </w:r>
+      <w:r>
+        <w:rPr>
+          <w:rFonts w:ascii="Arial" w:hAnsi="Arial" w:cs="Arial"/>
+        </w:rPr>
+        <w:t>which</w:t>
+      </w:r>
+      <w:r>
+        <w:rPr>
+          <w:rFonts w:ascii="Arial" w:hAnsi="Arial" w:cs="Arial"/>
+        </w:rPr>
+        <w:t xml:space="preserve"> </w:t>
+      </w:r>
+      <w:r>
+        <w:rPr>
+          <w:rFonts w:ascii="Arial" w:hAnsi="Arial" w:cs="Arial"/>
+        </w:rPr>
+        <w:t>bases</w:t>
+      </w:r>
+      <w:r>
+        <w:rPr>
+          <w:rFonts w:ascii="Arial" w:hAnsi="Arial" w:cs="Arial"/>
+        </w:rPr>
+        <w:t xml:space="preserve"> its functionality on the default CIGAR line. First, </w:t>
+      </w:r>
+      <w:proofErr w:type="spellStart"/>
       <w:r>
         <w:rPr>
           <w:rFonts w:ascii="Arial" w:hAnsi="Arial" w:cs="Arial"/>
@@ -343,6 +436,7 @@
         </w:rPr>
         <w:t>RealignedTargetCreator</w:t>
       </w:r>
+      <w:proofErr w:type="spellEnd"/>
       <w:r>
         <w:rPr>
           <w:rFonts w:ascii="Arial" w:hAnsi="Arial" w:cs="Arial"/>
@@ -361,6 +455,7 @@
         </w:rPr>
         <w:t xml:space="preserve"> be realigned. Then, </w:t>
       </w:r>
+      <w:proofErr w:type="spellStart"/>
       <w:r>
         <w:rPr>
           <w:rFonts w:ascii="Arial" w:hAnsi="Arial" w:cs="Arial"/>
@@ -369,6 +464,7 @@
         </w:rPr>
         <w:t>IndelRealigner</w:t>
       </w:r>
+      <w:proofErr w:type="spellEnd"/>
       <w:r>
         <w:rPr>
           <w:rFonts w:ascii="Arial" w:hAnsi="Arial" w:cs="Arial"/>
@@ -395,7 +491,7 @@
           <w:i/>
           <w:iCs/>
         </w:rPr>
-        <w:t xml:space="preserve">, </w:t>
+        <w:t xml:space="preserve"> </w:t>
       </w:r>
       <w:r>
         <w:rPr>
@@ -475,6 +571,7 @@
         </w:rPr>
         <w:t xml:space="preserve"> and 18 (information contained in the file </w:t>
       </w:r>
+      <w:proofErr w:type="spellStart"/>
       <w:r>
         <w:rPr>
           <w:rFonts w:ascii="Arial" w:hAnsi="Arial" w:cs="Arial"/>
@@ -483,6 +580,7 @@
         </w:rPr>
         <w:t>Captured_Regions.bed</w:t>
       </w:r>
+      <w:proofErr w:type="spellEnd"/>
       <w:r>
         <w:rPr>
           <w:rFonts w:ascii="Arial" w:hAnsi="Arial" w:cs="Arial"/>
@@ -551,6 +649,7 @@
         </w:rPr>
         <w:t xml:space="preserve">his process requires four steps that include the use of the </w:t>
       </w:r>
+      <w:proofErr w:type="spellStart"/>
       <w:r>
         <w:rPr>
           <w:rFonts w:ascii="Arial" w:hAnsi="Arial" w:cs="Arial"/>
@@ -559,11 +658,36 @@
         </w:rPr>
         <w:t>BaseRecalibrator</w:t>
       </w:r>
-      <w:r>
-        <w:rPr>
-          <w:rFonts w:ascii="Arial" w:hAnsi="Arial" w:cs="Arial"/>
-        </w:rPr>
-        <w:t xml:space="preserve"> tool, that model the errors and </w:t>
+      <w:proofErr w:type="spellEnd"/>
+      <w:r>
+        <w:rPr>
+          <w:rFonts w:ascii="Arial" w:hAnsi="Arial" w:cs="Arial"/>
+        </w:rPr>
+        <w:t xml:space="preserve"> tool, </w:t>
+      </w:r>
+      <w:r>
+        <w:rPr>
+          <w:rFonts w:ascii="Arial" w:hAnsi="Arial" w:cs="Arial"/>
+        </w:rPr>
+        <w:t>which</w:t>
+      </w:r>
+      <w:r>
+        <w:rPr>
+          <w:rFonts w:ascii="Arial" w:hAnsi="Arial" w:cs="Arial"/>
+        </w:rPr>
+        <w:t xml:space="preserve"> </w:t>
+      </w:r>
+      <w:r>
+        <w:rPr>
+          <w:rFonts w:ascii="Arial" w:hAnsi="Arial" w:cs="Arial"/>
+        </w:rPr>
+        <w:t>models</w:t>
+      </w:r>
+      <w:r>
+        <w:rPr>
+          <w:rFonts w:ascii="Arial" w:hAnsi="Arial" w:cs="Arial"/>
+        </w:rPr>
+        <w:t xml:space="preserve"> the errors and </w:t>
       </w:r>
       <w:r>
         <w:rPr>
@@ -577,13 +701,23 @@
         </w:rPr>
         <w:t xml:space="preserve"> a </w:t>
       </w:r>
-      <w:r>
-        <w:rPr>
-          <w:rFonts w:ascii="Arial" w:hAnsi="Arial" w:cs="Arial"/>
-          <w:i/>
-          <w:iCs/>
-        </w:rPr>
-        <w:t>BaseRecalibrator Table</w:t>
+      <w:proofErr w:type="spellStart"/>
+      <w:r>
+        <w:rPr>
+          <w:rFonts w:ascii="Arial" w:hAnsi="Arial" w:cs="Arial"/>
+          <w:i/>
+          <w:iCs/>
+        </w:rPr>
+        <w:t>BaseRecalibrator</w:t>
+      </w:r>
+      <w:proofErr w:type="spellEnd"/>
+      <w:r>
+        <w:rPr>
+          <w:rFonts w:ascii="Arial" w:hAnsi="Arial" w:cs="Arial"/>
+          <w:i/>
+          <w:iCs/>
+        </w:rPr>
+        <w:t xml:space="preserve"> Table</w:t>
       </w:r>
       <w:r>
         <w:rPr>
@@ -595,7 +729,13 @@
         <w:rPr>
           <w:rFonts w:ascii="Arial" w:hAnsi="Arial" w:cs="Arial"/>
         </w:rPr>
-        <w:t xml:space="preserve">ontains information on the </w:t>
+        <w:t>contains</w:t>
+      </w:r>
+      <w:r>
+        <w:rPr>
+          <w:rFonts w:ascii="Arial" w:hAnsi="Arial" w:cs="Arial"/>
+        </w:rPr>
+        <w:t xml:space="preserve"> information on the </w:t>
       </w:r>
       <w:r>
         <w:rPr>
@@ -615,6 +755,7 @@
         </w:rPr>
         <w:t xml:space="preserve">. The recalibrated data is then written to a BAM file thanks to the </w:t>
       </w:r>
+      <w:proofErr w:type="spellStart"/>
       <w:r>
         <w:rPr>
           <w:rFonts w:ascii="Arial" w:hAnsi="Arial" w:cs="Arial"/>
@@ -623,6 +764,7 @@
         </w:rPr>
         <w:t>PrintReads</w:t>
       </w:r>
+      <w:proofErr w:type="spellEnd"/>
       <w:r>
         <w:rPr>
           <w:rFonts w:ascii="Arial" w:hAnsi="Arial" w:cs="Arial"/>
@@ -653,6 +795,7 @@
         </w:rPr>
         <w:t xml:space="preserve"> and finally, it is possible to obtain the before and after plots via the tool </w:t>
       </w:r>
+      <w:proofErr w:type="spellStart"/>
       <w:r>
         <w:rPr>
           <w:rFonts w:ascii="Arial" w:hAnsi="Arial" w:cs="Arial"/>
@@ -661,6 +804,7 @@
         </w:rPr>
         <w:t>AnalyzeCovariates</w:t>
       </w:r>
+      <w:proofErr w:type="spellEnd"/>
       <w:r>
         <w:rPr>
           <w:rFonts w:ascii="Arial" w:hAnsi="Arial" w:cs="Arial"/>
@@ -749,6 +893,7 @@
         </w:rPr>
         <w:t xml:space="preserve">using the </w:t>
       </w:r>
+      <w:proofErr w:type="spellStart"/>
       <w:r>
         <w:rPr>
           <w:rFonts w:ascii="Arial" w:hAnsi="Arial" w:cs="Arial"/>
@@ -757,6 +902,7 @@
         </w:rPr>
         <w:t>MarkDuplicates</w:t>
       </w:r>
+      <w:proofErr w:type="spellEnd"/>
       <w:r>
         <w:rPr>
           <w:rFonts w:ascii="Arial" w:hAnsi="Arial" w:cs="Arial"/>
@@ -873,20 +1019,40 @@
         </w:rPr>
         <w:br/>
       </w:r>
-      <w:r>
-        <w:rPr>
-          <w:rFonts w:ascii="Arial" w:hAnsi="Arial" w:cs="Arial"/>
-          <w:i/>
-          <w:iCs/>
-        </w:rPr>
-        <w:t>bcftool mpileup</w:t>
-      </w:r>
-      <w:r>
-        <w:rPr>
-          <w:rFonts w:ascii="Arial" w:hAnsi="Arial" w:cs="Arial"/>
+      <w:proofErr w:type="spellStart"/>
+      <w:r>
+        <w:rPr>
+          <w:rFonts w:ascii="Arial" w:hAnsi="Arial" w:cs="Arial"/>
+          <w:i/>
+          <w:iCs/>
+        </w:rPr>
+        <w:t>bcftool</w:t>
+      </w:r>
+      <w:proofErr w:type="spellEnd"/>
+      <w:r>
+        <w:rPr>
+          <w:rFonts w:ascii="Arial" w:hAnsi="Arial" w:cs="Arial"/>
+          <w:i/>
+          <w:iCs/>
         </w:rPr>
         <w:t xml:space="preserve"> </w:t>
       </w:r>
+      <w:proofErr w:type="spellStart"/>
+      <w:r>
+        <w:rPr>
+          <w:rFonts w:ascii="Arial" w:hAnsi="Arial" w:cs="Arial"/>
+          <w:i/>
+          <w:iCs/>
+        </w:rPr>
+        <w:t>mpileup</w:t>
+      </w:r>
+      <w:proofErr w:type="spellEnd"/>
+      <w:r>
+        <w:rPr>
+          <w:rFonts w:ascii="Arial" w:hAnsi="Arial" w:cs="Arial"/>
+        </w:rPr>
+        <w:t xml:space="preserve"> </w:t>
+      </w:r>
       <w:r>
         <w:rPr>
           <w:rFonts w:ascii="Arial" w:hAnsi="Arial" w:cs="Arial"/>
@@ -899,13 +1065,23 @@
         </w:rPr>
         <w:t xml:space="preserve">with </w:t>
       </w:r>
-      <w:r>
-        <w:rPr>
-          <w:rFonts w:ascii="Arial" w:hAnsi="Arial" w:cs="Arial"/>
-          <w:i/>
-          <w:iCs/>
-        </w:rPr>
-        <w:t>bcftool call</w:t>
+      <w:proofErr w:type="spellStart"/>
+      <w:r>
+        <w:rPr>
+          <w:rFonts w:ascii="Arial" w:hAnsi="Arial" w:cs="Arial"/>
+          <w:i/>
+          <w:iCs/>
+        </w:rPr>
+        <w:t>bcftool</w:t>
+      </w:r>
+      <w:proofErr w:type="spellEnd"/>
+      <w:r>
+        <w:rPr>
+          <w:rFonts w:ascii="Arial" w:hAnsi="Arial" w:cs="Arial"/>
+          <w:i/>
+          <w:iCs/>
+        </w:rPr>
+        <w:t xml:space="preserve"> call</w:t>
       </w:r>
       <w:r>
         <w:rPr>
@@ -937,6 +1113,7 @@
         </w:rPr>
         <w:t xml:space="preserve">tool </w:t>
       </w:r>
+      <w:proofErr w:type="spellStart"/>
       <w:r>
         <w:rPr>
           <w:rFonts w:ascii="Arial" w:hAnsi="Arial" w:cs="Arial"/>
@@ -945,6 +1122,7 @@
         </w:rPr>
         <w:t>UnifiedGenotyper</w:t>
       </w:r>
+      <w:proofErr w:type="spellEnd"/>
       <w:r>
         <w:rPr>
           <w:rFonts w:ascii="Arial" w:hAnsi="Arial" w:cs="Arial"/>
@@ -987,8 +1165,23 @@
         <w:rPr>
           <w:rFonts w:ascii="Arial" w:hAnsi="Arial" w:cs="Arial"/>
         </w:rPr>
-        <w:t xml:space="preserve"> then analyzed using </w:t>
-      </w:r>
+        <w:t xml:space="preserve"> then </w:t>
+      </w:r>
+      <w:proofErr w:type="spellStart"/>
+      <w:r>
+        <w:rPr>
+          <w:rFonts w:ascii="Arial" w:hAnsi="Arial" w:cs="Arial"/>
+        </w:rPr>
+        <w:t>analyzed</w:t>
+      </w:r>
+      <w:proofErr w:type="spellEnd"/>
+      <w:r>
+        <w:rPr>
+          <w:rFonts w:ascii="Arial" w:hAnsi="Arial" w:cs="Arial"/>
+        </w:rPr>
+        <w:t xml:space="preserve"> using </w:t>
+      </w:r>
+      <w:proofErr w:type="spellStart"/>
       <w:r>
         <w:rPr>
           <w:rFonts w:ascii="Arial" w:hAnsi="Arial" w:cs="Arial"/>
@@ -997,6 +1190,7 @@
         </w:rPr>
         <w:t>vcftools</w:t>
       </w:r>
+      <w:proofErr w:type="spellEnd"/>
       <w:r>
         <w:rPr>
           <w:rFonts w:ascii="Arial" w:hAnsi="Arial" w:cs="Arial"/>
@@ -1027,6 +1221,7 @@
         </w:rPr>
         <w:t>based on the quality, using a threshold for the minimum quality at 20 (--</w:t>
       </w:r>
+      <w:proofErr w:type="spellStart"/>
       <w:r>
         <w:rPr>
           <w:rFonts w:ascii="Arial" w:hAnsi="Arial" w:cs="Arial"/>
@@ -1035,6 +1230,7 @@
         </w:rPr>
         <w:t>minQ</w:t>
       </w:r>
+      <w:proofErr w:type="spellEnd"/>
       <w:r>
         <w:rPr>
           <w:rFonts w:ascii="Arial" w:hAnsi="Arial" w:cs="Arial"/>
@@ -1047,7 +1243,25 @@
           <w:i/>
           <w:iCs/>
         </w:rPr>
-        <w:t>--min-meanDP)</w:t>
+        <w:t>--min-</w:t>
+      </w:r>
+      <w:proofErr w:type="spellStart"/>
+      <w:r>
+        <w:rPr>
+          <w:rFonts w:ascii="Arial" w:hAnsi="Arial" w:cs="Arial"/>
+          <w:i/>
+          <w:iCs/>
+        </w:rPr>
+        <w:t>meanDP</w:t>
+      </w:r>
+      <w:proofErr w:type="spellEnd"/>
+      <w:r>
+        <w:rPr>
+          <w:rFonts w:ascii="Arial" w:hAnsi="Arial" w:cs="Arial"/>
+          <w:i/>
+          <w:iCs/>
+        </w:rPr>
+        <w:t>)</w:t>
       </w:r>
       <w:r>
         <w:rPr>
@@ -1107,6 +1321,7 @@
         </w:rPr>
         <w:t xml:space="preserve">Thanks to </w:t>
       </w:r>
+      <w:proofErr w:type="spellStart"/>
       <w:r>
         <w:rPr>
           <w:rFonts w:ascii="Arial" w:hAnsi="Arial" w:cs="Arial"/>
@@ -1123,6 +1338,7 @@
         </w:rPr>
         <w:t>ft</w:t>
       </w:r>
+      <w:proofErr w:type="spellEnd"/>
       <w:r>
         <w:rPr>
           <w:rFonts w:ascii="Arial" w:hAnsi="Arial" w:cs="Arial"/>
@@ -1161,7 +1377,21 @@
         <w:rPr>
           <w:rFonts w:ascii="Arial" w:hAnsi="Arial" w:cs="Arial"/>
         </w:rPr>
-        <w:t xml:space="preserve"> .vcf files. We specifically used two different files of annotations, </w:t>
+        <w:t xml:space="preserve"> .</w:t>
+      </w:r>
+      <w:proofErr w:type="spellStart"/>
+      <w:r>
+        <w:rPr>
+          <w:rFonts w:ascii="Arial" w:hAnsi="Arial" w:cs="Arial"/>
+        </w:rPr>
+        <w:t>vcf</w:t>
+      </w:r>
+      <w:proofErr w:type="spellEnd"/>
+      <w:r>
+        <w:rPr>
+          <w:rFonts w:ascii="Arial" w:hAnsi="Arial" w:cs="Arial"/>
+        </w:rPr>
+        <w:t xml:space="preserve"> files. We specifically used two different files of annotations, </w:t>
       </w:r>
       <w:r>
         <w:rPr>
@@ -1280,13 +1510,23 @@
         </w:rPr>
         <w:t xml:space="preserve">to generate a file containing SNPs found in the control sample. We then filtered this file using </w:t>
       </w:r>
-      <w:r>
-        <w:rPr>
-          <w:rFonts w:ascii="Arial" w:hAnsi="Arial" w:cs="Arial"/>
-          <w:i/>
-          <w:iCs/>
-        </w:rPr>
-        <w:t xml:space="preserve">vcftools, </w:t>
+      <w:proofErr w:type="spellStart"/>
+      <w:r>
+        <w:rPr>
+          <w:rFonts w:ascii="Arial" w:hAnsi="Arial" w:cs="Arial"/>
+          <w:i/>
+          <w:iCs/>
+        </w:rPr>
+        <w:t>vcftools</w:t>
+      </w:r>
+      <w:proofErr w:type="spellEnd"/>
+      <w:r>
+        <w:rPr>
+          <w:rFonts w:ascii="Arial" w:hAnsi="Arial" w:cs="Arial"/>
+          <w:i/>
+          <w:iCs/>
+        </w:rPr>
+        <w:t xml:space="preserve">, </w:t>
       </w:r>
       <w:r>
         <w:rPr>
@@ -1332,6 +1572,7 @@
         </w:rPr>
         <w:t xml:space="preserve"> of the tool </w:t>
       </w:r>
+      <w:proofErr w:type="spellStart"/>
       <w:r>
         <w:rPr>
           <w:rFonts w:ascii="Arial" w:hAnsi="Arial" w:cs="Arial"/>
@@ -1340,6 +1581,7 @@
         </w:rPr>
         <w:t>Varscan</w:t>
       </w:r>
+      <w:proofErr w:type="spellEnd"/>
       <w:r>
         <w:rPr>
           <w:rFonts w:ascii="Arial" w:hAnsi="Arial" w:cs="Arial"/>
@@ -1396,7 +1638,21 @@
         <w:rPr>
           <w:rFonts w:ascii="Arial" w:hAnsi="Arial" w:cs="Arial"/>
         </w:rPr>
-        <w:t xml:space="preserve"> necessary to input both the control and the tumor sample pileup files. </w:t>
+        <w:t xml:space="preserve"> necessary to input both the control and the </w:t>
+      </w:r>
+      <w:proofErr w:type="spellStart"/>
+      <w:r>
+        <w:rPr>
+          <w:rFonts w:ascii="Arial" w:hAnsi="Arial" w:cs="Arial"/>
+        </w:rPr>
+        <w:t>tumor</w:t>
+      </w:r>
+      <w:proofErr w:type="spellEnd"/>
+      <w:r>
+        <w:rPr>
+          <w:rFonts w:ascii="Arial" w:hAnsi="Arial" w:cs="Arial"/>
+        </w:rPr>
+        <w:t xml:space="preserve"> sample pileup files. </w:t>
       </w:r>
       <w:r>
         <w:rPr>
@@ -1475,6 +1731,7 @@
         </w:rPr>
         <w:t xml:space="preserve"> package </w:t>
       </w:r>
+      <w:proofErr w:type="spellStart"/>
       <w:r>
         <w:rPr>
           <w:rFonts w:ascii="Arial" w:hAnsi="Arial" w:cs="Arial"/>
@@ -1483,6 +1740,7 @@
         </w:rPr>
         <w:t>EthSEQ</w:t>
       </w:r>
+      <w:proofErr w:type="spellEnd"/>
       <w:r>
         <w:rPr>
           <w:rFonts w:ascii="Arial" w:hAnsi="Arial" w:cs="Arial"/>
@@ -1501,6 +1759,8 @@
         </w:rPr>
         <w:t xml:space="preserve">he command </w:t>
       </w:r>
+      <w:proofErr w:type="spellStart"/>
+      <w:proofErr w:type="gramStart"/>
       <w:r>
         <w:rPr>
           <w:rFonts w:ascii="Arial" w:hAnsi="Arial" w:cs="Arial"/>
@@ -1509,6 +1769,8 @@
         </w:rPr>
         <w:t>ethseq.Analysis</w:t>
       </w:r>
+      <w:proofErr w:type="spellEnd"/>
+      <w:proofErr w:type="gramEnd"/>
       <w:r>
         <w:rPr>
           <w:rFonts w:ascii="Arial" w:hAnsi="Arial" w:cs="Arial"/>
@@ -1539,7 +1801,21 @@
         <w:rPr>
           <w:rFonts w:ascii="Arial" w:hAnsi="Arial" w:cs="Arial"/>
         </w:rPr>
-        <w:t xml:space="preserve">.vcf files </w:t>
+        <w:t>.</w:t>
+      </w:r>
+      <w:proofErr w:type="spellStart"/>
+      <w:r>
+        <w:rPr>
+          <w:rFonts w:ascii="Arial" w:hAnsi="Arial" w:cs="Arial"/>
+        </w:rPr>
+        <w:t>vcf</w:t>
+      </w:r>
+      <w:proofErr w:type="spellEnd"/>
+      <w:r>
+        <w:rPr>
+          <w:rFonts w:ascii="Arial" w:hAnsi="Arial" w:cs="Arial"/>
+        </w:rPr>
+        <w:t xml:space="preserve"> files </w:t>
       </w:r>
       <w:r>
         <w:rPr>
@@ -1547,6 +1823,7 @@
         </w:rPr>
         <w:t xml:space="preserve">obtained by </w:t>
       </w:r>
+      <w:proofErr w:type="spellStart"/>
       <w:r>
         <w:rPr>
           <w:rFonts w:ascii="Arial" w:hAnsi="Arial" w:cs="Arial"/>
@@ -1555,6 +1832,7 @@
         </w:rPr>
         <w:t>Varscan</w:t>
       </w:r>
+      <w:proofErr w:type="spellEnd"/>
       <w:r>
         <w:rPr>
           <w:rFonts w:ascii="Arial" w:hAnsi="Arial" w:cs="Arial"/>
@@ -1613,19 +1891,19 @@
         <w:rPr>
           <w:rFonts w:ascii="Arial" w:hAnsi="Arial" w:cs="Arial"/>
         </w:rPr>
-        <w:t xml:space="preserve"> to obtain information on the somatic copy number abbe</w:t>
-      </w:r>
-      <w:r>
-        <w:rPr>
-          <w:rFonts w:ascii="Arial" w:hAnsi="Arial" w:cs="Arial"/>
-        </w:rPr>
-        <w:t>r</w:t>
-      </w:r>
-      <w:r>
-        <w:rPr>
-          <w:rFonts w:ascii="Arial" w:hAnsi="Arial" w:cs="Arial"/>
-        </w:rPr>
-        <w:t xml:space="preserve">rations. </w:t>
+        <w:t xml:space="preserve"> to obtain information on the somatic copy number </w:t>
+      </w:r>
+      <w:r>
+        <w:rPr>
+          <w:rFonts w:ascii="Arial" w:hAnsi="Arial" w:cs="Arial"/>
+        </w:rPr>
+        <w:t>aberrations</w:t>
+      </w:r>
+      <w:r>
+        <w:rPr>
+          <w:rFonts w:ascii="Arial" w:hAnsi="Arial" w:cs="Arial"/>
+        </w:rPr>
+        <w:t xml:space="preserve">. </w:t>
       </w:r>
       <w:r>
         <w:rPr>
@@ -1645,33 +1923,85 @@
         </w:rPr>
         <w:t xml:space="preserve">is extracted using </w:t>
       </w:r>
-      <w:r>
-        <w:rPr>
-          <w:rFonts w:ascii="Arial" w:hAnsi="Arial" w:cs="Arial"/>
-          <w:i/>
-          <w:iCs/>
-        </w:rPr>
-        <w:t>samtool mpileup</w:t>
-      </w:r>
+      <w:proofErr w:type="spellStart"/>
+      <w:r>
+        <w:rPr>
+          <w:rFonts w:ascii="Arial" w:hAnsi="Arial" w:cs="Arial"/>
+          <w:i/>
+          <w:iCs/>
+        </w:rPr>
+        <w:t>samtool</w:t>
+      </w:r>
+      <w:proofErr w:type="spellEnd"/>
+      <w:r>
+        <w:rPr>
+          <w:rFonts w:ascii="Arial" w:hAnsi="Arial" w:cs="Arial"/>
+          <w:i/>
+          <w:iCs/>
+        </w:rPr>
+        <w:t xml:space="preserve"> </w:t>
+      </w:r>
+      <w:proofErr w:type="spellStart"/>
+      <w:r>
+        <w:rPr>
+          <w:rFonts w:ascii="Arial" w:hAnsi="Arial" w:cs="Arial"/>
+          <w:i/>
+          <w:iCs/>
+        </w:rPr>
+        <w:t>mpileup</w:t>
+      </w:r>
+      <w:proofErr w:type="spellEnd"/>
       <w:r>
         <w:rPr>
           <w:rFonts w:ascii="Arial" w:hAnsi="Arial" w:cs="Arial"/>
         </w:rPr>
         <w:t xml:space="preserve"> combined with the </w:t>
       </w:r>
-      <w:r>
-        <w:rPr>
-          <w:rFonts w:ascii="Arial" w:hAnsi="Arial" w:cs="Arial"/>
-          <w:i/>
-          <w:iCs/>
-        </w:rPr>
-        <w:t>Varscan copynumber</w:t>
-      </w:r>
-      <w:r>
-        <w:rPr>
-          <w:rFonts w:ascii="Arial" w:hAnsi="Arial" w:cs="Arial"/>
-        </w:rPr>
-        <w:t xml:space="preserve"> tool. The obtained output can be used to transform the coverage into information on the copy number (amplifications, deletions and homozygous deletions). This </w:t>
+      <w:proofErr w:type="spellStart"/>
+      <w:r>
+        <w:rPr>
+          <w:rFonts w:ascii="Arial" w:hAnsi="Arial" w:cs="Arial"/>
+          <w:i/>
+          <w:iCs/>
+        </w:rPr>
+        <w:t>Varscan</w:t>
+      </w:r>
+      <w:proofErr w:type="spellEnd"/>
+      <w:r>
+        <w:rPr>
+          <w:rFonts w:ascii="Arial" w:hAnsi="Arial" w:cs="Arial"/>
+          <w:i/>
+          <w:iCs/>
+        </w:rPr>
+        <w:t xml:space="preserve"> </w:t>
+      </w:r>
+      <w:proofErr w:type="spellStart"/>
+      <w:r>
+        <w:rPr>
+          <w:rFonts w:ascii="Arial" w:hAnsi="Arial" w:cs="Arial"/>
+          <w:i/>
+          <w:iCs/>
+        </w:rPr>
+        <w:t>copynumber</w:t>
+      </w:r>
+      <w:proofErr w:type="spellEnd"/>
+      <w:r>
+        <w:rPr>
+          <w:rFonts w:ascii="Arial" w:hAnsi="Arial" w:cs="Arial"/>
+        </w:rPr>
+        <w:t xml:space="preserve"> tool. The obtained output can be used to transform the coverage into information on the copy number (amplifications, deletions</w:t>
+      </w:r>
+      <w:r>
+        <w:rPr>
+          <w:rFonts w:ascii="Arial" w:hAnsi="Arial" w:cs="Arial"/>
+        </w:rPr>
+        <w:t>,</w:t>
+      </w:r>
+      <w:r>
+        <w:rPr>
+          <w:rFonts w:ascii="Arial" w:hAnsi="Arial" w:cs="Arial"/>
+        </w:rPr>
+        <w:t xml:space="preserve"> and homozygous deletions). This </w:t>
       </w:r>
       <w:r>
         <w:rPr>
@@ -1685,13 +2015,23 @@
         </w:rPr>
         <w:t xml:space="preserve"> possible using the tool </w:t>
       </w:r>
-      <w:r>
-        <w:rPr>
-          <w:rFonts w:ascii="Arial" w:hAnsi="Arial" w:cs="Arial"/>
-          <w:i/>
-          <w:iCs/>
-        </w:rPr>
-        <w:t xml:space="preserve">copyCaller </w:t>
+      <w:proofErr w:type="spellStart"/>
+      <w:r>
+        <w:rPr>
+          <w:rFonts w:ascii="Arial" w:hAnsi="Arial" w:cs="Arial"/>
+          <w:i/>
+          <w:iCs/>
+        </w:rPr>
+        <w:t>copyCaller</w:t>
+      </w:r>
+      <w:proofErr w:type="spellEnd"/>
+      <w:r>
+        <w:rPr>
+          <w:rFonts w:ascii="Arial" w:hAnsi="Arial" w:cs="Arial"/>
+          <w:i/>
+          <w:iCs/>
+        </w:rPr>
+        <w:t xml:space="preserve"> </w:t>
       </w:r>
       <w:r>
         <w:rPr>
@@ -1699,6 +2039,7 @@
         </w:rPr>
         <w:t xml:space="preserve">of </w:t>
       </w:r>
+      <w:proofErr w:type="spellStart"/>
       <w:r>
         <w:rPr>
           <w:rFonts w:ascii="Arial" w:hAnsi="Arial" w:cs="Arial"/>
@@ -1707,6 +2048,7 @@
         </w:rPr>
         <w:t>Varscan</w:t>
       </w:r>
+      <w:proofErr w:type="spellEnd"/>
       <w:r>
         <w:rPr>
           <w:rFonts w:ascii="Arial" w:hAnsi="Arial" w:cs="Arial"/>
@@ -1731,6 +2073,7 @@
         </w:rPr>
         <w:t xml:space="preserve"> </w:t>
       </w:r>
+      <w:proofErr w:type="spellStart"/>
       <w:r>
         <w:rPr>
           <w:rFonts w:ascii="Arial" w:hAnsi="Arial" w:cs="Arial"/>
@@ -1739,6 +2082,7 @@
         </w:rPr>
         <w:t>DNAcopy</w:t>
       </w:r>
+      <w:proofErr w:type="spellEnd"/>
       <w:r>
         <w:rPr>
           <w:rFonts w:ascii="Arial" w:hAnsi="Arial" w:cs="Arial"/>
@@ -1827,7 +2171,19 @@
         <w:rPr>
           <w:rFonts w:ascii="Arial" w:hAnsi="Arial" w:cs="Arial"/>
         </w:rPr>
-        <w:t xml:space="preserve">the tool </w:t>
+        <w:t xml:space="preserve">the </w:t>
+      </w:r>
+      <w:r>
+        <w:rPr>
+          <w:rFonts w:ascii="Arial" w:hAnsi="Arial" w:cs="Arial"/>
+        </w:rPr>
+        <w:t>tools</w:t>
+      </w:r>
+      <w:r>
+        <w:rPr>
+          <w:rFonts w:ascii="Arial" w:hAnsi="Arial" w:cs="Arial"/>
+        </w:rPr>
+        <w:t xml:space="preserve"> </w:t>
       </w:r>
       <w:r>
         <w:rPr>
@@ -1897,7 +2253,21 @@
         <w:rPr>
           <w:rFonts w:ascii="Arial" w:hAnsi="Arial" w:cs="Arial"/>
         </w:rPr>
-        <w:t>to obtain information on the clonality of the tumor sample.</w:t>
+        <w:t xml:space="preserve">to obtain information on the clonality of the </w:t>
+      </w:r>
+      <w:proofErr w:type="spellStart"/>
+      <w:r>
+        <w:rPr>
+          <w:rFonts w:ascii="Arial" w:hAnsi="Arial" w:cs="Arial"/>
+        </w:rPr>
+        <w:t>tumor</w:t>
+      </w:r>
+      <w:proofErr w:type="spellEnd"/>
+      <w:r>
+        <w:rPr>
+          <w:rFonts w:ascii="Arial" w:hAnsi="Arial" w:cs="Arial"/>
+        </w:rPr>
+        <w:t xml:space="preserve"> sample.</w:t>
       </w:r>
       <w:r>
         <w:rPr>
@@ -2213,7 +2583,21 @@
         <w:rPr>
           <w:rFonts w:ascii="Arial" w:hAnsi="Arial" w:cs="Arial"/>
         </w:rPr>
-        <w:t xml:space="preserve">the Tumor sample </w:t>
+        <w:t xml:space="preserve">the </w:t>
+      </w:r>
+      <w:proofErr w:type="spellStart"/>
+      <w:r>
+        <w:rPr>
+          <w:rFonts w:ascii="Arial" w:hAnsi="Arial" w:cs="Arial"/>
+        </w:rPr>
+        <w:t>Tumor</w:t>
+      </w:r>
+      <w:proofErr w:type="spellEnd"/>
+      <w:r>
+        <w:rPr>
+          <w:rFonts w:ascii="Arial" w:hAnsi="Arial" w:cs="Arial"/>
+        </w:rPr>
+        <w:t xml:space="preserve"> sample </w:t>
       </w:r>
       <w:r>
         <w:rPr>
@@ -2273,7 +2657,21 @@
         <w:rPr>
           <w:rFonts w:ascii="Arial" w:hAnsi="Arial" w:cs="Arial"/>
         </w:rPr>
-        <w:t xml:space="preserve">was corrected </w:t>
+        <w:t xml:space="preserve">was </w:t>
+      </w:r>
+      <w:proofErr w:type="gramStart"/>
+      <w:r>
+        <w:rPr>
+          <w:rFonts w:ascii="Arial" w:hAnsi="Arial" w:cs="Arial"/>
+        </w:rPr>
+        <w:t>corrected</w:t>
+      </w:r>
+      <w:proofErr w:type="gramEnd"/>
+      <w:r>
+        <w:rPr>
+          <w:rFonts w:ascii="Arial" w:hAnsi="Arial" w:cs="Arial"/>
+        </w:rPr>
+        <w:t xml:space="preserve"> </w:t>
       </w:r>
       <w:r>
         <w:rPr>
@@ -2571,7 +2969,19 @@
         <w:rPr>
           <w:rFonts w:ascii="Arial" w:hAnsi="Arial" w:cs="Arial"/>
         </w:rPr>
-        <w:t>C&gt;A</w:t>
+        <w:t>C</w:t>
+      </w:r>
+      <w:r>
+        <w:rPr>
+          <w:rFonts w:ascii="Arial" w:hAnsi="Arial" w:cs="Arial"/>
+        </w:rPr>
+        <w:t>-</w:t>
+      </w:r>
+      <w:r>
+        <w:rPr>
+          <w:rFonts w:ascii="Arial" w:hAnsi="Arial" w:cs="Arial"/>
+        </w:rPr>
+        <w:t>&gt;A</w:t>
       </w:r>
       <w:r>
         <w:rPr>
@@ -2657,7 +3067,33 @@
         <w:rPr>
           <w:rFonts w:ascii="Arial" w:hAnsi="Arial" w:cs="Arial"/>
         </w:rPr>
-        <w:t>Regarding the Tumor sample, 3164 mutations were identified as LOH, 289 as somatic mutations and 60 as unknown mutations. These mutations were filtered and only 10261 sites were retained. Most of these mutations were connected to an unknown impact (modifier: 82.174%), while only 0.132% of these were connected to a high impact. Most of these mutations were silent or missense (55.2% and 44.5%) and were found in intronic regions (40.7%). Transitions were mainly registered (ratio transition/transversion: 2.43), primarily transitions G-&gt;A and C-&gt;T.</w:t>
+        <w:t xml:space="preserve">Regarding the </w:t>
+      </w:r>
+      <w:proofErr w:type="spellStart"/>
+      <w:r>
+        <w:rPr>
+          <w:rFonts w:ascii="Arial" w:hAnsi="Arial" w:cs="Arial"/>
+        </w:rPr>
+        <w:t>Tumor</w:t>
+      </w:r>
+      <w:proofErr w:type="spellEnd"/>
+      <w:r>
+        <w:rPr>
+          <w:rFonts w:ascii="Arial" w:hAnsi="Arial" w:cs="Arial"/>
+        </w:rPr>
+        <w:t xml:space="preserve"> sample, 3164 mutations were identified as LOH, 289 as somatic mutations</w:t>
+      </w:r>
+      <w:r>
+        <w:rPr>
+          <w:rFonts w:ascii="Arial" w:hAnsi="Arial" w:cs="Arial"/>
+        </w:rPr>
+        <w:t>,</w:t>
+      </w:r>
+      <w:r>
+        <w:rPr>
+          <w:rFonts w:ascii="Arial" w:hAnsi="Arial" w:cs="Arial"/>
+        </w:rPr>
+        <w:t xml:space="preserve"> and 60 as unknown mutations. These mutations were filtered and only 10261 sites were retained. Most of these mutations were connected to an unknown impact (modifier: 82.174%), while only 0.132% of these were connected to a high impact. Most of these mutations were silent or missense (55.2% and 44.5%) and were found in intronic regions (40.7%). Transitions were mainly registered (ratio transition/transversion: 2.43), primarily transitions G-&gt;A and C-&gt;T.</w:t>
       </w:r>
     </w:p>
     <w:p>
@@ -2769,7 +3205,21 @@
         <w:rPr>
           <w:rFonts w:ascii="Arial" w:hAnsi="Arial" w:cs="Arial"/>
         </w:rPr>
-        <w:t xml:space="preserve"> Performing the Cirular Segmentation it was possible to define segments of positions characterized by a specific copy number. As shown in </w:t>
+        <w:t xml:space="preserve"> Performing the </w:t>
+      </w:r>
+      <w:proofErr w:type="spellStart"/>
+      <w:r>
+        <w:rPr>
+          <w:rFonts w:ascii="Arial" w:hAnsi="Arial" w:cs="Arial"/>
+        </w:rPr>
+        <w:t>Cirular</w:t>
+      </w:r>
+      <w:proofErr w:type="spellEnd"/>
+      <w:r>
+        <w:rPr>
+          <w:rFonts w:ascii="Arial" w:hAnsi="Arial" w:cs="Arial"/>
+        </w:rPr>
+        <w:t xml:space="preserve"> Segmentation it was possible to define segments of positions characterized by a specific copy number. As shown in </w:t>
       </w:r>
       <w:r>
         <w:rPr>
@@ -2783,7 +3233,43 @@
         <w:rPr>
           <w:rFonts w:ascii="Arial" w:hAnsi="Arial" w:cs="Arial"/>
         </w:rPr>
-        <w:t>, the most represented event is the deletions (loss).</w:t>
+        <w:t>, the most represented event</w:t>
+      </w:r>
+      <w:r>
+        <w:rPr>
+          <w:rFonts w:ascii="Arial" w:hAnsi="Arial" w:cs="Arial"/>
+        </w:rPr>
+        <w:t>s</w:t>
+      </w:r>
+      <w:r>
+        <w:rPr>
+          <w:rFonts w:ascii="Arial" w:hAnsi="Arial" w:cs="Arial"/>
+        </w:rPr>
+        <w:t xml:space="preserve"> </w:t>
+      </w:r>
+      <w:r>
+        <w:rPr>
+          <w:rFonts w:ascii="Arial" w:hAnsi="Arial" w:cs="Arial"/>
+        </w:rPr>
+        <w:t xml:space="preserve">are </w:t>
+      </w:r>
+      <w:r>
+        <w:rPr>
+          <w:rFonts w:ascii="Arial" w:hAnsi="Arial" w:cs="Arial"/>
+        </w:rPr>
+        <w:t>deletion</w:t>
+      </w:r>
+      <w:r>
+        <w:rPr>
+          <w:rFonts w:ascii="Arial" w:hAnsi="Arial" w:cs="Arial"/>
+        </w:rPr>
+        <w:t xml:space="preserve">s </w:t>
+      </w:r>
+      <w:r>
+        <w:rPr>
+          <w:rFonts w:ascii="Arial" w:hAnsi="Arial" w:cs="Arial"/>
+        </w:rPr>
+        <w:t>(loss).</w:t>
       </w:r>
     </w:p>
     <w:tbl>
@@ -2843,7 +3329,7 @@
                           </pic:cNvPicPr>
                         </pic:nvPicPr>
                         <pic:blipFill rotWithShape="1">
-                          <a:blip r:embed="rId9" cstate="print">
+                          <a:blip r:embed="rId5" cstate="print">
                             <a:extLst>
                               <a:ext uri="{28A0092B-C50C-407E-A947-70E740481C1C}">
                                 <a14:useLocalDpi xmlns:a14="http://schemas.microsoft.com/office/drawing/2010/main" val="0"/>
@@ -2947,31 +3433,123 @@
                 <w:sz w:val="18"/>
                 <w:szCs w:val="18"/>
               </w:rPr>
-              <w:t>position found inside the gene BRCA1 that appear mutated both in the control sample  and the tumor sample (80%</w:t>
-            </w:r>
-            <w:r>
-              <w:rPr>
-                <w:rFonts w:ascii="Arial" w:hAnsi="Arial" w:cs="Arial"/>
-                <w:sz w:val="18"/>
-                <w:szCs w:val="18"/>
-              </w:rPr>
-              <w:t xml:space="preserve"> of observed reads appear mutated</w:t>
-            </w:r>
-            <w:r>
-              <w:rPr>
-                <w:rFonts w:ascii="Arial" w:hAnsi="Arial" w:cs="Arial"/>
-                <w:sz w:val="18"/>
-                <w:szCs w:val="18"/>
-              </w:rPr>
-              <w:t>).</w:t>
-            </w:r>
-            <w:r>
-              <w:rPr>
-                <w:rFonts w:ascii="Arial" w:hAnsi="Arial" w:cs="Arial"/>
-                <w:sz w:val="18"/>
-                <w:szCs w:val="18"/>
-              </w:rPr>
-              <w:t xml:space="preserve"> It is possible to observe from the screenshot that we are observing both the Control and the Tumor sample. Specifically, the control sample (above) is characterized by mutation in 37% of the reads (mutation C-&gt;A) while the tumor sample (under) present the same mutation in 80% of the cases.</w:t>
+              <w:t xml:space="preserve">position found inside the gene BRCA1 that </w:t>
+            </w:r>
+            <w:r>
+              <w:rPr>
+                <w:rFonts w:ascii="Arial" w:hAnsi="Arial" w:cs="Arial"/>
+                <w:sz w:val="18"/>
+                <w:szCs w:val="18"/>
+              </w:rPr>
+              <w:t>appears</w:t>
+            </w:r>
+            <w:r>
+              <w:rPr>
+                <w:rFonts w:ascii="Arial" w:hAnsi="Arial" w:cs="Arial"/>
+                <w:sz w:val="18"/>
+                <w:szCs w:val="18"/>
+              </w:rPr>
+              <w:t xml:space="preserve"> mutated both in the control sample</w:t>
+            </w:r>
+            <w:r>
+              <w:rPr>
+                <w:rFonts w:ascii="Arial" w:hAnsi="Arial" w:cs="Arial"/>
+                <w:sz w:val="18"/>
+                <w:szCs w:val="18"/>
+              </w:rPr>
+              <w:t xml:space="preserve"> </w:t>
+            </w:r>
+            <w:r>
+              <w:rPr>
+                <w:rFonts w:ascii="Arial" w:hAnsi="Arial" w:cs="Arial"/>
+                <w:sz w:val="18"/>
+                <w:szCs w:val="18"/>
+              </w:rPr>
+              <w:t xml:space="preserve">and the </w:t>
+            </w:r>
+            <w:proofErr w:type="spellStart"/>
+            <w:r>
+              <w:rPr>
+                <w:rFonts w:ascii="Arial" w:hAnsi="Arial" w:cs="Arial"/>
+                <w:sz w:val="18"/>
+                <w:szCs w:val="18"/>
+              </w:rPr>
+              <w:t>tumor</w:t>
+            </w:r>
+            <w:proofErr w:type="spellEnd"/>
+            <w:r>
+              <w:rPr>
+                <w:rFonts w:ascii="Arial" w:hAnsi="Arial" w:cs="Arial"/>
+                <w:sz w:val="18"/>
+                <w:szCs w:val="18"/>
+              </w:rPr>
+              <w:t xml:space="preserve"> sampl</w:t>
+            </w:r>
+            <w:r>
+              <w:rPr>
+                <w:rFonts w:ascii="Arial" w:hAnsi="Arial" w:cs="Arial"/>
+                <w:sz w:val="18"/>
+                <w:szCs w:val="18"/>
+              </w:rPr>
+              <w:t xml:space="preserve">e. </w:t>
+            </w:r>
+            <w:r>
+              <w:rPr>
+                <w:rFonts w:ascii="Arial" w:hAnsi="Arial" w:cs="Arial"/>
+                <w:sz w:val="18"/>
+                <w:szCs w:val="18"/>
+              </w:rPr>
+              <w:t xml:space="preserve">Specifically, the control sample (above) is characterized by </w:t>
+            </w:r>
+            <w:r>
+              <w:rPr>
+                <w:rFonts w:ascii="Arial" w:hAnsi="Arial" w:cs="Arial"/>
+                <w:sz w:val="18"/>
+                <w:szCs w:val="18"/>
+              </w:rPr>
+              <w:t xml:space="preserve">a </w:t>
+            </w:r>
+            <w:r>
+              <w:rPr>
+                <w:rFonts w:ascii="Arial" w:hAnsi="Arial" w:cs="Arial"/>
+                <w:sz w:val="18"/>
+                <w:szCs w:val="18"/>
+              </w:rPr>
+              <w:t xml:space="preserve">mutation in 37% of the reads (mutation C-&gt;A) while the </w:t>
+            </w:r>
+            <w:proofErr w:type="spellStart"/>
+            <w:r>
+              <w:rPr>
+                <w:rFonts w:ascii="Arial" w:hAnsi="Arial" w:cs="Arial"/>
+                <w:sz w:val="18"/>
+                <w:szCs w:val="18"/>
+              </w:rPr>
+              <w:t>tumor</w:t>
+            </w:r>
+            <w:proofErr w:type="spellEnd"/>
+            <w:r>
+              <w:rPr>
+                <w:rFonts w:ascii="Arial" w:hAnsi="Arial" w:cs="Arial"/>
+                <w:sz w:val="18"/>
+                <w:szCs w:val="18"/>
+              </w:rPr>
+              <w:t xml:space="preserve"> sample (under) </w:t>
+            </w:r>
+            <w:r>
+              <w:rPr>
+                <w:rFonts w:ascii="Arial" w:hAnsi="Arial" w:cs="Arial"/>
+                <w:sz w:val="18"/>
+                <w:szCs w:val="18"/>
+              </w:rPr>
+              <w:t>presents</w:t>
+            </w:r>
+            <w:r>
+              <w:rPr>
+                <w:rFonts w:ascii="Arial" w:hAnsi="Arial" w:cs="Arial"/>
+                <w:sz w:val="18"/>
+                <w:szCs w:val="18"/>
+              </w:rPr>
+              <w:t xml:space="preserve"> the same mutation in 80% of the cases.</w:t>
             </w:r>
           </w:p>
         </w:tc>
@@ -3023,7 +3601,7 @@
                           <pic:cNvPicPr/>
                         </pic:nvPicPr>
                         <pic:blipFill rotWithShape="1">
-                          <a:blip r:embed="rId10"/>
+                          <a:blip r:embed="rId6"/>
                           <a:srcRect t="8024"/>
                           <a:stretch/>
                         </pic:blipFill>
@@ -3202,7 +3780,25 @@
                 <w:sz w:val="18"/>
                 <w:szCs w:val="18"/>
               </w:rPr>
-              <w:t xml:space="preserve">) we have the Log2 ratio value for each segment. It is possible to observe that the majority of the segments have a Log2 ratio value lower than zero, indicating that deletions occurred. A homozygous deletion is associated </w:t>
+              <w:t xml:space="preserve">) we have the Log2 ratio value for each segment. It is possible to observe that </w:t>
+            </w:r>
+            <w:proofErr w:type="gramStart"/>
+            <w:r>
+              <w:rPr>
+                <w:rFonts w:ascii="Arial" w:hAnsi="Arial" w:cs="Arial"/>
+                <w:sz w:val="18"/>
+                <w:szCs w:val="18"/>
+              </w:rPr>
+              <w:t>the majority of</w:t>
+            </w:r>
+            <w:proofErr w:type="gramEnd"/>
+            <w:r>
+              <w:rPr>
+                <w:rFonts w:ascii="Arial" w:hAnsi="Arial" w:cs="Arial"/>
+                <w:sz w:val="18"/>
+                <w:szCs w:val="18"/>
+              </w:rPr>
+              <w:t xml:space="preserve"> the segments have a Log2 ratio value lower than zero, indicating that deletions occurred. A homozygous deletion is associated </w:t>
             </w:r>
             <w:r>
               <w:rPr>
@@ -3250,7 +3846,7 @@
                 <w:sz w:val="18"/>
                 <w:szCs w:val="18"/>
               </w:rPr>
-              <w:t xml:space="preserve">starting from </w:t>
+              <w:t xml:space="preserve">at </w:t>
             </w:r>
             <w:r>
               <w:rPr>
@@ -3274,15 +3870,15 @@
                 <w:sz w:val="18"/>
                 <w:szCs w:val="18"/>
               </w:rPr>
-              <w:t xml:space="preserve"> (going till -infinite)</w:t>
-            </w:r>
-            <w:r>
-              <w:rPr>
-                <w:rFonts w:ascii="Arial" w:hAnsi="Arial" w:cs="Arial"/>
-                <w:sz w:val="18"/>
-                <w:szCs w:val="18"/>
-              </w:rPr>
-              <w:t xml:space="preserve"> while a </w:t>
+              <w:t xml:space="preserve"> </w:t>
+            </w:r>
+            <w:r>
+              <w:rPr>
+                <w:rFonts w:ascii="Arial" w:hAnsi="Arial" w:cs="Arial"/>
+                <w:sz w:val="18"/>
+                <w:szCs w:val="18"/>
+              </w:rPr>
+              <w:t xml:space="preserve">while a </w:t>
             </w:r>
             <w:r>
               <w:rPr>
@@ -3330,15 +3926,87 @@
                 <w:sz w:val="18"/>
                 <w:szCs w:val="18"/>
               </w:rPr>
-              <w:t xml:space="preserve"> deletion is centered in -1. </w:t>
-            </w:r>
-            <w:r>
-              <w:rPr>
-                <w:rFonts w:ascii="Arial" w:hAnsi="Arial" w:cs="Arial"/>
-                <w:sz w:val="18"/>
-                <w:szCs w:val="18"/>
-              </w:rPr>
-              <w:t>The effect of contamination of the tumor sample with normal cells causes biases in the computation of the Log2 R. We need to take into consideration factors such as tumor purity and tumor ploidy, therefore we can think that a shift</w:t>
+              <w:t xml:space="preserve"> deletion is </w:t>
+            </w:r>
+            <w:proofErr w:type="spellStart"/>
+            <w:r>
+              <w:rPr>
+                <w:rFonts w:ascii="Arial" w:hAnsi="Arial" w:cs="Arial"/>
+                <w:sz w:val="18"/>
+                <w:szCs w:val="18"/>
+              </w:rPr>
+              <w:t>centered</w:t>
+            </w:r>
+            <w:proofErr w:type="spellEnd"/>
+            <w:r>
+              <w:rPr>
+                <w:rFonts w:ascii="Arial" w:hAnsi="Arial" w:cs="Arial"/>
+                <w:sz w:val="18"/>
+                <w:szCs w:val="18"/>
+              </w:rPr>
+              <w:t xml:space="preserve"> in -1. </w:t>
+            </w:r>
+            <w:r>
+              <w:rPr>
+                <w:rFonts w:ascii="Arial" w:hAnsi="Arial" w:cs="Arial"/>
+                <w:sz w:val="18"/>
+                <w:szCs w:val="18"/>
+              </w:rPr>
+              <w:t xml:space="preserve">The effect of contamination of the </w:t>
+            </w:r>
+            <w:proofErr w:type="spellStart"/>
+            <w:r>
+              <w:rPr>
+                <w:rFonts w:ascii="Arial" w:hAnsi="Arial" w:cs="Arial"/>
+                <w:sz w:val="18"/>
+                <w:szCs w:val="18"/>
+              </w:rPr>
+              <w:t>tumor</w:t>
+            </w:r>
+            <w:proofErr w:type="spellEnd"/>
+            <w:r>
+              <w:rPr>
+                <w:rFonts w:ascii="Arial" w:hAnsi="Arial" w:cs="Arial"/>
+                <w:sz w:val="18"/>
+                <w:szCs w:val="18"/>
+              </w:rPr>
+              <w:t xml:space="preserve"> sample with normal cells causes biases in the computation of the Log2 R. We need to take into consideration factors such as </w:t>
+            </w:r>
+            <w:proofErr w:type="spellStart"/>
+            <w:r>
+              <w:rPr>
+                <w:rFonts w:ascii="Arial" w:hAnsi="Arial" w:cs="Arial"/>
+                <w:sz w:val="18"/>
+                <w:szCs w:val="18"/>
+              </w:rPr>
+              <w:t>tumor</w:t>
+            </w:r>
+            <w:proofErr w:type="spellEnd"/>
+            <w:r>
+              <w:rPr>
+                <w:rFonts w:ascii="Arial" w:hAnsi="Arial" w:cs="Arial"/>
+                <w:sz w:val="18"/>
+                <w:szCs w:val="18"/>
+              </w:rPr>
+              <w:t xml:space="preserve"> purity and </w:t>
+            </w:r>
+            <w:proofErr w:type="spellStart"/>
+            <w:r>
+              <w:rPr>
+                <w:rFonts w:ascii="Arial" w:hAnsi="Arial" w:cs="Arial"/>
+                <w:sz w:val="18"/>
+                <w:szCs w:val="18"/>
+              </w:rPr>
+              <w:t>tumor</w:t>
+            </w:r>
+            <w:proofErr w:type="spellEnd"/>
+            <w:r>
+              <w:rPr>
+                <w:rFonts w:ascii="Arial" w:hAnsi="Arial" w:cs="Arial"/>
+                <w:sz w:val="18"/>
+                <w:szCs w:val="18"/>
+              </w:rPr>
+              <w:t xml:space="preserve"> ploidy, therefore we can think that a shift</w:t>
             </w:r>
             <w:r>
               <w:rPr>
@@ -3362,7 +4030,25 @@
                 <w:sz w:val="18"/>
                 <w:szCs w:val="18"/>
               </w:rPr>
-              <w:t xml:space="preserve">toward the zero take place. Specifically, </w:t>
+              <w:t xml:space="preserve">toward the </w:t>
+            </w:r>
+            <w:proofErr w:type="gramStart"/>
+            <w:r>
+              <w:rPr>
+                <w:rFonts w:ascii="Arial" w:hAnsi="Arial" w:cs="Arial"/>
+                <w:sz w:val="18"/>
+                <w:szCs w:val="18"/>
+              </w:rPr>
+              <w:t>zero take</w:t>
+            </w:r>
+            <w:proofErr w:type="gramEnd"/>
+            <w:r>
+              <w:rPr>
+                <w:rFonts w:ascii="Arial" w:hAnsi="Arial" w:cs="Arial"/>
+                <w:sz w:val="18"/>
+                <w:szCs w:val="18"/>
+              </w:rPr>
+              <w:t xml:space="preserve"> place. Specifically, </w:t>
             </w:r>
             <w:r>
               <w:rPr>
@@ -3418,7 +4104,41 @@
                 <w:sz w:val="18"/>
                 <w:szCs w:val="18"/>
               </w:rPr>
-              <w:t xml:space="preserve">Taking into consideration this information, we can say that our tumor sample is characterized by the presence of deletions and, in a smaller percentage, amplifications. These </w:t>
+              <w:t xml:space="preserve">Taking into consideration this information, we can say that our </w:t>
+            </w:r>
+            <w:proofErr w:type="spellStart"/>
+            <w:r>
+              <w:rPr>
+                <w:rFonts w:ascii="Arial" w:hAnsi="Arial" w:cs="Arial"/>
+                <w:sz w:val="18"/>
+                <w:szCs w:val="18"/>
+              </w:rPr>
+              <w:t>tumor</w:t>
+            </w:r>
+            <w:proofErr w:type="spellEnd"/>
+            <w:r>
+              <w:rPr>
+                <w:rFonts w:ascii="Arial" w:hAnsi="Arial" w:cs="Arial"/>
+                <w:sz w:val="18"/>
+                <w:szCs w:val="18"/>
+              </w:rPr>
+              <w:t xml:space="preserve"> sample is characterized by the presence of deletions and, in a smaller percentage, </w:t>
+            </w:r>
+            <w:r>
+              <w:rPr>
+                <w:rFonts w:ascii="Arial" w:hAnsi="Arial" w:cs="Arial"/>
+                <w:sz w:val="18"/>
+                <w:szCs w:val="18"/>
+              </w:rPr>
+              <w:t>gains</w:t>
+            </w:r>
+            <w:r>
+              <w:rPr>
+                <w:rFonts w:ascii="Arial" w:hAnsi="Arial" w:cs="Arial"/>
+                <w:sz w:val="18"/>
+                <w:szCs w:val="18"/>
+              </w:rPr>
+              <w:t xml:space="preserve">. These </w:t>
             </w:r>
             <w:r>
               <w:rPr>
@@ -3511,11 +4231,19 @@
         </w:rPr>
         <w:t xml:space="preserve"> </w:t>
       </w:r>
-      <w:r>
-        <w:rPr>
-          <w:rFonts w:ascii="Arial" w:hAnsi="Arial" w:cs="Arial"/>
-        </w:rPr>
-        <w:t>EUR(19.84%)</w:t>
+      <w:proofErr w:type="gramStart"/>
+      <w:r>
+        <w:rPr>
+          <w:rFonts w:ascii="Arial" w:hAnsi="Arial" w:cs="Arial"/>
+        </w:rPr>
+        <w:t>EUR(</w:t>
+      </w:r>
+      <w:proofErr w:type="gramEnd"/>
+      <w:r>
+        <w:rPr>
+          <w:rFonts w:ascii="Arial" w:hAnsi="Arial" w:cs="Arial"/>
+        </w:rPr>
+        <w:t>19.84%)</w:t>
       </w:r>
       <w:r>
         <w:rPr>
@@ -3655,7 +4383,33 @@
         <w:rPr>
           <w:rFonts w:ascii="Arial" w:hAnsi="Arial" w:cs="Arial"/>
         </w:rPr>
-        <w:t xml:space="preserve">CLONET </w:t>
+        <w:t>CLONET</w:t>
+      </w:r>
+      <w:r>
+        <w:rPr>
+          <w:rFonts w:ascii="Arial" w:hAnsi="Arial" w:cs="Arial"/>
+        </w:rPr>
+        <w:t xml:space="preserve"> (</w:t>
+      </w:r>
+      <w:r>
+        <w:rPr>
+          <w:rFonts w:ascii="Arial" w:hAnsi="Arial" w:cs="Arial"/>
+          <w:b/>
+          <w:bCs/>
+        </w:rPr>
+        <w:t>Fig. 3</w:t>
+      </w:r>
+      <w:r>
+        <w:rPr>
+          <w:rFonts w:ascii="Arial" w:hAnsi="Arial" w:cs="Arial"/>
+        </w:rPr>
+        <w:t>)</w:t>
+      </w:r>
+      <w:r>
+        <w:rPr>
+          <w:rFonts w:ascii="Arial" w:hAnsi="Arial" w:cs="Arial"/>
+        </w:rPr>
+        <w:t xml:space="preserve"> </w:t>
       </w:r>
       <w:r>
         <w:rPr>
@@ -3691,7 +4445,14 @@
         <w:rPr>
           <w:rFonts w:ascii="Arial" w:hAnsi="Arial" w:cs="Arial"/>
         </w:rPr>
-        <w:t xml:space="preserve"> and the value of admixture</w:t>
+        <w:t xml:space="preserve"> and the value of </w:t>
+      </w:r>
+      <w:r>
+        <w:rPr>
+          <w:rFonts w:ascii="Arial" w:hAnsi="Arial" w:cs="Arial"/>
+        </w:rPr>
+        <w:lastRenderedPageBreak/>
+        <w:t>admixture</w:t>
       </w:r>
       <w:r>
         <w:rPr>
@@ -3703,7 +4464,6 @@
         <w:rPr>
           <w:rFonts w:ascii="Arial" w:hAnsi="Arial" w:cs="Arial"/>
         </w:rPr>
-        <w:lastRenderedPageBreak/>
         <w:t xml:space="preserve">estimated to </w:t>
       </w:r>
       <w:r>
@@ -3758,7 +4518,7 @@
         <w:rPr>
           <w:rFonts w:ascii="Arial" w:hAnsi="Arial" w:cs="Arial"/>
         </w:rPr>
-        <w:t>e global content of DNA (ploidy) is above what we consider as normal.</w:t>
+        <w:t>e global content of DNA (ploidy) is above what we consider normal.</w:t>
       </w:r>
       <w:r>
         <w:rPr>
@@ -3782,6 +4542,26 @@
         <w:rPr>
           <w:rFonts w:ascii="Arial" w:hAnsi="Arial" w:cs="Arial"/>
         </w:rPr>
+        <w:t xml:space="preserve"> (</w:t>
+      </w:r>
+      <w:r>
+        <w:rPr>
+          <w:rFonts w:ascii="Arial" w:hAnsi="Arial" w:cs="Arial"/>
+          <w:b/>
+          <w:bCs/>
+        </w:rPr>
+        <w:t>Fig. 4</w:t>
+      </w:r>
+      <w:r>
+        <w:rPr>
+          <w:rFonts w:ascii="Arial" w:hAnsi="Arial" w:cs="Arial"/>
+        </w:rPr>
+        <w:t>)</w:t>
+      </w:r>
+      <w:r>
+        <w:rPr>
+          <w:rFonts w:ascii="Arial" w:hAnsi="Arial" w:cs="Arial"/>
+        </w:rPr>
         <w:t xml:space="preserve"> </w:t>
       </w:r>
       <w:r>
@@ -3824,7 +4604,93 @@
         <w:rPr>
           <w:rFonts w:ascii="Arial" w:hAnsi="Arial" w:cs="Arial"/>
         </w:rPr>
-        <w:t xml:space="preserve"> major peak (0.335) and 0.5, the expected AF of a normal sample. </w:t>
+        <w:t xml:space="preserve"> </w:t>
+      </w:r>
+      <w:r>
+        <w:rPr>
+          <w:rFonts w:ascii="Arial" w:hAnsi="Arial" w:cs="Arial"/>
+        </w:rPr>
+        <w:t xml:space="preserve">observed </w:t>
+      </w:r>
+      <w:r>
+        <w:rPr>
+          <w:rFonts w:ascii="Arial" w:hAnsi="Arial" w:cs="Arial"/>
+        </w:rPr>
+        <w:t>major peak</w:t>
+      </w:r>
+      <w:r>
+        <w:rPr>
+          <w:rFonts w:ascii="Arial" w:hAnsi="Arial" w:cs="Arial"/>
+        </w:rPr>
+        <w:t xml:space="preserve"> (observed VAF) at </w:t>
+      </w:r>
+      <w:r>
+        <w:rPr>
+          <w:rFonts w:ascii="Arial" w:hAnsi="Arial" w:cs="Arial"/>
+        </w:rPr>
+        <w:t>0.335</w:t>
+      </w:r>
+      <w:r>
+        <w:rPr>
+          <w:rFonts w:ascii="Arial" w:hAnsi="Arial" w:cs="Arial"/>
+        </w:rPr>
+        <w:t xml:space="preserve"> </w:t>
+      </w:r>
+      <w:r>
+        <w:rPr>
+          <w:rFonts w:ascii="Arial" w:hAnsi="Arial" w:cs="Arial"/>
+        </w:rPr>
+        <w:t>and 0.5</w:t>
+      </w:r>
+      <w:r>
+        <w:rPr>
+          <w:rFonts w:ascii="Arial" w:hAnsi="Arial" w:cs="Arial"/>
+        </w:rPr>
+        <w:t xml:space="preserve"> (</w:t>
+      </w:r>
+      <w:r>
+        <w:rPr>
+          <w:rFonts w:ascii="Arial" w:hAnsi="Arial" w:cs="Arial"/>
+        </w:rPr>
+        <w:t xml:space="preserve">expected </w:t>
+      </w:r>
+      <w:r>
+        <w:rPr>
+          <w:rFonts w:ascii="Arial" w:hAnsi="Arial" w:cs="Arial"/>
+        </w:rPr>
+        <w:t>V</w:t>
+      </w:r>
+      <w:r>
+        <w:rPr>
+          <w:rFonts w:ascii="Arial" w:hAnsi="Arial" w:cs="Arial"/>
+        </w:rPr>
+        <w:t>A</w:t>
+      </w:r>
+      <w:r>
+        <w:rPr>
+          <w:rFonts w:ascii="Arial" w:hAnsi="Arial" w:cs="Arial"/>
+        </w:rPr>
+        <w:t>F</w:t>
+      </w:r>
+      <w:r>
+        <w:rPr>
+          <w:rFonts w:ascii="Arial" w:hAnsi="Arial" w:cs="Arial"/>
+        </w:rPr>
+        <w:t xml:space="preserve"> for a pure </w:t>
+      </w:r>
+      <w:proofErr w:type="spellStart"/>
+      <w:r>
+        <w:rPr>
+          <w:rFonts w:ascii="Arial" w:hAnsi="Arial" w:cs="Arial"/>
+        </w:rPr>
+        <w:t>tumor</w:t>
+      </w:r>
+      <w:proofErr w:type="spellEnd"/>
+      <w:r>
+        <w:rPr>
+          <w:rFonts w:ascii="Arial" w:hAnsi="Arial" w:cs="Arial"/>
+        </w:rPr>
+        <w:t xml:space="preserve"> sample). </w:t>
       </w:r>
       <w:r>
         <w:rPr>
@@ -3848,7 +4714,21 @@
         <w:rPr>
           <w:rFonts w:ascii="Arial" w:hAnsi="Arial" w:cs="Arial"/>
         </w:rPr>
-        <w:t>to detect the presence of subclonal events (observed peak at 0.205).</w:t>
+        <w:t xml:space="preserve">to detect the presence of </w:t>
+      </w:r>
+      <w:proofErr w:type="spellStart"/>
+      <w:r>
+        <w:rPr>
+          <w:rFonts w:ascii="Arial" w:hAnsi="Arial" w:cs="Arial"/>
+        </w:rPr>
+        <w:t>subclonal</w:t>
+      </w:r>
+      <w:proofErr w:type="spellEnd"/>
+      <w:r>
+        <w:rPr>
+          <w:rFonts w:ascii="Arial" w:hAnsi="Arial" w:cs="Arial"/>
+        </w:rPr>
+        <w:t xml:space="preserve"> events (observed peak at 0.205).</w:t>
       </w:r>
     </w:p>
     <w:p>
@@ -3916,7 +4796,7 @@
                           </pic:cNvPicPr>
                         </pic:nvPicPr>
                         <pic:blipFill>
-                          <a:blip r:embed="rId11" cstate="print">
+                          <a:blip r:embed="rId7" cstate="print">
                             <a:extLst>
                               <a:ext uri="{28A0092B-C50C-407E-A947-70E740481C1C}">
                                 <a14:useLocalDpi xmlns:a14="http://schemas.microsoft.com/office/drawing/2010/main" val="0"/>
@@ -3983,31 +4863,167 @@
                 <w:sz w:val="18"/>
                 <w:szCs w:val="18"/>
               </w:rPr>
-              <w:t xml:space="preserve">. LogR-Beta Plot obtained from CLONET. </w:t>
-            </w:r>
-            <w:r>
-              <w:rPr>
-                <w:rFonts w:ascii="Arial" w:hAnsi="Arial" w:cs="Arial"/>
-                <w:sz w:val="18"/>
-                <w:szCs w:val="18"/>
-              </w:rPr>
-              <w:t xml:space="preserve">Each gray dot represents a genomic segment. </w:t>
-            </w:r>
-            <w:r>
-              <w:rPr>
-                <w:rFonts w:ascii="Arial" w:hAnsi="Arial" w:cs="Arial"/>
-                <w:sz w:val="18"/>
-                <w:szCs w:val="18"/>
-              </w:rPr>
-              <w:t>We can observe that the majority of the point are around (1,0), indicating an event of hemizygous deletion and the surrounding subclonal events. It is possible to observe the presence of amplification events (2,1)</w:t>
-            </w:r>
-            <w:r>
-              <w:rPr>
-                <w:rFonts w:ascii="Arial" w:hAnsi="Arial" w:cs="Arial"/>
-                <w:sz w:val="18"/>
-                <w:szCs w:val="18"/>
-              </w:rPr>
-              <w:t>, as we observed in previous analysis, these represent only a small percentage. We can also define complex events, specifically, clones in which a deletion and a gain occurred, like (2,0) and (3,0). We can also define a small cluster of points (three points) in (1,1) in which no changes in the copy number occurred</w:t>
+              <w:t xml:space="preserve">. </w:t>
+            </w:r>
+            <w:proofErr w:type="spellStart"/>
+            <w:r>
+              <w:rPr>
+                <w:rFonts w:ascii="Arial" w:hAnsi="Arial" w:cs="Arial"/>
+                <w:sz w:val="18"/>
+                <w:szCs w:val="18"/>
+              </w:rPr>
+              <w:t>LogR</w:t>
+            </w:r>
+            <w:proofErr w:type="spellEnd"/>
+            <w:r>
+              <w:rPr>
+                <w:rFonts w:ascii="Arial" w:hAnsi="Arial" w:cs="Arial"/>
+                <w:sz w:val="18"/>
+                <w:szCs w:val="18"/>
+              </w:rPr>
+              <w:t xml:space="preserve">-Beta Plot obtained from CLONET. </w:t>
+            </w:r>
+            <w:r>
+              <w:rPr>
+                <w:rFonts w:ascii="Arial" w:hAnsi="Arial" w:cs="Arial"/>
+                <w:sz w:val="18"/>
+                <w:szCs w:val="18"/>
+              </w:rPr>
+              <w:t xml:space="preserve">Each </w:t>
+            </w:r>
+            <w:proofErr w:type="spellStart"/>
+            <w:r>
+              <w:rPr>
+                <w:rFonts w:ascii="Arial" w:hAnsi="Arial" w:cs="Arial"/>
+                <w:sz w:val="18"/>
+                <w:szCs w:val="18"/>
+              </w:rPr>
+              <w:t>gray</w:t>
+            </w:r>
+            <w:proofErr w:type="spellEnd"/>
+            <w:r>
+              <w:rPr>
+                <w:rFonts w:ascii="Arial" w:hAnsi="Arial" w:cs="Arial"/>
+                <w:sz w:val="18"/>
+                <w:szCs w:val="18"/>
+              </w:rPr>
+              <w:t xml:space="preserve"> dot represents a genomic segment. </w:t>
+            </w:r>
+            <w:r>
+              <w:rPr>
+                <w:rFonts w:ascii="Arial" w:hAnsi="Arial" w:cs="Arial"/>
+                <w:sz w:val="18"/>
+                <w:szCs w:val="18"/>
+              </w:rPr>
+              <w:t xml:space="preserve">We can observe that </w:t>
+            </w:r>
+            <w:proofErr w:type="gramStart"/>
+            <w:r>
+              <w:rPr>
+                <w:rFonts w:ascii="Arial" w:hAnsi="Arial" w:cs="Arial"/>
+                <w:sz w:val="18"/>
+                <w:szCs w:val="18"/>
+              </w:rPr>
+              <w:t>the majority of</w:t>
+            </w:r>
+            <w:proofErr w:type="gramEnd"/>
+            <w:r>
+              <w:rPr>
+                <w:rFonts w:ascii="Arial" w:hAnsi="Arial" w:cs="Arial"/>
+                <w:sz w:val="18"/>
+                <w:szCs w:val="18"/>
+              </w:rPr>
+              <w:t xml:space="preserve"> the </w:t>
+            </w:r>
+            <w:r>
+              <w:rPr>
+                <w:rFonts w:ascii="Arial" w:hAnsi="Arial" w:cs="Arial"/>
+                <w:sz w:val="18"/>
+                <w:szCs w:val="18"/>
+              </w:rPr>
+              <w:t>points</w:t>
+            </w:r>
+            <w:r>
+              <w:rPr>
+                <w:rFonts w:ascii="Arial" w:hAnsi="Arial" w:cs="Arial"/>
+                <w:sz w:val="18"/>
+                <w:szCs w:val="18"/>
+              </w:rPr>
+              <w:t xml:space="preserve"> are around (1,0), indicating an event of hemizygous deletion</w:t>
+            </w:r>
+            <w:r>
+              <w:rPr>
+                <w:rFonts w:ascii="Arial" w:hAnsi="Arial" w:cs="Arial"/>
+                <w:sz w:val="18"/>
+                <w:szCs w:val="18"/>
+              </w:rPr>
+              <w:t xml:space="preserve">, </w:t>
+            </w:r>
+            <w:r>
+              <w:rPr>
+                <w:rFonts w:ascii="Arial" w:hAnsi="Arial" w:cs="Arial"/>
+                <w:sz w:val="18"/>
+                <w:szCs w:val="18"/>
+              </w:rPr>
+              <w:t>surround</w:t>
+            </w:r>
+            <w:r>
+              <w:rPr>
+                <w:rFonts w:ascii="Arial" w:hAnsi="Arial" w:cs="Arial"/>
+                <w:sz w:val="18"/>
+                <w:szCs w:val="18"/>
+              </w:rPr>
+              <w:t>ed by</w:t>
+            </w:r>
+            <w:r>
+              <w:rPr>
+                <w:rFonts w:ascii="Arial" w:hAnsi="Arial" w:cs="Arial"/>
+                <w:sz w:val="18"/>
+                <w:szCs w:val="18"/>
+              </w:rPr>
+              <w:t xml:space="preserve"> </w:t>
+            </w:r>
+            <w:proofErr w:type="spellStart"/>
+            <w:r>
+              <w:rPr>
+                <w:rFonts w:ascii="Arial" w:hAnsi="Arial" w:cs="Arial"/>
+                <w:sz w:val="18"/>
+                <w:szCs w:val="18"/>
+              </w:rPr>
+              <w:t>subclonal</w:t>
+            </w:r>
+            <w:proofErr w:type="spellEnd"/>
+            <w:r>
+              <w:rPr>
+                <w:rFonts w:ascii="Arial" w:hAnsi="Arial" w:cs="Arial"/>
+                <w:sz w:val="18"/>
+                <w:szCs w:val="18"/>
+              </w:rPr>
+              <w:t xml:space="preserve"> events. It is possible to observe the presence of amplification events (2,1)</w:t>
+            </w:r>
+            <w:r>
+              <w:rPr>
+                <w:rFonts w:ascii="Arial" w:hAnsi="Arial" w:cs="Arial"/>
+                <w:sz w:val="18"/>
+                <w:szCs w:val="18"/>
+              </w:rPr>
+              <w:t>, as we observed in previous analysis, these represent only a small percentage. We can also define complex events, specifically, clones in which a deletion and a gain occurred, like (2,0) and (3,0)</w:t>
+            </w:r>
+            <w:r>
+              <w:rPr>
+                <w:rFonts w:ascii="Arial" w:hAnsi="Arial" w:cs="Arial"/>
+                <w:sz w:val="18"/>
+                <w:szCs w:val="18"/>
+              </w:rPr>
+              <w:t>, also known as CN-LOH and Gain-LOH</w:t>
+            </w:r>
+            <w:r>
+              <w:rPr>
+                <w:rFonts w:ascii="Arial" w:hAnsi="Arial" w:cs="Arial"/>
+                <w:sz w:val="18"/>
+                <w:szCs w:val="18"/>
+              </w:rPr>
+              <w:t>. We can also define a small cluster of points (three points) in (1,1) in which no changes in the copy number occurred</w:t>
             </w:r>
             <w:r>
               <w:rPr>
@@ -4067,7 +5083,7 @@
                           </pic:cNvPicPr>
                         </pic:nvPicPr>
                         <pic:blipFill>
-                          <a:blip r:embed="rId12" cstate="print">
+                          <a:blip r:embed="rId8" cstate="print">
                             <a:extLst>
                               <a:ext uri="{28A0092B-C50C-407E-A947-70E740481C1C}">
                                 <a14:useLocalDpi xmlns:a14="http://schemas.microsoft.com/office/drawing/2010/main" val="0"/>
@@ -4158,7 +5174,25 @@
                 <w:sz w:val="18"/>
                 <w:szCs w:val="18"/>
               </w:rPr>
-              <w:t>) of clonal and subclonal SNVs</w:t>
+              <w:t xml:space="preserve">) of clonal and </w:t>
+            </w:r>
+            <w:proofErr w:type="spellStart"/>
+            <w:r>
+              <w:rPr>
+                <w:rFonts w:ascii="Arial" w:hAnsi="Arial" w:cs="Arial"/>
+                <w:sz w:val="18"/>
+                <w:szCs w:val="18"/>
+              </w:rPr>
+              <w:t>subclonal</w:t>
+            </w:r>
+            <w:proofErr w:type="spellEnd"/>
+            <w:r>
+              <w:rPr>
+                <w:rFonts w:ascii="Arial" w:hAnsi="Arial" w:cs="Arial"/>
+                <w:sz w:val="18"/>
+                <w:szCs w:val="18"/>
+              </w:rPr>
+              <w:t xml:space="preserve"> SNVs</w:t>
             </w:r>
             <w:r>
               <w:rPr>
@@ -4182,7 +5216,25 @@
                 <w:sz w:val="18"/>
                 <w:szCs w:val="18"/>
               </w:rPr>
-              <w:t>(4.b) obtained from TPES. In Figure 4.a it is possible to observe the shift of the AF from 0.5 to 0.335 which indicates the presence of different types of cells (normal and tumoral) inside the sample. TPES was able to estimate the purity which is equal to 0.71. It is possible to observe a peak around 0.205 which indicates sub-clonal events.</w:t>
+              <w:t>(4.b) obtained from TPES. In Figure 4.</w:t>
+            </w:r>
+            <w:proofErr w:type="spellStart"/>
+            <w:r>
+              <w:rPr>
+                <w:rFonts w:ascii="Arial" w:hAnsi="Arial" w:cs="Arial"/>
+                <w:sz w:val="18"/>
+                <w:szCs w:val="18"/>
+              </w:rPr>
+              <w:t>a</w:t>
+            </w:r>
+            <w:proofErr w:type="spellEnd"/>
+            <w:r>
+              <w:rPr>
+                <w:rFonts w:ascii="Arial" w:hAnsi="Arial" w:cs="Arial"/>
+                <w:sz w:val="18"/>
+                <w:szCs w:val="18"/>
+              </w:rPr>
+              <w:t xml:space="preserve"> it is possible to observe the shift of the AF from 0.5 to 0.335 which indicates the presence of different types of cells (normal and tumoral) inside the sample. TPES was able to estimate the purity which is equal to 0.71. It is possible to observe a peak around 0.205 which indicates sub-clonal events.</w:t>
             </w:r>
           </w:p>
         </w:tc>
@@ -4228,7 +5280,7 @@
         <w:rPr>
           <w:rFonts w:ascii="Arial" w:hAnsi="Arial" w:cs="Arial"/>
         </w:rPr>
-        <w:t xml:space="preserve">From the </w:t>
+        <w:t xml:space="preserve">From </w:t>
       </w:r>
       <w:r>
         <w:rPr>
@@ -4276,7 +5328,33 @@
         <w:rPr>
           <w:rFonts w:ascii="Arial" w:hAnsi="Arial" w:cs="Arial"/>
         </w:rPr>
-        <w:t xml:space="preserve">the genetic distance between the tumor and control samples. From the </w:t>
+        <w:t xml:space="preserve">the genetic distance between the </w:t>
+      </w:r>
+      <w:proofErr w:type="spellStart"/>
+      <w:r>
+        <w:rPr>
+          <w:rFonts w:ascii="Arial" w:hAnsi="Arial" w:cs="Arial"/>
+        </w:rPr>
+        <w:t>tumor</w:t>
+      </w:r>
+      <w:proofErr w:type="spellEnd"/>
+      <w:r>
+        <w:rPr>
+          <w:rFonts w:ascii="Arial" w:hAnsi="Arial" w:cs="Arial"/>
+        </w:rPr>
+        <w:t xml:space="preserve"> and </w:t>
+      </w:r>
+      <w:r>
+        <w:rPr>
+          <w:rFonts w:ascii="Arial" w:hAnsi="Arial" w:cs="Arial"/>
+        </w:rPr>
+        <w:t xml:space="preserve">the </w:t>
+      </w:r>
+      <w:r>
+        <w:rPr>
+          <w:rFonts w:ascii="Arial" w:hAnsi="Arial" w:cs="Arial"/>
+        </w:rPr>
+        <w:t xml:space="preserve">control samples. From the </w:t>
       </w:r>
       <w:r>
         <w:rPr>
@@ -4300,13 +5378,27 @@
         <w:rPr>
           <w:rFonts w:ascii="Arial" w:hAnsi="Arial" w:cs="Arial"/>
         </w:rPr>
-        <w:t xml:space="preserve"> we obtained a distance </w:t>
-      </w:r>
-      <w:r>
-        <w:rPr>
-          <w:rFonts w:ascii="Arial" w:hAnsi="Arial" w:cs="Arial"/>
-        </w:rPr>
-        <w:t xml:space="preserve">of circa </w:t>
+        <w:t xml:space="preserve"> we obtained </w:t>
+      </w:r>
+      <w:proofErr w:type="gramStart"/>
+      <w:r>
+        <w:rPr>
+          <w:rFonts w:ascii="Arial" w:hAnsi="Arial" w:cs="Arial"/>
+        </w:rPr>
+        <w:t xml:space="preserve">a distance </w:t>
+      </w:r>
+      <w:r>
+        <w:rPr>
+          <w:rFonts w:ascii="Arial" w:hAnsi="Arial" w:cs="Arial"/>
+        </w:rPr>
+        <w:t>of circa</w:t>
+      </w:r>
+      <w:proofErr w:type="gramEnd"/>
+      <w:r>
+        <w:rPr>
+          <w:rFonts w:ascii="Arial" w:hAnsi="Arial" w:cs="Arial"/>
+        </w:rPr>
+        <w:t xml:space="preserve"> </w:t>
       </w:r>
       <w:r>
         <w:rPr>
@@ -4318,7 +5410,71 @@
         <w:rPr>
           <w:rFonts w:ascii="Arial" w:hAnsi="Arial" w:cs="Arial"/>
         </w:rPr>
-        <w:t>. The evaluation results in a match of the two samples, indicating that the analyzed SNPs are similar in both the control and the tumor sample, indeed the two samples were obtained from the same patient and the same tissue.</w:t>
+        <w:t xml:space="preserve">. The </w:t>
+      </w:r>
+      <w:r>
+        <w:rPr>
+          <w:rFonts w:ascii="Arial" w:hAnsi="Arial" w:cs="Arial"/>
+        </w:rPr>
+        <w:t>classification</w:t>
+      </w:r>
+      <w:r>
+        <w:rPr>
+          <w:rFonts w:ascii="Arial" w:hAnsi="Arial" w:cs="Arial"/>
+        </w:rPr>
+        <w:t xml:space="preserve"> results in a match of the two samples, indicating that the </w:t>
+      </w:r>
+      <w:proofErr w:type="spellStart"/>
+      <w:r>
+        <w:rPr>
+          <w:rFonts w:ascii="Arial" w:hAnsi="Arial" w:cs="Arial"/>
+        </w:rPr>
+        <w:t>analyzed</w:t>
+      </w:r>
+      <w:proofErr w:type="spellEnd"/>
+      <w:r>
+        <w:rPr>
+          <w:rFonts w:ascii="Arial" w:hAnsi="Arial" w:cs="Arial"/>
+        </w:rPr>
+        <w:t xml:space="preserve"> SNPs are similar in both the control and the </w:t>
+      </w:r>
+      <w:proofErr w:type="spellStart"/>
+      <w:r>
+        <w:rPr>
+          <w:rFonts w:ascii="Arial" w:hAnsi="Arial" w:cs="Arial"/>
+        </w:rPr>
+        <w:t>tumor</w:t>
+      </w:r>
+      <w:proofErr w:type="spellEnd"/>
+      <w:r>
+        <w:rPr>
+          <w:rFonts w:ascii="Arial" w:hAnsi="Arial" w:cs="Arial"/>
+        </w:rPr>
+        <w:t xml:space="preserve"> </w:t>
+      </w:r>
+      <w:r>
+        <w:rPr>
+          <w:rFonts w:ascii="Arial" w:hAnsi="Arial" w:cs="Arial"/>
+        </w:rPr>
+        <w:t>samples. Indeed,</w:t>
+      </w:r>
+      <w:r>
+        <w:rPr>
+          <w:rFonts w:ascii="Arial" w:hAnsi="Arial" w:cs="Arial"/>
+        </w:rPr>
+        <w:t xml:space="preserve"> the two samples were obtained from the same patien</w:t>
+      </w:r>
+      <w:r>
+        <w:rPr>
+          <w:rFonts w:ascii="Arial" w:hAnsi="Arial" w:cs="Arial"/>
+        </w:rPr>
+        <w:t>t</w:t>
+      </w:r>
+      <w:r>
+        <w:rPr>
+          <w:rFonts w:ascii="Arial" w:hAnsi="Arial" w:cs="Arial"/>
+        </w:rPr>
+        <w:t>.</w:t>
       </w:r>
     </w:p>
     <w:p>
@@ -4369,13 +5525,91 @@
         <w:rPr>
           <w:rFonts w:ascii="Arial" w:hAnsi="Arial" w:cs="Arial"/>
         </w:rPr>
-        <w:t xml:space="preserve">Further analysis are needed to </w:t>
-      </w:r>
-      <w:r>
-        <w:rPr>
-          <w:rFonts w:ascii="Arial" w:hAnsi="Arial" w:cs="Arial"/>
-        </w:rPr>
-        <w:t>have a more complete analysis of the sample and the tumor. It could be interesting to analyze the familiar condition or obtain the familiar clinical records, since the point mutation in BRCA1 is connected to a familiar syndrome. It could also be optimal to extend the analysis on all the genome, since we focused on a subset of chromosomes (15-18).</w:t>
+        <w:t xml:space="preserve">Further </w:t>
+      </w:r>
+      <w:proofErr w:type="gramStart"/>
+      <w:r>
+        <w:rPr>
+          <w:rFonts w:ascii="Arial" w:hAnsi="Arial" w:cs="Arial"/>
+        </w:rPr>
+        <w:t>analysis</w:t>
+      </w:r>
+      <w:proofErr w:type="gramEnd"/>
+      <w:r>
+        <w:rPr>
+          <w:rFonts w:ascii="Arial" w:hAnsi="Arial" w:cs="Arial"/>
+        </w:rPr>
+        <w:t xml:space="preserve"> are needed to </w:t>
+      </w:r>
+      <w:r>
+        <w:rPr>
+          <w:rFonts w:ascii="Arial" w:hAnsi="Arial" w:cs="Arial"/>
+        </w:rPr>
+        <w:t xml:space="preserve">have a more complete </w:t>
+      </w:r>
+      <w:r>
+        <w:rPr>
+          <w:rFonts w:ascii="Arial" w:hAnsi="Arial" w:cs="Arial"/>
+        </w:rPr>
+        <w:t>overview</w:t>
+      </w:r>
+      <w:r>
+        <w:rPr>
+          <w:rFonts w:ascii="Arial" w:hAnsi="Arial" w:cs="Arial"/>
+        </w:rPr>
+        <w:t xml:space="preserve"> of the sample and the </w:t>
+      </w:r>
+      <w:proofErr w:type="spellStart"/>
+      <w:r>
+        <w:rPr>
+          <w:rFonts w:ascii="Arial" w:hAnsi="Arial" w:cs="Arial"/>
+        </w:rPr>
+        <w:t>tumor</w:t>
+      </w:r>
+      <w:proofErr w:type="spellEnd"/>
+      <w:r>
+        <w:rPr>
+          <w:rFonts w:ascii="Arial" w:hAnsi="Arial" w:cs="Arial"/>
+        </w:rPr>
+        <w:t xml:space="preserve">. It could be interesting to </w:t>
+      </w:r>
+      <w:proofErr w:type="spellStart"/>
+      <w:r>
+        <w:rPr>
+          <w:rFonts w:ascii="Arial" w:hAnsi="Arial" w:cs="Arial"/>
+        </w:rPr>
+        <w:t>analyze</w:t>
+      </w:r>
+      <w:proofErr w:type="spellEnd"/>
+      <w:r>
+        <w:rPr>
+          <w:rFonts w:ascii="Arial" w:hAnsi="Arial" w:cs="Arial"/>
+        </w:rPr>
+        <w:t xml:space="preserve"> the familiar condition or obtain familiar clinical records since the point mutation in BRCA1 is connected to a familiar syndrome. It could also be optimal to extend the analysis </w:t>
+      </w:r>
+      <w:r>
+        <w:rPr>
+          <w:rFonts w:ascii="Arial" w:hAnsi="Arial" w:cs="Arial"/>
+        </w:rPr>
+        <w:t>to</w:t>
+      </w:r>
+      <w:r>
+        <w:rPr>
+          <w:rFonts w:ascii="Arial" w:hAnsi="Arial" w:cs="Arial"/>
+        </w:rPr>
+        <w:t xml:space="preserve"> the </w:t>
+      </w:r>
+      <w:r>
+        <w:rPr>
+          <w:rFonts w:ascii="Arial" w:hAnsi="Arial" w:cs="Arial"/>
+        </w:rPr>
+        <w:t xml:space="preserve">whole </w:t>
+      </w:r>
+      <w:r>
+        <w:rPr>
+          <w:rFonts w:ascii="Arial" w:hAnsi="Arial" w:cs="Arial"/>
+        </w:rPr>
+        <w:t>genome since we focused on a subset of chromosomes (15-18).</w:t>
       </w:r>
     </w:p>
     <w:sectPr>
@@ -4386,53 +5620,6 @@
     </w:sectPr>
   </w:body>
 </w:document>
-</file>
-
-<file path=word/comments.xml><?xml version="1.0" encoding="utf-8"?>
-<w:comments xmlns:wpc="http://schemas.microsoft.com/office/word/2010/wordprocessingCanvas" xmlns:cx="http://schemas.microsoft.com/office/drawing/2014/chartex" xmlns:cx1="http://schemas.microsoft.com/office/drawing/2015/9/8/chartex" xmlns:cx2="http://schemas.microsoft.com/office/drawing/2015/10/21/chartex" xmlns:cx3="http://schemas.microsoft.com/office/drawing/2016/5/9/chartex" xmlns:cx4="http://schemas.microsoft.com/office/drawing/2016/5/10/chartex" xmlns:cx5="http://schemas.microsoft.com/office/drawing/2016/5/11/chartex" xmlns:cx6="http://schemas.microsoft.com/office/drawing/2016/5/12/chartex" xmlns:cx7="http://schemas.microsoft.com/office/drawing/2016/5/13/chartex" xmlns:cx8="http://schemas.microsoft.com/office/drawing/2016/5/14/chartex" xmlns:mc="http://schemas.openxmlformats.org/markup-compatibility/2006" xmlns:aink="http://schemas.microsoft.com/office/drawing/2016/ink" xmlns:am3d="http://schemas.microsoft.com/office/drawing/2017/model3d" xmlns:o="urn:schemas-microsoft-com:office:office" xmlns:oel="http://schemas.microsoft.com/office/2019/extlst" xmlns:r="http://schemas.openxmlformats.org/officeDocument/2006/relationships" xmlns:m="http://schemas.openxmlformats.org/officeDocument/2006/math" xmlns:v="urn:schemas-microsoft-com:vml" xmlns:wp14="http://schemas.microsoft.com/office/word/2010/wordprocessingDrawing" xmlns:wp="http://schemas.openxmlformats.org/drawingml/2006/wordprocessingDrawing" xmlns:w10="urn:schemas-microsoft-com:office:word" xmlns:w="http://schemas.openxmlformats.org/wordprocessingml/2006/main" xmlns:w14="http://schemas.microsoft.com/office/word/2010/wordml" xmlns:w15="http://schemas.microsoft.com/office/word/2012/wordml" xmlns:w16cex="http://schemas.microsoft.com/office/word/2018/wordml/cex" xmlns:w16cid="http://schemas.microsoft.com/office/word/2016/wordml/cid" xmlns:w16="http://schemas.microsoft.com/office/word/2018/wordml" xmlns:w16sdtdh="http://schemas.microsoft.com/office/word/2020/wordml/sdtdatahash" xmlns:w16se="http://schemas.microsoft.com/office/word/2015/wordml/symex" xmlns:wpg="http://schemas.microsoft.com/office/word/2010/wordprocessingGroup" xmlns:wpi="http://schemas.microsoft.com/office/word/2010/wordprocessingInk" xmlns:wne="http://schemas.microsoft.com/office/word/2006/wordml" xmlns:wps="http://schemas.microsoft.com/office/word/2010/wordprocessingShape" mc:Ignorable="w14 w15 w16se w16cid w16 w16cex w16sdtdh wp14">
-  <w:comment w:id="0" w:author="Lugoboni, Gloria" w:date="2023-08-02T10:48:00Z" w:initials="LG">
-    <w:p>
-      <w:pPr>
-        <w:pStyle w:val="Testocommento"/>
-      </w:pPr>
-      <w:r>
-        <w:rPr>
-          <w:rStyle w:val="Rimandocommento"/>
-        </w:rPr>
-        <w:annotationRef/>
-      </w:r>
-      <w:r>
-        <w:t>Legenda colori:</w:t>
-      </w:r>
-      <w:r>
-        <w:br/>
-        <w:t>- giallo: non so se la frase ha senso</w:t>
-      </w:r>
-      <w:r>
-        <w:br/>
-        <w:t>- verde: potrebbe essere tolto se necessario</w:t>
-      </w:r>
-    </w:p>
-  </w:comment>
-</w:comments>
-</file>
-
-<file path=word/commentsExtended.xml><?xml version="1.0" encoding="utf-8"?>
-<w15:commentsEx xmlns:wpc="http://schemas.microsoft.com/office/word/2010/wordprocessingCanvas" xmlns:cx="http://schemas.microsoft.com/office/drawing/2014/chartex" xmlns:cx1="http://schemas.microsoft.com/office/drawing/2015/9/8/chartex" xmlns:cx2="http://schemas.microsoft.com/office/drawing/2015/10/21/chartex" xmlns:cx3="http://schemas.microsoft.com/office/drawing/2016/5/9/chartex" xmlns:cx4="http://schemas.microsoft.com/office/drawing/2016/5/10/chartex" xmlns:cx5="http://schemas.microsoft.com/office/drawing/2016/5/11/chartex" xmlns:cx6="http://schemas.microsoft.com/office/drawing/2016/5/12/chartex" xmlns:cx7="http://schemas.microsoft.com/office/drawing/2016/5/13/chartex" xmlns:cx8="http://schemas.microsoft.com/office/drawing/2016/5/14/chartex" xmlns:mc="http://schemas.openxmlformats.org/markup-compatibility/2006" xmlns:aink="http://schemas.microsoft.com/office/drawing/2016/ink" xmlns:am3d="http://schemas.microsoft.com/office/drawing/2017/model3d" xmlns:o="urn:schemas-microsoft-com:office:office" xmlns:oel="http://schemas.microsoft.com/office/2019/extlst" xmlns:r="http://schemas.openxmlformats.org/officeDocument/2006/relationships" xmlns:m="http://schemas.openxmlformats.org/officeDocument/2006/math" xmlns:v="urn:schemas-microsoft-com:vml" xmlns:wp14="http://schemas.microsoft.com/office/word/2010/wordprocessingDrawing" xmlns:wp="http://schemas.openxmlformats.org/drawingml/2006/wordprocessingDrawing" xmlns:w10="urn:schemas-microsoft-com:office:word" xmlns:w="http://schemas.openxmlformats.org/wordprocessingml/2006/main" xmlns:w14="http://schemas.microsoft.com/office/word/2010/wordml" xmlns:w15="http://schemas.microsoft.com/office/word/2012/wordml" xmlns:w16cex="http://schemas.microsoft.com/office/word/2018/wordml/cex" xmlns:w16cid="http://schemas.microsoft.com/office/word/2016/wordml/cid" xmlns:w16="http://schemas.microsoft.com/office/word/2018/wordml" xmlns:w16sdtdh="http://schemas.microsoft.com/office/word/2020/wordml/sdtdatahash" xmlns:w16se="http://schemas.microsoft.com/office/word/2015/wordml/symex" xmlns:wpg="http://schemas.microsoft.com/office/word/2010/wordprocessingGroup" xmlns:wpi="http://schemas.microsoft.com/office/word/2010/wordprocessingInk" xmlns:wne="http://schemas.microsoft.com/office/word/2006/wordml" xmlns:wps="http://schemas.microsoft.com/office/word/2010/wordprocessingShape" mc:Ignorable="w14 w15 w16se w16cid w16 w16cex w16sdtdh wp14">
-  <w15:commentEx w15:paraId="3CCB3E8F" w15:done="0"/>
-</w15:commentsEx>
-</file>
-
-<file path=word/commentsExtensible.xml><?xml version="1.0" encoding="utf-8"?>
-<w16cex:commentsExtensible xmlns:wpc="http://schemas.microsoft.com/office/word/2010/wordprocessingCanvas" xmlns:cx="http://schemas.microsoft.com/office/drawing/2014/chartex" xmlns:cx1="http://schemas.microsoft.com/office/drawing/2015/9/8/chartex" xmlns:cx2="http://schemas.microsoft.com/office/drawing/2015/10/21/chartex" xmlns:cx3="http://schemas.microsoft.com/office/drawing/2016/5/9/chartex" xmlns:cx4="http://schemas.microsoft.com/office/drawing/2016/5/10/chartex" xmlns:cx5="http://schemas.microsoft.com/office/drawing/2016/5/11/chartex" xmlns:cx6="http://schemas.microsoft.com/office/drawing/2016/5/12/chartex" xmlns:cx7="http://schemas.microsoft.com/office/drawing/2016/5/13/chartex" xmlns:cx8="http://schemas.microsoft.com/office/drawing/2016/5/14/chartex" xmlns:mc="http://schemas.openxmlformats.org/markup-compatibility/2006" xmlns:aink="http://schemas.microsoft.com/office/drawing/2016/ink" xmlns:am3d="http://schemas.microsoft.com/office/drawing/2017/model3d" xmlns:o="urn:schemas-microsoft-com:office:office" xmlns:oel="http://schemas.microsoft.com/office/2019/extlst" xmlns:r="http://schemas.openxmlformats.org/officeDocument/2006/relationships" xmlns:m="http://schemas.openxmlformats.org/officeDocument/2006/math" xmlns:v="urn:schemas-microsoft-com:vml" xmlns:wp14="http://schemas.microsoft.com/office/word/2010/wordprocessingDrawing" xmlns:wp="http://schemas.openxmlformats.org/drawingml/2006/wordprocessingDrawing" xmlns:w10="urn:schemas-microsoft-com:office:word" xmlns:w="http://schemas.openxmlformats.org/wordprocessingml/2006/main" xmlns:w14="http://schemas.microsoft.com/office/word/2010/wordml" xmlns:w15="http://schemas.microsoft.com/office/word/2012/wordml" xmlns:w16cex="http://schemas.microsoft.com/office/word/2018/wordml/cex" xmlns:w16cid="http://schemas.microsoft.com/office/word/2016/wordml/cid" xmlns:w16="http://schemas.microsoft.com/office/word/2018/wordml" xmlns:w16sdtdh="http://schemas.microsoft.com/office/word/2020/wordml/sdtdatahash" xmlns:w16se="http://schemas.microsoft.com/office/word/2015/wordml/symex" xmlns:wpg="http://schemas.microsoft.com/office/word/2010/wordprocessingGroup" xmlns:wpi="http://schemas.microsoft.com/office/word/2010/wordprocessingInk" xmlns:wne="http://schemas.microsoft.com/office/word/2006/wordml" xmlns:wps="http://schemas.microsoft.com/office/word/2010/wordprocessingShape" mc:Ignorable="w14 w15 w16se w16cid w16 w16cex w16sdtdh wp14">
-  <w16cex:commentExtensible w16cex:durableId="2874B2F3" w16cex:dateUtc="2023-08-02T08:48:00Z"/>
-</w16cex:commentsExtensible>
-</file>
-
-<file path=word/commentsIds.xml><?xml version="1.0" encoding="utf-8"?>
-<w16cid:commentsIds xmlns:wpc="http://schemas.microsoft.com/office/word/2010/wordprocessingCanvas" xmlns:cx="http://schemas.microsoft.com/office/drawing/2014/chartex" xmlns:cx1="http://schemas.microsoft.com/office/drawing/2015/9/8/chartex" xmlns:cx2="http://schemas.microsoft.com/office/drawing/2015/10/21/chartex" xmlns:cx3="http://schemas.microsoft.com/office/drawing/2016/5/9/chartex" xmlns:cx4="http://schemas.microsoft.com/office/drawing/2016/5/10/chartex" xmlns:cx5="http://schemas.microsoft.com/office/drawing/2016/5/11/chartex" xmlns:cx6="http://schemas.microsoft.com/office/drawing/2016/5/12/chartex" xmlns:cx7="http://schemas.microsoft.com/office/drawing/2016/5/13/chartex" xmlns:cx8="http://schemas.microsoft.com/office/drawing/2016/5/14/chartex" xmlns:mc="http://schemas.openxmlformats.org/markup-compatibility/2006" xmlns:aink="http://schemas.microsoft.com/office/drawing/2016/ink" xmlns:am3d="http://schemas.microsoft.com/office/drawing/2017/model3d" xmlns:o="urn:schemas-microsoft-com:office:office" xmlns:oel="http://schemas.microsoft.com/office/2019/extlst" xmlns:r="http://schemas.openxmlformats.org/officeDocument/2006/relationships" xmlns:m="http://schemas.openxmlformats.org/officeDocument/2006/math" xmlns:v="urn:schemas-microsoft-com:vml" xmlns:wp14="http://schemas.microsoft.com/office/word/2010/wordprocessingDrawing" xmlns:wp="http://schemas.openxmlformats.org/drawingml/2006/wordprocessingDrawing" xmlns:w10="urn:schemas-microsoft-com:office:word" xmlns:w="http://schemas.openxmlformats.org/wordprocessingml/2006/main" xmlns:w14="http://schemas.microsoft.com/office/word/2010/wordml" xmlns:w15="http://schemas.microsoft.com/office/word/2012/wordml" xmlns:w16cex="http://schemas.microsoft.com/office/word/2018/wordml/cex" xmlns:w16cid="http://schemas.microsoft.com/office/word/2016/wordml/cid" xmlns:w16="http://schemas.microsoft.com/office/word/2018/wordml" xmlns:w16sdtdh="http://schemas.microsoft.com/office/word/2020/wordml/sdtdatahash" xmlns:w16se="http://schemas.microsoft.com/office/word/2015/wordml/symex" xmlns:wpg="http://schemas.microsoft.com/office/word/2010/wordprocessingGroup" xmlns:wpi="http://schemas.microsoft.com/office/word/2010/wordprocessingInk" xmlns:wne="http://schemas.microsoft.com/office/word/2006/wordml" xmlns:wps="http://schemas.microsoft.com/office/word/2010/wordprocessingShape" mc:Ignorable="w14 w15 w16se w16cid w16 w16cex w16sdtdh wp14">
-  <w16cid:commentId w16cid:paraId="3CCB3E8F" w16cid:durableId="2874B2F3"/>
-</w16cid:commentsIds>
 </file>
 
 <file path=word/numbering.xml><?xml version="1.0" encoding="utf-8"?>
@@ -4762,14 +5949,6 @@
     <w:abstractNumId w:val="1"/>
   </w:num>
 </w:numbering>
-</file>
-
-<file path=word/people.xml><?xml version="1.0" encoding="utf-8"?>
-<w15:people xmlns:wpc="http://schemas.microsoft.com/office/word/2010/wordprocessingCanvas" xmlns:cx="http://schemas.microsoft.com/office/drawing/2014/chartex" xmlns:cx1="http://schemas.microsoft.com/office/drawing/2015/9/8/chartex" xmlns:cx2="http://schemas.microsoft.com/office/drawing/2015/10/21/chartex" xmlns:cx3="http://schemas.microsoft.com/office/drawing/2016/5/9/chartex" xmlns:cx4="http://schemas.microsoft.com/office/drawing/2016/5/10/chartex" xmlns:cx5="http://schemas.microsoft.com/office/drawing/2016/5/11/chartex" xmlns:cx6="http://schemas.microsoft.com/office/drawing/2016/5/12/chartex" xmlns:cx7="http://schemas.microsoft.com/office/drawing/2016/5/13/chartex" xmlns:cx8="http://schemas.microsoft.com/office/drawing/2016/5/14/chartex" xmlns:mc="http://schemas.openxmlformats.org/markup-compatibility/2006" xmlns:aink="http://schemas.microsoft.com/office/drawing/2016/ink" xmlns:am3d="http://schemas.microsoft.com/office/drawing/2017/model3d" xmlns:o="urn:schemas-microsoft-com:office:office" xmlns:oel="http://schemas.microsoft.com/office/2019/extlst" xmlns:r="http://schemas.openxmlformats.org/officeDocument/2006/relationships" xmlns:m="http://schemas.openxmlformats.org/officeDocument/2006/math" xmlns:v="urn:schemas-microsoft-com:vml" xmlns:wp14="http://schemas.microsoft.com/office/word/2010/wordprocessingDrawing" xmlns:wp="http://schemas.openxmlformats.org/drawingml/2006/wordprocessingDrawing" xmlns:w10="urn:schemas-microsoft-com:office:word" xmlns:w="http://schemas.openxmlformats.org/wordprocessingml/2006/main" xmlns:w14="http://schemas.microsoft.com/office/word/2010/wordml" xmlns:w15="http://schemas.microsoft.com/office/word/2012/wordml" xmlns:w16cex="http://schemas.microsoft.com/office/word/2018/wordml/cex" xmlns:w16cid="http://schemas.microsoft.com/office/word/2016/wordml/cid" xmlns:w16="http://schemas.microsoft.com/office/word/2018/wordml" xmlns:w16sdtdh="http://schemas.microsoft.com/office/word/2020/wordml/sdtdatahash" xmlns:w16se="http://schemas.microsoft.com/office/word/2015/wordml/symex" xmlns:wpg="http://schemas.microsoft.com/office/word/2010/wordprocessingGroup" xmlns:wpi="http://schemas.microsoft.com/office/word/2010/wordprocessingInk" xmlns:wne="http://schemas.microsoft.com/office/word/2006/wordml" xmlns:wps="http://schemas.microsoft.com/office/word/2010/wordprocessingShape" mc:Ignorable="w14 w15 w16se w16cid w16 w16cex w16sdtdh wp14">
-  <w15:person w15:author="Lugoboni, Gloria">
-    <w15:presenceInfo w15:providerId="AD" w15:userId="S::gloria.lugoboni@unitn.it::637dd539-063c-4a7f-8dc0-180481f505b9"/>
-  </w15:person>
-</w15:people>
 </file>
 
 <file path=word/styles.xml><?xml version="1.0" encoding="utf-8"?>

--- a/Project_Lectures/Report.docx
+++ b/Project_Lectures/Report.docx
@@ -5216,7 +5216,16 @@
                 <w:sz w:val="18"/>
                 <w:szCs w:val="18"/>
               </w:rPr>
-              <w:t>(4.b) obtained from TPES. In Figure 4.</w:t>
+              <w:t xml:space="preserve">(4.b) obtained from TPES. In Figure </w:t>
+            </w:r>
+            <w:proofErr w:type="gramStart"/>
+            <w:r>
+              <w:rPr>
+                <w:rFonts w:ascii="Arial" w:hAnsi="Arial" w:cs="Arial"/>
+                <w:sz w:val="18"/>
+                <w:szCs w:val="18"/>
+              </w:rPr>
+              <w:t>4.</w:t>
             </w:r>
             <w:proofErr w:type="spellStart"/>
             <w:r>
@@ -5228,13 +5237,80 @@
               <w:t>a</w:t>
             </w:r>
             <w:proofErr w:type="spellEnd"/>
-            <w:r>
-              <w:rPr>
-                <w:rFonts w:ascii="Arial" w:hAnsi="Arial" w:cs="Arial"/>
-                <w:sz w:val="18"/>
-                <w:szCs w:val="18"/>
-              </w:rPr>
-              <w:t xml:space="preserve"> it is possible to observe the shift of the AF from 0.5 to 0.335 which indicates the presence of different types of cells (normal and tumoral) inside the sample. TPES was able to estimate the purity which is equal to 0.71. It is possible to observe a peak around 0.205 which indicates sub-clonal events.</w:t>
+            <w:proofErr w:type="gramEnd"/>
+            <w:r>
+              <w:rPr>
+                <w:rFonts w:ascii="Arial" w:hAnsi="Arial" w:cs="Arial"/>
+                <w:sz w:val="18"/>
+                <w:szCs w:val="18"/>
+              </w:rPr>
+              <w:t xml:space="preserve"> it is possible to observe the shift of the AF from 0.5 to 0.335</w:t>
+            </w:r>
+            <w:r>
+              <w:rPr>
+                <w:rFonts w:ascii="Arial" w:hAnsi="Arial" w:cs="Arial"/>
+                <w:sz w:val="18"/>
+                <w:szCs w:val="18"/>
+              </w:rPr>
+              <w:t xml:space="preserve"> </w:t>
+            </w:r>
+            <w:r>
+              <w:rPr>
+                <w:rFonts w:ascii="Arial" w:hAnsi="Arial" w:cs="Arial"/>
+                <w:sz w:val="18"/>
+                <w:szCs w:val="18"/>
+              </w:rPr>
+              <w:t xml:space="preserve">which indicates the presence of normal </w:t>
+            </w:r>
+            <w:r>
+              <w:rPr>
+                <w:rFonts w:ascii="Arial" w:hAnsi="Arial" w:cs="Arial"/>
+                <w:sz w:val="18"/>
+                <w:szCs w:val="18"/>
+              </w:rPr>
+              <w:t xml:space="preserve">cells </w:t>
+            </w:r>
+            <w:r>
+              <w:rPr>
+                <w:rFonts w:ascii="Arial" w:hAnsi="Arial" w:cs="Arial"/>
+                <w:sz w:val="18"/>
+                <w:szCs w:val="18"/>
+              </w:rPr>
+              <w:t xml:space="preserve">inside the </w:t>
+            </w:r>
+            <w:proofErr w:type="spellStart"/>
+            <w:r>
+              <w:rPr>
+                <w:rFonts w:ascii="Arial" w:hAnsi="Arial" w:cs="Arial"/>
+                <w:sz w:val="18"/>
+                <w:szCs w:val="18"/>
+              </w:rPr>
+              <w:t>sample</w:t>
+            </w:r>
+            <w:r>
+              <w:rPr>
+                <w:rFonts w:ascii="Arial" w:hAnsi="Arial" w:cs="Arial"/>
+                <w:sz w:val="18"/>
+                <w:szCs w:val="18"/>
+              </w:rPr>
+              <w:t>.</w:t>
+            </w:r>
+            <w:r>
+              <w:rPr>
+                <w:rFonts w:ascii="Arial" w:hAnsi="Arial" w:cs="Arial"/>
+                <w:sz w:val="18"/>
+                <w:szCs w:val="18"/>
+              </w:rPr>
+              <w:t>TPES</w:t>
+            </w:r>
+            <w:proofErr w:type="spellEnd"/>
+            <w:r>
+              <w:rPr>
+                <w:rFonts w:ascii="Arial" w:hAnsi="Arial" w:cs="Arial"/>
+                <w:sz w:val="18"/>
+                <w:szCs w:val="18"/>
+              </w:rPr>
+              <w:t xml:space="preserve"> was able to estimate the purity which is equal to 0.71. It is possible to observe a peak around 0.205 which indicates sub-clonal events.</w:t>
             </w:r>
           </w:p>
         </w:tc>
@@ -6487,6 +6563,16 @@
       <w:szCs w:val="20"/>
     </w:rPr>
   </w:style>
+  <w:style w:type="character" w:styleId="Testosegnaposto">
+    <w:name w:val="Placeholder Text"/>
+    <w:basedOn w:val="Carpredefinitoparagrafo"/>
+    <w:uiPriority w:val="99"/>
+    <w:semiHidden/>
+    <w:rsid w:val="008B5C84"/>
+    <w:rPr>
+      <w:color w:val="808080"/>
+    </w:rPr>
+  </w:style>
 </w:styles>
 </file>
 
